--- a/Doc/Бинарный репозиторий для сборки модулей JepRia.docx
+++ b/Doc/Бинарный репозиторий для сборки модулей JepRia.docx
@@ -2282,22 +2282,22 @@
       <w:pPr>
         <w:pStyle w:val="Heading1"/>
       </w:pPr>
-      <w:bookmarkStart w:id="1" w:name="_Toc288742921"/>
-      <w:bookmarkStart w:id="2" w:name="_Toc295385563"/>
-      <w:bookmarkStart w:id="3" w:name="_Toc302388157"/>
-      <w:bookmarkStart w:id="4" w:name="_Toc303087309"/>
-      <w:bookmarkStart w:id="5" w:name="_Toc305507318"/>
-      <w:bookmarkStart w:id="6" w:name="_Toc320194773"/>
-      <w:bookmarkStart w:id="7" w:name="_Toc324772052"/>
-      <w:bookmarkStart w:id="8" w:name="_Toc395605102"/>
-      <w:bookmarkStart w:id="9" w:name="_Toc436203377"/>
-      <w:bookmarkStart w:id="10" w:name="_Toc452813577"/>
-      <w:bookmarkStart w:id="11" w:name="_Toc453260324"/>
+      <w:bookmarkStart w:id="1" w:name="_Toc453260324"/>
+      <w:bookmarkStart w:id="2" w:name="_Toc288742921"/>
+      <w:bookmarkStart w:id="3" w:name="_Toc295385563"/>
+      <w:bookmarkStart w:id="4" w:name="_Toc302388157"/>
+      <w:bookmarkStart w:id="5" w:name="_Toc303087309"/>
+      <w:bookmarkStart w:id="6" w:name="_Toc305507318"/>
+      <w:bookmarkStart w:id="7" w:name="_Toc320194773"/>
+      <w:bookmarkStart w:id="8" w:name="_Toc324772052"/>
+      <w:bookmarkStart w:id="9" w:name="_Toc395605102"/>
+      <w:bookmarkStart w:id="10" w:name="_Toc436203377"/>
+      <w:bookmarkStart w:id="11" w:name="_Toc452813577"/>
       <w:r>
         <w:lastRenderedPageBreak/>
         <w:t>Термины и сокращения</w:t>
       </w:r>
-      <w:bookmarkEnd w:id="11"/>
+      <w:bookmarkEnd w:id="1"/>
     </w:p>
     <w:p>
       <w:pPr>
@@ -2321,7 +2321,6 @@
       <w:r>
         <w:t>Введение</w:t>
       </w:r>
-      <w:bookmarkEnd w:id="1"/>
       <w:bookmarkEnd w:id="2"/>
       <w:bookmarkEnd w:id="3"/>
       <w:bookmarkEnd w:id="4"/>
@@ -2329,6 +2328,7 @@
       <w:bookmarkEnd w:id="6"/>
       <w:bookmarkEnd w:id="7"/>
       <w:bookmarkEnd w:id="8"/>
+      <w:bookmarkEnd w:id="9"/>
       <w:bookmarkEnd w:id="12"/>
     </w:p>
     <w:p>
@@ -2397,8 +2397,8 @@
         <w:t>.</w:t>
       </w:r>
       <w:bookmarkStart w:id="13" w:name="_Настройка_инстанса_home"/>
-      <w:bookmarkEnd w:id="9"/>
       <w:bookmarkEnd w:id="10"/>
+      <w:bookmarkEnd w:id="11"/>
       <w:bookmarkEnd w:id="13"/>
     </w:p>
     <w:p>
@@ -6172,6 +6172,7 @@
           <w:color w:val="333333"/>
           <w:sz w:val="18"/>
           <w:szCs w:val="18"/>
+          <w:lang w:val="en-US"/>
         </w:rPr>
       </w:pPr>
       <w:r>
@@ -6200,6 +6201,7 @@
           <w:color w:val="333333"/>
           <w:sz w:val="18"/>
           <w:szCs w:val="18"/>
+          <w:lang w:val="en-US"/>
         </w:rPr>
         <w:t>|---</w:t>
       </w:r>
@@ -6214,7 +6216,13 @@
         <w:t>metadata</w:t>
       </w:r>
     </w:p>
-    <w:p/>
+    <w:p>
+      <w:pPr>
+        <w:rPr>
+          <w:lang w:val="en-US"/>
+        </w:rPr>
+      </w:pPr>
+    </w:p>
     <w:p>
       <w:r>
         <w:t>Артефакты р</w:t>
@@ -8188,51 +8196,17 @@
     </w:p>
     <w:p>
       <w:pPr>
-        <w:pStyle w:val="Heading2"/>
-      </w:pPr>
-      <w:bookmarkStart w:id="24" w:name="_Toc453260333"/>
-      <w:r>
-        <w:t>Версия репозитория</w:t>
-      </w:r>
-      <w:bookmarkEnd w:id="24"/>
-      <w:r>
-        <w:t xml:space="preserve"> </w:t>
-      </w:r>
-    </w:p>
-    <w:p>
-      <w:pPr>
-        <w:rPr>
-          <w:rFonts w:ascii="Verdana" w:hAnsi="Verdana"/>
-          <w:i/>
-          <w:sz w:val="18"/>
-          <w:szCs w:val="18"/>
-          <w:lang w:val="en-US"/>
-        </w:rPr>
-      </w:pPr>
-      <w:r>
-        <w:rPr>
-          <w:rFonts w:ascii="Verdana" w:hAnsi="Verdana"/>
-          <w:i/>
-          <w:sz w:val="18"/>
-          <w:szCs w:val="18"/>
-          <w:lang w:val="en-US"/>
-        </w:rPr>
-        <w:t>TODO</w:t>
-      </w:r>
-    </w:p>
-    <w:p>
-      <w:pPr>
         <w:pStyle w:val="Heading1"/>
       </w:pPr>
-      <w:bookmarkStart w:id="25" w:name="_Toc453260334"/>
+      <w:bookmarkStart w:id="24" w:name="_Toc453260334"/>
       <w:r>
         <w:t>По</w:t>
       </w:r>
       <w:r>
         <w:t xml:space="preserve">полнение </w:t>
       </w:r>
+      <w:commentRangeStart w:id="25"/>
       <w:commentRangeStart w:id="26"/>
-      <w:commentRangeStart w:id="27"/>
       <w:r>
         <w:t>р</w:t>
       </w:r>
@@ -8242,15 +8216,15 @@
       <w:r>
         <w:t>ия</w:t>
       </w:r>
+      <w:commentRangeEnd w:id="25"/>
       <w:commentRangeEnd w:id="26"/>
-      <w:commentRangeEnd w:id="27"/>
       <w:r>
         <w:rPr>
           <w:rStyle w:val="CommentReference"/>
           <w:rFonts w:ascii="Times New Roman" w:hAnsi="Times New Roman"/>
           <w:b w:val="0"/>
         </w:rPr>
-        <w:commentReference w:id="26"/>
+        <w:commentReference w:id="25"/>
       </w:r>
       <w:r>
         <w:rPr>
@@ -8258,9 +8232,9 @@
           <w:rFonts w:ascii="Times New Roman" w:hAnsi="Times New Roman"/>
           <w:b w:val="0"/>
         </w:rPr>
-        <w:commentReference w:id="27"/>
-      </w:r>
-      <w:bookmarkEnd w:id="25"/>
+        <w:commentReference w:id="26"/>
+      </w:r>
+      <w:bookmarkEnd w:id="24"/>
     </w:p>
     <w:p>
       <w:r>
@@ -8360,19 +8334,18 @@
       </w:r>
       <w:proofErr w:type="spellEnd"/>
     </w:p>
-    <w:p/>
     <w:p>
       <w:pPr>
         <w:pStyle w:val="Heading2"/>
       </w:pPr>
-      <w:bookmarkStart w:id="28" w:name="_Toc453260335"/>
+      <w:bookmarkStart w:id="27" w:name="_Toc453260335"/>
       <w:r>
         <w:t>Подключение</w:t>
       </w:r>
       <w:r>
         <w:t xml:space="preserve"> новой библиотеки</w:t>
       </w:r>
-      <w:bookmarkEnd w:id="28"/>
+      <w:bookmarkEnd w:id="27"/>
     </w:p>
     <w:p>
       <w:r>
@@ -8544,7 +8517,7 @@
       <w:pPr>
         <w:pStyle w:val="Heading3"/>
       </w:pPr>
-      <w:bookmarkStart w:id="29" w:name="_Toc453260336"/>
+      <w:bookmarkStart w:id="28" w:name="_Toc453260336"/>
       <w:r>
         <w:t xml:space="preserve">Поиск библиотеки на </w:t>
       </w:r>
@@ -8560,85 +8533,85 @@
       <w:r>
         <w:t>репозитории</w:t>
       </w:r>
+      <w:bookmarkEnd w:id="28"/>
+      <w:r>
+        <w:t xml:space="preserve"> </w:t>
+      </w:r>
+    </w:p>
+    <w:p>
+      <w:r>
+        <w:t xml:space="preserve">Поиск нужной версии новой библиотеки выполняется на </w:t>
+      </w:r>
+      <w:proofErr w:type="gramStart"/>
+      <w:r>
+        <w:t>каком-либо</w:t>
+      </w:r>
+      <w:proofErr w:type="gramEnd"/>
+      <w:r>
+        <w:t xml:space="preserve"> из </w:t>
+      </w:r>
+      <w:r>
+        <w:rPr>
+          <w:lang w:val="en-US"/>
+        </w:rPr>
+        <w:t>Maven</w:t>
+      </w:r>
+      <w:r>
+        <w:t>-</w:t>
+      </w:r>
+      <w:r>
+        <w:t>репозиториев (</w:t>
+      </w:r>
+      <w:hyperlink r:id="rId9" w:history="1">
+        <w:r>
+          <w:rPr>
+            <w:rStyle w:val="Hyperlink"/>
+          </w:rPr>
+          <w:t>http://mvnrepository.com/</w:t>
+        </w:r>
+      </w:hyperlink>
+      <w:r>
+        <w:t xml:space="preserve">, </w:t>
+      </w:r>
+      <w:hyperlink r:id="rId10" w:history="1">
+        <w:r>
+          <w:rPr>
+            <w:rStyle w:val="Hyperlink"/>
+          </w:rPr>
+          <w:t>http://nexus.emergya.es/nexus/content/repositories/public/</w:t>
+        </w:r>
+      </w:hyperlink>
+      <w:r>
+        <w:t>, …) с использованием доступных средств поиска (</w:t>
+      </w:r>
+      <w:r>
+        <w:rPr>
+          <w:lang w:val="en-US"/>
+        </w:rPr>
+        <w:t>Google</w:t>
+      </w:r>
+      <w:r>
+        <w:t xml:space="preserve">, </w:t>
+      </w:r>
+      <w:r>
+        <w:t>локальный поиск репозитория</w:t>
+      </w:r>
+      <w:r>
+        <w:t xml:space="preserve">, </w:t>
+      </w:r>
+      <w:r>
+        <w:t>…).</w:t>
+      </w:r>
+    </w:p>
+    <w:p>
+      <w:pPr>
+        <w:pStyle w:val="Heading3"/>
+      </w:pPr>
+      <w:bookmarkStart w:id="29" w:name="_Toc453260337"/>
+      <w:r>
+        <w:t>Определение идентификаторов библиотеки</w:t>
+      </w:r>
       <w:bookmarkEnd w:id="29"/>
-      <w:r>
-        <w:t xml:space="preserve"> </w:t>
-      </w:r>
-    </w:p>
-    <w:p>
-      <w:r>
-        <w:t xml:space="preserve">Поиск нужной версии новой библиотеки выполняется на </w:t>
-      </w:r>
-      <w:proofErr w:type="gramStart"/>
-      <w:r>
-        <w:t>каком-либо</w:t>
-      </w:r>
-      <w:proofErr w:type="gramEnd"/>
-      <w:r>
-        <w:t xml:space="preserve"> из </w:t>
-      </w:r>
-      <w:r>
-        <w:rPr>
-          <w:lang w:val="en-US"/>
-        </w:rPr>
-        <w:t>Maven</w:t>
-      </w:r>
-      <w:r>
-        <w:t>-</w:t>
-      </w:r>
-      <w:r>
-        <w:t>репозиториев (</w:t>
-      </w:r>
-      <w:hyperlink r:id="rId9" w:history="1">
-        <w:r>
-          <w:rPr>
-            <w:rStyle w:val="Hyperlink"/>
-          </w:rPr>
-          <w:t>http://mvnrepository.com/</w:t>
-        </w:r>
-      </w:hyperlink>
-      <w:r>
-        <w:t xml:space="preserve">, </w:t>
-      </w:r>
-      <w:hyperlink r:id="rId10" w:history="1">
-        <w:r>
-          <w:rPr>
-            <w:rStyle w:val="Hyperlink"/>
-          </w:rPr>
-          <w:t>http://nexus.emergya.es/nexus/content/repositories/public/</w:t>
-        </w:r>
-      </w:hyperlink>
-      <w:r>
-        <w:t>, …) с использованием доступных средств поиска (</w:t>
-      </w:r>
-      <w:r>
-        <w:rPr>
-          <w:lang w:val="en-US"/>
-        </w:rPr>
-        <w:t>Google</w:t>
-      </w:r>
-      <w:r>
-        <w:t xml:space="preserve">, </w:t>
-      </w:r>
-      <w:r>
-        <w:t>локальный поиск репозитория</w:t>
-      </w:r>
-      <w:r>
-        <w:t xml:space="preserve">, </w:t>
-      </w:r>
-      <w:r>
-        <w:t>…).</w:t>
-      </w:r>
-    </w:p>
-    <w:p>
-      <w:pPr>
-        <w:pStyle w:val="Heading3"/>
-      </w:pPr>
-      <w:bookmarkStart w:id="30" w:name="_Toc453260337"/>
-      <w:r>
-        <w:t>Определение идентификаторов библиотеки</w:t>
-      </w:r>
-      <w:bookmarkEnd w:id="30"/>
     </w:p>
     <w:p>
       <w:pPr>
@@ -9461,12 +9434,11 @@
       <w:pPr>
         <w:pStyle w:val="Heading3"/>
       </w:pPr>
-      <w:bookmarkStart w:id="31" w:name="_Toc453260338"/>
-      <w:r>
-        <w:lastRenderedPageBreak/>
+      <w:bookmarkStart w:id="30" w:name="_Toc453260338"/>
+      <w:r>
         <w:t>Поиск официального адреса библиотеки в Интернет</w:t>
       </w:r>
-      <w:bookmarkEnd w:id="31"/>
+      <w:bookmarkEnd w:id="30"/>
     </w:p>
     <w:p>
       <w:r>
@@ -9521,6 +9493,7 @@
         </w:numPr>
       </w:pPr>
       <w:r>
+        <w:lastRenderedPageBreak/>
         <w:t>Адрес проекта на сайте хостинга проектов, в рамках которого разрабатывается библиотека</w:t>
       </w:r>
     </w:p>
@@ -9528,203 +9501,203 @@
       <w:pPr>
         <w:pStyle w:val="Heading3"/>
       </w:pPr>
-      <w:bookmarkStart w:id="32" w:name="_Toc453260339"/>
+      <w:bookmarkStart w:id="31" w:name="_Toc453260339"/>
       <w:r>
         <w:t>Скачивание библиотеки</w:t>
       </w:r>
+      <w:bookmarkEnd w:id="31"/>
+    </w:p>
+    <w:p>
+      <w:r>
+        <w:t xml:space="preserve">Скачивание библиотеки выполняется строго по её официальному адресу в Интернет. Это делается в </w:t>
+      </w:r>
+      <w:proofErr w:type="gramStart"/>
+      <w:r>
+        <w:t>целях</w:t>
+      </w:r>
+      <w:proofErr w:type="gramEnd"/>
+      <w:r>
+        <w:t xml:space="preserve"> упрощения прохождения различных проверок</w:t>
+      </w:r>
+      <w:r>
+        <w:t>/</w:t>
+      </w:r>
+      <w:r>
+        <w:t>аудитов.</w:t>
+      </w:r>
+    </w:p>
+    <w:p>
+      <w:pPr>
+        <w:pStyle w:val="Heading3"/>
+      </w:pPr>
+      <w:bookmarkStart w:id="32" w:name="_Toc453260340"/>
+      <w:r>
+        <w:t xml:space="preserve">Размещение библиотеки в </w:t>
+      </w:r>
+      <w:proofErr w:type="gramStart"/>
+      <w:r>
+        <w:t>бинарном</w:t>
+      </w:r>
+      <w:proofErr w:type="gramEnd"/>
+      <w:r>
+        <w:t xml:space="preserve"> </w:t>
+      </w:r>
+      <w:r>
+        <w:t>репозитории</w:t>
+      </w:r>
       <w:bookmarkEnd w:id="32"/>
     </w:p>
     <w:p>
       <w:r>
-        <w:t xml:space="preserve">Скачивание библиотеки выполняется строго по её официальному адресу в Интернет. Это делается в </w:t>
+        <w:t>Полученная библиотека размещается в бинарном репозитории согл</w:t>
+      </w:r>
+      <w:r>
+        <w:t>асно своим идентификаторам</w:t>
+      </w:r>
+      <w:r>
+        <w:t>.</w:t>
+      </w:r>
+    </w:p>
+    <w:p>
+      <w:pPr>
+        <w:pStyle w:val="Heading3"/>
+      </w:pPr>
+      <w:bookmarkStart w:id="33" w:name="_Toc453260341"/>
+      <w:r>
+        <w:t>Создание файла свойств</w:t>
+      </w:r>
+      <w:bookmarkEnd w:id="33"/>
+    </w:p>
+    <w:p>
+      <w:r>
+        <w:t>Для подключаемой</w:t>
+      </w:r>
+      <w:r>
+        <w:t xml:space="preserve"> библиотеки создаётся файл свойств с идентификатором</w:t>
+      </w:r>
+      <w:r>
+        <w:rPr>
+          <w:i/>
+        </w:rPr>
+        <w:t xml:space="preserve"> </w:t>
+      </w:r>
+      <w:r>
+        <w:rPr>
+          <w:i/>
+          <w:lang w:val="en-US"/>
+        </w:rPr>
+        <w:t>artifactId</w:t>
+      </w:r>
+      <w:r>
+        <w:rPr>
+          <w:i/>
+        </w:rPr>
+        <w:t>-</w:t>
+      </w:r>
+      <w:r>
+        <w:rPr>
+          <w:i/>
+          <w:lang w:val="en-US"/>
+        </w:rPr>
+        <w:t>version</w:t>
+      </w:r>
+      <w:r>
+        <w:rPr>
+          <w:i/>
+        </w:rPr>
+        <w:t>.</w:t>
+      </w:r>
+      <w:r>
+        <w:rPr>
+          <w:i/>
+          <w:lang w:val="en-US"/>
+        </w:rPr>
+        <w:t>properties</w:t>
+      </w:r>
+      <w:r>
+        <w:t>.</w:t>
+      </w:r>
+      <w:r>
+        <w:t xml:space="preserve"> </w:t>
+      </w:r>
+    </w:p>
+    <w:p>
+      <w:r>
+        <w:t>Файл свойств размещается в одной директории с библиотекой.</w:t>
+      </w:r>
+    </w:p>
+    <w:p>
+      <w:pPr>
+        <w:pStyle w:val="Heading3"/>
+      </w:pPr>
+      <w:bookmarkStart w:id="34" w:name="_Toc453260342"/>
+      <w:r>
+        <w:t xml:space="preserve">Обновление </w:t>
       </w:r>
       <w:proofErr w:type="gramStart"/>
       <w:r>
+        <w:t>корпоративного</w:t>
+      </w:r>
+      <w:proofErr w:type="gramEnd"/>
+      <w:r>
+        <w:t xml:space="preserve"> бинарного</w:t>
+      </w:r>
+      <w:r>
+        <w:t xml:space="preserve"> репозитори</w:t>
+      </w:r>
+      <w:r>
+        <w:t>я</w:t>
+      </w:r>
+      <w:bookmarkEnd w:id="34"/>
+    </w:p>
+    <w:p>
+      <w:r>
+        <w:t xml:space="preserve">Обновление корпоративного бинарного репозитория выполняется в </w:t>
+      </w:r>
+      <w:proofErr w:type="gramStart"/>
+      <w:r>
         <w:t>целях</w:t>
       </w:r>
       <w:proofErr w:type="gramEnd"/>
       <w:r>
-        <w:t xml:space="preserve"> упрощения прохождения различных проверок</w:t>
-      </w:r>
-      <w:r>
-        <w:t>/</w:t>
-      </w:r>
-      <w:r>
-        <w:t>аудитов.</w:t>
-      </w:r>
-    </w:p>
-    <w:p>
-      <w:pPr>
-        <w:pStyle w:val="Heading3"/>
-      </w:pPr>
-      <w:bookmarkStart w:id="33" w:name="_Toc453260340"/>
-      <w:r>
-        <w:t xml:space="preserve">Размещение библиотеки в </w:t>
+        <w:t xml:space="preserve"> поддержки его актуального состояния.</w:t>
+      </w:r>
+    </w:p>
+    <w:p>
+      <w:r>
+        <w:t xml:space="preserve">Стоит отметить, что первичным бинарным репозиторием является сетевой, то есть корпоративный репозиторий обновляется из </w:t>
       </w:r>
       <w:proofErr w:type="gramStart"/>
       <w:r>
-        <w:t>бинарном</w:t>
+        <w:t>сетевого</w:t>
       </w:r>
       <w:proofErr w:type="gramEnd"/>
       <w:r>
+        <w:t>.</w:t>
+      </w:r>
+    </w:p>
+    <w:p>
+      <w:pPr>
+        <w:pStyle w:val="Heading2"/>
+      </w:pPr>
+      <w:bookmarkStart w:id="35" w:name="_Toc453260343"/>
+      <w:r>
+        <w:t>Размещение нов</w:t>
+      </w:r>
+      <w:r>
+        <w:t>ых версий библиотек</w:t>
+      </w:r>
+      <w:r>
         <w:t xml:space="preserve"> </w:t>
       </w:r>
-      <w:r>
-        <w:t>репозитории</w:t>
-      </w:r>
-      <w:bookmarkEnd w:id="33"/>
-    </w:p>
-    <w:p>
-      <w:r>
-        <w:t>Полученная библиотека размещается в бинарном репозитории согл</w:t>
-      </w:r>
-      <w:r>
-        <w:t>асно своим идентификаторам</w:t>
-      </w:r>
-      <w:r>
-        <w:t>.</w:t>
-      </w:r>
-    </w:p>
-    <w:p>
-      <w:pPr>
-        <w:pStyle w:val="Heading3"/>
-      </w:pPr>
-      <w:bookmarkStart w:id="34" w:name="_Toc453260341"/>
-      <w:r>
-        <w:t>Создание файла свойств</w:t>
-      </w:r>
-      <w:bookmarkEnd w:id="34"/>
-    </w:p>
-    <w:p>
-      <w:r>
-        <w:t>Для подключаемой</w:t>
-      </w:r>
-      <w:r>
-        <w:t xml:space="preserve"> библиотеки создаётся файл свойств с идентификатором</w:t>
-      </w:r>
-      <w:r>
-        <w:rPr>
-          <w:i/>
-        </w:rPr>
-        <w:t xml:space="preserve"> </w:t>
-      </w:r>
-      <w:r>
-        <w:rPr>
-          <w:i/>
-          <w:lang w:val="en-US"/>
-        </w:rPr>
-        <w:t>artifactId</w:t>
-      </w:r>
-      <w:r>
-        <w:rPr>
-          <w:i/>
-        </w:rPr>
-        <w:t>-</w:t>
-      </w:r>
-      <w:r>
-        <w:rPr>
-          <w:i/>
-          <w:lang w:val="en-US"/>
-        </w:rPr>
-        <w:t>version</w:t>
-      </w:r>
-      <w:r>
-        <w:rPr>
-          <w:i/>
-        </w:rPr>
-        <w:t>.</w:t>
-      </w:r>
-      <w:r>
-        <w:rPr>
-          <w:i/>
-          <w:lang w:val="en-US"/>
-        </w:rPr>
-        <w:t>properties</w:t>
-      </w:r>
-      <w:r>
-        <w:t>.</w:t>
-      </w:r>
-      <w:r>
-        <w:t xml:space="preserve"> </w:t>
-      </w:r>
-    </w:p>
-    <w:p>
-      <w:r>
-        <w:t>Файл свойств размещается в одной директории с библиотекой.</w:t>
-      </w:r>
-    </w:p>
-    <w:p>
-      <w:pPr>
-        <w:pStyle w:val="Heading3"/>
-      </w:pPr>
-      <w:bookmarkStart w:id="35" w:name="_Toc453260342"/>
-      <w:r>
-        <w:t xml:space="preserve">Обновление </w:t>
-      </w:r>
-      <w:proofErr w:type="gramStart"/>
-      <w:r>
-        <w:t>корпоративного</w:t>
-      </w:r>
-      <w:proofErr w:type="gramEnd"/>
-      <w:r>
-        <w:t xml:space="preserve"> бинарного</w:t>
-      </w:r>
-      <w:r>
-        <w:t xml:space="preserve"> репозитори</w:t>
-      </w:r>
-      <w:r>
-        <w:t>я</w:t>
+      <w:proofErr w:type="spellStart"/>
+      <w:r>
+        <w:rPr>
+          <w:lang w:val="en-US"/>
+        </w:rPr>
+        <w:t>JepRia</w:t>
       </w:r>
       <w:bookmarkEnd w:id="35"/>
-    </w:p>
-    <w:p>
-      <w:r>
-        <w:t xml:space="preserve">Обновление корпоративного бинарного репозитория выполняется в </w:t>
-      </w:r>
-      <w:proofErr w:type="gramStart"/>
-      <w:r>
-        <w:t>целях</w:t>
-      </w:r>
-      <w:proofErr w:type="gramEnd"/>
-      <w:r>
-        <w:t xml:space="preserve"> поддержки его актуального состояния.</w:t>
-      </w:r>
-    </w:p>
-    <w:p>
-      <w:r>
-        <w:t xml:space="preserve">Стоит отметить, что первичным бинарным репозиторием является сетевой, то есть корпоративный репозиторий обновляется из </w:t>
-      </w:r>
-      <w:proofErr w:type="gramStart"/>
-      <w:r>
-        <w:t>сетевого</w:t>
-      </w:r>
-      <w:proofErr w:type="gramEnd"/>
-      <w:r>
-        <w:t>.</w:t>
-      </w:r>
-    </w:p>
-    <w:p>
-      <w:pPr>
-        <w:pStyle w:val="Heading2"/>
-      </w:pPr>
-      <w:bookmarkStart w:id="36" w:name="_Toc453260343"/>
-      <w:r>
-        <w:t>Размещение нов</w:t>
-      </w:r>
-      <w:r>
-        <w:t>ых версий библиотек</w:t>
-      </w:r>
-      <w:r>
-        <w:t xml:space="preserve"> </w:t>
-      </w:r>
-      <w:proofErr w:type="spellStart"/>
-      <w:r>
-        <w:rPr>
-          <w:lang w:val="en-US"/>
-        </w:rPr>
-        <w:t>JepRia</w:t>
-      </w:r>
-      <w:bookmarkEnd w:id="36"/>
       <w:proofErr w:type="spellEnd"/>
     </w:p>
     <w:p>
@@ -9931,7 +9904,7 @@
       <w:pPr>
         <w:pStyle w:val="Heading3"/>
       </w:pPr>
-      <w:bookmarkStart w:id="37" w:name="_Toc453260344"/>
+      <w:bookmarkStart w:id="36" w:name="_Toc453260344"/>
       <w:r>
         <w:t>Размещение нов</w:t>
       </w:r>
@@ -9951,83 +9924,83 @@
         </w:rPr>
         <w:t>JepRia</w:t>
       </w:r>
+      <w:bookmarkEnd w:id="36"/>
+      <w:proofErr w:type="spellEnd"/>
+    </w:p>
+    <w:p>
+      <w:r>
+        <w:t xml:space="preserve">Новая версия библиотеки </w:t>
+      </w:r>
+      <w:proofErr w:type="spellStart"/>
+      <w:r>
+        <w:rPr>
+          <w:lang w:val="en-US"/>
+        </w:rPr>
+        <w:t>JepRia</w:t>
+      </w:r>
+      <w:proofErr w:type="spellEnd"/>
+      <w:r>
+        <w:t xml:space="preserve"> </w:t>
+      </w:r>
+      <w:r>
+        <w:t>размещается бинарном репозитории на основании общего правила - согласно её идентификаторам.</w:t>
+      </w:r>
+    </w:p>
+    <w:p>
+      <w:pPr>
+        <w:pStyle w:val="Heading3"/>
+        <w:rPr>
+          <w:lang w:val="en-US"/>
+        </w:rPr>
+      </w:pPr>
+      <w:bookmarkStart w:id="37" w:name="_Toc453260345"/>
+      <w:r>
+        <w:t xml:space="preserve">Создание файла свойств </w:t>
+      </w:r>
+      <w:r>
+        <w:t>библиотек</w:t>
+      </w:r>
+      <w:r>
+        <w:t>и</w:t>
+      </w:r>
       <w:bookmarkEnd w:id="37"/>
+      <w:r>
+        <w:t xml:space="preserve"> </w:t>
+      </w:r>
+    </w:p>
+    <w:p>
+      <w:r>
+        <w:t xml:space="preserve">Файл свойств библиотеки </w:t>
+      </w:r>
+      <w:proofErr w:type="spellStart"/>
+      <w:r>
+        <w:rPr>
+          <w:lang w:val="en-US"/>
+        </w:rPr>
+        <w:t>JepRia</w:t>
+      </w:r>
       <w:proofErr w:type="spellEnd"/>
-    </w:p>
-    <w:p>
-      <w:r>
-        <w:t xml:space="preserve">Новая версия библиотеки </w:t>
-      </w:r>
-      <w:proofErr w:type="spellStart"/>
-      <w:r>
-        <w:rPr>
-          <w:lang w:val="en-US"/>
-        </w:rPr>
-        <w:t>JepRia</w:t>
-      </w:r>
-      <w:proofErr w:type="spellEnd"/>
       <w:r>
         <w:t xml:space="preserve"> </w:t>
       </w:r>
-      <w:r>
-        <w:t>размещается бинарном репозитории на основании общего правила - согласно её идентификаторам.</w:t>
-      </w:r>
-    </w:p>
-    <w:p>
-      <w:pPr>
-        <w:pStyle w:val="Heading3"/>
-        <w:rPr>
-          <w:lang w:val="en-US"/>
-        </w:rPr>
-      </w:pPr>
-      <w:bookmarkStart w:id="38" w:name="_Toc453260345"/>
-      <w:r>
-        <w:t xml:space="preserve">Создание файла свойств </w:t>
-      </w:r>
-      <w:r>
-        <w:t>библиотек</w:t>
-      </w:r>
-      <w:r>
-        <w:t>и</w:t>
+      <w:proofErr w:type="gramStart"/>
+      <w:r>
+        <w:t>создаётся и размещается</w:t>
+      </w:r>
+      <w:proofErr w:type="gramEnd"/>
+      <w:r>
+        <w:t xml:space="preserve"> таким же образом, как файлы свойств остальных библиотек репозитария.</w:t>
+      </w:r>
+    </w:p>
+    <w:p>
+      <w:pPr>
+        <w:pStyle w:val="Heading1"/>
+      </w:pPr>
+      <w:bookmarkStart w:id="38" w:name="_Toc453260346"/>
+      <w:r>
+        <w:t>Ссылки</w:t>
       </w:r>
       <w:bookmarkEnd w:id="38"/>
-      <w:r>
-        <w:t xml:space="preserve"> </w:t>
-      </w:r>
-    </w:p>
-    <w:p>
-      <w:r>
-        <w:t xml:space="preserve">Файл свойств библиотеки </w:t>
-      </w:r>
-      <w:proofErr w:type="spellStart"/>
-      <w:r>
-        <w:rPr>
-          <w:lang w:val="en-US"/>
-        </w:rPr>
-        <w:t>JepRia</w:t>
-      </w:r>
-      <w:proofErr w:type="spellEnd"/>
-      <w:r>
-        <w:t xml:space="preserve"> </w:t>
-      </w:r>
-      <w:proofErr w:type="gramStart"/>
-      <w:r>
-        <w:t>создаётся и размещается</w:t>
-      </w:r>
-      <w:proofErr w:type="gramEnd"/>
-      <w:r>
-        <w:t xml:space="preserve"> таким же образом, как файлы свойств остальных библиотек репозитария.</w:t>
-      </w:r>
-    </w:p>
-    <w:p>
-      <w:pPr>
-        <w:pStyle w:val="Heading1"/>
-      </w:pPr>
-      <w:bookmarkStart w:id="39" w:name="_Toc453260346"/>
-      <w:r>
-        <w:t>Ссылки</w:t>
-      </w:r>
-      <w:bookmarkEnd w:id="39"/>
     </w:p>
     <w:p>
       <w:pPr>
@@ -10218,7 +10191,7 @@
       </w:r>
     </w:p>
   </w:comment>
-  <w:comment w:id="26" w:author="LapyginA" w:date="2016-06-09T11:55:00Z" w:initials="L">
+  <w:comment w:id="25" w:author="LapyginA" w:date="2016-06-09T11:55:00Z" w:initials="L">
     <w:p>
       <w:pPr>
         <w:pStyle w:val="CommentText"/>
@@ -10243,7 +10216,7 @@
       </w:r>
     </w:p>
   </w:comment>
-  <w:comment w:id="27" w:author="talyshevvv" w:date="2016-06-09T11:00:00Z" w:initials="t">
+  <w:comment w:id="26" w:author="talyshevvv" w:date="2016-06-09T11:00:00Z" w:initials="t">
     <w:p>
       <w:pPr>
         <w:pStyle w:val="CommentText"/>
@@ -10409,7 +10382,7 @@
               <w:noProof/>
               <w:color w:val="606060"/>
             </w:rPr>
-            <w:t>2</w:t>
+            <w:t>6</w:t>
           </w:r>
           <w:r>
             <w:rPr>
@@ -14488,7 +14461,7 @@
 </file>
 
 <file path=customXml/itemProps1.xml><?xml version="1.0" encoding="utf-8"?>
-<ds:datastoreItem xmlns:ds="http://schemas.openxmlformats.org/officeDocument/2006/customXml" ds:itemID="{4D528A12-BBF8-4D1A-B325-502A469403CD}">
+<ds:datastoreItem xmlns:ds="http://schemas.openxmlformats.org/officeDocument/2006/customXml" ds:itemID="{900CDA6B-E0BE-4790-9182-546A4873E25B}">
   <ds:schemaRefs>
     <ds:schemaRef ds:uri="http://schemas.openxmlformats.org/officeDocument/2006/bibliography"/>
   </ds:schemaRefs>

--- a/Doc/Бинарный репозиторий для сборки модулей JepRia.docx
+++ b/Doc/Бинарный репозиторий для сборки модулей JepRia.docx
@@ -4,55 +4,55 @@
   <w:body>
     <w:p>
       <w:pPr>
-        <w:pStyle w:val="a1"/>
-        <w:rPr>
-          <w:lang w:val="en-US"/>
-        </w:rPr>
-      </w:pPr>
-    </w:p>
-    <w:p>
-      <w:pPr>
-        <w:pStyle w:val="a1"/>
-      </w:pPr>
-    </w:p>
-    <w:p>
-      <w:pPr>
-        <w:pStyle w:val="a1"/>
-      </w:pPr>
-    </w:p>
-    <w:p>
-      <w:pPr>
-        <w:pStyle w:val="a1"/>
-      </w:pPr>
-    </w:p>
-    <w:p>
-      <w:pPr>
-        <w:pStyle w:val="a1"/>
-      </w:pPr>
-    </w:p>
-    <w:p>
-      <w:pPr>
-        <w:pStyle w:val="a1"/>
-      </w:pPr>
-    </w:p>
-    <w:p>
-      <w:pPr>
-        <w:pStyle w:val="a1"/>
-      </w:pPr>
-    </w:p>
-    <w:p>
-      <w:pPr>
-        <w:pStyle w:val="a1"/>
-      </w:pPr>
-    </w:p>
-    <w:p>
-      <w:pPr>
-        <w:pStyle w:val="a1"/>
-      </w:pPr>
-    </w:p>
-    <w:p>
-      <w:pPr>
-        <w:pStyle w:val="a"/>
+        <w:pStyle w:val="af1"/>
+        <w:rPr>
+          <w:lang w:val="en-US"/>
+        </w:rPr>
+      </w:pPr>
+    </w:p>
+    <w:p>
+      <w:pPr>
+        <w:pStyle w:val="af1"/>
+      </w:pPr>
+    </w:p>
+    <w:p>
+      <w:pPr>
+        <w:pStyle w:val="af1"/>
+      </w:pPr>
+    </w:p>
+    <w:p>
+      <w:pPr>
+        <w:pStyle w:val="af1"/>
+      </w:pPr>
+    </w:p>
+    <w:p>
+      <w:pPr>
+        <w:pStyle w:val="af1"/>
+      </w:pPr>
+    </w:p>
+    <w:p>
+      <w:pPr>
+        <w:pStyle w:val="af1"/>
+      </w:pPr>
+    </w:p>
+    <w:p>
+      <w:pPr>
+        <w:pStyle w:val="af1"/>
+      </w:pPr>
+    </w:p>
+    <w:p>
+      <w:pPr>
+        <w:pStyle w:val="af1"/>
+      </w:pPr>
+    </w:p>
+    <w:p>
+      <w:pPr>
+        <w:pStyle w:val="af1"/>
+      </w:pPr>
+    </w:p>
+    <w:p>
+      <w:pPr>
+        <w:pStyle w:val="a5"/>
         <w:jc w:val="center"/>
         <w:outlineLvl w:val="0"/>
         <w:rPr>
@@ -81,7 +81,6 @@
       <w:r>
         <w:t xml:space="preserve"> </w:t>
       </w:r>
-      <w:proofErr w:type="spellStart"/>
       <w:r>
         <w:rPr>
           <w:lang w:val="en-US"/>
@@ -89,14 +88,13 @@
         <w:t>JepRia</w:t>
       </w:r>
       <w:bookmarkEnd w:id="0"/>
-      <w:proofErr w:type="spellEnd"/>
       <w:r>
         <w:br w:type="page"/>
       </w:r>
     </w:p>
     <w:p>
       <w:pPr>
-        <w:pStyle w:val="TOCHeading"/>
+        <w:pStyle w:val="afc"/>
         <w:rPr>
           <w:color w:val="auto"/>
         </w:rPr>
@@ -111,7 +109,7 @@
     </w:p>
     <w:p>
       <w:pPr>
-        <w:pStyle w:val="Title"/>
+        <w:pStyle w:val="a4"/>
         <w:jc w:val="left"/>
         <w:rPr>
           <w:rFonts w:ascii="Times New Roman" w:hAnsi="Times New Roman"/>
@@ -134,7 +132,7 @@
     </w:p>
     <w:p>
       <w:pPr>
-        <w:pStyle w:val="TOC1"/>
+        <w:pStyle w:val="10"/>
         <w:tabs>
           <w:tab w:val="right" w:leader="dot" w:pos="9628"/>
         </w:tabs>
@@ -166,14 +164,14 @@
       <w:hyperlink w:anchor="_Toc453260323" w:history="1">
         <w:r>
           <w:rPr>
-            <w:rStyle w:val="Hyperlink"/>
+            <w:rStyle w:val="af0"/>
             <w:noProof/>
           </w:rPr>
           <w:t xml:space="preserve">Бинарный репозиторий для модулей </w:t>
         </w:r>
         <w:r>
           <w:rPr>
-            <w:rStyle w:val="Hyperlink"/>
+            <w:rStyle w:val="af0"/>
             <w:noProof/>
             <w:lang w:val="en-US"/>
           </w:rPr>
@@ -231,7 +229,7 @@
     </w:p>
     <w:p>
       <w:pPr>
-        <w:pStyle w:val="TOC1"/>
+        <w:pStyle w:val="10"/>
         <w:tabs>
           <w:tab w:val="left" w:pos="440"/>
           <w:tab w:val="right" w:leader="dot" w:pos="9628"/>
@@ -246,7 +244,7 @@
       <w:hyperlink w:anchor="_Toc453260324" w:history="1">
         <w:r>
           <w:rPr>
-            <w:rStyle w:val="Hyperlink"/>
+            <w:rStyle w:val="af0"/>
             <w:noProof/>
           </w:rPr>
           <w:t>1.</w:t>
@@ -262,7 +260,7 @@
         </w:r>
         <w:r>
           <w:rPr>
-            <w:rStyle w:val="Hyperlink"/>
+            <w:rStyle w:val="af0"/>
             <w:noProof/>
           </w:rPr>
           <w:t>Термины и сокращения</w:t>
@@ -319,7 +317,7 @@
     </w:p>
     <w:p>
       <w:pPr>
-        <w:pStyle w:val="TOC1"/>
+        <w:pStyle w:val="10"/>
         <w:tabs>
           <w:tab w:val="left" w:pos="440"/>
           <w:tab w:val="right" w:leader="dot" w:pos="9628"/>
@@ -334,7 +332,7 @@
       <w:hyperlink w:anchor="_Toc453260325" w:history="1">
         <w:r>
           <w:rPr>
-            <w:rStyle w:val="Hyperlink"/>
+            <w:rStyle w:val="af0"/>
             <w:noProof/>
           </w:rPr>
           <w:t>2.</w:t>
@@ -350,7 +348,7 @@
         </w:r>
         <w:r>
           <w:rPr>
-            <w:rStyle w:val="Hyperlink"/>
+            <w:rStyle w:val="af0"/>
             <w:noProof/>
           </w:rPr>
           <w:t>Введение</w:t>
@@ -407,7 +405,7 @@
     </w:p>
     <w:p>
       <w:pPr>
-        <w:pStyle w:val="TOC1"/>
+        <w:pStyle w:val="10"/>
         <w:tabs>
           <w:tab w:val="left" w:pos="440"/>
           <w:tab w:val="right" w:leader="dot" w:pos="9628"/>
@@ -422,7 +420,7 @@
       <w:hyperlink w:anchor="_Toc453260326" w:history="1">
         <w:r>
           <w:rPr>
-            <w:rStyle w:val="Hyperlink"/>
+            <w:rStyle w:val="af0"/>
             <w:noProof/>
           </w:rPr>
           <w:t>3.</w:t>
@@ -438,7 +436,7 @@
         </w:r>
         <w:r>
           <w:rPr>
-            <w:rStyle w:val="Hyperlink"/>
+            <w:rStyle w:val="af0"/>
             <w:noProof/>
           </w:rPr>
           <w:t>Артефакты репозитория</w:t>
@@ -495,7 +493,7 @@
     </w:p>
     <w:p>
       <w:pPr>
-        <w:pStyle w:val="TOC1"/>
+        <w:pStyle w:val="10"/>
         <w:tabs>
           <w:tab w:val="left" w:pos="440"/>
           <w:tab w:val="right" w:leader="dot" w:pos="9628"/>
@@ -510,7 +508,7 @@
       <w:hyperlink w:anchor="_Toc453260327" w:history="1">
         <w:r>
           <w:rPr>
-            <w:rStyle w:val="Hyperlink"/>
+            <w:rStyle w:val="af0"/>
             <w:noProof/>
             <w:lang w:val="en-US"/>
           </w:rPr>
@@ -527,7 +525,7 @@
         </w:r>
         <w:r>
           <w:rPr>
-            <w:rStyle w:val="Hyperlink"/>
+            <w:rStyle w:val="af0"/>
             <w:noProof/>
           </w:rPr>
           <w:t>Структура репозитория</w:t>
@@ -584,7 +582,7 @@
     </w:p>
     <w:p>
       <w:pPr>
-        <w:pStyle w:val="TOC2"/>
+        <w:pStyle w:val="21"/>
         <w:tabs>
           <w:tab w:val="left" w:pos="880"/>
           <w:tab w:val="right" w:leader="dot" w:pos="9628"/>
@@ -597,7 +595,7 @@
       <w:hyperlink w:anchor="_Toc453260328" w:history="1">
         <w:r>
           <w:rPr>
-            <w:rStyle w:val="Hyperlink"/>
+            <w:rStyle w:val="af0"/>
             <w:noProof/>
           </w:rPr>
           <w:t>4.1</w:t>
@@ -611,7 +609,7 @@
         </w:r>
         <w:r>
           <w:rPr>
-            <w:rStyle w:val="Hyperlink"/>
+            <w:rStyle w:val="af0"/>
             <w:noProof/>
           </w:rPr>
           <w:t>Идентификация проектов и библиотек</w:t>
@@ -668,7 +666,7 @@
     </w:p>
     <w:p>
       <w:pPr>
-        <w:pStyle w:val="TOC3"/>
+        <w:pStyle w:val="31"/>
         <w:tabs>
           <w:tab w:val="left" w:pos="1320"/>
           <w:tab w:val="right" w:leader="dot" w:pos="9628"/>
@@ -682,7 +680,7 @@
       <w:hyperlink w:anchor="_Toc453260329" w:history="1">
         <w:r>
           <w:rPr>
-            <w:rStyle w:val="Hyperlink"/>
+            <w:rStyle w:val="af0"/>
             <w:noProof/>
           </w:rPr>
           <w:t>4.1.1</w:t>
@@ -697,14 +695,14 @@
         </w:r>
         <w:r>
           <w:rPr>
-            <w:rStyle w:val="Hyperlink"/>
+            <w:rStyle w:val="af0"/>
             <w:noProof/>
           </w:rPr>
           <w:t xml:space="preserve">Группы для библиотек </w:t>
         </w:r>
         <w:r>
           <w:rPr>
-            <w:rStyle w:val="Hyperlink"/>
+            <w:rStyle w:val="af0"/>
             <w:noProof/>
             <w:lang w:val="en-US"/>
           </w:rPr>
@@ -762,7 +760,7 @@
     </w:p>
     <w:p>
       <w:pPr>
-        <w:pStyle w:val="TOC3"/>
+        <w:pStyle w:val="31"/>
         <w:tabs>
           <w:tab w:val="left" w:pos="1320"/>
           <w:tab w:val="right" w:leader="dot" w:pos="9628"/>
@@ -776,7 +774,7 @@
       <w:hyperlink w:anchor="_Toc453260330" w:history="1">
         <w:r>
           <w:rPr>
-            <w:rStyle w:val="Hyperlink"/>
+            <w:rStyle w:val="af0"/>
             <w:noProof/>
           </w:rPr>
           <w:t>4.1.2</w:t>
@@ -791,7 +789,7 @@
         </w:r>
         <w:r>
           <w:rPr>
-            <w:rStyle w:val="Hyperlink"/>
+            <w:rStyle w:val="af0"/>
             <w:noProof/>
           </w:rPr>
           <w:t>Библиотеки одной сборки</w:t>
@@ -848,7 +846,7 @@
     </w:p>
     <w:p>
       <w:pPr>
-        <w:pStyle w:val="TOC1"/>
+        <w:pStyle w:val="10"/>
         <w:tabs>
           <w:tab w:val="left" w:pos="440"/>
           <w:tab w:val="right" w:leader="dot" w:pos="9628"/>
@@ -863,7 +861,7 @@
       <w:hyperlink w:anchor="_Toc453260331" w:history="1">
         <w:r>
           <w:rPr>
-            <w:rStyle w:val="Hyperlink"/>
+            <w:rStyle w:val="af0"/>
             <w:noProof/>
           </w:rPr>
           <w:t>5.</w:t>
@@ -879,7 +877,7 @@
         </w:r>
         <w:r>
           <w:rPr>
-            <w:rStyle w:val="Hyperlink"/>
+            <w:rStyle w:val="af0"/>
             <w:noProof/>
             <w:lang w:val="en-US"/>
           </w:rPr>
@@ -887,7 +885,7 @@
         </w:r>
         <w:r>
           <w:rPr>
-            <w:rStyle w:val="Hyperlink"/>
+            <w:rStyle w:val="af0"/>
             <w:noProof/>
           </w:rPr>
           <w:t>сборки</w:t>
@@ -944,7 +942,7 @@
     </w:p>
     <w:p>
       <w:pPr>
-        <w:pStyle w:val="TOC2"/>
+        <w:pStyle w:val="21"/>
         <w:tabs>
           <w:tab w:val="left" w:pos="880"/>
           <w:tab w:val="right" w:leader="dot" w:pos="9628"/>
@@ -957,7 +955,7 @@
       <w:hyperlink w:anchor="_Toc453260332" w:history="1">
         <w:r>
           <w:rPr>
-            <w:rStyle w:val="Hyperlink"/>
+            <w:rStyle w:val="af0"/>
             <w:noProof/>
           </w:rPr>
           <w:t>5.1</w:t>
@@ -971,7 +969,7 @@
         </w:r>
         <w:r>
           <w:rPr>
-            <w:rStyle w:val="Hyperlink"/>
+            <w:rStyle w:val="af0"/>
             <w:noProof/>
           </w:rPr>
           <w:t>Метаданные</w:t>
@@ -1028,7 +1026,7 @@
     </w:p>
     <w:p>
       <w:pPr>
-        <w:pStyle w:val="TOC2"/>
+        <w:pStyle w:val="21"/>
         <w:tabs>
           <w:tab w:val="left" w:pos="880"/>
           <w:tab w:val="right" w:leader="dot" w:pos="9628"/>
@@ -1041,7 +1039,7 @@
       <w:hyperlink w:anchor="_Toc453260333" w:history="1">
         <w:r>
           <w:rPr>
-            <w:rStyle w:val="Hyperlink"/>
+            <w:rStyle w:val="af0"/>
             <w:noProof/>
           </w:rPr>
           <w:t>5.2</w:t>
@@ -1055,7 +1053,7 @@
         </w:r>
         <w:r>
           <w:rPr>
-            <w:rStyle w:val="Hyperlink"/>
+            <w:rStyle w:val="af0"/>
             <w:noProof/>
           </w:rPr>
           <w:t>Версия репозитория</w:t>
@@ -1112,7 +1110,7 @@
     </w:p>
     <w:p>
       <w:pPr>
-        <w:pStyle w:val="TOC1"/>
+        <w:pStyle w:val="10"/>
         <w:tabs>
           <w:tab w:val="left" w:pos="440"/>
           <w:tab w:val="right" w:leader="dot" w:pos="9628"/>
@@ -1127,7 +1125,7 @@
       <w:hyperlink w:anchor="_Toc453260334" w:history="1">
         <w:r>
           <w:rPr>
-            <w:rStyle w:val="Hyperlink"/>
+            <w:rStyle w:val="af0"/>
             <w:noProof/>
           </w:rPr>
           <w:t>6.</w:t>
@@ -1143,7 +1141,7 @@
         </w:r>
         <w:r>
           <w:rPr>
-            <w:rStyle w:val="Hyperlink"/>
+            <w:rStyle w:val="af0"/>
             <w:noProof/>
           </w:rPr>
           <w:t>Пополнение репозитория</w:t>
@@ -1200,7 +1198,7 @@
     </w:p>
     <w:p>
       <w:pPr>
-        <w:pStyle w:val="TOC2"/>
+        <w:pStyle w:val="21"/>
         <w:tabs>
           <w:tab w:val="left" w:pos="880"/>
           <w:tab w:val="right" w:leader="dot" w:pos="9628"/>
@@ -1213,7 +1211,7 @@
       <w:hyperlink w:anchor="_Toc453260335" w:history="1">
         <w:r>
           <w:rPr>
-            <w:rStyle w:val="Hyperlink"/>
+            <w:rStyle w:val="af0"/>
             <w:noProof/>
           </w:rPr>
           <w:t>6.1</w:t>
@@ -1227,7 +1225,7 @@
         </w:r>
         <w:r>
           <w:rPr>
-            <w:rStyle w:val="Hyperlink"/>
+            <w:rStyle w:val="af0"/>
             <w:noProof/>
           </w:rPr>
           <w:t>Подключение новой библиотеки</w:t>
@@ -1284,7 +1282,7 @@
     </w:p>
     <w:p>
       <w:pPr>
-        <w:pStyle w:val="TOC3"/>
+        <w:pStyle w:val="31"/>
         <w:tabs>
           <w:tab w:val="left" w:pos="1320"/>
           <w:tab w:val="right" w:leader="dot" w:pos="9628"/>
@@ -1298,7 +1296,7 @@
       <w:hyperlink w:anchor="_Toc453260336" w:history="1">
         <w:r>
           <w:rPr>
-            <w:rStyle w:val="Hyperlink"/>
+            <w:rStyle w:val="af0"/>
             <w:noProof/>
           </w:rPr>
           <w:t>6.1.1</w:t>
@@ -1313,14 +1311,14 @@
         </w:r>
         <w:r>
           <w:rPr>
-            <w:rStyle w:val="Hyperlink"/>
+            <w:rStyle w:val="af0"/>
             <w:noProof/>
           </w:rPr>
           <w:t xml:space="preserve">Поиск библиотеки на </w:t>
         </w:r>
         <w:r>
           <w:rPr>
-            <w:rStyle w:val="Hyperlink"/>
+            <w:rStyle w:val="af0"/>
             <w:noProof/>
             <w:lang w:val="en-US"/>
           </w:rPr>
@@ -1328,7 +1326,7 @@
         </w:r>
         <w:r>
           <w:rPr>
-            <w:rStyle w:val="Hyperlink"/>
+            <w:rStyle w:val="af0"/>
             <w:noProof/>
           </w:rPr>
           <w:t>-репозитории</w:t>
@@ -1385,7 +1383,7 @@
     </w:p>
     <w:p>
       <w:pPr>
-        <w:pStyle w:val="TOC3"/>
+        <w:pStyle w:val="31"/>
         <w:tabs>
           <w:tab w:val="left" w:pos="1320"/>
           <w:tab w:val="right" w:leader="dot" w:pos="9628"/>
@@ -1399,7 +1397,7 @@
       <w:hyperlink w:anchor="_Toc453260337" w:history="1">
         <w:r>
           <w:rPr>
-            <w:rStyle w:val="Hyperlink"/>
+            <w:rStyle w:val="af0"/>
             <w:noProof/>
           </w:rPr>
           <w:t>6.1.2</w:t>
@@ -1414,7 +1412,7 @@
         </w:r>
         <w:r>
           <w:rPr>
-            <w:rStyle w:val="Hyperlink"/>
+            <w:rStyle w:val="af0"/>
             <w:noProof/>
           </w:rPr>
           <w:t>Определение идентификаторов библиотеки</w:t>
@@ -1471,7 +1469,7 @@
     </w:p>
     <w:p>
       <w:pPr>
-        <w:pStyle w:val="TOC3"/>
+        <w:pStyle w:val="31"/>
         <w:tabs>
           <w:tab w:val="left" w:pos="1320"/>
           <w:tab w:val="right" w:leader="dot" w:pos="9628"/>
@@ -1485,7 +1483,7 @@
       <w:hyperlink w:anchor="_Toc453260338" w:history="1">
         <w:r>
           <w:rPr>
-            <w:rStyle w:val="Hyperlink"/>
+            <w:rStyle w:val="af0"/>
             <w:noProof/>
           </w:rPr>
           <w:t>6.1.3</w:t>
@@ -1500,7 +1498,7 @@
         </w:r>
         <w:r>
           <w:rPr>
-            <w:rStyle w:val="Hyperlink"/>
+            <w:rStyle w:val="af0"/>
             <w:noProof/>
           </w:rPr>
           <w:t>Поиск официального адреса библиотеки в Интернет</w:t>
@@ -1557,7 +1555,7 @@
     </w:p>
     <w:p>
       <w:pPr>
-        <w:pStyle w:val="TOC3"/>
+        <w:pStyle w:val="31"/>
         <w:tabs>
           <w:tab w:val="left" w:pos="1320"/>
           <w:tab w:val="right" w:leader="dot" w:pos="9628"/>
@@ -1571,7 +1569,7 @@
       <w:hyperlink w:anchor="_Toc453260339" w:history="1">
         <w:r>
           <w:rPr>
-            <w:rStyle w:val="Hyperlink"/>
+            <w:rStyle w:val="af0"/>
             <w:noProof/>
           </w:rPr>
           <w:t>6.1.4</w:t>
@@ -1586,7 +1584,7 @@
         </w:r>
         <w:r>
           <w:rPr>
-            <w:rStyle w:val="Hyperlink"/>
+            <w:rStyle w:val="af0"/>
             <w:noProof/>
           </w:rPr>
           <w:t>Скачивание библиотеки</w:t>
@@ -1643,7 +1641,7 @@
     </w:p>
     <w:p>
       <w:pPr>
-        <w:pStyle w:val="TOC3"/>
+        <w:pStyle w:val="31"/>
         <w:tabs>
           <w:tab w:val="left" w:pos="1320"/>
           <w:tab w:val="right" w:leader="dot" w:pos="9628"/>
@@ -1657,7 +1655,7 @@
       <w:hyperlink w:anchor="_Toc453260340" w:history="1">
         <w:r>
           <w:rPr>
-            <w:rStyle w:val="Hyperlink"/>
+            <w:rStyle w:val="af0"/>
             <w:noProof/>
           </w:rPr>
           <w:t>6.1.5</w:t>
@@ -1672,7 +1670,7 @@
         </w:r>
         <w:r>
           <w:rPr>
-            <w:rStyle w:val="Hyperlink"/>
+            <w:rStyle w:val="af0"/>
             <w:noProof/>
           </w:rPr>
           <w:t>Размещение библиотеки в бинарном репозитории</w:t>
@@ -1729,7 +1727,7 @@
     </w:p>
     <w:p>
       <w:pPr>
-        <w:pStyle w:val="TOC3"/>
+        <w:pStyle w:val="31"/>
         <w:tabs>
           <w:tab w:val="left" w:pos="1320"/>
           <w:tab w:val="right" w:leader="dot" w:pos="9628"/>
@@ -1743,7 +1741,7 @@
       <w:hyperlink w:anchor="_Toc453260341" w:history="1">
         <w:r>
           <w:rPr>
-            <w:rStyle w:val="Hyperlink"/>
+            <w:rStyle w:val="af0"/>
             <w:noProof/>
           </w:rPr>
           <w:t>6.1.6</w:t>
@@ -1758,7 +1756,7 @@
         </w:r>
         <w:r>
           <w:rPr>
-            <w:rStyle w:val="Hyperlink"/>
+            <w:rStyle w:val="af0"/>
             <w:noProof/>
           </w:rPr>
           <w:t>Создание файла свойств</w:t>
@@ -1815,7 +1813,7 @@
     </w:p>
     <w:p>
       <w:pPr>
-        <w:pStyle w:val="TOC3"/>
+        <w:pStyle w:val="31"/>
         <w:tabs>
           <w:tab w:val="left" w:pos="1320"/>
           <w:tab w:val="right" w:leader="dot" w:pos="9628"/>
@@ -1829,7 +1827,7 @@
       <w:hyperlink w:anchor="_Toc453260342" w:history="1">
         <w:r>
           <w:rPr>
-            <w:rStyle w:val="Hyperlink"/>
+            <w:rStyle w:val="af0"/>
             <w:noProof/>
           </w:rPr>
           <w:t>6.1.7</w:t>
@@ -1844,7 +1842,7 @@
         </w:r>
         <w:r>
           <w:rPr>
-            <w:rStyle w:val="Hyperlink"/>
+            <w:rStyle w:val="af0"/>
             <w:noProof/>
           </w:rPr>
           <w:t>Обновление корпоративного бинарного репозитория</w:t>
@@ -1901,7 +1899,7 @@
     </w:p>
     <w:p>
       <w:pPr>
-        <w:pStyle w:val="TOC2"/>
+        <w:pStyle w:val="21"/>
         <w:tabs>
           <w:tab w:val="left" w:pos="880"/>
           <w:tab w:val="right" w:leader="dot" w:pos="9628"/>
@@ -1914,7 +1912,7 @@
       <w:hyperlink w:anchor="_Toc453260343" w:history="1">
         <w:r>
           <w:rPr>
-            <w:rStyle w:val="Hyperlink"/>
+            <w:rStyle w:val="af0"/>
             <w:noProof/>
           </w:rPr>
           <w:t>6.2</w:t>
@@ -1928,14 +1926,14 @@
         </w:r>
         <w:r>
           <w:rPr>
-            <w:rStyle w:val="Hyperlink"/>
+            <w:rStyle w:val="af0"/>
             <w:noProof/>
           </w:rPr>
           <w:t xml:space="preserve">Размещение новых версий библиотек </w:t>
         </w:r>
         <w:r>
           <w:rPr>
-            <w:rStyle w:val="Hyperlink"/>
+            <w:rStyle w:val="af0"/>
             <w:noProof/>
             <w:lang w:val="en-US"/>
           </w:rPr>
@@ -1993,7 +1991,7 @@
     </w:p>
     <w:p>
       <w:pPr>
-        <w:pStyle w:val="TOC3"/>
+        <w:pStyle w:val="31"/>
         <w:tabs>
           <w:tab w:val="left" w:pos="1320"/>
           <w:tab w:val="right" w:leader="dot" w:pos="9628"/>
@@ -2007,7 +2005,7 @@
       <w:hyperlink w:anchor="_Toc453260344" w:history="1">
         <w:r>
           <w:rPr>
-            <w:rStyle w:val="Hyperlink"/>
+            <w:rStyle w:val="af0"/>
             <w:noProof/>
           </w:rPr>
           <w:t>6.2.1</w:t>
@@ -2022,14 +2020,14 @@
         </w:r>
         <w:r>
           <w:rPr>
-            <w:rStyle w:val="Hyperlink"/>
+            <w:rStyle w:val="af0"/>
             <w:noProof/>
           </w:rPr>
           <w:t xml:space="preserve">Размещение новой версии библиотеки </w:t>
         </w:r>
         <w:r>
           <w:rPr>
-            <w:rStyle w:val="Hyperlink"/>
+            <w:rStyle w:val="af0"/>
             <w:noProof/>
             <w:lang w:val="en-US"/>
           </w:rPr>
@@ -2087,7 +2085,7 @@
     </w:p>
     <w:p>
       <w:pPr>
-        <w:pStyle w:val="TOC3"/>
+        <w:pStyle w:val="31"/>
         <w:tabs>
           <w:tab w:val="left" w:pos="1320"/>
           <w:tab w:val="right" w:leader="dot" w:pos="9628"/>
@@ -2101,7 +2099,7 @@
       <w:hyperlink w:anchor="_Toc453260345" w:history="1">
         <w:r>
           <w:rPr>
-            <w:rStyle w:val="Hyperlink"/>
+            <w:rStyle w:val="af0"/>
             <w:noProof/>
             <w:lang w:val="en-US"/>
           </w:rPr>
@@ -2117,7 +2115,7 @@
         </w:r>
         <w:r>
           <w:rPr>
-            <w:rStyle w:val="Hyperlink"/>
+            <w:rStyle w:val="af0"/>
             <w:noProof/>
           </w:rPr>
           <w:t>Создание файла свойств библиотеки</w:t>
@@ -2174,7 +2172,7 @@
     </w:p>
     <w:p>
       <w:pPr>
-        <w:pStyle w:val="TOC1"/>
+        <w:pStyle w:val="10"/>
         <w:tabs>
           <w:tab w:val="left" w:pos="440"/>
           <w:tab w:val="right" w:leader="dot" w:pos="9628"/>
@@ -2189,7 +2187,7 @@
       <w:hyperlink w:anchor="_Toc453260346" w:history="1">
         <w:r>
           <w:rPr>
-            <w:rStyle w:val="Hyperlink"/>
+            <w:rStyle w:val="af0"/>
             <w:noProof/>
           </w:rPr>
           <w:t>7.</w:t>
@@ -2205,7 +2203,7 @@
         </w:r>
         <w:r>
           <w:rPr>
-            <w:rStyle w:val="Hyperlink"/>
+            <w:rStyle w:val="af0"/>
             <w:noProof/>
           </w:rPr>
           <w:t>Ссылки</w:t>
@@ -2280,7 +2278,7 @@
     </w:p>
     <w:p>
       <w:pPr>
-        <w:pStyle w:val="Heading1"/>
+        <w:pStyle w:val="1"/>
       </w:pPr>
       <w:bookmarkStart w:id="1" w:name="_Toc453260324"/>
       <w:bookmarkStart w:id="2" w:name="_Toc288742921"/>
@@ -2315,7 +2313,7 @@
     <w:p/>
     <w:p>
       <w:pPr>
-        <w:pStyle w:val="Heading1"/>
+        <w:pStyle w:val="1"/>
       </w:pPr>
       <w:bookmarkStart w:id="12" w:name="_Toc453260325"/>
       <w:r>
@@ -2367,14 +2365,12 @@
       <w:r>
         <w:t xml:space="preserve"> библиотек и приложений </w:t>
       </w:r>
-      <w:proofErr w:type="spellStart"/>
       <w:r>
         <w:rPr>
           <w:lang w:val="en-US"/>
         </w:rPr>
         <w:t>JepRia</w:t>
       </w:r>
-      <w:proofErr w:type="spellEnd"/>
       <w:r>
         <w:t xml:space="preserve">, а также для </w:t>
       </w:r>
@@ -2414,14 +2410,12 @@
       <w:r>
         <w:t xml:space="preserve">библиотек и приложений </w:t>
       </w:r>
-      <w:proofErr w:type="spellStart"/>
       <w:r>
         <w:rPr>
           <w:lang w:val="en-US"/>
         </w:rPr>
         <w:t>JepRia</w:t>
       </w:r>
-      <w:proofErr w:type="spellEnd"/>
       <w:r>
         <w:t xml:space="preserve"> </w:t>
       </w:r>
@@ -5516,13 +5510,13 @@
     </w:p>
     <w:p>
       <w:pPr>
-        <w:pStyle w:val="Caption"/>
+        <w:pStyle w:val="aff"/>
         <w:jc w:val="center"/>
       </w:pPr>
     </w:p>
     <w:p>
       <w:pPr>
-        <w:pStyle w:val="Caption"/>
+        <w:pStyle w:val="aff"/>
         <w:jc w:val="center"/>
       </w:pPr>
       <w:r>
@@ -5752,7 +5746,7 @@
     <w:p/>
     <w:p>
       <w:pPr>
-        <w:pStyle w:val="Heading1"/>
+        <w:pStyle w:val="1"/>
       </w:pPr>
       <w:bookmarkStart w:id="14" w:name="_Toc453260326"/>
       <w:r>
@@ -5812,7 +5806,7 @@
     </w:p>
     <w:p>
       <w:pPr>
-        <w:pStyle w:val="Heading1"/>
+        <w:pStyle w:val="1"/>
         <w:rPr>
           <w:lang w:val="en-US"/>
         </w:rPr>
@@ -5832,7 +5826,7 @@
       <w:commentRangeEnd w:id="16"/>
       <w:r>
         <w:rPr>
-          <w:rStyle w:val="CommentReference"/>
+          <w:rStyle w:val="af3"/>
           <w:rFonts w:ascii="Times New Roman" w:hAnsi="Times New Roman"/>
           <w:b w:val="0"/>
         </w:rPr>
@@ -5848,7 +5842,7 @@
       <w:commentRangeEnd w:id="17"/>
       <w:r>
         <w:rPr>
-          <w:rStyle w:val="CommentReference"/>
+          <w:rStyle w:val="af3"/>
         </w:rPr>
         <w:commentReference w:id="17"/>
       </w:r>
@@ -5904,7 +5898,7 @@
     <w:p/>
     <w:p>
       <w:pPr>
-        <w:pStyle w:val="HTMLPreformatted"/>
+        <w:pStyle w:val="HTML"/>
         <w:shd w:val="clear" w:color="auto" w:fill="FFFFFF"/>
         <w:rPr>
           <w:i/>
@@ -5948,7 +5942,7 @@
     </w:p>
     <w:p>
       <w:pPr>
-        <w:pStyle w:val="HTMLPreformatted"/>
+        <w:pStyle w:val="HTML"/>
         <w:shd w:val="clear" w:color="auto" w:fill="FFFFFF"/>
         <w:rPr>
           <w:i/>
@@ -5971,7 +5965,7 @@
     </w:p>
     <w:p>
       <w:pPr>
-        <w:pStyle w:val="HTMLPreformatted"/>
+        <w:pStyle w:val="HTML"/>
         <w:shd w:val="clear" w:color="auto" w:fill="FFFFFF"/>
         <w:rPr>
           <w:i/>
@@ -6014,7 +6008,7 @@
     </w:p>
     <w:p>
       <w:pPr>
-        <w:pStyle w:val="HTMLPreformatted"/>
+        <w:pStyle w:val="HTML"/>
         <w:shd w:val="clear" w:color="auto" w:fill="FFFFFF"/>
         <w:rPr>
           <w:i/>
@@ -6057,7 +6051,7 @@
     </w:p>
     <w:p>
       <w:pPr>
-        <w:pStyle w:val="HTMLPreformatted"/>
+        <w:pStyle w:val="HTML"/>
         <w:shd w:val="clear" w:color="auto" w:fill="FFFFFF"/>
         <w:rPr>
           <w:i/>
@@ -6100,7 +6094,7 @@
     </w:p>
     <w:p>
       <w:pPr>
-        <w:pStyle w:val="HTMLPreformatted"/>
+        <w:pStyle w:val="HTML"/>
         <w:shd w:val="clear" w:color="auto" w:fill="FFFFFF"/>
         <w:rPr>
           <w:i/>
@@ -6165,7 +6159,7 @@
     </w:p>
     <w:p>
       <w:pPr>
-        <w:pStyle w:val="HTMLPreformatted"/>
+        <w:pStyle w:val="HTML"/>
         <w:shd w:val="clear" w:color="auto" w:fill="FFFFFF"/>
         <w:rPr>
           <w:i/>
@@ -6238,23 +6232,60 @@
     <w:p/>
     <w:p>
       <w:r>
-        <w:t xml:space="preserve">Наличие метаданных, используемых в  </w:t>
-      </w:r>
-      <w:proofErr w:type="spellStart"/>
-      <w:r>
-        <w:t>р</w:t>
+        <w:t>Наличие метаданных, используемых в  р</w:t>
       </w:r>
       <w:r>
         <w:t>епозитор</w:t>
       </w:r>
       <w:r>
-        <w:t>иях</w:t>
-      </w:r>
-      <w:proofErr w:type="spellEnd"/>
+        <w:t xml:space="preserve">иях </w:t>
+      </w:r>
+      <w:r>
+        <w:rPr>
+          <w:lang w:val="en-US"/>
+        </w:rPr>
+        <w:t>Maven</w:t>
+      </w:r>
       <w:r>
         <w:t xml:space="preserve"> </w:t>
       </w:r>
       <w:r>
+        <w:t>необязательно, при работе с р</w:t>
+      </w:r>
+      <w:r>
+        <w:t>епозитор</w:t>
+      </w:r>
+      <w:r>
+        <w:t xml:space="preserve">ием при помощи </w:t>
+      </w:r>
+      <w:r>
+        <w:rPr>
+          <w:lang w:val="en-US"/>
+        </w:rPr>
+        <w:t>Ant</w:t>
+      </w:r>
+      <w:r>
+        <w:t xml:space="preserve"> </w:t>
+      </w:r>
+      <w:r>
+        <w:t>метаданные никак не используются.</w:t>
+      </w:r>
+    </w:p>
+    <w:p>
+      <w:pPr>
+        <w:pStyle w:val="2"/>
+      </w:pPr>
+      <w:bookmarkStart w:id="18" w:name="_Toc453260328"/>
+      <w:r>
+        <w:t>Идентификация проектов и библиотек</w:t>
+      </w:r>
+      <w:bookmarkEnd w:id="18"/>
+    </w:p>
+    <w:p>
+      <w:r>
+        <w:t xml:space="preserve">Каждый проект в </w:t>
+      </w:r>
+      <w:r>
         <w:rPr>
           <w:lang w:val="en-US"/>
         </w:rPr>
@@ -6264,40 +6295,343 @@
         <w:t xml:space="preserve"> </w:t>
       </w:r>
       <w:r>
-        <w:t>необязательно, при работе с р</w:t>
-      </w:r>
-      <w:r>
-        <w:t>епозитор</w:t>
-      </w:r>
-      <w:r>
-        <w:t xml:space="preserve">ием при помощи </w:t>
-      </w:r>
-      <w:r>
-        <w:rPr>
-          <w:lang w:val="en-US"/>
-        </w:rPr>
-        <w:t>Ant</w:t>
+        <w:t>идентифицируется парой</w:t>
+      </w:r>
+      <w:r>
+        <w:t xml:space="preserve">: </w:t>
+      </w:r>
+      <w:r>
+        <w:rPr>
+          <w:i/>
+          <w:lang w:val="en-US"/>
+        </w:rPr>
+        <w:t>groupId</w:t>
       </w:r>
       <w:r>
         <w:t xml:space="preserve"> </w:t>
       </w:r>
       <w:r>
-        <w:t>метаданные никак не используются.</w:t>
-      </w:r>
-    </w:p>
-    <w:p>
-      <w:pPr>
-        <w:pStyle w:val="Heading2"/>
-      </w:pPr>
-      <w:bookmarkStart w:id="18" w:name="_Toc453260328"/>
-      <w:r>
-        <w:t>Идентификация проектов и библиотек</w:t>
-      </w:r>
-      <w:bookmarkEnd w:id="18"/>
-    </w:p>
-    <w:p>
-      <w:r>
-        <w:t xml:space="preserve">Каждый проект в </w:t>
+        <w:t xml:space="preserve">и </w:t>
+      </w:r>
+      <w:r>
+        <w:rPr>
+          <w:i/>
+          <w:lang w:val="en-US"/>
+        </w:rPr>
+        <w:t>artifactId</w:t>
+      </w:r>
+      <w:r>
+        <w:t>, а каждая библиотека – тройкой</w:t>
+      </w:r>
+      <w:r>
+        <w:t xml:space="preserve">: </w:t>
+      </w:r>
+      <w:r>
+        <w:rPr>
+          <w:i/>
+          <w:lang w:val="en-US"/>
+        </w:rPr>
+        <w:t>groupId</w:t>
+      </w:r>
+      <w:r>
+        <w:t xml:space="preserve"> </w:t>
+      </w:r>
+      <w:r>
+        <w:t xml:space="preserve">и </w:t>
+      </w:r>
+      <w:r>
+        <w:rPr>
+          <w:i/>
+          <w:lang w:val="en-US"/>
+        </w:rPr>
+        <w:t>artifactId</w:t>
+      </w:r>
+      <w:r>
+        <w:t xml:space="preserve"> и </w:t>
+      </w:r>
+      <w:r>
+        <w:rPr>
+          <w:i/>
+          <w:lang w:val="en-US"/>
+        </w:rPr>
+        <w:t>version</w:t>
+      </w:r>
+      <w:r>
+        <w:t xml:space="preserve">. </w:t>
+      </w:r>
+      <w:r>
+        <w:t xml:space="preserve">Например, проект </w:t>
+      </w:r>
+      <w:r>
+        <w:rPr>
+          <w:i/>
+          <w:lang w:val="en-US"/>
+        </w:rPr>
+        <w:t>gwt</w:t>
+      </w:r>
+      <w:r>
+        <w:rPr>
+          <w:i/>
+        </w:rPr>
+        <w:t>-</w:t>
+      </w:r>
+      <w:r>
+        <w:rPr>
+          <w:i/>
+          <w:lang w:val="en-US"/>
+        </w:rPr>
+        <w:t>log</w:t>
+      </w:r>
+      <w:r>
+        <w:t xml:space="preserve"> имеет идентификатор </w:t>
+      </w:r>
+      <w:r>
+        <w:rPr>
+          <w:i/>
+          <w:lang w:val="en-US"/>
+        </w:rPr>
+        <w:t>com</w:t>
+      </w:r>
+      <w:r>
+        <w:rPr>
+          <w:i/>
+        </w:rPr>
+        <w:t>.</w:t>
+      </w:r>
+      <w:r>
+        <w:rPr>
+          <w:i/>
+          <w:lang w:val="en-US"/>
+        </w:rPr>
+        <w:t>allen</w:t>
+      </w:r>
+      <w:r>
+        <w:rPr>
+          <w:i/>
+        </w:rPr>
+        <w:t>-</w:t>
+      </w:r>
+      <w:r>
+        <w:rPr>
+          <w:i/>
+          <w:lang w:val="en-US"/>
+        </w:rPr>
+        <w:t>sauer</w:t>
+      </w:r>
+      <w:r>
+        <w:rPr>
+          <w:i/>
+        </w:rPr>
+        <w:t>.</w:t>
+      </w:r>
+      <w:r>
+        <w:rPr>
+          <w:i/>
+          <w:lang w:val="en-US"/>
+        </w:rPr>
+        <w:t>gwt</w:t>
+      </w:r>
+      <w:r>
+        <w:rPr>
+          <w:i/>
+        </w:rPr>
+        <w:t>.</w:t>
+      </w:r>
+      <w:r>
+        <w:rPr>
+          <w:i/>
+          <w:lang w:val="en-US"/>
+        </w:rPr>
+        <w:t>log</w:t>
+      </w:r>
+      <w:r>
+        <w:rPr>
+          <w:i/>
+        </w:rPr>
+        <w:t>.</w:t>
+      </w:r>
+      <w:r>
+        <w:rPr>
+          <w:i/>
+          <w:lang w:val="en-US"/>
+        </w:rPr>
+        <w:t>gwt</w:t>
+      </w:r>
+      <w:r>
+        <w:rPr>
+          <w:i/>
+        </w:rPr>
+        <w:t>-</w:t>
+      </w:r>
+      <w:r>
+        <w:rPr>
+          <w:i/>
+          <w:lang w:val="en-US"/>
+        </w:rPr>
+        <w:t>log</w:t>
+      </w:r>
+      <w:r>
+        <w:t xml:space="preserve">, </w:t>
+      </w:r>
+      <w:r>
+        <w:t xml:space="preserve">а библиотека версии </w:t>
+      </w:r>
+      <w:r>
+        <w:t xml:space="preserve">3.2.1 </w:t>
+      </w:r>
+      <w:r>
+        <w:t>имеет идентификатор</w:t>
+      </w:r>
+      <w:r>
+        <w:t xml:space="preserve">  </w:t>
+      </w:r>
+      <w:r>
+        <w:rPr>
+          <w:i/>
+          <w:lang w:val="en-US"/>
+        </w:rPr>
+        <w:t>com</w:t>
+      </w:r>
+      <w:r>
+        <w:rPr>
+          <w:i/>
+        </w:rPr>
+        <w:t>.</w:t>
+      </w:r>
+      <w:r>
+        <w:rPr>
+          <w:i/>
+          <w:lang w:val="en-US"/>
+        </w:rPr>
+        <w:t>allen</w:t>
+      </w:r>
+      <w:r>
+        <w:rPr>
+          <w:i/>
+        </w:rPr>
+        <w:t>-</w:t>
+      </w:r>
+      <w:r>
+        <w:rPr>
+          <w:i/>
+          <w:lang w:val="en-US"/>
+        </w:rPr>
+        <w:t>sauer</w:t>
+      </w:r>
+      <w:r>
+        <w:rPr>
+          <w:i/>
+        </w:rPr>
+        <w:t>.</w:t>
+      </w:r>
+      <w:r>
+        <w:rPr>
+          <w:i/>
+          <w:lang w:val="en-US"/>
+        </w:rPr>
+        <w:t>gwt</w:t>
+      </w:r>
+      <w:r>
+        <w:rPr>
+          <w:i/>
+        </w:rPr>
+        <w:t>.</w:t>
+      </w:r>
+      <w:r>
+        <w:rPr>
+          <w:i/>
+          <w:lang w:val="en-US"/>
+        </w:rPr>
+        <w:t>log</w:t>
+      </w:r>
+      <w:r>
+        <w:rPr>
+          <w:i/>
+        </w:rPr>
+        <w:t>.</w:t>
+      </w:r>
+      <w:r>
+        <w:rPr>
+          <w:i/>
+          <w:lang w:val="en-US"/>
+        </w:rPr>
+        <w:t>gwt</w:t>
+      </w:r>
+      <w:r>
+        <w:rPr>
+          <w:i/>
+        </w:rPr>
+        <w:t>-</w:t>
+      </w:r>
+      <w:r>
+        <w:rPr>
+          <w:i/>
+          <w:lang w:val="en-US"/>
+        </w:rPr>
+        <w:t>log</w:t>
+      </w:r>
+      <w:r>
+        <w:rPr>
+          <w:i/>
+        </w:rPr>
+        <w:t>.</w:t>
+      </w:r>
+      <w:r>
+        <w:rPr>
+          <w:i/>
+          <w:lang w:val="en-US"/>
+        </w:rPr>
+        <w:t>gwt</w:t>
+      </w:r>
+      <w:r>
+        <w:rPr>
+          <w:i/>
+        </w:rPr>
+        <w:t>-</w:t>
+      </w:r>
+      <w:r>
+        <w:rPr>
+          <w:i/>
+          <w:lang w:val="en-US"/>
+        </w:rPr>
+        <w:t>log</w:t>
+      </w:r>
+      <w:r>
+        <w:rPr>
+          <w:i/>
+        </w:rPr>
+        <w:t>-3.2.1.</w:t>
+      </w:r>
+      <w:r>
+        <w:rPr>
+          <w:i/>
+          <w:lang w:val="en-US"/>
+        </w:rPr>
+        <w:t>jar</w:t>
+      </w:r>
+      <w:r>
+        <w:rPr>
+          <w:i/>
+        </w:rPr>
+        <w:t>.</w:t>
+      </w:r>
+    </w:p>
+    <w:p/>
+    <w:p>
+      <w:r>
+        <w:t xml:space="preserve">Для выбора идентификатора группы - </w:t>
+      </w:r>
+      <w:r>
+        <w:rPr>
+          <w:lang w:val="en-US"/>
+        </w:rPr>
+        <w:t>groupId</w:t>
+      </w:r>
+      <w:r>
+        <w:t xml:space="preserve"> </w:t>
+      </w:r>
+      <w:r>
+        <w:t xml:space="preserve">- в </w:t>
       </w:r>
       <w:r>
         <w:rPr>
@@ -6309,97 +6643,153 @@
         <w:t xml:space="preserve"> </w:t>
       </w:r>
       <w:r>
-        <w:t>идентифицируется парой</w:t>
-      </w:r>
-      <w:r>
-        <w:t xml:space="preserve">: </w:t>
-      </w:r>
-      <w:r>
-        <w:rPr>
-          <w:i/>
-          <w:lang w:val="en-US"/>
-        </w:rPr>
-        <w:t>groupId</w:t>
+        <w:t>не</w:t>
       </w:r>
       <w:r>
         <w:t xml:space="preserve"> </w:t>
       </w:r>
       <w:r>
-        <w:t xml:space="preserve">и </w:t>
-      </w:r>
-      <w:r>
-        <w:rPr>
-          <w:i/>
-          <w:lang w:val="en-US"/>
-        </w:rPr>
-        <w:t>artifactId</w:t>
-      </w:r>
-      <w:r>
-        <w:t>, а каждая библиотека – тройкой</w:t>
-      </w:r>
-      <w:r>
-        <w:t xml:space="preserve">: </w:t>
-      </w:r>
-      <w:r>
-        <w:rPr>
-          <w:i/>
-          <w:lang w:val="en-US"/>
-        </w:rPr>
-        <w:t>groupId</w:t>
+        <w:t>существует жёстких правил, однако есть то, что называется «хорошей практикой»</w:t>
+      </w:r>
+      <w:r>
+        <w:t>:</w:t>
       </w:r>
       <w:r>
         <w:t xml:space="preserve"> </w:t>
       </w:r>
       <w:r>
-        <w:t xml:space="preserve">и </w:t>
-      </w:r>
-      <w:r>
-        <w:rPr>
-          <w:i/>
-          <w:lang w:val="en-US"/>
-        </w:rPr>
-        <w:t>artifactId</w:t>
-      </w:r>
-      <w:r>
-        <w:t xml:space="preserve"> и </w:t>
-      </w:r>
-      <w:r>
-        <w:rPr>
-          <w:i/>
-          <w:lang w:val="en-US"/>
-        </w:rPr>
-        <w:t>version</w:t>
-      </w:r>
-      <w:r>
-        <w:t xml:space="preserve">. </w:t>
-      </w:r>
-      <w:r>
-        <w:t xml:space="preserve">Например, проект </w:t>
-      </w:r>
-      <w:proofErr w:type="spellStart"/>
-      <w:r>
-        <w:rPr>
-          <w:i/>
-          <w:lang w:val="en-US"/>
-        </w:rPr>
-        <w:t>gwt</w:t>
-      </w:r>
-      <w:proofErr w:type="spellEnd"/>
-      <w:r>
-        <w:rPr>
-          <w:i/>
-        </w:rPr>
-        <w:t>-</w:t>
-      </w:r>
-      <w:r>
-        <w:rPr>
-          <w:i/>
+        <w:t>во избежание конфликта имён для groupId</w:t>
+      </w:r>
+      <w:r>
+        <w:t xml:space="preserve"> так же, как для пакетов </w:t>
+      </w:r>
+      <w:r>
+        <w:rPr>
+          <w:lang w:val="en-US"/>
+        </w:rPr>
+        <w:t>Java</w:t>
+      </w:r>
+      <w:r>
+        <w:t>,</w:t>
+      </w:r>
+      <w:r>
+        <w:t xml:space="preserve"> выбирают доменное имя организации или сайта проекта, </w:t>
+      </w:r>
+      <w:r>
+        <w:t>записанное в обратном порядке</w:t>
+      </w:r>
+      <w:r>
+        <w:t>.</w:t>
+      </w:r>
+      <w:r>
+        <w:t xml:space="preserve"> Стоит заметить, что не все проекты придерживаются «хорошей практики», например, </w:t>
+      </w:r>
+      <w:r>
+        <w:rPr>
           <w:lang w:val="en-US"/>
         </w:rPr>
         <w:t>log</w:t>
       </w:r>
       <w:r>
-        <w:t xml:space="preserve"> имеет идентификатор </w:t>
+        <w:t>4</w:t>
+      </w:r>
+      <w:r>
+        <w:rPr>
+          <w:lang w:val="en-US"/>
+        </w:rPr>
+        <w:t>j</w:t>
+      </w:r>
+      <w:r>
+        <w:t xml:space="preserve"> </w:t>
+      </w:r>
+      <w:r>
+        <w:t>используют другие правила именования группы.</w:t>
+      </w:r>
+    </w:p>
+    <w:p>
+      <w:r>
+        <w:t>Но в любом случае для всех используемых проектов</w:t>
+      </w:r>
+      <w:r>
+        <w:t xml:space="preserve"> </w:t>
+      </w:r>
+      <w:r>
+        <w:t xml:space="preserve">репозиторий </w:t>
+      </w:r>
+      <w:r>
+        <w:rPr>
+          <w:i/>
+          <w:lang w:val="en-US"/>
+        </w:rPr>
+        <w:t>BinRepo</w:t>
+      </w:r>
+      <w:r>
+        <w:t xml:space="preserve"> </w:t>
+      </w:r>
+      <w:r>
+        <w:t>полностью воспроизводит</w:t>
+      </w:r>
+    </w:p>
+    <w:p>
+      <w:r>
+        <w:t xml:space="preserve">существующую идентификацию проектов и библиотек, а значит и структуру директорий репозитория </w:t>
+      </w:r>
+      <w:r>
+        <w:rPr>
+          <w:lang w:val="en-US"/>
+        </w:rPr>
+        <w:t>Maven</w:t>
+      </w:r>
+      <w:r>
+        <w:t xml:space="preserve">. Для библиотек </w:t>
+      </w:r>
+      <w:r>
+        <w:rPr>
+          <w:lang w:val="en-US"/>
+        </w:rPr>
+        <w:t>JepRia</w:t>
+      </w:r>
+      <w:r>
+        <w:t xml:space="preserve"> </w:t>
+      </w:r>
+      <w:r>
+        <w:t>используется упомянутая выше «хорошая практика»</w:t>
+      </w:r>
+      <w:r>
+        <w:t>.</w:t>
+      </w:r>
+      <w:r>
+        <w:t xml:space="preserve"> </w:t>
+      </w:r>
+    </w:p>
+    <w:p>
+      <w:pPr>
+        <w:pStyle w:val="3"/>
+      </w:pPr>
+      <w:bookmarkStart w:id="19" w:name="_Toc453260329"/>
+      <w:r>
+        <w:t xml:space="preserve">Группы для библиотек </w:t>
+      </w:r>
+      <w:r>
+        <w:rPr>
+          <w:lang w:val="en-US"/>
+        </w:rPr>
+        <w:t>JepRia</w:t>
+      </w:r>
+      <w:bookmarkEnd w:id="19"/>
+    </w:p>
+    <w:p>
+      <w:r>
+        <w:t xml:space="preserve">Все библиотеки </w:t>
+      </w:r>
+      <w:r>
+        <w:rPr>
+          <w:lang w:val="en-US"/>
+        </w:rPr>
+        <w:t>JepRia</w:t>
+      </w:r>
+      <w:r>
+        <w:t xml:space="preserve"> размещаются в подгруппах группы </w:t>
       </w:r>
       <w:r>
         <w:rPr>
@@ -6419,20 +6809,7 @@
           <w:i/>
           <w:lang w:val="en-US"/>
         </w:rPr>
-        <w:t>allen</w:t>
-      </w:r>
-      <w:r>
-        <w:rPr>
-          <w:i/>
-        </w:rPr>
-        <w:t>-</w:t>
-      </w:r>
-      <w:r>
-        <w:rPr>
-          <w:i/>
-          <w:lang w:val="en-US"/>
-        </w:rPr>
-        <w:t>sauer</w:t>
+        <w:t>technology</w:t>
       </w:r>
       <w:r>
         <w:rPr>
@@ -6440,15 +6817,13 @@
         </w:rPr>
         <w:t>.</w:t>
       </w:r>
-      <w:proofErr w:type="spellStart"/>
-      <w:r>
-        <w:rPr>
-          <w:i/>
-          <w:lang w:val="en-US"/>
-        </w:rPr>
-        <w:t>gwt</w:t>
-      </w:r>
-      <w:proofErr w:type="spellEnd"/>
+      <w:r>
+        <w:rPr>
+          <w:i/>
+          <w:lang w:val="en-US"/>
+        </w:rPr>
+        <w:t>jep</w:t>
+      </w:r>
       <w:r>
         <w:rPr>
           <w:i/>
@@ -6460,448 +6835,21 @@
           <w:i/>
           <w:lang w:val="en-US"/>
         </w:rPr>
-        <w:t>log</w:t>
-      </w:r>
-      <w:r>
-        <w:rPr>
-          <w:i/>
-        </w:rPr>
-        <w:t>.</w:t>
-      </w:r>
-      <w:proofErr w:type="spellStart"/>
-      <w:r>
-        <w:rPr>
-          <w:i/>
-          <w:lang w:val="en-US"/>
-        </w:rPr>
-        <w:t>gwt</w:t>
-      </w:r>
-      <w:proofErr w:type="spellEnd"/>
-      <w:r>
-        <w:rPr>
-          <w:i/>
-        </w:rPr>
-        <w:t>-</w:t>
-      </w:r>
-      <w:r>
-        <w:rPr>
-          <w:i/>
-          <w:lang w:val="en-US"/>
-        </w:rPr>
-        <w:t>log</w:t>
-      </w:r>
-      <w:r>
-        <w:t xml:space="preserve">, </w:t>
-      </w:r>
-      <w:r>
-        <w:t xml:space="preserve">а библиотека версии </w:t>
-      </w:r>
-      <w:r>
-        <w:t xml:space="preserve">3.2.1 </w:t>
-      </w:r>
-      <w:r>
-        <w:t>имеет идентификатор</w:t>
-      </w:r>
-      <w:r>
-        <w:t xml:space="preserve">  </w:t>
-      </w:r>
-      <w:r>
-        <w:rPr>
-          <w:i/>
-          <w:lang w:val="en-US"/>
-        </w:rPr>
-        <w:t>com</w:t>
-      </w:r>
-      <w:r>
-        <w:rPr>
-          <w:i/>
-        </w:rPr>
-        <w:t>.</w:t>
-      </w:r>
-      <w:r>
-        <w:rPr>
-          <w:i/>
-          <w:lang w:val="en-US"/>
-        </w:rPr>
-        <w:t>allen</w:t>
-      </w:r>
-      <w:r>
-        <w:rPr>
-          <w:i/>
-        </w:rPr>
-        <w:t>-</w:t>
-      </w:r>
-      <w:r>
-        <w:rPr>
-          <w:i/>
-          <w:lang w:val="en-US"/>
-        </w:rPr>
-        <w:t>sauer</w:t>
-      </w:r>
-      <w:r>
-        <w:rPr>
-          <w:i/>
-        </w:rPr>
-        <w:t>.</w:t>
-      </w:r>
-      <w:proofErr w:type="spellStart"/>
-      <w:r>
-        <w:rPr>
-          <w:i/>
-          <w:lang w:val="en-US"/>
-        </w:rPr>
-        <w:t>gwt</w:t>
-      </w:r>
-      <w:proofErr w:type="spellEnd"/>
-      <w:r>
-        <w:rPr>
-          <w:i/>
-        </w:rPr>
-        <w:t>.</w:t>
-      </w:r>
-      <w:r>
-        <w:rPr>
-          <w:i/>
-          <w:lang w:val="en-US"/>
-        </w:rPr>
-        <w:t>log</w:t>
-      </w:r>
-      <w:r>
-        <w:rPr>
-          <w:i/>
-        </w:rPr>
-        <w:t>.</w:t>
-      </w:r>
-      <w:proofErr w:type="spellStart"/>
-      <w:r>
-        <w:rPr>
-          <w:i/>
-          <w:lang w:val="en-US"/>
-        </w:rPr>
-        <w:t>gwt</w:t>
-      </w:r>
-      <w:proofErr w:type="spellEnd"/>
-      <w:r>
-        <w:rPr>
-          <w:i/>
-        </w:rPr>
-        <w:t>-</w:t>
-      </w:r>
-      <w:r>
-        <w:rPr>
-          <w:i/>
-          <w:lang w:val="en-US"/>
-        </w:rPr>
-        <w:t>log</w:t>
-      </w:r>
-      <w:r>
-        <w:rPr>
-          <w:i/>
-        </w:rPr>
-        <w:t>.</w:t>
-      </w:r>
-      <w:proofErr w:type="spellStart"/>
-      <w:r>
-        <w:rPr>
-          <w:i/>
-          <w:lang w:val="en-US"/>
-        </w:rPr>
-        <w:t>gwt</w:t>
-      </w:r>
-      <w:proofErr w:type="spellEnd"/>
-      <w:r>
-        <w:rPr>
-          <w:i/>
-        </w:rPr>
-        <w:t>-</w:t>
-      </w:r>
-      <w:r>
-        <w:rPr>
-          <w:i/>
-          <w:lang w:val="en-US"/>
-        </w:rPr>
-        <w:t>log</w:t>
-      </w:r>
-      <w:r>
-        <w:rPr>
-          <w:i/>
-        </w:rPr>
-        <w:t>-3.2.1.</w:t>
-      </w:r>
-      <w:r>
-        <w:rPr>
-          <w:i/>
-          <w:lang w:val="en-US"/>
-        </w:rPr>
-        <w:t>jar</w:t>
-      </w:r>
-      <w:r>
-        <w:rPr>
-          <w:i/>
-        </w:rPr>
-        <w:t>.</w:t>
-      </w:r>
-    </w:p>
-    <w:p/>
-    <w:p>
-      <w:r>
-        <w:t xml:space="preserve">Для выбора идентификатора группы - </w:t>
-      </w:r>
-      <w:r>
-        <w:rPr>
-          <w:lang w:val="en-US"/>
-        </w:rPr>
-        <w:t>groupId</w:t>
-      </w:r>
-      <w:r>
-        <w:t xml:space="preserve"> </w:t>
-      </w:r>
-      <w:r>
-        <w:t xml:space="preserve">- в </w:t>
-      </w:r>
-      <w:r>
-        <w:rPr>
-          <w:lang w:val="en-US"/>
-        </w:rPr>
-        <w:t>Maven</w:t>
-      </w:r>
-      <w:r>
-        <w:t xml:space="preserve"> </w:t>
-      </w:r>
-      <w:r>
-        <w:t>не</w:t>
-      </w:r>
-      <w:r>
-        <w:t xml:space="preserve"> </w:t>
-      </w:r>
-      <w:r>
-        <w:t>существует жёстких правил, однако есть то, что называется «хорошей практикой»</w:t>
+        <w:t>jepria</w:t>
+      </w:r>
+      <w:r>
+        <w:t>. П</w:t>
+      </w:r>
+      <w:r>
+        <w:t>ри этом</w:t>
       </w:r>
       <w:r>
         <w:t>:</w:t>
       </w:r>
-      <w:r>
-        <w:t xml:space="preserve"> </w:t>
-      </w:r>
-      <w:r>
-        <w:t>во избежание конфликта имён для groupId</w:t>
-      </w:r>
-      <w:r>
-        <w:t xml:space="preserve"> так же, как для пакетов </w:t>
-      </w:r>
-      <w:r>
-        <w:rPr>
-          <w:lang w:val="en-US"/>
-        </w:rPr>
-        <w:t>Java</w:t>
-      </w:r>
-      <w:r>
-        <w:t>,</w:t>
-      </w:r>
-      <w:r>
-        <w:t xml:space="preserve"> выбирают доменное имя организации или сайта проекта, </w:t>
-      </w:r>
-      <w:r>
-        <w:t>записанное в обратном порядке</w:t>
-      </w:r>
-      <w:r>
-        <w:t>.</w:t>
-      </w:r>
-      <w:r>
-        <w:t xml:space="preserve"> Стоит заметить, что не все проекты придерживаются «хорошей практики», например, </w:t>
-      </w:r>
-      <w:r>
-        <w:rPr>
-          <w:lang w:val="en-US"/>
-        </w:rPr>
-        <w:t>log</w:t>
-      </w:r>
-      <w:r>
-        <w:t>4</w:t>
-      </w:r>
-      <w:r>
-        <w:rPr>
-          <w:lang w:val="en-US"/>
-        </w:rPr>
-        <w:t>j</w:t>
-      </w:r>
-      <w:r>
-        <w:t xml:space="preserve"> </w:t>
-      </w:r>
-      <w:r>
-        <w:t>используют другие правила именования группы.</w:t>
-      </w:r>
-    </w:p>
-    <w:p>
-      <w:r>
-        <w:t xml:space="preserve">Но в </w:t>
-      </w:r>
-      <w:proofErr w:type="gramStart"/>
-      <w:r>
-        <w:t>любом</w:t>
-      </w:r>
-      <w:proofErr w:type="gramEnd"/>
-      <w:r>
-        <w:t xml:space="preserve"> случае для всех используемых проектов</w:t>
-      </w:r>
-      <w:r>
-        <w:t xml:space="preserve"> </w:t>
-      </w:r>
-      <w:r>
-        <w:t xml:space="preserve">репозиторий </w:t>
-      </w:r>
-      <w:r>
-        <w:rPr>
-          <w:i/>
-          <w:lang w:val="en-US"/>
-        </w:rPr>
-        <w:t>BinRepo</w:t>
-      </w:r>
-      <w:r>
-        <w:t xml:space="preserve"> </w:t>
-      </w:r>
-      <w:r>
-        <w:t>полностью воспроизводит</w:t>
-      </w:r>
-    </w:p>
-    <w:p>
-      <w:r>
-        <w:t xml:space="preserve">существующую идентификацию проектов и библиотек, а значит и структуру директорий репозитория </w:t>
-      </w:r>
-      <w:r>
-        <w:rPr>
-          <w:lang w:val="en-US"/>
-        </w:rPr>
-        <w:t>Maven</w:t>
-      </w:r>
-      <w:r>
-        <w:t xml:space="preserve">. Для библиотек </w:t>
-      </w:r>
-      <w:proofErr w:type="spellStart"/>
-      <w:r>
-        <w:rPr>
-          <w:lang w:val="en-US"/>
-        </w:rPr>
-        <w:t>JepRia</w:t>
-      </w:r>
-      <w:proofErr w:type="spellEnd"/>
-      <w:r>
-        <w:t xml:space="preserve"> </w:t>
-      </w:r>
-      <w:r>
-        <w:t>используется упомянутая выше «хорошая практика»</w:t>
-      </w:r>
-      <w:r>
-        <w:t>.</w:t>
-      </w:r>
-      <w:r>
-        <w:t xml:space="preserve"> </w:t>
-      </w:r>
-    </w:p>
-    <w:p>
-      <w:pPr>
-        <w:pStyle w:val="Heading3"/>
-      </w:pPr>
-      <w:bookmarkStart w:id="19" w:name="_Toc453260329"/>
-      <w:r>
-        <w:t xml:space="preserve">Группы для библиотек </w:t>
-      </w:r>
-      <w:proofErr w:type="spellStart"/>
-      <w:r>
-        <w:rPr>
-          <w:lang w:val="en-US"/>
-        </w:rPr>
-        <w:t>JepRia</w:t>
-      </w:r>
-      <w:bookmarkEnd w:id="19"/>
-      <w:proofErr w:type="spellEnd"/>
-    </w:p>
-    <w:p>
-      <w:r>
-        <w:t xml:space="preserve">Все библиотеки </w:t>
-      </w:r>
-      <w:proofErr w:type="spellStart"/>
-      <w:r>
-        <w:rPr>
-          <w:lang w:val="en-US"/>
-        </w:rPr>
-        <w:t>JepRia</w:t>
-      </w:r>
-      <w:proofErr w:type="spellEnd"/>
-      <w:r>
-        <w:t xml:space="preserve"> размещаются в </w:t>
-      </w:r>
-      <w:proofErr w:type="gramStart"/>
-      <w:r>
-        <w:t>подгруппах</w:t>
-      </w:r>
-      <w:proofErr w:type="gramEnd"/>
-      <w:r>
-        <w:t xml:space="preserve"> группы </w:t>
-      </w:r>
-      <w:r>
-        <w:rPr>
-          <w:i/>
-          <w:lang w:val="en-US"/>
-        </w:rPr>
-        <w:t>com</w:t>
-      </w:r>
-      <w:r>
-        <w:rPr>
-          <w:i/>
-        </w:rPr>
-        <w:t>.</w:t>
-      </w:r>
-      <w:r>
-        <w:rPr>
-          <w:i/>
-          <w:lang w:val="en-US"/>
-        </w:rPr>
-        <w:t>technology</w:t>
-      </w:r>
-      <w:r>
-        <w:rPr>
-          <w:i/>
-        </w:rPr>
-        <w:t>.</w:t>
-      </w:r>
-      <w:proofErr w:type="spellStart"/>
-      <w:r>
-        <w:rPr>
-          <w:i/>
-          <w:lang w:val="en-US"/>
-        </w:rPr>
-        <w:t>jep</w:t>
-      </w:r>
-      <w:proofErr w:type="spellEnd"/>
-      <w:r>
-        <w:rPr>
-          <w:i/>
-        </w:rPr>
-        <w:t>.</w:t>
-      </w:r>
-      <w:proofErr w:type="spellStart"/>
-      <w:r>
-        <w:rPr>
-          <w:i/>
-          <w:lang w:val="en-US"/>
-        </w:rPr>
-        <w:t>jepria</w:t>
-      </w:r>
-      <w:proofErr w:type="spellEnd"/>
-      <w:r>
-        <w:t>. П</w:t>
-      </w:r>
-      <w:r>
-        <w:t>ри этом</w:t>
-      </w:r>
-      <w:r>
-        <w:t>:</w:t>
-      </w:r>
-    </w:p>
-    <w:p>
-      <w:pPr>
-        <w:pStyle w:val="ListParagraph"/>
+    </w:p>
+    <w:p>
+      <w:pPr>
+        <w:pStyle w:val="afb"/>
         <w:numPr>
           <w:ilvl w:val="0"/>
           <w:numId w:val="20"/>
@@ -6916,7 +6864,6 @@
       <w:r>
         <w:t xml:space="preserve">сборки </w:t>
       </w:r>
-      <w:proofErr w:type="spellStart"/>
       <w:r>
         <w:rPr>
           <w:i/>
@@ -6924,7 +6871,6 @@
         </w:rPr>
         <w:t>jepria</w:t>
       </w:r>
-      <w:proofErr w:type="spellEnd"/>
       <w:r>
         <w:t xml:space="preserve"> – </w:t>
       </w:r>
@@ -6966,7 +6912,6 @@
         </w:rPr>
         <w:t>.</w:t>
       </w:r>
-      <w:proofErr w:type="spellStart"/>
       <w:r>
         <w:rPr>
           <w:i/>
@@ -6974,14 +6919,12 @@
         </w:rPr>
         <w:t>jep</w:t>
       </w:r>
-      <w:proofErr w:type="spellEnd"/>
       <w:r>
         <w:rPr>
           <w:i/>
         </w:rPr>
         <w:t>.</w:t>
       </w:r>
-      <w:proofErr w:type="spellStart"/>
       <w:r>
         <w:rPr>
           <w:i/>
@@ -6989,14 +6932,12 @@
         </w:rPr>
         <w:t>jepria</w:t>
       </w:r>
-      <w:proofErr w:type="spellEnd"/>
       <w:r>
         <w:rPr>
           <w:i/>
         </w:rPr>
         <w:t>.</w:t>
       </w:r>
-      <w:proofErr w:type="spellStart"/>
       <w:r>
         <w:rPr>
           <w:i/>
@@ -7004,7 +6945,6 @@
         </w:rPr>
         <w:t>jepria</w:t>
       </w:r>
-      <w:proofErr w:type="spellEnd"/>
       <w:r>
         <w:rPr>
           <w:i/>
@@ -7014,7 +6954,7 @@
     </w:p>
     <w:p>
       <w:pPr>
-        <w:pStyle w:val="ListParagraph"/>
+        <w:pStyle w:val="afb"/>
         <w:numPr>
           <w:ilvl w:val="0"/>
           <w:numId w:val="20"/>
@@ -7026,7 +6966,6 @@
       <w:r>
         <w:t xml:space="preserve">библиотеки сборки </w:t>
       </w:r>
-      <w:proofErr w:type="spellStart"/>
       <w:r>
         <w:rPr>
           <w:i/>
@@ -7034,7 +6973,6 @@
         </w:rPr>
         <w:t>jepria</w:t>
       </w:r>
-      <w:proofErr w:type="spellEnd"/>
       <w:r>
         <w:rPr>
           <w:i/>
@@ -7080,7 +7018,6 @@
         </w:rPr>
         <w:t>.</w:t>
       </w:r>
-      <w:proofErr w:type="spellStart"/>
       <w:r>
         <w:rPr>
           <w:i/>
@@ -7088,14 +7025,12 @@
         </w:rPr>
         <w:t>jep</w:t>
       </w:r>
-      <w:proofErr w:type="spellEnd"/>
       <w:r>
         <w:rPr>
           <w:i/>
         </w:rPr>
         <w:t>.</w:t>
       </w:r>
-      <w:proofErr w:type="spellStart"/>
       <w:r>
         <w:rPr>
           <w:i/>
@@ -7103,14 +7038,12 @@
         </w:rPr>
         <w:t>jepria</w:t>
       </w:r>
-      <w:proofErr w:type="spellEnd"/>
       <w:r>
         <w:rPr>
           <w:i/>
         </w:rPr>
         <w:t>.</w:t>
       </w:r>
-      <w:proofErr w:type="spellStart"/>
       <w:r>
         <w:rPr>
           <w:i/>
@@ -7118,7 +7051,6 @@
         </w:rPr>
         <w:t>jepria</w:t>
       </w:r>
-      <w:proofErr w:type="spellEnd"/>
       <w:r>
         <w:rPr>
           <w:i/>
@@ -7141,7 +7073,7 @@
     </w:p>
     <w:p>
       <w:pPr>
-        <w:pStyle w:val="ListParagraph"/>
+        <w:pStyle w:val="afb"/>
         <w:numPr>
           <w:ilvl w:val="0"/>
           <w:numId w:val="20"/>
@@ -7153,7 +7085,6 @@
       <w:r>
         <w:t xml:space="preserve"> </w:t>
       </w:r>
-      <w:proofErr w:type="spellStart"/>
       <w:r>
         <w:rPr>
           <w:i/>
@@ -7161,7 +7092,6 @@
         </w:rPr>
         <w:t>jrcompiler</w:t>
       </w:r>
-      <w:proofErr w:type="spellEnd"/>
       <w:r>
         <w:t xml:space="preserve">  – </w:t>
       </w:r>
@@ -7203,7 +7133,6 @@
         </w:rPr>
         <w:t>.</w:t>
       </w:r>
-      <w:proofErr w:type="spellStart"/>
       <w:r>
         <w:rPr>
           <w:i/>
@@ -7211,14 +7140,12 @@
         </w:rPr>
         <w:t>jep</w:t>
       </w:r>
-      <w:proofErr w:type="spellEnd"/>
       <w:r>
         <w:rPr>
           <w:i/>
         </w:rPr>
         <w:t>.</w:t>
       </w:r>
-      <w:proofErr w:type="spellStart"/>
       <w:r>
         <w:rPr>
           <w:i/>
@@ -7226,14 +7153,12 @@
         </w:rPr>
         <w:t>jepria</w:t>
       </w:r>
-      <w:proofErr w:type="spellEnd"/>
       <w:r>
         <w:rPr>
           <w:i/>
         </w:rPr>
         <w:t>.</w:t>
       </w:r>
-      <w:proofErr w:type="spellStart"/>
       <w:r>
         <w:rPr>
           <w:i/>
@@ -7248,7 +7173,6 @@
         </w:rPr>
         <w:t>rcompiler</w:t>
       </w:r>
-      <w:proofErr w:type="spellEnd"/>
       <w:r>
         <w:rPr>
           <w:i/>
@@ -7258,7 +7182,7 @@
     </w:p>
     <w:p>
       <w:pPr>
-        <w:pStyle w:val="ListParagraph"/>
+        <w:pStyle w:val="afb"/>
         <w:numPr>
           <w:ilvl w:val="0"/>
           <w:numId w:val="20"/>
@@ -7270,7 +7194,6 @@
       <w:r>
         <w:t xml:space="preserve"> </w:t>
       </w:r>
-      <w:proofErr w:type="spellStart"/>
       <w:r>
         <w:rPr>
           <w:i/>
@@ -7278,7 +7201,6 @@
         </w:rPr>
         <w:t>jepria</w:t>
       </w:r>
-      <w:proofErr w:type="spellEnd"/>
       <w:r>
         <w:rPr>
           <w:i/>
@@ -7333,7 +7255,6 @@
         </w:rPr>
         <w:t>.</w:t>
       </w:r>
-      <w:proofErr w:type="spellStart"/>
       <w:r>
         <w:rPr>
           <w:i/>
@@ -7341,14 +7262,12 @@
         </w:rPr>
         <w:t>jep</w:t>
       </w:r>
-      <w:proofErr w:type="spellEnd"/>
       <w:r>
         <w:rPr>
           <w:i/>
         </w:rPr>
         <w:t>.</w:t>
       </w:r>
-      <w:proofErr w:type="spellStart"/>
       <w:r>
         <w:rPr>
           <w:i/>
@@ -7356,14 +7275,12 @@
         </w:rPr>
         <w:t>jepria</w:t>
       </w:r>
-      <w:proofErr w:type="spellEnd"/>
       <w:r>
         <w:rPr>
           <w:i/>
         </w:rPr>
         <w:t>.</w:t>
       </w:r>
-      <w:proofErr w:type="spellStart"/>
       <w:r>
         <w:rPr>
           <w:i/>
@@ -7371,7 +7288,6 @@
         </w:rPr>
         <w:t>jepria</w:t>
       </w:r>
-      <w:proofErr w:type="spellEnd"/>
       <w:r>
         <w:rPr>
           <w:i/>
@@ -7388,7 +7304,7 @@
     </w:p>
     <w:p>
       <w:pPr>
-        <w:pStyle w:val="Heading3"/>
+        <w:pStyle w:val="3"/>
       </w:pPr>
       <w:bookmarkStart w:id="20" w:name="_Toc453260330"/>
       <w:r>
@@ -7398,15 +7314,7 @@
     </w:p>
     <w:p>
       <w:r>
-        <w:t xml:space="preserve">Библиотеки одной сборки создаются в одном акте сборки на основе одного и того же состояния </w:t>
-      </w:r>
-      <w:proofErr w:type="spellStart"/>
-      <w:r>
-        <w:t>исходников</w:t>
-      </w:r>
-      <w:proofErr w:type="spellEnd"/>
-      <w:r>
-        <w:t xml:space="preserve">. Они представляются не одним, а несколькими отдельными </w:t>
+        <w:t xml:space="preserve">Библиотеки одной сборки создаются в одном акте сборки на основе одного и того же состояния исходников. Они представляются не одним, а несколькими отдельными </w:t>
       </w:r>
       <w:r>
         <w:rPr>
@@ -7418,15 +7326,7 @@
         <w:t>-</w:t>
       </w:r>
       <w:r>
-        <w:t xml:space="preserve">файлами, поскольку предназначаются для выполнения в разных </w:t>
-      </w:r>
-      <w:proofErr w:type="gramStart"/>
-      <w:r>
-        <w:t>средах</w:t>
-      </w:r>
-      <w:proofErr w:type="gramEnd"/>
-      <w:r>
-        <w:t xml:space="preserve"> и</w:t>
+        <w:t>файлами, поскольку предназначаются для выполнения в разных средах и</w:t>
       </w:r>
       <w:r>
         <w:t>/</w:t>
@@ -7434,7 +7334,6 @@
       <w:r>
         <w:t xml:space="preserve">или в разное время. Это такие библиотеки, как </w:t>
       </w:r>
-      <w:proofErr w:type="spellStart"/>
       <w:r>
         <w:rPr>
           <w:i/>
@@ -7442,11 +7341,9 @@
         </w:rPr>
         <w:t>jepria</w:t>
       </w:r>
-      <w:proofErr w:type="spellEnd"/>
       <w:r>
         <w:t xml:space="preserve">, </w:t>
       </w:r>
-      <w:proofErr w:type="spellStart"/>
       <w:r>
         <w:rPr>
           <w:i/>
@@ -7454,14 +7351,12 @@
         </w:rPr>
         <w:t>jepria</w:t>
       </w:r>
-      <w:proofErr w:type="spellEnd"/>
       <w:r>
         <w:rPr>
           <w:i/>
         </w:rPr>
         <w:t>-</w:t>
       </w:r>
-      <w:proofErr w:type="spellStart"/>
       <w:r>
         <w:rPr>
           <w:i/>
@@ -7469,11 +7364,9 @@
         </w:rPr>
         <w:t>ejb</w:t>
       </w:r>
-      <w:proofErr w:type="spellEnd"/>
       <w:r>
         <w:t xml:space="preserve">, </w:t>
       </w:r>
-      <w:proofErr w:type="spellStart"/>
       <w:r>
         <w:rPr>
           <w:i/>
@@ -7481,7 +7374,6 @@
         </w:rPr>
         <w:t>jepria</w:t>
       </w:r>
-      <w:proofErr w:type="spellEnd"/>
       <w:r>
         <w:rPr>
           <w:i/>
@@ -7498,7 +7390,6 @@
       <w:r>
         <w:t xml:space="preserve">, </w:t>
       </w:r>
-      <w:proofErr w:type="spellStart"/>
       <w:r>
         <w:rPr>
           <w:i/>
@@ -7506,7 +7397,6 @@
         </w:rPr>
         <w:t>jepria</w:t>
       </w:r>
-      <w:proofErr w:type="spellEnd"/>
       <w:r>
         <w:rPr>
           <w:i/>
@@ -7529,7 +7419,6 @@
       <w:r>
         <w:t xml:space="preserve">Для библиотек одной сборки в репозитории не создаётся отдельных групп, все они размещаются в одной группе, каждая – под своим именем. Например, все библиотеки сборки </w:t>
       </w:r>
-      <w:proofErr w:type="spellStart"/>
       <w:r>
         <w:rPr>
           <w:i/>
@@ -7537,7 +7426,6 @@
         </w:rPr>
         <w:t>jepria</w:t>
       </w:r>
-      <w:proofErr w:type="spellEnd"/>
       <w:r>
         <w:t xml:space="preserve"> </w:t>
       </w:r>
@@ -7576,7 +7464,6 @@
         </w:rPr>
         <w:t>.</w:t>
       </w:r>
-      <w:proofErr w:type="spellStart"/>
       <w:r>
         <w:rPr>
           <w:i/>
@@ -7584,14 +7471,12 @@
         </w:rPr>
         <w:t>jep</w:t>
       </w:r>
-      <w:proofErr w:type="spellEnd"/>
       <w:r>
         <w:rPr>
           <w:i/>
         </w:rPr>
         <w:t>.</w:t>
       </w:r>
-      <w:proofErr w:type="spellStart"/>
       <w:r>
         <w:rPr>
           <w:i/>
@@ -7599,14 +7484,12 @@
         </w:rPr>
         <w:t>jepria</w:t>
       </w:r>
-      <w:proofErr w:type="spellEnd"/>
       <w:r>
         <w:rPr>
           <w:i/>
         </w:rPr>
         <w:t>.</w:t>
       </w:r>
-      <w:proofErr w:type="spellStart"/>
       <w:r>
         <w:rPr>
           <w:i/>
@@ -7614,11 +7497,9 @@
         </w:rPr>
         <w:t>jepria</w:t>
       </w:r>
-      <w:proofErr w:type="spellEnd"/>
       <w:r>
         <w:t xml:space="preserve"> под именами: </w:t>
       </w:r>
-      <w:proofErr w:type="spellStart"/>
       <w:r>
         <w:rPr>
           <w:i/>
@@ -7626,7 +7507,6 @@
         </w:rPr>
         <w:t>gwt</w:t>
       </w:r>
-      <w:proofErr w:type="spellEnd"/>
       <w:r>
         <w:rPr>
           <w:i/>
@@ -7659,7 +7539,6 @@
         </w:rPr>
         <w:t xml:space="preserve">, </w:t>
       </w:r>
-      <w:proofErr w:type="spellStart"/>
       <w:r>
         <w:rPr>
           <w:i/>
@@ -7667,7 +7546,6 @@
         </w:rPr>
         <w:t>jepria</w:t>
       </w:r>
-      <w:proofErr w:type="spellEnd"/>
       <w:r>
         <w:rPr>
           <w:i/>
@@ -7687,7 +7565,6 @@
         </w:rPr>
         <w:t xml:space="preserve">, </w:t>
       </w:r>
-      <w:proofErr w:type="spellStart"/>
       <w:r>
         <w:rPr>
           <w:i/>
@@ -7695,7 +7572,6 @@
         </w:rPr>
         <w:t>jepria</w:t>
       </w:r>
-      <w:proofErr w:type="spellEnd"/>
       <w:r>
         <w:rPr>
           <w:i/>
@@ -7728,7 +7604,6 @@
         </w:rPr>
         <w:t xml:space="preserve">, </w:t>
       </w:r>
-      <w:proofErr w:type="spellStart"/>
       <w:r>
         <w:rPr>
           <w:i/>
@@ -7736,14 +7611,12 @@
         </w:rPr>
         <w:t>jepria</w:t>
       </w:r>
-      <w:proofErr w:type="spellEnd"/>
       <w:r>
         <w:rPr>
           <w:i/>
         </w:rPr>
         <w:t>-</w:t>
       </w:r>
-      <w:proofErr w:type="spellStart"/>
       <w:r>
         <w:rPr>
           <w:i/>
@@ -7751,7 +7624,6 @@
         </w:rPr>
         <w:t>oc</w:t>
       </w:r>
-      <w:proofErr w:type="spellEnd"/>
       <w:r>
         <w:rPr>
           <w:i/>
@@ -7784,7 +7656,6 @@
         </w:rPr>
         <w:t xml:space="preserve">, </w:t>
       </w:r>
-      <w:proofErr w:type="spellStart"/>
       <w:r>
         <w:rPr>
           <w:i/>
@@ -7792,7 +7663,6 @@
         </w:rPr>
         <w:t>jepria</w:t>
       </w:r>
-      <w:proofErr w:type="spellEnd"/>
       <w:r>
         <w:rPr>
           <w:i/>
@@ -7828,7 +7698,7 @@
     </w:p>
     <w:p>
       <w:pPr>
-        <w:pStyle w:val="Heading1"/>
+        <w:pStyle w:val="1"/>
       </w:pPr>
       <w:bookmarkStart w:id="21" w:name="_Ref453259775"/>
       <w:bookmarkStart w:id="22" w:name="_Toc453260331"/>
@@ -7971,7 +7841,7 @@
     </w:p>
     <w:p>
       <w:pPr>
-        <w:pStyle w:val="Heading2"/>
+        <w:pStyle w:val="2"/>
       </w:pPr>
       <w:bookmarkStart w:id="23" w:name="_Toc453260332"/>
       <w:r>
@@ -8032,24 +7902,14 @@
         <w:t>. Обязательным свойством для него является директория проекта на сайте разработчика</w:t>
       </w:r>
       <w:r>
-        <w:t xml:space="preserve"> или на </w:t>
-      </w:r>
-      <w:proofErr w:type="spellStart"/>
-      <w:r>
-        <w:t>хостинге</w:t>
-      </w:r>
-      <w:proofErr w:type="spellEnd"/>
-      <w:r>
-        <w:t xml:space="preserve"> проектов (</w:t>
-      </w:r>
-      <w:proofErr w:type="spellStart"/>
+        <w:t xml:space="preserve"> или на хостинге проектов (</w:t>
+      </w:r>
       <w:r>
         <w:rPr>
           <w:lang w:val="en-US"/>
         </w:rPr>
         <w:t>github</w:t>
       </w:r>
-      <w:proofErr w:type="spellEnd"/>
       <w:r>
         <w:t xml:space="preserve"> </w:t>
       </w:r>
@@ -8151,7 +8011,6 @@
           <w:szCs w:val="18"/>
         </w:rPr>
       </w:pPr>
-      <w:proofErr w:type="spellStart"/>
       <w:r>
         <w:rPr>
           <w:i/>
@@ -8172,17 +8031,7 @@
           <w:sz w:val="18"/>
           <w:szCs w:val="18"/>
         </w:rPr>
-        <w:t>http</w:t>
-      </w:r>
-      <w:proofErr w:type="spellEnd"/>
-      <w:r>
-        <w:rPr>
-          <w:rFonts w:ascii="Verdana" w:hAnsi="Verdana"/>
-          <w:i/>
-          <w:sz w:val="18"/>
-          <w:szCs w:val="18"/>
-        </w:rPr>
-        <w:t>://logging.apache.org/log4j/1.2/</w:t>
+        <w:t>http://logging.apache.org/log4j/1.2/</w:t>
       </w:r>
     </w:p>
     <w:p>
@@ -8196,7 +8045,7 @@
     </w:p>
     <w:p>
       <w:pPr>
-        <w:pStyle w:val="Heading1"/>
+        <w:pStyle w:val="1"/>
       </w:pPr>
       <w:bookmarkStart w:id="24" w:name="_Toc453260334"/>
       <w:r>
@@ -8220,7 +8069,7 @@
       <w:commentRangeEnd w:id="26"/>
       <w:r>
         <w:rPr>
-          <w:rStyle w:val="CommentReference"/>
+          <w:rStyle w:val="af3"/>
           <w:rFonts w:ascii="Times New Roman" w:hAnsi="Times New Roman"/>
           <w:b w:val="0"/>
         </w:rPr>
@@ -8228,7 +8077,7 @@
       </w:r>
       <w:r>
         <w:rPr>
-          <w:rStyle w:val="CommentReference"/>
+          <w:rStyle w:val="af3"/>
           <w:rFonts w:ascii="Times New Roman" w:hAnsi="Times New Roman"/>
           <w:b w:val="0"/>
         </w:rPr>
@@ -8250,20 +8099,15 @@
         <w:t>епозитор</w:t>
       </w:r>
       <w:r>
-        <w:t xml:space="preserve">ия выполняется разработчиками в следующих </w:t>
-      </w:r>
-      <w:proofErr w:type="gramStart"/>
-      <w:r>
-        <w:t>случаях</w:t>
-      </w:r>
-      <w:proofErr w:type="gramEnd"/>
+        <w:t>ия выполняется разработчиками в следующих случаях</w:t>
+      </w:r>
       <w:r>
         <w:t>:</w:t>
       </w:r>
     </w:p>
     <w:p>
       <w:pPr>
-        <w:pStyle w:val="ListParagraph"/>
+        <w:pStyle w:val="afb"/>
         <w:numPr>
           <w:ilvl w:val="0"/>
           <w:numId w:val="18"/>
@@ -8284,7 +8128,7 @@
     </w:p>
     <w:p>
       <w:pPr>
-        <w:pStyle w:val="ListParagraph"/>
+        <w:pStyle w:val="afb"/>
         <w:numPr>
           <w:ilvl w:val="0"/>
           <w:numId w:val="18"/>
@@ -8293,18 +8137,16 @@
       <w:r>
         <w:t xml:space="preserve">При выпуске очередной версии библиотеки </w:t>
       </w:r>
-      <w:proofErr w:type="spellStart"/>
       <w:r>
         <w:rPr>
           <w:lang w:val="en-US"/>
         </w:rPr>
         <w:t>JepRia</w:t>
       </w:r>
-      <w:proofErr w:type="spellEnd"/>
-    </w:p>
-    <w:p>
-      <w:pPr>
-        <w:pStyle w:val="ListParagraph"/>
+    </w:p>
+    <w:p>
+      <w:pPr>
+        <w:pStyle w:val="afb"/>
         <w:numPr>
           <w:ilvl w:val="0"/>
           <w:numId w:val="18"/>
@@ -8325,18 +8167,16 @@
       <w:r>
         <w:t xml:space="preserve">версии библиотеки </w:t>
       </w:r>
-      <w:proofErr w:type="spellStart"/>
       <w:r>
         <w:rPr>
           <w:lang w:val="en-US"/>
         </w:rPr>
         <w:t>JepRia</w:t>
       </w:r>
-      <w:proofErr w:type="spellEnd"/>
-    </w:p>
-    <w:p>
-      <w:pPr>
-        <w:pStyle w:val="Heading2"/>
+    </w:p>
+    <w:p>
+      <w:pPr>
+        <w:pStyle w:val="2"/>
       </w:pPr>
       <w:bookmarkStart w:id="27" w:name="_Toc453260335"/>
       <w:r>
@@ -8351,14 +8191,12 @@
       <w:r>
         <w:t xml:space="preserve">Подключение новой библиотеки выполняется при появлении у </w:t>
       </w:r>
-      <w:proofErr w:type="spellStart"/>
       <w:r>
         <w:rPr>
           <w:lang w:val="en-US"/>
         </w:rPr>
         <w:t>JepRia</w:t>
       </w:r>
-      <w:proofErr w:type="spellEnd"/>
       <w:r>
         <w:t xml:space="preserve"> </w:t>
       </w:r>
@@ -8376,7 +8214,7 @@
     </w:p>
     <w:p>
       <w:pPr>
-        <w:pStyle w:val="ListParagraph"/>
+        <w:pStyle w:val="afb"/>
         <w:numPr>
           <w:ilvl w:val="0"/>
           <w:numId w:val="22"/>
@@ -8400,7 +8238,7 @@
     </w:p>
     <w:p>
       <w:pPr>
-        <w:pStyle w:val="ListParagraph"/>
+        <w:pStyle w:val="afb"/>
         <w:numPr>
           <w:ilvl w:val="0"/>
           <w:numId w:val="22"/>
@@ -8412,7 +8250,7 @@
     </w:p>
     <w:p>
       <w:pPr>
-        <w:pStyle w:val="ListParagraph"/>
+        <w:pStyle w:val="afb"/>
         <w:numPr>
           <w:ilvl w:val="0"/>
           <w:numId w:val="22"/>
@@ -8424,7 +8262,7 @@
     </w:p>
     <w:p>
       <w:pPr>
-        <w:pStyle w:val="ListParagraph"/>
+        <w:pStyle w:val="afb"/>
         <w:numPr>
           <w:ilvl w:val="0"/>
           <w:numId w:val="22"/>
@@ -8457,7 +8295,7 @@
     </w:p>
     <w:p>
       <w:pPr>
-        <w:pStyle w:val="ListParagraph"/>
+        <w:pStyle w:val="afb"/>
         <w:numPr>
           <w:ilvl w:val="0"/>
           <w:numId w:val="22"/>
@@ -8472,7 +8310,7 @@
     </w:p>
     <w:p>
       <w:pPr>
-        <w:pStyle w:val="ListParagraph"/>
+        <w:pStyle w:val="afb"/>
         <w:numPr>
           <w:ilvl w:val="0"/>
           <w:numId w:val="22"/>
@@ -8495,7 +8333,7 @@
     </w:p>
     <w:p>
       <w:pPr>
-        <w:pStyle w:val="ListParagraph"/>
+        <w:pStyle w:val="afb"/>
         <w:numPr>
           <w:ilvl w:val="0"/>
           <w:numId w:val="22"/>
@@ -8515,7 +8353,7 @@
     </w:p>
     <w:p>
       <w:pPr>
-        <w:pStyle w:val="Heading3"/>
+        <w:pStyle w:val="3"/>
       </w:pPr>
       <w:bookmarkStart w:id="28" w:name="_Toc453260336"/>
       <w:r>
@@ -8565,7 +8403,7 @@
       <w:hyperlink r:id="rId9" w:history="1">
         <w:r>
           <w:rPr>
-            <w:rStyle w:val="Hyperlink"/>
+            <w:rStyle w:val="af0"/>
           </w:rPr>
           <w:t>http://mvnrepository.com/</w:t>
         </w:r>
@@ -8576,7 +8414,7 @@
       <w:hyperlink r:id="rId10" w:history="1">
         <w:r>
           <w:rPr>
-            <w:rStyle w:val="Hyperlink"/>
+            <w:rStyle w:val="af0"/>
           </w:rPr>
           <w:t>http://nexus.emergya.es/nexus/content/repositories/public/</w:t>
         </w:r>
@@ -8605,7 +8443,7 @@
     </w:p>
     <w:p>
       <w:pPr>
-        <w:pStyle w:val="Heading3"/>
+        <w:pStyle w:val="3"/>
       </w:pPr>
       <w:bookmarkStart w:id="29" w:name="_Toc453260337"/>
       <w:r>
@@ -8843,7 +8681,6 @@
         </w:rPr>
         <w:t xml:space="preserve">  &lt;</w:t>
       </w:r>
-      <w:proofErr w:type="spellStart"/>
       <w:r>
         <w:rPr>
           <w:rFonts w:ascii="Courier New" w:hAnsi="Courier New" w:cs="Courier New"/>
@@ -8853,7 +8690,6 @@
         </w:rPr>
         <w:t>modelVersion</w:t>
       </w:r>
-      <w:proofErr w:type="spellEnd"/>
       <w:r>
         <w:rPr>
           <w:rFonts w:ascii="Courier New" w:hAnsi="Courier New" w:cs="Courier New"/>
@@ -8863,7 +8699,6 @@
         </w:rPr>
         <w:t>&gt;4.0.0&lt;/</w:t>
       </w:r>
-      <w:proofErr w:type="spellStart"/>
       <w:r>
         <w:rPr>
           <w:rFonts w:ascii="Courier New" w:hAnsi="Courier New" w:cs="Courier New"/>
@@ -8873,7 +8708,6 @@
         </w:rPr>
         <w:t>modelVersion</w:t>
       </w:r>
-      <w:proofErr w:type="spellEnd"/>
       <w:r>
         <w:rPr>
           <w:rFonts w:ascii="Courier New" w:hAnsi="Courier New" w:cs="Courier New"/>
@@ -8923,7 +8757,6 @@
         </w:rPr>
         <w:t>&gt;</w:t>
       </w:r>
-      <w:proofErr w:type="spellStart"/>
       <w:proofErr w:type="gramEnd"/>
       <w:r>
         <w:rPr>
@@ -8955,7 +8788,6 @@
         </w:rPr>
         <w:t>oracle</w:t>
       </w:r>
-      <w:proofErr w:type="spellEnd"/>
       <w:r>
         <w:rPr>
           <w:rFonts w:ascii="Courier New" w:hAnsi="Courier New" w:cs="Courier New"/>
@@ -9206,25 +9038,7 @@
           <w:color w:val="000000"/>
           <w:sz w:val="20"/>
         </w:rPr>
-        <w:t>&lt;/</w:t>
-      </w:r>
-      <w:proofErr w:type="spellStart"/>
-      <w:r>
-        <w:rPr>
-          <w:rFonts w:ascii="Courier New" w:hAnsi="Courier New" w:cs="Courier New"/>
-          <w:color w:val="000000"/>
-          <w:sz w:val="20"/>
-        </w:rPr>
-        <w:t>project</w:t>
-      </w:r>
-      <w:proofErr w:type="spellEnd"/>
-      <w:r>
-        <w:rPr>
-          <w:rFonts w:ascii="Courier New" w:hAnsi="Courier New" w:cs="Courier New"/>
-          <w:color w:val="000000"/>
-          <w:sz w:val="20"/>
-        </w:rPr>
-        <w:t>&gt;</w:t>
+        <w:t>&lt;/project&gt;</w:t>
       </w:r>
     </w:p>
     <w:p/>
@@ -9266,15 +9080,7 @@
         <w:t>version</w:t>
       </w:r>
       <w:r>
-        <w:t xml:space="preserve"> находятся в одноимённых </w:t>
-      </w:r>
-      <w:proofErr w:type="gramStart"/>
-      <w:r>
-        <w:t>тегах</w:t>
-      </w:r>
-      <w:proofErr w:type="gramEnd"/>
-      <w:r>
-        <w:t xml:space="preserve"> файла </w:t>
+        <w:t xml:space="preserve"> находятся в одноимённых тегах файла </w:t>
       </w:r>
       <w:r>
         <w:rPr>
@@ -9303,15 +9109,7 @@
     <w:p/>
     <w:p>
       <w:r>
-        <w:t xml:space="preserve">Идентификаторы библиотеки используются для определения её места в иерархии директорий репозитория. Например, в вышеприведённом </w:t>
-      </w:r>
-      <w:proofErr w:type="gramStart"/>
-      <w:r>
-        <w:t>случае</w:t>
-      </w:r>
-      <w:proofErr w:type="gramEnd"/>
-      <w:r>
-        <w:t xml:space="preserve"> файл библиотеки </w:t>
+        <w:t xml:space="preserve">Идентификаторы библиотеки используются для определения её места в иерархии директорий репозитория. Например, в вышеприведённом случае файл библиотеки </w:t>
       </w:r>
       <w:r>
         <w:rPr>
@@ -9408,7 +9206,6 @@
         </w:rPr>
         <w:t>/</w:t>
       </w:r>
-      <w:proofErr w:type="spellStart"/>
       <w:r>
         <w:rPr>
           <w:i/>
@@ -9416,7 +9213,6 @@
         </w:rPr>
         <w:t>ojdbc</w:t>
       </w:r>
-      <w:proofErr w:type="spellEnd"/>
       <w:r>
         <w:rPr>
           <w:i/>
@@ -9432,7 +9228,7 @@
     </w:p>
     <w:p>
       <w:pPr>
-        <w:pStyle w:val="Heading3"/>
+        <w:pStyle w:val="3"/>
       </w:pPr>
       <w:bookmarkStart w:id="30" w:name="_Toc453260338"/>
       <w:r>
@@ -9450,7 +9246,7 @@
     </w:p>
     <w:p>
       <w:pPr>
-        <w:pStyle w:val="ListParagraph"/>
+        <w:pStyle w:val="afb"/>
         <w:numPr>
           <w:ilvl w:val="0"/>
           <w:numId w:val="23"/>
@@ -9468,7 +9264,7 @@
     </w:p>
     <w:p>
       <w:pPr>
-        <w:pStyle w:val="ListParagraph"/>
+        <w:pStyle w:val="afb"/>
         <w:numPr>
           <w:ilvl w:val="0"/>
           <w:numId w:val="23"/>
@@ -9486,7 +9282,7 @@
     </w:p>
     <w:p>
       <w:pPr>
-        <w:pStyle w:val="ListParagraph"/>
+        <w:pStyle w:val="afb"/>
         <w:numPr>
           <w:ilvl w:val="0"/>
           <w:numId w:val="23"/>
@@ -9499,7 +9295,7 @@
     </w:p>
     <w:p>
       <w:pPr>
-        <w:pStyle w:val="Heading3"/>
+        <w:pStyle w:val="3"/>
       </w:pPr>
       <w:bookmarkStart w:id="31" w:name="_Toc453260339"/>
       <w:r>
@@ -9509,84 +9305,242 @@
     </w:p>
     <w:p>
       <w:r>
-        <w:t xml:space="preserve">Скачивание библиотеки выполняется строго по её официальному адресу в Интернет. Это делается в </w:t>
+        <w:t>Скачивание библиотеки выполняется строго по её официальному адресу в Интернет. Это делается в целях упрощения прохождения различных проверок</w:t>
+      </w:r>
+      <w:r>
+        <w:t>/</w:t>
+      </w:r>
+      <w:r>
+        <w:t>аудитов.</w:t>
+      </w:r>
+    </w:p>
+    <w:p>
+      <w:pPr>
+        <w:pStyle w:val="3"/>
+      </w:pPr>
+      <w:bookmarkStart w:id="32" w:name="_Toc453260340"/>
+      <w:r>
+        <w:t xml:space="preserve">Размещение библиотеки в </w:t>
       </w:r>
       <w:proofErr w:type="gramStart"/>
       <w:r>
-        <w:t>целях</w:t>
+        <w:t>бинарном</w:t>
       </w:r>
       <w:proofErr w:type="gramEnd"/>
       <w:r>
-        <w:t xml:space="preserve"> упрощения прохождения различных проверок</w:t>
-      </w:r>
-      <w:r>
-        <w:t>/</w:t>
-      </w:r>
-      <w:r>
-        <w:t>аудитов.</w:t>
-      </w:r>
-    </w:p>
-    <w:p>
-      <w:pPr>
-        <w:pStyle w:val="Heading3"/>
-      </w:pPr>
-      <w:bookmarkStart w:id="32" w:name="_Toc453260340"/>
-      <w:r>
-        <w:t xml:space="preserve">Размещение библиотеки в </w:t>
+        <w:t xml:space="preserve"> </w:t>
+      </w:r>
+      <w:r>
+        <w:t>репозитории</w:t>
+      </w:r>
+      <w:bookmarkEnd w:id="32"/>
+    </w:p>
+    <w:p>
+      <w:r>
+        <w:t>Полученная библиотека размещается в бинарном репозитории согл</w:t>
+      </w:r>
+      <w:r>
+        <w:t>асно своим идентификаторам</w:t>
+      </w:r>
+      <w:r>
+        <w:t>.</w:t>
+      </w:r>
+    </w:p>
+    <w:p>
+      <w:pPr>
+        <w:pStyle w:val="3"/>
+      </w:pPr>
+      <w:bookmarkStart w:id="33" w:name="_Toc453260341"/>
+      <w:r>
+        <w:t>Создание файла свойств</w:t>
+      </w:r>
+      <w:bookmarkEnd w:id="33"/>
+    </w:p>
+    <w:p>
+      <w:r>
+        <w:t>Для подключаемой</w:t>
+      </w:r>
+      <w:r>
+        <w:t xml:space="preserve"> библиотеки создаётся файл свойств с идентификатором</w:t>
+      </w:r>
+      <w:r>
+        <w:rPr>
+          <w:i/>
+        </w:rPr>
+        <w:t xml:space="preserve"> </w:t>
+      </w:r>
+      <w:r>
+        <w:rPr>
+          <w:i/>
+          <w:lang w:val="en-US"/>
+        </w:rPr>
+        <w:t>artifactId</w:t>
+      </w:r>
+      <w:r>
+        <w:rPr>
+          <w:i/>
+        </w:rPr>
+        <w:t>-</w:t>
+      </w:r>
+      <w:r>
+        <w:rPr>
+          <w:i/>
+          <w:lang w:val="en-US"/>
+        </w:rPr>
+        <w:t>version</w:t>
+      </w:r>
+      <w:r>
+        <w:rPr>
+          <w:i/>
+        </w:rPr>
+        <w:t>.</w:t>
+      </w:r>
+      <w:r>
+        <w:rPr>
+          <w:i/>
+          <w:lang w:val="en-US"/>
+        </w:rPr>
+        <w:t>properties</w:t>
+      </w:r>
+      <w:r>
+        <w:t>.</w:t>
+      </w:r>
+      <w:r>
+        <w:t xml:space="preserve"> </w:t>
+      </w:r>
+    </w:p>
+    <w:p>
+      <w:r>
+        <w:t>Файл свойств размещается в одной директории с библиотекой.</w:t>
+      </w:r>
+    </w:p>
+    <w:p>
+      <w:pPr>
+        <w:pStyle w:val="3"/>
+      </w:pPr>
+      <w:bookmarkStart w:id="34" w:name="_Toc453260342"/>
+      <w:commentRangeStart w:id="35"/>
+      <w:r>
+        <w:t xml:space="preserve">Обновление </w:t>
       </w:r>
       <w:proofErr w:type="gramStart"/>
       <w:r>
-        <w:t>бинарном</w:t>
+        <w:t>корпоративного</w:t>
       </w:r>
       <w:proofErr w:type="gramEnd"/>
       <w:r>
+        <w:t xml:space="preserve"> бинарного</w:t>
+      </w:r>
+      <w:r>
+        <w:t xml:space="preserve"> репозитори</w:t>
+      </w:r>
+      <w:r>
+        <w:t>я</w:t>
+      </w:r>
+      <w:bookmarkEnd w:id="34"/>
+      <w:commentRangeEnd w:id="35"/>
+      <w:r>
+        <w:rPr>
+          <w:rStyle w:val="af3"/>
+          <w:rFonts w:ascii="Times New Roman" w:hAnsi="Times New Roman"/>
+          <w:b w:val="0"/>
+          <w:i w:val="0"/>
+        </w:rPr>
+        <w:commentReference w:id="35"/>
+      </w:r>
+    </w:p>
+    <w:p>
+      <w:r>
+        <w:t>Обновление корпоративного бинарного репозитория выполняется в целях поддержки его актуального состояния.</w:t>
+      </w:r>
+    </w:p>
+    <w:p>
+      <w:r>
+        <w:t xml:space="preserve">Стоит отметить, что первичным бинарным репозиторием является сетевой, то есть корпоративный репозиторий обновляется из </w:t>
+      </w:r>
+      <w:proofErr w:type="gramStart"/>
+      <w:r>
+        <w:t>сетевого</w:t>
+      </w:r>
+      <w:proofErr w:type="gramEnd"/>
+      <w:r>
+        <w:t>.</w:t>
+      </w:r>
+    </w:p>
+    <w:p>
+      <w:pPr>
+        <w:pStyle w:val="2"/>
+      </w:pPr>
+      <w:bookmarkStart w:id="36" w:name="_Toc453260343"/>
+      <w:r>
+        <w:t>Размещение нов</w:t>
+      </w:r>
+      <w:r>
+        <w:t>ых версий библиотек</w:t>
+      </w:r>
+      <w:r>
         <w:t xml:space="preserve"> </w:t>
       </w:r>
       <w:r>
-        <w:t>репозитории</w:t>
-      </w:r>
-      <w:bookmarkEnd w:id="32"/>
-    </w:p>
-    <w:p>
-      <w:r>
-        <w:t>Полученная библиотека размещается в бинарном репозитории согл</w:t>
-      </w:r>
-      <w:r>
-        <w:t>асно своим идентификаторам</w:t>
-      </w:r>
-      <w:r>
-        <w:t>.</w:t>
-      </w:r>
-    </w:p>
-    <w:p>
-      <w:pPr>
-        <w:pStyle w:val="Heading3"/>
-      </w:pPr>
-      <w:bookmarkStart w:id="33" w:name="_Toc453260341"/>
-      <w:r>
-        <w:t>Создание файла свойств</w:t>
-      </w:r>
-      <w:bookmarkEnd w:id="33"/>
-    </w:p>
-    <w:p>
-      <w:r>
-        <w:t>Для подключаемой</w:t>
-      </w:r>
-      <w:r>
-        <w:t xml:space="preserve"> библиотеки создаётся файл свойств с идентификатором</w:t>
-      </w:r>
-      <w:r>
-        <w:rPr>
-          <w:i/>
-        </w:rPr>
+        <w:rPr>
+          <w:lang w:val="en-US"/>
+        </w:rPr>
+        <w:t>JepRia</w:t>
+      </w:r>
+      <w:bookmarkEnd w:id="36"/>
+    </w:p>
+    <w:p>
+      <w:pPr>
+        <w:rPr>
+          <w:i/>
+        </w:rPr>
+      </w:pPr>
+      <w:r>
+        <w:t>К</w:t>
+      </w:r>
+      <w:r>
         <w:t xml:space="preserve"> </w:t>
       </w:r>
       <w:r>
-        <w:rPr>
-          <w:i/>
-          <w:lang w:val="en-US"/>
-        </w:rPr>
-        <w:t>artifactId</w:t>
+        <w:t>библиотекам</w:t>
+      </w:r>
+      <w:r>
+        <w:t xml:space="preserve"> </w:t>
+      </w:r>
+      <w:r>
+        <w:rPr>
+          <w:lang w:val="en-US"/>
+        </w:rPr>
+        <w:t>JepRia</w:t>
+      </w:r>
+      <w:r>
+        <w:t xml:space="preserve"> </w:t>
+      </w:r>
+      <w:r>
+        <w:t>относятся</w:t>
+      </w:r>
+      <w:r>
+        <w:t xml:space="preserve">: </w:t>
+      </w:r>
+      <w:r>
+        <w:rPr>
+          <w:i/>
+          <w:lang w:val="en-US"/>
+        </w:rPr>
+        <w:t>jepria</w:t>
+      </w:r>
+      <w:r>
+        <w:rPr>
+          <w:i/>
+        </w:rPr>
+        <w:t xml:space="preserve">, </w:t>
+      </w:r>
+      <w:r>
+        <w:rPr>
+          <w:i/>
+          <w:lang w:val="en-US"/>
+        </w:rPr>
+        <w:t>jepria</w:t>
       </w:r>
       <w:r>
         <w:rPr>
@@ -9599,235 +9553,58 @@
           <w:i/>
           <w:lang w:val="en-US"/>
         </w:rPr>
-        <w:t>version</w:t>
-      </w:r>
-      <w:r>
-        <w:rPr>
-          <w:i/>
-        </w:rPr>
-        <w:t>.</w:t>
-      </w:r>
-      <w:r>
-        <w:rPr>
-          <w:i/>
-          <w:lang w:val="en-US"/>
-        </w:rPr>
-        <w:t>properties</w:t>
-      </w:r>
-      <w:r>
-        <w:t>.</w:t>
-      </w:r>
-      <w:r>
-        <w:t xml:space="preserve"> </w:t>
-      </w:r>
-    </w:p>
-    <w:p>
-      <w:r>
-        <w:t>Файл свойств размещается в одной директории с библиотекой.</w:t>
-      </w:r>
-    </w:p>
-    <w:p>
-      <w:pPr>
-        <w:pStyle w:val="Heading3"/>
-      </w:pPr>
-      <w:bookmarkStart w:id="34" w:name="_Toc453260342"/>
-      <w:r>
-        <w:t xml:space="preserve">Обновление </w:t>
-      </w:r>
-      <w:proofErr w:type="gramStart"/>
-      <w:r>
-        <w:t>корпоративного</w:t>
-      </w:r>
-      <w:proofErr w:type="gramEnd"/>
-      <w:r>
-        <w:t xml:space="preserve"> бинарного</w:t>
-      </w:r>
-      <w:r>
-        <w:t xml:space="preserve"> репозитори</w:t>
-      </w:r>
-      <w:r>
-        <w:t>я</w:t>
-      </w:r>
-      <w:bookmarkEnd w:id="34"/>
-    </w:p>
-    <w:p>
-      <w:r>
-        <w:t xml:space="preserve">Обновление корпоративного бинарного репозитория выполняется в </w:t>
-      </w:r>
-      <w:proofErr w:type="gramStart"/>
-      <w:r>
-        <w:t>целях</w:t>
-      </w:r>
-      <w:proofErr w:type="gramEnd"/>
-      <w:r>
-        <w:t xml:space="preserve"> поддержки его актуального состояния.</w:t>
-      </w:r>
-    </w:p>
-    <w:p>
-      <w:r>
-        <w:t xml:space="preserve">Стоит отметить, что первичным бинарным репозиторием является сетевой, то есть корпоративный репозиторий обновляется из </w:t>
-      </w:r>
-      <w:proofErr w:type="gramStart"/>
-      <w:r>
-        <w:t>сетевого</w:t>
-      </w:r>
-      <w:proofErr w:type="gramEnd"/>
-      <w:r>
-        <w:t>.</w:t>
-      </w:r>
-    </w:p>
-    <w:p>
-      <w:pPr>
-        <w:pStyle w:val="Heading2"/>
-      </w:pPr>
-      <w:bookmarkStart w:id="35" w:name="_Toc453260343"/>
-      <w:r>
-        <w:t>Размещение нов</w:t>
-      </w:r>
-      <w:r>
-        <w:t>ых версий библиотек</w:t>
-      </w:r>
-      <w:r>
-        <w:t xml:space="preserve"> </w:t>
-      </w:r>
-      <w:proofErr w:type="spellStart"/>
+        <w:t>report</w:t>
+      </w:r>
+      <w:r>
+        <w:rPr>
+          <w:i/>
+        </w:rPr>
+        <w:t xml:space="preserve">, </w:t>
+      </w:r>
+      <w:r>
+        <w:rPr>
+          <w:i/>
+          <w:lang w:val="en-US"/>
+        </w:rPr>
+        <w:t>jepria</w:t>
+      </w:r>
+      <w:r>
+        <w:rPr>
+          <w:i/>
+        </w:rPr>
+        <w:t>-</w:t>
+      </w:r>
+      <w:r>
+        <w:rPr>
+          <w:i/>
+          <w:lang w:val="en-US"/>
+        </w:rPr>
+        <w:t>toolkit</w:t>
+      </w:r>
+      <w:r>
+        <w:rPr>
+          <w:i/>
+        </w:rPr>
+        <w:t xml:space="preserve">, </w:t>
+      </w:r>
+      <w:r>
+        <w:rPr>
+          <w:i/>
+          <w:lang w:val="en-US"/>
+        </w:rPr>
+        <w:t>jrcompiler</w:t>
+      </w:r>
+    </w:p>
+    <w:p>
+      <w:r>
+        <w:t xml:space="preserve">При подключении новой версии библиотеки </w:t>
+      </w:r>
       <w:r>
         <w:rPr>
           <w:lang w:val="en-US"/>
         </w:rPr>
         <w:t>JepRia</w:t>
       </w:r>
-      <w:bookmarkEnd w:id="35"/>
-      <w:proofErr w:type="spellEnd"/>
-    </w:p>
-    <w:p>
-      <w:pPr>
-        <w:rPr>
-          <w:i/>
-        </w:rPr>
-      </w:pPr>
-      <w:r>
-        <w:t>К</w:t>
-      </w:r>
-      <w:r>
-        <w:t xml:space="preserve"> </w:t>
-      </w:r>
-      <w:r>
-        <w:t>библиотекам</w:t>
-      </w:r>
-      <w:r>
-        <w:t xml:space="preserve"> </w:t>
-      </w:r>
-      <w:proofErr w:type="spellStart"/>
-      <w:r>
-        <w:rPr>
-          <w:lang w:val="en-US"/>
-        </w:rPr>
-        <w:t>JepRia</w:t>
-      </w:r>
-      <w:proofErr w:type="spellEnd"/>
-      <w:r>
-        <w:t xml:space="preserve"> </w:t>
-      </w:r>
-      <w:r>
-        <w:t>относятся</w:t>
-      </w:r>
-      <w:r>
-        <w:t xml:space="preserve">: </w:t>
-      </w:r>
-      <w:proofErr w:type="spellStart"/>
-      <w:r>
-        <w:rPr>
-          <w:i/>
-          <w:lang w:val="en-US"/>
-        </w:rPr>
-        <w:t>jepria</w:t>
-      </w:r>
-      <w:proofErr w:type="spellEnd"/>
-      <w:r>
-        <w:rPr>
-          <w:i/>
-        </w:rPr>
-        <w:t xml:space="preserve">, </w:t>
-      </w:r>
-      <w:proofErr w:type="spellStart"/>
-      <w:r>
-        <w:rPr>
-          <w:i/>
-          <w:lang w:val="en-US"/>
-        </w:rPr>
-        <w:t>jepria</w:t>
-      </w:r>
-      <w:proofErr w:type="spellEnd"/>
-      <w:r>
-        <w:rPr>
-          <w:i/>
-        </w:rPr>
-        <w:t>-</w:t>
-      </w:r>
-      <w:r>
-        <w:rPr>
-          <w:i/>
-          <w:lang w:val="en-US"/>
-        </w:rPr>
-        <w:t>report</w:t>
-      </w:r>
-      <w:r>
-        <w:rPr>
-          <w:i/>
-        </w:rPr>
-        <w:t xml:space="preserve">, </w:t>
-      </w:r>
-      <w:proofErr w:type="spellStart"/>
-      <w:r>
-        <w:rPr>
-          <w:i/>
-          <w:lang w:val="en-US"/>
-        </w:rPr>
-        <w:t>jepria</w:t>
-      </w:r>
-      <w:proofErr w:type="spellEnd"/>
-      <w:r>
-        <w:rPr>
-          <w:i/>
-        </w:rPr>
-        <w:t>-</w:t>
-      </w:r>
-      <w:r>
-        <w:rPr>
-          <w:i/>
-          <w:lang w:val="en-US"/>
-        </w:rPr>
-        <w:t>toolkit</w:t>
-      </w:r>
-      <w:r>
-        <w:rPr>
-          <w:i/>
-        </w:rPr>
-        <w:t xml:space="preserve">, </w:t>
-      </w:r>
-      <w:proofErr w:type="spellStart"/>
-      <w:r>
-        <w:rPr>
-          <w:i/>
-          <w:lang w:val="en-US"/>
-        </w:rPr>
-        <w:t>jrcompiler</w:t>
-      </w:r>
-      <w:proofErr w:type="spellEnd"/>
-    </w:p>
-    <w:p>
-      <w:r>
-        <w:t xml:space="preserve">При подключении новой версии библиотеки </w:t>
-      </w:r>
-      <w:proofErr w:type="spellStart"/>
-      <w:r>
-        <w:rPr>
-          <w:lang w:val="en-US"/>
-        </w:rPr>
-        <w:t>JepRia</w:t>
-      </w:r>
-      <w:proofErr w:type="spellEnd"/>
       <w:r>
         <w:t xml:space="preserve"> осуществляется следующий порядок действий</w:t>
       </w:r>
@@ -9837,7 +9614,7 @@
     </w:p>
     <w:p>
       <w:pPr>
-        <w:pStyle w:val="ListParagraph"/>
+        <w:pStyle w:val="afb"/>
         <w:numPr>
           <w:ilvl w:val="0"/>
           <w:numId w:val="24"/>
@@ -9849,7 +9626,7 @@
     </w:p>
     <w:p>
       <w:pPr>
-        <w:pStyle w:val="ListParagraph"/>
+        <w:pStyle w:val="afb"/>
         <w:numPr>
           <w:ilvl w:val="0"/>
           <w:numId w:val="24"/>
@@ -9882,7 +9659,7 @@
     </w:p>
     <w:p>
       <w:pPr>
-        <w:pStyle w:val="ListParagraph"/>
+        <w:pStyle w:val="afb"/>
         <w:numPr>
           <w:ilvl w:val="0"/>
           <w:numId w:val="24"/>
@@ -9902,9 +9679,9 @@
     </w:p>
     <w:p>
       <w:pPr>
-        <w:pStyle w:val="Heading3"/>
-      </w:pPr>
-      <w:bookmarkStart w:id="36" w:name="_Toc453260344"/>
+        <w:pStyle w:val="3"/>
+      </w:pPr>
+      <w:bookmarkStart w:id="37" w:name="_Toc453260344"/>
       <w:r>
         <w:t>Размещение нов</w:t>
       </w:r>
@@ -9917,28 +9694,24 @@
       <w:r>
         <w:t xml:space="preserve">и </w:t>
       </w:r>
-      <w:proofErr w:type="spellStart"/>
       <w:r>
         <w:rPr>
           <w:lang w:val="en-US"/>
         </w:rPr>
         <w:t>JepRia</w:t>
       </w:r>
-      <w:bookmarkEnd w:id="36"/>
-      <w:proofErr w:type="spellEnd"/>
+      <w:bookmarkEnd w:id="37"/>
     </w:p>
     <w:p>
       <w:r>
         <w:t xml:space="preserve">Новая версия библиотеки </w:t>
       </w:r>
-      <w:proofErr w:type="spellStart"/>
       <w:r>
         <w:rPr>
           <w:lang w:val="en-US"/>
         </w:rPr>
         <w:t>JepRia</w:t>
       </w:r>
-      <w:proofErr w:type="spellEnd"/>
       <w:r>
         <w:t xml:space="preserve"> </w:t>
       </w:r>
@@ -9948,12 +9721,12 @@
     </w:p>
     <w:p>
       <w:pPr>
-        <w:pStyle w:val="Heading3"/>
-        <w:rPr>
-          <w:lang w:val="en-US"/>
-        </w:rPr>
-      </w:pPr>
-      <w:bookmarkStart w:id="37" w:name="_Toc453260345"/>
+        <w:pStyle w:val="3"/>
+        <w:rPr>
+          <w:lang w:val="en-US"/>
+        </w:rPr>
+      </w:pPr>
+      <w:bookmarkStart w:id="38" w:name="_Toc453260345"/>
       <w:r>
         <w:t xml:space="preserve">Создание файла свойств </w:t>
       </w:r>
@@ -9963,7 +9736,7 @@
       <w:r>
         <w:t>и</w:t>
       </w:r>
-      <w:bookmarkEnd w:id="37"/>
+      <w:bookmarkEnd w:id="38"/>
       <w:r>
         <w:t xml:space="preserve"> </w:t>
       </w:r>
@@ -9972,39 +9745,32 @@
       <w:r>
         <w:t xml:space="preserve">Файл свойств библиотеки </w:t>
       </w:r>
-      <w:proofErr w:type="spellStart"/>
       <w:r>
         <w:rPr>
           <w:lang w:val="en-US"/>
         </w:rPr>
         <w:t>JepRia</w:t>
       </w:r>
-      <w:proofErr w:type="spellEnd"/>
       <w:r>
         <w:t xml:space="preserve"> </w:t>
       </w:r>
-      <w:proofErr w:type="gramStart"/>
-      <w:r>
-        <w:t>создаётся и размещается</w:t>
-      </w:r>
-      <w:proofErr w:type="gramEnd"/>
-      <w:r>
-        <w:t xml:space="preserve"> таким же образом, как файлы свойств остальных библиотек репозитария.</w:t>
-      </w:r>
-    </w:p>
-    <w:p>
-      <w:pPr>
-        <w:pStyle w:val="Heading1"/>
-      </w:pPr>
-      <w:bookmarkStart w:id="38" w:name="_Toc453260346"/>
+      <w:r>
+        <w:t>создаётся и размещается таким же образом, как файлы свойств остальных библиотек репозитария.</w:t>
+      </w:r>
+    </w:p>
+    <w:p>
+      <w:pPr>
+        <w:pStyle w:val="1"/>
+      </w:pPr>
+      <w:bookmarkStart w:id="39" w:name="_Toc453260346"/>
       <w:r>
         <w:t>Ссылки</w:t>
       </w:r>
-      <w:bookmarkEnd w:id="38"/>
-    </w:p>
-    <w:p>
-      <w:pPr>
-        <w:pStyle w:val="ListParagraph"/>
+      <w:bookmarkEnd w:id="39"/>
+    </w:p>
+    <w:p>
+      <w:pPr>
+        <w:pStyle w:val="afb"/>
         <w:numPr>
           <w:ilvl w:val="0"/>
           <w:numId w:val="21"/>
@@ -10016,7 +9782,7 @@
       <w:hyperlink r:id="rId11" w:history="1">
         <w:r>
           <w:rPr>
-            <w:rStyle w:val="Hyperlink"/>
+            <w:rStyle w:val="af0"/>
             <w:lang w:val="en-US"/>
           </w:rPr>
           <w:t>Guide to naming conventions on groupId, artifactId and version</w:t>
@@ -10025,7 +9791,7 @@
     </w:p>
     <w:p>
       <w:pPr>
-        <w:pStyle w:val="ListParagraph"/>
+        <w:pStyle w:val="afb"/>
         <w:numPr>
           <w:ilvl w:val="0"/>
           <w:numId w:val="21"/>
@@ -10034,37 +9800,21 @@
       <w:hyperlink r:id="rId12" w:history="1">
         <w:r>
           <w:rPr>
-            <w:rStyle w:val="Hyperlink"/>
+            <w:rStyle w:val="af0"/>
             <w:lang w:val="en-US"/>
           </w:rPr>
-          <w:t xml:space="preserve">О </w:t>
-        </w:r>
-        <w:proofErr w:type="spellStart"/>
-        <w:r>
-          <w:rPr>
-            <w:rStyle w:val="Hyperlink"/>
+          <w:t>О структуре р</w:t>
+        </w:r>
+        <w:r>
+          <w:rPr>
+            <w:rStyle w:val="af0"/>
             <w:lang w:val="en-US"/>
           </w:rPr>
-          <w:t>структуре</w:t>
-        </w:r>
-        <w:proofErr w:type="spellEnd"/>
-        <w:r>
-          <w:rPr>
-            <w:rStyle w:val="Hyperlink"/>
-            <w:lang w:val="en-US"/>
-          </w:rPr>
-          <w:t xml:space="preserve"> р</w:t>
-        </w:r>
-        <w:r>
-          <w:rPr>
-            <w:rStyle w:val="Hyperlink"/>
-            <w:lang w:val="en-US"/>
-          </w:rPr>
           <w:t>епозитор</w:t>
         </w:r>
         <w:r>
           <w:rPr>
-            <w:rStyle w:val="Hyperlink"/>
+            <w:rStyle w:val="af0"/>
             <w:lang w:val="en-US"/>
           </w:rPr>
           <w:t>ия</w:t>
@@ -10092,7 +9842,7 @@
     <w:p>
       <w:r>
         <w:rPr>
-          <w:rStyle w:val="CommentReference"/>
+          <w:rStyle w:val="af3"/>
         </w:rPr>
         <w:annotationRef/>
       </w:r>
@@ -10100,44 +9850,19 @@
         <w:t>пишем</w:t>
       </w:r>
       <w:r>
-        <w:t xml:space="preserve">: что внешние библиотеки размещаем в </w:t>
-      </w:r>
-      <w:proofErr w:type="gramStart"/>
-      <w:r>
-        <w:t>соответствии</w:t>
-      </w:r>
-      <w:proofErr w:type="gramEnd"/>
-      <w:r>
-        <w:t xml:space="preserve"> с полным (включая файл) путем в </w:t>
-      </w:r>
-      <w:proofErr w:type="spellStart"/>
-      <w:r>
-        <w:t>Майвен</w:t>
-      </w:r>
-      <w:proofErr w:type="spellEnd"/>
+        <w:t>: что внешние библиотеки размещаем в соответствии с полным (включая файл) путем в Майвен</w:t>
+      </w:r>
     </w:p>
     <w:p>
       <w:r>
         <w:tab/>
-        <w:t xml:space="preserve">наши библиотеки размещаем по доменному имени (одна из рекомендаций </w:t>
-      </w:r>
-      <w:proofErr w:type="spellStart"/>
-      <w:r>
-        <w:t>Майвена</w:t>
-      </w:r>
-      <w:proofErr w:type="spellEnd"/>
-      <w:r>
-        <w:t>)</w:t>
+        <w:t>наши библиотеки размещаем по доменному имени (одна из рекомендаций Майвена)</w:t>
       </w:r>
     </w:p>
     <w:p>
       <w:r>
         <w:tab/>
-        <w:t>сами внешние библиотеки берем с сайтов организаций/команд разработчиков, которые (сайты с путями) и указываем в файле *.</w:t>
-      </w:r>
-      <w:proofErr w:type="spellStart"/>
-      <w:r>
-        <w:t>p</w:t>
+        <w:t>сами внешние библиотеки берем с сайтов организаций/команд разработчиков, которые (сайты с путями) и указываем в файле *.p</w:t>
       </w:r>
       <w:r>
         <w:rPr>
@@ -10145,44 +9870,27 @@
         </w:rPr>
         <w:t>roperties</w:t>
       </w:r>
-      <w:proofErr w:type="spellEnd"/>
-    </w:p>
-    <w:p>
-      <w:pPr>
-        <w:pStyle w:val="CommentText"/>
+    </w:p>
+    <w:p>
+      <w:pPr>
+        <w:pStyle w:val="af4"/>
       </w:pPr>
       <w:r>
         <w:tab/>
       </w:r>
       <w:r>
-        <w:t xml:space="preserve">файлы необходимо брать именно с самих сайтов, а не с </w:t>
-      </w:r>
-      <w:proofErr w:type="spellStart"/>
-      <w:r>
-        <w:t>Майвен</w:t>
-      </w:r>
-      <w:proofErr w:type="spellEnd"/>
-      <w:r>
-        <w:t xml:space="preserve">, для корректной приемке административного и ДЗБ аудита любого уровня, и с целью более легкого получения документации и </w:t>
-      </w:r>
-      <w:proofErr w:type="spellStart"/>
-      <w:r>
-        <w:t>исходников</w:t>
-      </w:r>
-      <w:proofErr w:type="spellEnd"/>
-      <w:r>
-        <w:t xml:space="preserve"> (в случае необходимости) разработчиками.</w:t>
+        <w:t>файлы необходимо брать именно с самих сайтов, а не с Майвен, для корректной приемке административного и ДЗБ аудита любого уровня, и с целью более легкого получения документации и исходников (в случае необходимости) разработчиками.</w:t>
       </w:r>
     </w:p>
   </w:comment>
   <w:comment w:id="17" w:author="LapyginA" w:date="2016-06-09T18:31:00Z" w:initials="L">
     <w:p>
       <w:pPr>
-        <w:pStyle w:val="CommentText"/>
-      </w:pPr>
-      <w:r>
-        <w:rPr>
-          <w:rStyle w:val="CommentReference"/>
+        <w:pStyle w:val="af4"/>
+      </w:pPr>
+      <w:r>
+        <w:rPr>
+          <w:rStyle w:val="af3"/>
         </w:rPr>
         <w:annotationRef/>
       </w:r>
@@ -10194,11 +9902,11 @@
   <w:comment w:id="25" w:author="LapyginA" w:date="2016-06-09T11:55:00Z" w:initials="L">
     <w:p>
       <w:pPr>
-        <w:pStyle w:val="CommentText"/>
-      </w:pPr>
-      <w:r>
-        <w:rPr>
-          <w:rStyle w:val="CommentReference"/>
+        <w:pStyle w:val="af4"/>
+      </w:pPr>
+      <w:r>
+        <w:rPr>
+          <w:rStyle w:val="af3"/>
         </w:rPr>
         <w:annotationRef/>
       </w:r>
@@ -10219,30 +9927,17 @@
   <w:comment w:id="26" w:author="talyshevvv" w:date="2016-06-09T11:00:00Z" w:initials="t">
     <w:p>
       <w:pPr>
-        <w:pStyle w:val="CommentText"/>
-      </w:pPr>
-      <w:r>
-        <w:rPr>
-          <w:rStyle w:val="CommentReference"/>
+        <w:pStyle w:val="af4"/>
+      </w:pPr>
+      <w:r>
+        <w:rPr>
+          <w:rStyle w:val="af3"/>
         </w:rPr>
         <w:annotationRef/>
       </w:r>
       <w:r>
-        <w:t xml:space="preserve">Сам не знаю как правильно: </w:t>
-      </w:r>
-      <w:proofErr w:type="spellStart"/>
-      <w:r>
-        <w:t>репозитАрий</w:t>
-      </w:r>
-      <w:proofErr w:type="spellEnd"/>
-      <w:r>
-        <w:t xml:space="preserve"> или </w:t>
-      </w:r>
-      <w:proofErr w:type="spellStart"/>
-      <w:r>
-        <w:t>репозитОрий</w:t>
-      </w:r>
-      <w:proofErr w:type="spellEnd"/>
+        <w:t>Сам не знаю как правильно: репозитАрий или репозитОрий</w:t>
+      </w:r>
       <w:proofErr w:type="gramStart"/>
       <w:r>
         <w:t xml:space="preserve"> ?</w:t>
@@ -10257,6 +9952,123 @@
       <w:r>
         <w:t>)))</w:t>
       </w:r>
+    </w:p>
+  </w:comment>
+  <w:comment w:id="35" w:author="talyshevvv" w:date="2016-06-09T19:20:00Z" w:initials="t">
+    <w:p>
+      <w:pPr>
+        <w:ind w:left="708" w:hanging="708"/>
+      </w:pPr>
+      <w:r>
+        <w:rPr>
+          <w:rStyle w:val="af3"/>
+        </w:rPr>
+        <w:annotationRef/>
+      </w:r>
+      <w:r>
+        <w:t xml:space="preserve">Добавить при </w:t>
+      </w:r>
+      <w:proofErr w:type="gramStart"/>
+      <w:r>
+        <w:t>очередном</w:t>
+      </w:r>
+      <w:proofErr w:type="gramEnd"/>
+      <w:r>
+        <w:t xml:space="preserve"> ревью документа:</w:t>
+      </w:r>
+    </w:p>
+    <w:p>
+      <w:pPr>
+        <w:ind w:left="708" w:hanging="708"/>
+      </w:pPr>
+      <w:r>
+        <w:t xml:space="preserve">Прописать процедуру работы с </w:t>
+      </w:r>
+      <w:proofErr w:type="gramStart"/>
+      <w:r>
+        <w:t>внешним</w:t>
+      </w:r>
+      <w:proofErr w:type="gramEnd"/>
+      <w:r>
+        <w:t xml:space="preserve"> репозиторием и синхронизации с внутренними (пропроетарном)</w:t>
+      </w:r>
+      <w:r>
+        <w:t>:</w:t>
+      </w:r>
+    </w:p>
+    <w:p>
+      <w:pPr>
+        <w:widowControl/>
+        <w:numPr>
+          <w:ilvl w:val="0"/>
+          <w:numId w:val="25"/>
+        </w:numPr>
+        <w:spacing w:line="240" w:lineRule="auto"/>
+      </w:pPr>
+      <w:r>
+        <w:t xml:space="preserve">в случае наличия локального (корпоративного) репозитория, все изменения сначала делаются в удаленном репозитории, затем </w:t>
+      </w:r>
+      <w:proofErr w:type="gramStart"/>
+      <w:r>
+        <w:t>локальный</w:t>
+      </w:r>
+      <w:proofErr w:type="gramEnd"/>
+      <w:r>
+        <w:t xml:space="preserve"> (корпоративный) репозиторий синхронизируется с удаленным;</w:t>
+      </w:r>
+    </w:p>
+    <w:p>
+      <w:pPr>
+        <w:widowControl/>
+        <w:numPr>
+          <w:ilvl w:val="0"/>
+          <w:numId w:val="25"/>
+        </w:numPr>
+        <w:spacing w:line="240" w:lineRule="auto"/>
+      </w:pPr>
+      <w:r>
+        <w:t xml:space="preserve">работа с системными модулями ведется на данных </w:t>
+      </w:r>
+      <w:proofErr w:type="gramStart"/>
+      <w:r>
+        <w:t>удаленного</w:t>
+      </w:r>
+      <w:proofErr w:type="gramEnd"/>
+      <w:r>
+        <w:t xml:space="preserve"> репозитория;</w:t>
+      </w:r>
+    </w:p>
+    <w:p>
+      <w:pPr>
+        <w:widowControl/>
+        <w:numPr>
+          <w:ilvl w:val="0"/>
+          <w:numId w:val="25"/>
+        </w:numPr>
+        <w:spacing w:line="240" w:lineRule="auto"/>
+      </w:pPr>
+      <w:r>
+        <w:t xml:space="preserve">работа </w:t>
+      </w:r>
+      <w:r>
+        <w:t xml:space="preserve">с </w:t>
+      </w:r>
+      <w:r>
+        <w:t xml:space="preserve">локальными (корпоративными) прикладными модулями ведется на данных </w:t>
+      </w:r>
+      <w:proofErr w:type="gramStart"/>
+      <w:r>
+        <w:t>локального</w:t>
+      </w:r>
+      <w:proofErr w:type="gramEnd"/>
+      <w:r>
+        <w:t xml:space="preserve"> (корпоративного) репозитория.</w:t>
+      </w:r>
+    </w:p>
+    <w:p>
+      <w:pPr>
+        <w:pStyle w:val="af4"/>
+      </w:pPr>
     </w:p>
   </w:comment>
 </w:comments>
@@ -10306,7 +10118,7 @@
         </w:tcPr>
         <w:p>
           <w:pPr>
-            <w:pStyle w:val="Footer"/>
+            <w:pStyle w:val="a8"/>
             <w:rPr>
               <w:rFonts w:ascii="Arial" w:hAnsi="Arial" w:cs="Arial"/>
               <w:color w:val="606060"/>
@@ -10321,7 +10133,7 @@
         </w:tcPr>
         <w:p>
           <w:pPr>
-            <w:pStyle w:val="Footer"/>
+            <w:pStyle w:val="a8"/>
             <w:rPr>
               <w:rFonts w:ascii="Arial" w:hAnsi="Arial" w:cs="Arial"/>
               <w:color w:val="606060"/>
@@ -10337,7 +10149,7 @@
         </w:tcPr>
         <w:p>
           <w:pPr>
-            <w:pStyle w:val="Footer"/>
+            <w:pStyle w:val="a8"/>
             <w:jc w:val="right"/>
             <w:rPr>
               <w:color w:val="606060"/>
@@ -10345,7 +10157,7 @@
           </w:pPr>
           <w:r>
             <w:rPr>
-              <w:rStyle w:val="PageNumber"/>
+              <w:rStyle w:val="a9"/>
               <w:rFonts w:ascii="Arial" w:hAnsi="Arial" w:cs="Arial"/>
               <w:color w:val="606060"/>
             </w:rPr>
@@ -10353,7 +10165,7 @@
           </w:r>
           <w:r>
             <w:rPr>
-              <w:rStyle w:val="PageNumber"/>
+              <w:rStyle w:val="a9"/>
               <w:rFonts w:ascii="Arial" w:hAnsi="Arial" w:cs="Arial"/>
               <w:color w:val="606060"/>
             </w:rPr>
@@ -10361,7 +10173,7 @@
           </w:r>
           <w:r>
             <w:rPr>
-              <w:rStyle w:val="PageNumber"/>
+              <w:rStyle w:val="a9"/>
               <w:rFonts w:ascii="Arial" w:hAnsi="Arial" w:cs="Arial"/>
               <w:color w:val="606060"/>
             </w:rPr>
@@ -10369,7 +10181,7 @@
           </w:r>
           <w:r>
             <w:rPr>
-              <w:rStyle w:val="PageNumber"/>
+              <w:rStyle w:val="a9"/>
               <w:rFonts w:ascii="Arial" w:hAnsi="Arial" w:cs="Arial"/>
               <w:color w:val="606060"/>
             </w:rPr>
@@ -10377,7 +10189,7 @@
           </w:r>
           <w:r>
             <w:rPr>
-              <w:rStyle w:val="PageNumber"/>
+              <w:rStyle w:val="a9"/>
               <w:rFonts w:ascii="Arial" w:hAnsi="Arial" w:cs="Arial"/>
               <w:noProof/>
               <w:color w:val="606060"/>
@@ -10386,7 +10198,7 @@
           </w:r>
           <w:r>
             <w:rPr>
-              <w:rStyle w:val="PageNumber"/>
+              <w:rStyle w:val="a9"/>
               <w:rFonts w:ascii="Arial" w:hAnsi="Arial" w:cs="Arial"/>
               <w:color w:val="606060"/>
             </w:rPr>
@@ -10398,7 +10210,7 @@
   </w:tbl>
   <w:p>
     <w:pPr>
-      <w:pStyle w:val="Footer"/>
+      <w:pStyle w:val="a8"/>
       <w:rPr>
         <w:sz w:val="4"/>
         <w:szCs w:val="4"/>
@@ -10413,7 +10225,7 @@
 <w:ftr xmlns:ve="http://schemas.openxmlformats.org/markup-compatibility/2006" xmlns:o="urn:schemas-microsoft-com:office:office" xmlns:r="http://schemas.openxmlformats.org/officeDocument/2006/relationships" xmlns:m="http://schemas.openxmlformats.org/officeDocument/2006/math" xmlns:v="urn:schemas-microsoft-com:vml" xmlns:wp="http://schemas.openxmlformats.org/drawingml/2006/wordprocessingDrawing" xmlns:w10="urn:schemas-microsoft-com:office:word" xmlns:w="http://schemas.openxmlformats.org/wordprocessingml/2006/main" xmlns:wne="http://schemas.microsoft.com/office/word/2006/wordml">
   <w:p>
     <w:pPr>
-      <w:pStyle w:val="Footer"/>
+      <w:pStyle w:val="a8"/>
       <w:pBdr>
         <w:bottom w:val="single" w:sz="8" w:space="1" w:color="auto"/>
       </w:pBdr>
@@ -10526,7 +10338,7 @@
         </w:tcPr>
         <w:p>
           <w:pPr>
-            <w:pStyle w:val="Header"/>
+            <w:pStyle w:val="a7"/>
             <w:rPr>
               <w:rFonts w:ascii="Arial" w:hAnsi="Arial" w:cs="Arial"/>
               <w:color w:val="595959"/>
@@ -10539,11 +10351,9 @@
           <w:r>
             <w:t xml:space="preserve"> </w:t>
           </w:r>
-          <w:proofErr w:type="spellStart"/>
           <w:r>
             <w:t>Apache</w:t>
           </w:r>
-          <w:proofErr w:type="spellEnd"/>
           <w:r>
             <w:t xml:space="preserve"> </w:t>
           </w:r>
@@ -10566,13 +10376,8 @@
             <w:t xml:space="preserve"> </w:t>
           </w:r>
           <w:r>
-            <w:t xml:space="preserve">и </w:t>
+            <w:t>и Tomcat</w:t>
           </w:r>
-          <w:proofErr w:type="spellStart"/>
-          <w:r>
-            <w:t>Tomcat</w:t>
-          </w:r>
-          <w:proofErr w:type="spellEnd"/>
         </w:p>
       </w:tc>
       <w:tc>
@@ -10582,7 +10387,7 @@
         </w:tcPr>
         <w:p>
           <w:pPr>
-            <w:pStyle w:val="Header"/>
+            <w:pStyle w:val="a7"/>
             <w:jc w:val="right"/>
             <w:rPr>
               <w:rFonts w:ascii="Arial" w:hAnsi="Arial" w:cs="Arial"/>
@@ -10619,7 +10424,7 @@
         </w:tcPr>
         <w:p>
           <w:pPr>
-            <w:pStyle w:val="Header"/>
+            <w:pStyle w:val="a7"/>
             <w:rPr>
               <w:rFonts w:ascii="Arial" w:hAnsi="Arial" w:cs="Arial"/>
               <w:color w:val="606060"/>
@@ -10679,7 +10484,7 @@
   </w:tbl>
   <w:p>
     <w:pPr>
-      <w:pStyle w:val="Header"/>
+      <w:pStyle w:val="a7"/>
       <w:rPr>
         <w:lang w:val="en-US"/>
       </w:rPr>
@@ -10697,7 +10502,7 @@
     <w:lvl w:ilvl="0">
       <w:start w:val="1"/>
       <w:numFmt w:val="decimal"/>
-      <w:pStyle w:val="Heading1"/>
+      <w:pStyle w:val="1"/>
       <w:lvlText w:val="%1."/>
       <w:legacy w:legacy="1" w:legacySpace="144" w:legacyIndent="0"/>
       <w:lvlJc w:val="left"/>
@@ -10708,7 +10513,7 @@
     <w:lvl w:ilvl="1">
       <w:start w:val="1"/>
       <w:numFmt w:val="decimal"/>
-      <w:pStyle w:val="Heading2"/>
+      <w:pStyle w:val="2"/>
       <w:lvlText w:val="%1.%2"/>
       <w:legacy w:legacy="1" w:legacySpace="144" w:legacyIndent="0"/>
       <w:lvlJc w:val="left"/>
@@ -10716,7 +10521,7 @@
     <w:lvl w:ilvl="2">
       <w:start w:val="1"/>
       <w:numFmt w:val="decimal"/>
-      <w:pStyle w:val="Heading3"/>
+      <w:pStyle w:val="3"/>
       <w:lvlText w:val="%1.%2.%3"/>
       <w:legacy w:legacy="1" w:legacySpace="144" w:legacyIndent="0"/>
       <w:lvlJc w:val="left"/>
@@ -10724,7 +10529,7 @@
     <w:lvl w:ilvl="3">
       <w:start w:val="1"/>
       <w:numFmt w:val="decimal"/>
-      <w:pStyle w:val="Heading4"/>
+      <w:pStyle w:val="4"/>
       <w:lvlText w:val="%1.%2.%3.%4"/>
       <w:legacy w:legacy="1" w:legacySpace="144" w:legacyIndent="0"/>
       <w:lvlJc w:val="left"/>
@@ -10732,7 +10537,7 @@
     <w:lvl w:ilvl="4">
       <w:start w:val="1"/>
       <w:numFmt w:val="decimal"/>
-      <w:pStyle w:val="Heading5"/>
+      <w:pStyle w:val="5"/>
       <w:lvlText w:val="%1.%2.%3.%4.%5"/>
       <w:legacy w:legacy="1" w:legacySpace="144" w:legacyIndent="0"/>
       <w:lvlJc w:val="left"/>
@@ -10740,7 +10545,7 @@
     <w:lvl w:ilvl="5">
       <w:start w:val="1"/>
       <w:numFmt w:val="decimal"/>
-      <w:pStyle w:val="Heading6"/>
+      <w:pStyle w:val="6"/>
       <w:lvlText w:val="%1.%2.%3.%4.%5.%6"/>
       <w:legacy w:legacy="1" w:legacySpace="144" w:legacyIndent="0"/>
       <w:lvlJc w:val="left"/>
@@ -10748,7 +10553,7 @@
     <w:lvl w:ilvl="6">
       <w:start w:val="1"/>
       <w:numFmt w:val="decimal"/>
-      <w:pStyle w:val="Heading7"/>
+      <w:pStyle w:val="7"/>
       <w:lvlText w:val="%1.%2.%3.%4.%5.%6.%7"/>
       <w:legacy w:legacy="1" w:legacySpace="144" w:legacyIndent="0"/>
       <w:lvlJc w:val="left"/>
@@ -10756,7 +10561,7 @@
     <w:lvl w:ilvl="7">
       <w:start w:val="1"/>
       <w:numFmt w:val="decimal"/>
-      <w:pStyle w:val="Heading8"/>
+      <w:pStyle w:val="8"/>
       <w:lvlText w:val="%1.%2.%3.%4.%5.%6.%7.%8"/>
       <w:legacy w:legacy="1" w:legacySpace="144" w:legacyIndent="0"/>
       <w:lvlJc w:val="left"/>
@@ -10764,7 +10569,7 @@
     <w:lvl w:ilvl="8">
       <w:start w:val="1"/>
       <w:numFmt w:val="decimal"/>
-      <w:pStyle w:val="Heading9"/>
+      <w:pStyle w:val="9"/>
       <w:lvlText w:val="%1.%2.%3.%4.%5.%6.%7.%8.%9"/>
       <w:legacy w:legacy="1" w:legacySpace="144" w:legacyIndent="0"/>
       <w:lvlJc w:val="left"/>
@@ -11400,7 +11205,7 @@
     <w:tmpl w:val="397A4902"/>
     <w:lvl w:ilvl="0">
       <w:numFmt w:val="bullet"/>
-      <w:pStyle w:val="List"/>
+      <w:pStyle w:val="a"/>
       <w:lvlText w:val=""/>
       <w:lvlJc w:val="left"/>
       <w:pPr>
@@ -12772,6 +12577,118 @@
     </w:lvl>
   </w:abstractNum>
   <w:abstractNum w:abstractNumId="21">
+    <w:nsid w:val="77C757F9"/>
+    <w:multiLevelType w:val="hybridMultilevel"/>
+    <w:tmpl w:val="CEF0665C"/>
+    <w:lvl w:ilvl="0" w:tplc="5246CBFA">
+      <w:numFmt w:val="bullet"/>
+      <w:lvlText w:val="-"/>
+      <w:lvlJc w:val="left"/>
+      <w:pPr>
+        <w:ind w:left="1065" w:hanging="360"/>
+      </w:pPr>
+      <w:rPr>
+        <w:rFonts w:ascii="Calibri" w:eastAsia="Times New Roman" w:hAnsi="Calibri" w:cs="Times New Roman" w:hint="default"/>
+      </w:rPr>
+    </w:lvl>
+    <w:lvl w:ilvl="1" w:tplc="04190003" w:tentative="1">
+      <w:start w:val="1"/>
+      <w:numFmt w:val="bullet"/>
+      <w:lvlText w:val="o"/>
+      <w:lvlJc w:val="left"/>
+      <w:pPr>
+        <w:ind w:left="1785" w:hanging="360"/>
+      </w:pPr>
+      <w:rPr>
+        <w:rFonts w:ascii="Courier New" w:hAnsi="Courier New" w:cs="Courier New" w:hint="default"/>
+      </w:rPr>
+    </w:lvl>
+    <w:lvl w:ilvl="2" w:tplc="04190005" w:tentative="1">
+      <w:start w:val="1"/>
+      <w:numFmt w:val="bullet"/>
+      <w:lvlText w:val=""/>
+      <w:lvlJc w:val="left"/>
+      <w:pPr>
+        <w:ind w:left="2505" w:hanging="360"/>
+      </w:pPr>
+      <w:rPr>
+        <w:rFonts w:ascii="Wingdings" w:hAnsi="Wingdings" w:hint="default"/>
+      </w:rPr>
+    </w:lvl>
+    <w:lvl w:ilvl="3" w:tplc="04190001" w:tentative="1">
+      <w:start w:val="1"/>
+      <w:numFmt w:val="bullet"/>
+      <w:lvlText w:val=""/>
+      <w:lvlJc w:val="left"/>
+      <w:pPr>
+        <w:ind w:left="3225" w:hanging="360"/>
+      </w:pPr>
+      <w:rPr>
+        <w:rFonts w:ascii="Symbol" w:hAnsi="Symbol" w:hint="default"/>
+      </w:rPr>
+    </w:lvl>
+    <w:lvl w:ilvl="4" w:tplc="04190003" w:tentative="1">
+      <w:start w:val="1"/>
+      <w:numFmt w:val="bullet"/>
+      <w:lvlText w:val="o"/>
+      <w:lvlJc w:val="left"/>
+      <w:pPr>
+        <w:ind w:left="3945" w:hanging="360"/>
+      </w:pPr>
+      <w:rPr>
+        <w:rFonts w:ascii="Courier New" w:hAnsi="Courier New" w:cs="Courier New" w:hint="default"/>
+      </w:rPr>
+    </w:lvl>
+    <w:lvl w:ilvl="5" w:tplc="04190005" w:tentative="1">
+      <w:start w:val="1"/>
+      <w:numFmt w:val="bullet"/>
+      <w:lvlText w:val=""/>
+      <w:lvlJc w:val="left"/>
+      <w:pPr>
+        <w:ind w:left="4665" w:hanging="360"/>
+      </w:pPr>
+      <w:rPr>
+        <w:rFonts w:ascii="Wingdings" w:hAnsi="Wingdings" w:hint="default"/>
+      </w:rPr>
+    </w:lvl>
+    <w:lvl w:ilvl="6" w:tplc="04190001" w:tentative="1">
+      <w:start w:val="1"/>
+      <w:numFmt w:val="bullet"/>
+      <w:lvlText w:val=""/>
+      <w:lvlJc w:val="left"/>
+      <w:pPr>
+        <w:ind w:left="5385" w:hanging="360"/>
+      </w:pPr>
+      <w:rPr>
+        <w:rFonts w:ascii="Symbol" w:hAnsi="Symbol" w:hint="default"/>
+      </w:rPr>
+    </w:lvl>
+    <w:lvl w:ilvl="7" w:tplc="04190003" w:tentative="1">
+      <w:start w:val="1"/>
+      <w:numFmt w:val="bullet"/>
+      <w:lvlText w:val="o"/>
+      <w:lvlJc w:val="left"/>
+      <w:pPr>
+        <w:ind w:left="6105" w:hanging="360"/>
+      </w:pPr>
+      <w:rPr>
+        <w:rFonts w:ascii="Courier New" w:hAnsi="Courier New" w:cs="Courier New" w:hint="default"/>
+      </w:rPr>
+    </w:lvl>
+    <w:lvl w:ilvl="8" w:tplc="04190005" w:tentative="1">
+      <w:start w:val="1"/>
+      <w:numFmt w:val="bullet"/>
+      <w:lvlText w:val=""/>
+      <w:lvlJc w:val="left"/>
+      <w:pPr>
+        <w:ind w:left="6825" w:hanging="360"/>
+      </w:pPr>
+      <w:rPr>
+        <w:rFonts w:ascii="Wingdings" w:hAnsi="Wingdings" w:hint="default"/>
+      </w:rPr>
+    </w:lvl>
+  </w:abstractNum>
+  <w:abstractNum w:abstractNumId="22">
     <w:nsid w:val="79DB2828"/>
     <w:multiLevelType w:val="hybridMultilevel"/>
     <w:tmpl w:val="7A3AA47E"/>
@@ -12998,7 +12915,7 @@
     <w:abstractNumId w:val="15"/>
   </w:num>
   <w:num w:numId="13">
-    <w:abstractNumId w:val="21"/>
+    <w:abstractNumId w:val="22"/>
   </w:num>
   <w:num w:numId="14">
     <w:abstractNumId w:val="11"/>
@@ -13032,6 +12949,9 @@
   </w:num>
   <w:num w:numId="24">
     <w:abstractNumId w:val="6"/>
+  </w:num>
+  <w:num w:numId="25">
+    <w:abstractNumId w:val="21"/>
   </w:num>
   <w:numIdMacAtCleanup w:val="5"/>
 </w:numbering>
@@ -13192,7 +13112,7 @@
     <w:lsdException w:name="Bibliography" w:semiHidden="1" w:uiPriority="37" w:unhideWhenUsed="1"/>
     <w:lsdException w:name="TOC Heading" w:semiHidden="1" w:uiPriority="39" w:unhideWhenUsed="1" w:qFormat="1"/>
   </w:latentStyles>
-  <w:style w:type="paragraph" w:default="1" w:styleId="Normal">
+  <w:style w:type="paragraph" w:default="1" w:styleId="a0">
     <w:name w:val="Normal"/>
     <w:qFormat/>
     <w:rsid w:val="00251A98"/>
@@ -13204,10 +13124,10 @@
       <w:sz w:val="22"/>
     </w:rPr>
   </w:style>
-  <w:style w:type="paragraph" w:styleId="Heading1">
+  <w:style w:type="paragraph" w:styleId="1">
     <w:name w:val="heading 1"/>
-    <w:basedOn w:val="Normal"/>
-    <w:next w:val="Normal"/>
+    <w:basedOn w:val="a0"/>
+    <w:next w:val="a0"/>
     <w:qFormat/>
     <w:rsid w:val="00B0305B"/>
     <w:pPr>
@@ -13224,11 +13144,11 @@
       <w:sz w:val="32"/>
     </w:rPr>
   </w:style>
-  <w:style w:type="paragraph" w:styleId="Heading2">
+  <w:style w:type="paragraph" w:styleId="2">
     <w:name w:val="heading 2"/>
-    <w:basedOn w:val="Heading1"/>
-    <w:next w:val="Normal"/>
-    <w:link w:val="Heading2Char"/>
+    <w:basedOn w:val="1"/>
+    <w:next w:val="a0"/>
+    <w:link w:val="20"/>
     <w:uiPriority w:val="9"/>
     <w:qFormat/>
     <w:rsid w:val="00C10F1E"/>
@@ -13242,11 +13162,11 @@
       <w:sz w:val="24"/>
     </w:rPr>
   </w:style>
-  <w:style w:type="paragraph" w:styleId="Heading3">
+  <w:style w:type="paragraph" w:styleId="3">
     <w:name w:val="heading 3"/>
-    <w:basedOn w:val="Heading1"/>
-    <w:next w:val="Normal"/>
-    <w:link w:val="Heading3Char"/>
+    <w:basedOn w:val="1"/>
+    <w:next w:val="a0"/>
+    <w:link w:val="30"/>
     <w:qFormat/>
     <w:rsid w:val="00B0305B"/>
     <w:pPr>
@@ -13260,10 +13180,10 @@
       <w:sz w:val="24"/>
     </w:rPr>
   </w:style>
-  <w:style w:type="paragraph" w:styleId="Heading4">
+  <w:style w:type="paragraph" w:styleId="4">
     <w:name w:val="heading 4"/>
-    <w:basedOn w:val="Heading1"/>
-    <w:next w:val="Normal"/>
+    <w:basedOn w:val="1"/>
+    <w:next w:val="a0"/>
     <w:qFormat/>
     <w:rsid w:val="00A87B78"/>
     <w:pPr>
@@ -13276,10 +13196,10 @@
       <w:sz w:val="20"/>
     </w:rPr>
   </w:style>
-  <w:style w:type="paragraph" w:styleId="Heading5">
+  <w:style w:type="paragraph" w:styleId="5">
     <w:name w:val="heading 5"/>
-    <w:basedOn w:val="Normal"/>
-    <w:next w:val="Normal"/>
+    <w:basedOn w:val="a0"/>
+    <w:next w:val="a0"/>
     <w:qFormat/>
     <w:rsid w:val="00A87B78"/>
     <w:pPr>
@@ -13291,10 +13211,10 @@
       <w:outlineLvl w:val="4"/>
     </w:pPr>
   </w:style>
-  <w:style w:type="paragraph" w:styleId="Heading6">
+  <w:style w:type="paragraph" w:styleId="6">
     <w:name w:val="heading 6"/>
-    <w:basedOn w:val="Normal"/>
-    <w:next w:val="Normal"/>
+    <w:basedOn w:val="a0"/>
+    <w:next w:val="a0"/>
     <w:qFormat/>
     <w:rsid w:val="00696196"/>
     <w:pPr>
@@ -13310,10 +13230,10 @@
       <w:sz w:val="24"/>
     </w:rPr>
   </w:style>
-  <w:style w:type="paragraph" w:styleId="Heading7">
+  <w:style w:type="paragraph" w:styleId="7">
     <w:name w:val="heading 7"/>
-    <w:basedOn w:val="Normal"/>
-    <w:next w:val="Normal"/>
+    <w:basedOn w:val="a0"/>
+    <w:next w:val="a0"/>
     <w:qFormat/>
     <w:rsid w:val="00696196"/>
     <w:pPr>
@@ -13328,10 +13248,10 @@
       <w:sz w:val="24"/>
     </w:rPr>
   </w:style>
-  <w:style w:type="paragraph" w:styleId="Heading8">
+  <w:style w:type="paragraph" w:styleId="8">
     <w:name w:val="heading 8"/>
-    <w:basedOn w:val="Normal"/>
-    <w:next w:val="Normal"/>
+    <w:basedOn w:val="a0"/>
+    <w:next w:val="a0"/>
     <w:qFormat/>
     <w:rsid w:val="00696196"/>
     <w:pPr>
@@ -13347,10 +13267,10 @@
       <w:sz w:val="24"/>
     </w:rPr>
   </w:style>
-  <w:style w:type="paragraph" w:styleId="Heading9">
+  <w:style w:type="paragraph" w:styleId="9">
     <w:name w:val="heading 9"/>
-    <w:basedOn w:val="Normal"/>
-    <w:next w:val="Normal"/>
+    <w:basedOn w:val="a0"/>
+    <w:next w:val="a0"/>
     <w:qFormat/>
     <w:rsid w:val="00696196"/>
     <w:pPr>
@@ -13366,13 +13286,13 @@
       <w:i/>
     </w:rPr>
   </w:style>
-  <w:style w:type="character" w:default="1" w:styleId="DefaultParagraphFont">
+  <w:style w:type="character" w:default="1" w:styleId="a1">
     <w:name w:val="Default Paragraph Font"/>
     <w:uiPriority w:val="1"/>
     <w:semiHidden/>
     <w:unhideWhenUsed/>
   </w:style>
-  <w:style w:type="table" w:default="1" w:styleId="TableNormal">
+  <w:style w:type="table" w:default="1" w:styleId="a2">
     <w:name w:val="Normal Table"/>
     <w:uiPriority w:val="99"/>
     <w:semiHidden/>
@@ -13388,7 +13308,7 @@
       </w:tblCellMar>
     </w:tblPr>
   </w:style>
-  <w:style w:type="numbering" w:default="1" w:styleId="NoList">
+  <w:style w:type="numbering" w:default="1" w:styleId="a3">
     <w:name w:val="No List"/>
     <w:uiPriority w:val="99"/>
     <w:semiHidden/>
@@ -13396,7 +13316,7 @@
   </w:style>
   <w:style w:type="paragraph" w:customStyle="1" w:styleId="Paragraph2">
     <w:name w:val="Paragraph2"/>
-    <w:basedOn w:val="Normal"/>
+    <w:basedOn w:val="a0"/>
     <w:rsid w:val="00972082"/>
     <w:pPr>
       <w:spacing w:before="80"/>
@@ -13408,10 +13328,10 @@
       <w:lang w:val="en-AU"/>
     </w:rPr>
   </w:style>
-  <w:style w:type="paragraph" w:styleId="Title">
+  <w:style w:type="paragraph" w:styleId="a4">
     <w:name w:val="Title"/>
-    <w:basedOn w:val="Normal"/>
-    <w:next w:val="Normal"/>
+    <w:basedOn w:val="a0"/>
+    <w:next w:val="a0"/>
     <w:qFormat/>
     <w:rsid w:val="00972082"/>
     <w:pPr>
@@ -13424,10 +13344,10 @@
       <w:sz w:val="36"/>
     </w:rPr>
   </w:style>
-  <w:style w:type="paragraph" w:customStyle="1" w:styleId="a">
+  <w:style w:type="paragraph" w:customStyle="1" w:styleId="a5">
     <w:name w:val="Название документа"/>
-    <w:basedOn w:val="Normal"/>
-    <w:next w:val="Normal"/>
+    <w:basedOn w:val="a0"/>
+    <w:next w:val="a0"/>
     <w:rsid w:val="009B65B4"/>
     <w:pPr>
       <w:pBdr>
@@ -13440,18 +13360,18 @@
       <w:sz w:val="32"/>
     </w:rPr>
   </w:style>
-  <w:style w:type="paragraph" w:styleId="NormalIndent">
+  <w:style w:type="paragraph" w:styleId="a6">
     <w:name w:val="Normal Indent"/>
-    <w:basedOn w:val="Normal"/>
+    <w:basedOn w:val="a0"/>
     <w:rsid w:val="00972082"/>
     <w:pPr>
       <w:ind w:left="900" w:hanging="900"/>
     </w:pPr>
   </w:style>
-  <w:style w:type="paragraph" w:styleId="TOC1">
+  <w:style w:type="paragraph" w:styleId="10">
     <w:name w:val="toc 1"/>
-    <w:basedOn w:val="Normal"/>
-    <w:next w:val="Normal"/>
+    <w:basedOn w:val="a0"/>
+    <w:next w:val="a0"/>
     <w:uiPriority w:val="39"/>
     <w:rsid w:val="007A4438"/>
     <w:pPr>
@@ -13463,10 +13383,10 @@
       <w:szCs w:val="22"/>
     </w:rPr>
   </w:style>
-  <w:style w:type="paragraph" w:styleId="TOC2">
+  <w:style w:type="paragraph" w:styleId="21">
     <w:name w:val="toc 2"/>
-    <w:basedOn w:val="Normal"/>
-    <w:next w:val="Normal"/>
+    <w:basedOn w:val="a0"/>
+    <w:next w:val="a0"/>
     <w:uiPriority w:val="39"/>
     <w:rsid w:val="00BC4A3F"/>
     <w:pPr>
@@ -13476,10 +13396,10 @@
       <w:szCs w:val="22"/>
     </w:rPr>
   </w:style>
-  <w:style w:type="paragraph" w:styleId="TOC3">
+  <w:style w:type="paragraph" w:styleId="31">
     <w:name w:val="toc 3"/>
-    <w:basedOn w:val="Normal"/>
-    <w:next w:val="Normal"/>
+    <w:basedOn w:val="a0"/>
+    <w:next w:val="a0"/>
     <w:uiPriority w:val="39"/>
     <w:qFormat/>
     <w:rsid w:val="00BC4A3F"/>
@@ -13491,9 +13411,9 @@
       <w:szCs w:val="22"/>
     </w:rPr>
   </w:style>
-  <w:style w:type="paragraph" w:styleId="Header">
+  <w:style w:type="paragraph" w:styleId="a7">
     <w:name w:val="header"/>
-    <w:basedOn w:val="Normal"/>
+    <w:basedOn w:val="a0"/>
     <w:rsid w:val="004262DB"/>
     <w:pPr>
       <w:tabs>
@@ -13505,9 +13425,9 @@
       <w:color w:val="808080"/>
     </w:rPr>
   </w:style>
-  <w:style w:type="paragraph" w:styleId="Footer">
+  <w:style w:type="paragraph" w:styleId="a8">
     <w:name w:val="footer"/>
-    <w:basedOn w:val="Normal"/>
+    <w:basedOn w:val="a0"/>
     <w:rsid w:val="005B0263"/>
     <w:pPr>
       <w:tabs>
@@ -13519,14 +13439,14 @@
       <w:sz w:val="20"/>
     </w:rPr>
   </w:style>
-  <w:style w:type="character" w:styleId="PageNumber">
+  <w:style w:type="character" w:styleId="a9">
     <w:name w:val="page number"/>
-    <w:basedOn w:val="DefaultParagraphFont"/>
+    <w:basedOn w:val="a1"/>
     <w:rsid w:val="00972082"/>
   </w:style>
-  <w:style w:type="paragraph" w:customStyle="1" w:styleId="a0">
+  <w:style w:type="paragraph" w:customStyle="1" w:styleId="aa">
     <w:name w:val="Название версия"/>
-    <w:basedOn w:val="Normal"/>
+    <w:basedOn w:val="a0"/>
     <w:rsid w:val="00A87B78"/>
     <w:pPr>
       <w:jc w:val="right"/>
@@ -13539,16 +13459,16 @@
   </w:style>
   <w:style w:type="paragraph" w:customStyle="1" w:styleId="Paragraph1">
     <w:name w:val="Paragraph1"/>
-    <w:basedOn w:val="Normal"/>
+    <w:basedOn w:val="a0"/>
     <w:rsid w:val="00972082"/>
     <w:pPr>
       <w:spacing w:before="80" w:line="240" w:lineRule="auto"/>
       <w:jc w:val="both"/>
     </w:pPr>
   </w:style>
-  <w:style w:type="table" w:styleId="TableGrid">
+  <w:style w:type="table" w:styleId="ab">
     <w:name w:val="Table Grid"/>
-    <w:basedOn w:val="TableNormal"/>
+    <w:basedOn w:val="a2"/>
     <w:uiPriority w:val="59"/>
     <w:rsid w:val="004262DB"/>
     <w:tblPr>
@@ -13569,9 +13489,9 @@
       </w:tblCellMar>
     </w:tblPr>
   </w:style>
-  <w:style w:type="paragraph" w:styleId="BodyText">
+  <w:style w:type="paragraph" w:styleId="ac">
     <w:name w:val="Body Text"/>
-    <w:basedOn w:val="Normal"/>
+    <w:basedOn w:val="a0"/>
     <w:rsid w:val="00696196"/>
     <w:pPr>
       <w:keepLines/>
@@ -13584,7 +13504,7 @@
   </w:style>
   <w:style w:type="paragraph" w:customStyle="1" w:styleId="Paragraph3">
     <w:name w:val="Paragraph3"/>
-    <w:basedOn w:val="Normal"/>
+    <w:basedOn w:val="a0"/>
     <w:rsid w:val="00972082"/>
     <w:pPr>
       <w:spacing w:before="80" w:line="240" w:lineRule="auto"/>
@@ -13592,9 +13512,9 @@
       <w:jc w:val="both"/>
     </w:pPr>
   </w:style>
-  <w:style w:type="character" w:styleId="FootnoteReference">
+  <w:style w:type="character" w:styleId="ad">
     <w:name w:val="footnote reference"/>
-    <w:basedOn w:val="DefaultParagraphFont"/>
+    <w:basedOn w:val="a1"/>
     <w:semiHidden/>
     <w:rsid w:val="00972082"/>
     <w:rPr>
@@ -13602,9 +13522,9 @@
       <w:vertAlign w:val="superscript"/>
     </w:rPr>
   </w:style>
-  <w:style w:type="paragraph" w:styleId="FootnoteText">
+  <w:style w:type="paragraph" w:styleId="ae">
     <w:name w:val="footnote text"/>
-    <w:basedOn w:val="Normal"/>
+    <w:basedOn w:val="a0"/>
     <w:semiHidden/>
     <w:rsid w:val="00972082"/>
     <w:pPr>
@@ -13623,7 +13543,7 @@
   </w:style>
   <w:style w:type="paragraph" w:customStyle="1" w:styleId="Paragraph4">
     <w:name w:val="Paragraph4"/>
-    <w:basedOn w:val="Normal"/>
+    <w:basedOn w:val="a0"/>
     <w:rsid w:val="00972082"/>
     <w:pPr>
       <w:spacing w:before="80" w:line="240" w:lineRule="auto"/>
@@ -13631,10 +13551,10 @@
       <w:jc w:val="both"/>
     </w:pPr>
   </w:style>
-  <w:style w:type="paragraph" w:styleId="TOC4">
+  <w:style w:type="paragraph" w:styleId="40">
     <w:name w:val="toc 4"/>
-    <w:basedOn w:val="Normal"/>
-    <w:next w:val="Normal"/>
+    <w:basedOn w:val="a0"/>
+    <w:next w:val="a0"/>
     <w:uiPriority w:val="39"/>
     <w:rsid w:val="00972082"/>
     <w:pPr>
@@ -13645,10 +13565,10 @@
       <w:szCs w:val="18"/>
     </w:rPr>
   </w:style>
-  <w:style w:type="paragraph" w:styleId="TOC5">
+  <w:style w:type="paragraph" w:styleId="50">
     <w:name w:val="toc 5"/>
-    <w:basedOn w:val="Normal"/>
-    <w:next w:val="Normal"/>
+    <w:basedOn w:val="a0"/>
+    <w:next w:val="a0"/>
     <w:uiPriority w:val="39"/>
     <w:rsid w:val="00972082"/>
     <w:pPr>
@@ -13659,10 +13579,10 @@
       <w:szCs w:val="18"/>
     </w:rPr>
   </w:style>
-  <w:style w:type="paragraph" w:styleId="TOC6">
+  <w:style w:type="paragraph" w:styleId="60">
     <w:name w:val="toc 6"/>
-    <w:basedOn w:val="Normal"/>
-    <w:next w:val="Normal"/>
+    <w:basedOn w:val="a0"/>
+    <w:next w:val="a0"/>
     <w:uiPriority w:val="39"/>
     <w:rsid w:val="00972082"/>
     <w:pPr>
@@ -13673,10 +13593,10 @@
       <w:szCs w:val="18"/>
     </w:rPr>
   </w:style>
-  <w:style w:type="paragraph" w:styleId="TOC7">
+  <w:style w:type="paragraph" w:styleId="70">
     <w:name w:val="toc 7"/>
-    <w:basedOn w:val="Normal"/>
-    <w:next w:val="Normal"/>
+    <w:basedOn w:val="a0"/>
+    <w:next w:val="a0"/>
     <w:uiPriority w:val="39"/>
     <w:rsid w:val="00972082"/>
     <w:pPr>
@@ -13687,10 +13607,10 @@
       <w:szCs w:val="18"/>
     </w:rPr>
   </w:style>
-  <w:style w:type="paragraph" w:styleId="TOC8">
+  <w:style w:type="paragraph" w:styleId="80">
     <w:name w:val="toc 8"/>
-    <w:basedOn w:val="Normal"/>
-    <w:next w:val="Normal"/>
+    <w:basedOn w:val="a0"/>
+    <w:next w:val="a0"/>
     <w:uiPriority w:val="39"/>
     <w:rsid w:val="00972082"/>
     <w:pPr>
@@ -13701,10 +13621,10 @@
       <w:szCs w:val="18"/>
     </w:rPr>
   </w:style>
-  <w:style w:type="paragraph" w:styleId="TOC9">
+  <w:style w:type="paragraph" w:styleId="90">
     <w:name w:val="toc 9"/>
-    <w:basedOn w:val="Normal"/>
-    <w:next w:val="Normal"/>
+    <w:basedOn w:val="a0"/>
+    <w:next w:val="a0"/>
     <w:uiPriority w:val="39"/>
     <w:rsid w:val="00972082"/>
     <w:pPr>
@@ -13717,16 +13637,16 @@
   </w:style>
   <w:style w:type="character" w:customStyle="1" w:styleId="Hyperlink1">
     <w:name w:val="Hyperlink1"/>
-    <w:basedOn w:val="DefaultParagraphFont"/>
+    <w:basedOn w:val="a1"/>
     <w:rsid w:val="00972082"/>
     <w:rPr>
       <w:color w:val="0000FF"/>
       <w:u w:val="single"/>
     </w:rPr>
   </w:style>
-  <w:style w:type="paragraph" w:styleId="List">
+  <w:style w:type="paragraph" w:styleId="a">
     <w:name w:val="List"/>
-    <w:basedOn w:val="Normal"/>
+    <w:basedOn w:val="a0"/>
     <w:rsid w:val="00972082"/>
     <w:pPr>
       <w:numPr>
@@ -13734,9 +13654,9 @@
       </w:numPr>
     </w:pPr>
   </w:style>
-  <w:style w:type="paragraph" w:styleId="BalloonText">
+  <w:style w:type="paragraph" w:styleId="af">
     <w:name w:val="Balloon Text"/>
-    <w:basedOn w:val="Normal"/>
+    <w:basedOn w:val="a0"/>
     <w:semiHidden/>
     <w:rsid w:val="00370574"/>
     <w:rPr>
@@ -13745,9 +13665,9 @@
       <w:szCs w:val="16"/>
     </w:rPr>
   </w:style>
-  <w:style w:type="character" w:styleId="Hyperlink">
+  <w:style w:type="character" w:styleId="af0">
     <w:name w:val="Hyperlink"/>
-    <w:basedOn w:val="DefaultParagraphFont"/>
+    <w:basedOn w:val="a1"/>
     <w:uiPriority w:val="99"/>
     <w:rsid w:val="00536613"/>
     <w:rPr>
@@ -13755,9 +13675,9 @@
       <w:u w:val="single"/>
     </w:rPr>
   </w:style>
-  <w:style w:type="paragraph" w:customStyle="1" w:styleId="a1">
+  <w:style w:type="paragraph" w:customStyle="1" w:styleId="af1">
     <w:name w:val="Тема доукмента"/>
-    <w:basedOn w:val="a"/>
+    <w:basedOn w:val="a5"/>
     <w:rsid w:val="005B0263"/>
     <w:pPr>
       <w:pBdr>
@@ -13766,9 +13686,9 @@
       <w:spacing w:after="240"/>
     </w:pPr>
   </w:style>
-  <w:style w:type="paragraph" w:styleId="DocumentMap">
+  <w:style w:type="paragraph" w:styleId="af2">
     <w:name w:val="Document Map"/>
-    <w:basedOn w:val="Normal"/>
+    <w:basedOn w:val="a0"/>
     <w:semiHidden/>
     <w:rsid w:val="00491F04"/>
     <w:pPr>
@@ -13781,7 +13701,7 @@
   </w:style>
   <w:style w:type="paragraph" w:customStyle="1" w:styleId="CharCharCharCharCharChar">
     <w:name w:val="Знак Знак Char Char Знак Знак Знак Знак Знак Char Char Знак Знак Char Char Знак Знак Знак Знак Знак Знак"/>
-    <w:basedOn w:val="Normal"/>
+    <w:basedOn w:val="a0"/>
     <w:rsid w:val="000E1234"/>
     <w:pPr>
       <w:widowControl/>
@@ -13793,9 +13713,9 @@
       <w:lang w:val="en-US" w:eastAsia="en-US"/>
     </w:rPr>
   </w:style>
-  <w:style w:type="character" w:styleId="CommentReference">
+  <w:style w:type="character" w:styleId="af3">
     <w:name w:val="annotation reference"/>
-    <w:basedOn w:val="DefaultParagraphFont"/>
+    <w:basedOn w:val="a1"/>
     <w:semiHidden/>
     <w:rsid w:val="008B7E33"/>
     <w:rPr>
@@ -13803,19 +13723,19 @@
       <w:szCs w:val="16"/>
     </w:rPr>
   </w:style>
-  <w:style w:type="paragraph" w:styleId="CommentText">
+  <w:style w:type="paragraph" w:styleId="af4">
     <w:name w:val="annotation text"/>
-    <w:basedOn w:val="Normal"/>
+    <w:basedOn w:val="a0"/>
     <w:semiHidden/>
     <w:rsid w:val="008B7E33"/>
     <w:rPr>
       <w:sz w:val="20"/>
     </w:rPr>
   </w:style>
-  <w:style w:type="paragraph" w:styleId="CommentSubject">
+  <w:style w:type="paragraph" w:styleId="af5">
     <w:name w:val="annotation subject"/>
-    <w:basedOn w:val="CommentText"/>
-    <w:next w:val="CommentText"/>
+    <w:basedOn w:val="af4"/>
+    <w:next w:val="af4"/>
     <w:semiHidden/>
     <w:rsid w:val="008B7E33"/>
     <w:rPr>
@@ -13823,17 +13743,17 @@
       <w:bCs/>
     </w:rPr>
   </w:style>
-  <w:style w:type="character" w:customStyle="1" w:styleId="a2">
+  <w:style w:type="character" w:customStyle="1" w:styleId="af6">
     <w:name w:val="Шаблон наименования"/>
-    <w:basedOn w:val="DefaultParagraphFont"/>
+    <w:basedOn w:val="a1"/>
     <w:rsid w:val="00316D90"/>
     <w:rPr>
       <w:color w:val="FF0000"/>
     </w:rPr>
   </w:style>
-  <w:style w:type="paragraph" w:customStyle="1" w:styleId="a3">
+  <w:style w:type="paragraph" w:customStyle="1" w:styleId="af7">
     <w:name w:val="Код программы"/>
-    <w:basedOn w:val="Normal"/>
+    <w:basedOn w:val="a0"/>
     <w:rsid w:val="007D2B65"/>
     <w:pPr>
       <w:widowControl/>
@@ -13846,64 +13766,64 @@
       <w:sz w:val="16"/>
     </w:rPr>
   </w:style>
-  <w:style w:type="paragraph" w:customStyle="1" w:styleId="1">
+  <w:style w:type="paragraph" w:customStyle="1" w:styleId="11">
     <w:name w:val="Стиль1"/>
-    <w:basedOn w:val="Normal"/>
+    <w:basedOn w:val="a0"/>
     <w:rsid w:val="00A43C11"/>
   </w:style>
-  <w:style w:type="paragraph" w:customStyle="1" w:styleId="2">
+  <w:style w:type="paragraph" w:customStyle="1" w:styleId="22">
     <w:name w:val="Стиль2"/>
-    <w:basedOn w:val="1"/>
+    <w:basedOn w:val="11"/>
     <w:rsid w:val="00A43C11"/>
   </w:style>
-  <w:style w:type="paragraph" w:customStyle="1" w:styleId="3">
+  <w:style w:type="paragraph" w:customStyle="1" w:styleId="32">
     <w:name w:val="Стиль3"/>
-    <w:basedOn w:val="Normal"/>
+    <w:basedOn w:val="a0"/>
     <w:rsid w:val="00A43C11"/>
   </w:style>
-  <w:style w:type="paragraph" w:customStyle="1" w:styleId="4">
+  <w:style w:type="paragraph" w:customStyle="1" w:styleId="41">
     <w:name w:val="Стиль4"/>
-    <w:basedOn w:val="2"/>
+    <w:basedOn w:val="22"/>
     <w:rsid w:val="00A43C11"/>
   </w:style>
-  <w:style w:type="paragraph" w:customStyle="1" w:styleId="5">
+  <w:style w:type="paragraph" w:customStyle="1" w:styleId="51">
     <w:name w:val="Стиль5"/>
-    <w:basedOn w:val="4"/>
+    <w:basedOn w:val="41"/>
     <w:rsid w:val="00A43C11"/>
   </w:style>
-  <w:style w:type="paragraph" w:customStyle="1" w:styleId="6">
+  <w:style w:type="paragraph" w:customStyle="1" w:styleId="61">
     <w:name w:val="Стиль6"/>
-    <w:basedOn w:val="5"/>
+    <w:basedOn w:val="51"/>
     <w:rsid w:val="00A43C11"/>
   </w:style>
-  <w:style w:type="paragraph" w:customStyle="1" w:styleId="7">
+  <w:style w:type="paragraph" w:customStyle="1" w:styleId="71">
     <w:name w:val="Стиль7"/>
-    <w:basedOn w:val="6"/>
+    <w:basedOn w:val="61"/>
     <w:rsid w:val="00A43C11"/>
   </w:style>
-  <w:style w:type="paragraph" w:customStyle="1" w:styleId="8">
+  <w:style w:type="paragraph" w:customStyle="1" w:styleId="81">
     <w:name w:val="Стиль8"/>
-    <w:basedOn w:val="7"/>
+    <w:basedOn w:val="71"/>
     <w:rsid w:val="00A43C11"/>
   </w:style>
-  <w:style w:type="paragraph" w:customStyle="1" w:styleId="9">
+  <w:style w:type="paragraph" w:customStyle="1" w:styleId="91">
     <w:name w:val="Стиль9"/>
-    <w:basedOn w:val="8"/>
+    <w:basedOn w:val="81"/>
     <w:rsid w:val="00A43C11"/>
   </w:style>
-  <w:style w:type="paragraph" w:customStyle="1" w:styleId="10">
+  <w:style w:type="paragraph" w:customStyle="1" w:styleId="100">
     <w:name w:val="Стиль10"/>
-    <w:basedOn w:val="9"/>
+    <w:basedOn w:val="91"/>
     <w:rsid w:val="00A43C11"/>
   </w:style>
-  <w:style w:type="paragraph" w:customStyle="1" w:styleId="11">
+  <w:style w:type="paragraph" w:customStyle="1" w:styleId="110">
     <w:name w:val="Стиль11"/>
-    <w:basedOn w:val="10"/>
+    <w:basedOn w:val="100"/>
     <w:rsid w:val="00A43C11"/>
   </w:style>
   <w:style w:type="paragraph" w:customStyle="1" w:styleId="12">
     <w:name w:val="Стиль12"/>
-    <w:basedOn w:val="Normal"/>
+    <w:basedOn w:val="a0"/>
     <w:rsid w:val="00A43C11"/>
   </w:style>
   <w:style w:type="paragraph" w:customStyle="1" w:styleId="13">
@@ -13911,10 +13831,10 @@
     <w:basedOn w:val="12"/>
     <w:rsid w:val="00A43C11"/>
   </w:style>
-  <w:style w:type="paragraph" w:styleId="HTMLPreformatted">
+  <w:style w:type="paragraph" w:styleId="HTML">
     <w:name w:val="HTML Preformatted"/>
-    <w:basedOn w:val="Normal"/>
-    <w:link w:val="HTMLPreformattedChar"/>
+    <w:basedOn w:val="a0"/>
+    <w:link w:val="HTML0"/>
     <w:uiPriority w:val="99"/>
     <w:rsid w:val="00C92B27"/>
     <w:pPr>
@@ -13946,7 +13866,7 @@
   </w:style>
   <w:style w:type="paragraph" w:customStyle="1" w:styleId="cparagraph">
     <w:name w:val="cparagraph"/>
-    <w:basedOn w:val="Normal"/>
+    <w:basedOn w:val="a0"/>
     <w:rsid w:val="00AA0744"/>
     <w:pPr>
       <w:widowControl/>
@@ -13959,7 +13879,7 @@
   </w:style>
   <w:style w:type="paragraph" w:customStyle="1" w:styleId="14">
     <w:name w:val="Абзац списка1"/>
-    <w:basedOn w:val="Normal"/>
+    <w:basedOn w:val="a0"/>
     <w:uiPriority w:val="34"/>
     <w:qFormat/>
     <w:rsid w:val="005D4881"/>
@@ -13967,10 +13887,10 @@
       <w:ind w:left="720"/>
     </w:pPr>
   </w:style>
-  <w:style w:type="paragraph" w:styleId="PlainText">
+  <w:style w:type="paragraph" w:styleId="af8">
     <w:name w:val="Plain Text"/>
-    <w:basedOn w:val="Normal"/>
-    <w:link w:val="PlainTextChar"/>
+    <w:basedOn w:val="a0"/>
+    <w:link w:val="af9"/>
     <w:uiPriority w:val="99"/>
     <w:unhideWhenUsed/>
     <w:rsid w:val="00D571E4"/>
@@ -13985,10 +13905,10 @@
       <w:lang w:eastAsia="en-US"/>
     </w:rPr>
   </w:style>
-  <w:style w:type="character" w:customStyle="1" w:styleId="PlainTextChar">
-    <w:name w:val="Plain Text Char"/>
-    <w:basedOn w:val="DefaultParagraphFont"/>
-    <w:link w:val="PlainText"/>
+  <w:style w:type="character" w:customStyle="1" w:styleId="af9">
+    <w:name w:val="Текст Знак"/>
+    <w:basedOn w:val="a1"/>
+    <w:link w:val="af8"/>
     <w:uiPriority w:val="99"/>
     <w:rsid w:val="00D571E4"/>
     <w:rPr>
@@ -13998,9 +13918,9 @@
       <w:lang w:eastAsia="en-US"/>
     </w:rPr>
   </w:style>
-  <w:style w:type="character" w:styleId="FollowedHyperlink">
+  <w:style w:type="character" w:styleId="afa">
     <w:name w:val="FollowedHyperlink"/>
-    <w:basedOn w:val="DefaultParagraphFont"/>
+    <w:basedOn w:val="a1"/>
     <w:rsid w:val="00B269B8"/>
     <w:rPr>
       <w:color w:val="800080"/>
@@ -14009,17 +13929,17 @@
   </w:style>
   <w:style w:type="character" w:customStyle="1" w:styleId="apple-style-span">
     <w:name w:val="apple-style-span"/>
-    <w:basedOn w:val="DefaultParagraphFont"/>
+    <w:basedOn w:val="a1"/>
     <w:rsid w:val="00F725BB"/>
   </w:style>
   <w:style w:type="character" w:customStyle="1" w:styleId="apple-converted-space">
     <w:name w:val="apple-converted-space"/>
-    <w:basedOn w:val="DefaultParagraphFont"/>
+    <w:basedOn w:val="a1"/>
     <w:rsid w:val="006A5A69"/>
   </w:style>
-  <w:style w:type="character" w:styleId="HTMLCode">
+  <w:style w:type="character" w:styleId="HTML1">
     <w:name w:val="HTML Code"/>
-    <w:basedOn w:val="DefaultParagraphFont"/>
+    <w:basedOn w:val="a1"/>
     <w:uiPriority w:val="99"/>
     <w:unhideWhenUsed/>
     <w:rsid w:val="006A5A69"/>
@@ -14029,19 +13949,19 @@
       <w:szCs w:val="20"/>
     </w:rPr>
   </w:style>
-  <w:style w:type="character" w:customStyle="1" w:styleId="HTMLPreformattedChar">
-    <w:name w:val="HTML Preformatted Char"/>
-    <w:basedOn w:val="DefaultParagraphFont"/>
-    <w:link w:val="HTMLPreformatted"/>
+  <w:style w:type="character" w:customStyle="1" w:styleId="HTML0">
+    <w:name w:val="Стандартный HTML Знак"/>
+    <w:basedOn w:val="a1"/>
+    <w:link w:val="HTML"/>
     <w:uiPriority w:val="99"/>
     <w:rsid w:val="006A5A69"/>
     <w:rPr>
       <w:rFonts w:ascii="Courier New" w:hAnsi="Courier New" w:cs="Courier New"/>
     </w:rPr>
   </w:style>
-  <w:style w:type="paragraph" w:styleId="ListParagraph">
+  <w:style w:type="paragraph" w:styleId="afb">
     <w:name w:val="List Paragraph"/>
-    <w:basedOn w:val="Normal"/>
+    <w:basedOn w:val="a0"/>
     <w:uiPriority w:val="34"/>
     <w:qFormat/>
     <w:rsid w:val="00B146D2"/>
@@ -14049,10 +13969,10 @@
       <w:ind w:left="708"/>
     </w:pPr>
   </w:style>
-  <w:style w:type="paragraph" w:styleId="TOCHeading">
+  <w:style w:type="paragraph" w:styleId="afc">
     <w:name w:val="TOC Heading"/>
-    <w:basedOn w:val="Heading1"/>
-    <w:next w:val="Normal"/>
+    <w:basedOn w:val="1"/>
+    <w:next w:val="a0"/>
     <w:uiPriority w:val="39"/>
     <w:semiHidden/>
     <w:unhideWhenUsed/>
@@ -14076,10 +13996,10 @@
       <w:lang w:eastAsia="en-US"/>
     </w:rPr>
   </w:style>
-  <w:style w:type="character" w:customStyle="1" w:styleId="Heading3Char">
-    <w:name w:val="Heading 3 Char"/>
-    <w:basedOn w:val="DefaultParagraphFont"/>
-    <w:link w:val="Heading3"/>
+  <w:style w:type="character" w:customStyle="1" w:styleId="30">
+    <w:name w:val="Заголовок 3 Знак"/>
+    <w:basedOn w:val="a1"/>
+    <w:link w:val="3"/>
     <w:rsid w:val="00E557FA"/>
     <w:rPr>
       <w:rFonts w:ascii="Arial" w:hAnsi="Arial"/>
@@ -14088,9 +14008,9 @@
       <w:sz w:val="24"/>
     </w:rPr>
   </w:style>
-  <w:style w:type="character" w:styleId="Strong">
+  <w:style w:type="character" w:styleId="afd">
     <w:name w:val="Strong"/>
-    <w:basedOn w:val="DefaultParagraphFont"/>
+    <w:basedOn w:val="a1"/>
     <w:uiPriority w:val="22"/>
     <w:qFormat/>
     <w:rsid w:val="00C3758F"/>
@@ -14099,10 +14019,10 @@
       <w:bCs/>
     </w:rPr>
   </w:style>
-  <w:style w:type="character" w:customStyle="1" w:styleId="Heading2Char">
-    <w:name w:val="Heading 2 Char"/>
-    <w:basedOn w:val="DefaultParagraphFont"/>
-    <w:link w:val="Heading2"/>
+  <w:style w:type="character" w:customStyle="1" w:styleId="20">
+    <w:name w:val="Заголовок 2 Знак"/>
+    <w:basedOn w:val="a1"/>
+    <w:link w:val="2"/>
     <w:uiPriority w:val="9"/>
     <w:rsid w:val="00C10F1E"/>
     <w:rPr>
@@ -14111,9 +14031,9 @@
       <w:sz w:val="24"/>
     </w:rPr>
   </w:style>
-  <w:style w:type="paragraph" w:styleId="NormalWeb">
+  <w:style w:type="paragraph" w:styleId="afe">
     <w:name w:val="Normal (Web)"/>
-    <w:basedOn w:val="Normal"/>
+    <w:basedOn w:val="a0"/>
     <w:uiPriority w:val="99"/>
     <w:unhideWhenUsed/>
     <w:rsid w:val="00D45DBE"/>
@@ -14126,10 +14046,10 @@
       <w:szCs w:val="24"/>
     </w:rPr>
   </w:style>
-  <w:style w:type="paragraph" w:styleId="Caption">
+  <w:style w:type="paragraph" w:styleId="aff">
     <w:name w:val="caption"/>
-    <w:basedOn w:val="Normal"/>
-    <w:next w:val="Normal"/>
+    <w:basedOn w:val="a0"/>
+    <w:next w:val="a0"/>
     <w:unhideWhenUsed/>
     <w:qFormat/>
     <w:rsid w:val="003D1962"/>
@@ -14139,7 +14059,7 @@
       <w:sz w:val="20"/>
     </w:rPr>
   </w:style>
-  <w:style w:type="paragraph" w:styleId="Revision">
+  <w:style w:type="paragraph" w:styleId="aff0">
     <w:name w:val="Revision"/>
     <w:hidden/>
     <w:uiPriority w:val="99"/>
@@ -14149,9 +14069,9 @@
       <w:sz w:val="22"/>
     </w:rPr>
   </w:style>
-  <w:style w:type="character" w:styleId="Emphasis">
+  <w:style w:type="character" w:styleId="aff1">
     <w:name w:val="Emphasis"/>
-    <w:basedOn w:val="DefaultParagraphFont"/>
+    <w:basedOn w:val="a1"/>
     <w:uiPriority w:val="20"/>
     <w:qFormat/>
     <w:rsid w:val="007D7C98"/>
@@ -14162,12 +14082,12 @@
   </w:style>
   <w:style w:type="character" w:customStyle="1" w:styleId="html-tag">
     <w:name w:val="html-tag"/>
-    <w:basedOn w:val="DefaultParagraphFont"/>
+    <w:basedOn w:val="a1"/>
     <w:rsid w:val="00B94A26"/>
   </w:style>
   <w:style w:type="character" w:customStyle="1" w:styleId="text">
     <w:name w:val="text"/>
-    <w:basedOn w:val="DefaultParagraphFont"/>
+    <w:basedOn w:val="a1"/>
     <w:rsid w:val="00B94A26"/>
   </w:style>
 </w:styles>
@@ -14461,7 +14381,7 @@
 </file>
 
 <file path=customXml/itemProps1.xml><?xml version="1.0" encoding="utf-8"?>
-<ds:datastoreItem xmlns:ds="http://schemas.openxmlformats.org/officeDocument/2006/customXml" ds:itemID="{900CDA6B-E0BE-4790-9182-546A4873E25B}">
+<ds:datastoreItem xmlns:ds="http://schemas.openxmlformats.org/officeDocument/2006/customXml" ds:itemID="{21CB4EF3-FB7E-4A63-893B-B05D74B5F6A2}">
   <ds:schemaRefs>
     <ds:schemaRef ds:uri="http://schemas.openxmlformats.org/officeDocument/2006/bibliography"/>
   </ds:schemaRefs>

--- a/Doc/Бинарный репозиторий для сборки модулей JepRia.docx
+++ b/Doc/Бинарный репозиторий для сборки модулей JepRia.docx
@@ -4,55 +4,55 @@
   <w:body>
     <w:p>
       <w:pPr>
-        <w:pStyle w:val="af1"/>
-        <w:rPr>
-          <w:lang w:val="en-US"/>
-        </w:rPr>
-      </w:pPr>
-    </w:p>
-    <w:p>
-      <w:pPr>
-        <w:pStyle w:val="af1"/>
-      </w:pPr>
-    </w:p>
-    <w:p>
-      <w:pPr>
-        <w:pStyle w:val="af1"/>
-      </w:pPr>
-    </w:p>
-    <w:p>
-      <w:pPr>
-        <w:pStyle w:val="af1"/>
-      </w:pPr>
-    </w:p>
-    <w:p>
-      <w:pPr>
-        <w:pStyle w:val="af1"/>
-      </w:pPr>
-    </w:p>
-    <w:p>
-      <w:pPr>
-        <w:pStyle w:val="af1"/>
-      </w:pPr>
-    </w:p>
-    <w:p>
-      <w:pPr>
-        <w:pStyle w:val="af1"/>
-      </w:pPr>
-    </w:p>
-    <w:p>
-      <w:pPr>
-        <w:pStyle w:val="af1"/>
-      </w:pPr>
-    </w:p>
-    <w:p>
-      <w:pPr>
-        <w:pStyle w:val="af1"/>
-      </w:pPr>
-    </w:p>
-    <w:p>
-      <w:pPr>
-        <w:pStyle w:val="a5"/>
+        <w:pStyle w:val="a1"/>
+        <w:rPr>
+          <w:lang w:val="en-US"/>
+        </w:rPr>
+      </w:pPr>
+    </w:p>
+    <w:p>
+      <w:pPr>
+        <w:pStyle w:val="a1"/>
+      </w:pPr>
+    </w:p>
+    <w:p>
+      <w:pPr>
+        <w:pStyle w:val="a1"/>
+      </w:pPr>
+    </w:p>
+    <w:p>
+      <w:pPr>
+        <w:pStyle w:val="a1"/>
+      </w:pPr>
+    </w:p>
+    <w:p>
+      <w:pPr>
+        <w:pStyle w:val="a1"/>
+      </w:pPr>
+    </w:p>
+    <w:p>
+      <w:pPr>
+        <w:pStyle w:val="a1"/>
+      </w:pPr>
+    </w:p>
+    <w:p>
+      <w:pPr>
+        <w:pStyle w:val="a1"/>
+      </w:pPr>
+    </w:p>
+    <w:p>
+      <w:pPr>
+        <w:pStyle w:val="a1"/>
+      </w:pPr>
+    </w:p>
+    <w:p>
+      <w:pPr>
+        <w:pStyle w:val="a1"/>
+      </w:pPr>
+    </w:p>
+    <w:p>
+      <w:pPr>
+        <w:pStyle w:val="a"/>
         <w:jc w:val="center"/>
         <w:outlineLvl w:val="0"/>
         <w:rPr>
@@ -63,7 +63,7 @@
           <w:szCs w:val="22"/>
         </w:rPr>
       </w:pPr>
-      <w:bookmarkStart w:id="0" w:name="_Toc453260323"/>
+      <w:bookmarkStart w:id="0" w:name="_Toc453264541"/>
       <w:proofErr w:type="gramStart"/>
       <w:r>
         <w:t>Бинарный</w:t>
@@ -81,6 +81,7 @@
       <w:r>
         <w:t xml:space="preserve"> </w:t>
       </w:r>
+      <w:proofErr w:type="spellStart"/>
       <w:r>
         <w:rPr>
           <w:lang w:val="en-US"/>
@@ -88,13 +89,14 @@
         <w:t>JepRia</w:t>
       </w:r>
       <w:bookmarkEnd w:id="0"/>
+      <w:proofErr w:type="spellEnd"/>
       <w:r>
         <w:br w:type="page"/>
       </w:r>
     </w:p>
     <w:p>
       <w:pPr>
-        <w:pStyle w:val="afc"/>
+        <w:pStyle w:val="TOCHeading"/>
         <w:rPr>
           <w:color w:val="auto"/>
         </w:rPr>
@@ -109,7 +111,7 @@
     </w:p>
     <w:p>
       <w:pPr>
-        <w:pStyle w:val="a4"/>
+        <w:pStyle w:val="Title"/>
         <w:jc w:val="left"/>
         <w:rPr>
           <w:rFonts w:ascii="Times New Roman" w:hAnsi="Times New Roman"/>
@@ -132,7 +134,7 @@
     </w:p>
     <w:p>
       <w:pPr>
-        <w:pStyle w:val="10"/>
+        <w:pStyle w:val="TOC1"/>
         <w:tabs>
           <w:tab w:val="right" w:leader="dot" w:pos="9628"/>
         </w:tabs>
@@ -161,17 +163,17 @@
         </w:rPr>
         <w:fldChar w:fldCharType="separate"/>
       </w:r>
-      <w:hyperlink w:anchor="_Toc453260323" w:history="1">
-        <w:r>
-          <w:rPr>
-            <w:rStyle w:val="af0"/>
+      <w:hyperlink w:anchor="_Toc453264541" w:history="1">
+        <w:r>
+          <w:rPr>
+            <w:rStyle w:val="Hyperlink"/>
             <w:noProof/>
           </w:rPr>
           <w:t xml:space="preserve">Бинарный репозиторий для модулей </w:t>
         </w:r>
         <w:r>
           <w:rPr>
-            <w:rStyle w:val="af0"/>
+            <w:rStyle w:val="Hyperlink"/>
             <w:noProof/>
             <w:lang w:val="en-US"/>
           </w:rPr>
@@ -196,7 +198,7 @@
             <w:noProof/>
             <w:webHidden/>
           </w:rPr>
-          <w:instrText xml:space="preserve"> PAGEREF _Toc453260323 \h </w:instrText>
+          <w:instrText xml:space="preserve"> PAGEREF _Toc453264541 \h </w:instrText>
         </w:r>
         <w:r>
           <w:rPr>
@@ -229,7 +231,7 @@
     </w:p>
     <w:p>
       <w:pPr>
-        <w:pStyle w:val="10"/>
+        <w:pStyle w:val="TOC1"/>
         <w:tabs>
           <w:tab w:val="left" w:pos="440"/>
           <w:tab w:val="right" w:leader="dot" w:pos="9628"/>
@@ -241,10 +243,10 @@
           <w:noProof/>
         </w:rPr>
       </w:pPr>
-      <w:hyperlink w:anchor="_Toc453260324" w:history="1">
-        <w:r>
-          <w:rPr>
-            <w:rStyle w:val="af0"/>
+      <w:hyperlink w:anchor="_Toc453264542" w:history="1">
+        <w:r>
+          <w:rPr>
+            <w:rStyle w:val="Hyperlink"/>
             <w:noProof/>
           </w:rPr>
           <w:t>1.</w:t>
@@ -260,7 +262,7 @@
         </w:r>
         <w:r>
           <w:rPr>
-            <w:rStyle w:val="af0"/>
+            <w:rStyle w:val="Hyperlink"/>
             <w:noProof/>
           </w:rPr>
           <w:t>Термины и сокращения</w:t>
@@ -284,7 +286,7 @@
             <w:noProof/>
             <w:webHidden/>
           </w:rPr>
-          <w:instrText xml:space="preserve"> PAGEREF _Toc453260324 \h </w:instrText>
+          <w:instrText xml:space="preserve"> PAGEREF _Toc453264542 \h </w:instrText>
         </w:r>
         <w:r>
           <w:rPr>
@@ -317,7 +319,7 @@
     </w:p>
     <w:p>
       <w:pPr>
-        <w:pStyle w:val="10"/>
+        <w:pStyle w:val="TOC1"/>
         <w:tabs>
           <w:tab w:val="left" w:pos="440"/>
           <w:tab w:val="right" w:leader="dot" w:pos="9628"/>
@@ -329,10 +331,10 @@
           <w:noProof/>
         </w:rPr>
       </w:pPr>
-      <w:hyperlink w:anchor="_Toc453260325" w:history="1">
-        <w:r>
-          <w:rPr>
-            <w:rStyle w:val="af0"/>
+      <w:hyperlink w:anchor="_Toc453264543" w:history="1">
+        <w:r>
+          <w:rPr>
+            <w:rStyle w:val="Hyperlink"/>
             <w:noProof/>
           </w:rPr>
           <w:t>2.</w:t>
@@ -348,7 +350,7 @@
         </w:r>
         <w:r>
           <w:rPr>
-            <w:rStyle w:val="af0"/>
+            <w:rStyle w:val="Hyperlink"/>
             <w:noProof/>
           </w:rPr>
           <w:t>Введение</w:t>
@@ -372,7 +374,7 @@
             <w:noProof/>
             <w:webHidden/>
           </w:rPr>
-          <w:instrText xml:space="preserve"> PAGEREF _Toc453260325 \h </w:instrText>
+          <w:instrText xml:space="preserve"> PAGEREF _Toc453264543 \h </w:instrText>
         </w:r>
         <w:r>
           <w:rPr>
@@ -405,7 +407,7 @@
     </w:p>
     <w:p>
       <w:pPr>
-        <w:pStyle w:val="10"/>
+        <w:pStyle w:val="TOC1"/>
         <w:tabs>
           <w:tab w:val="left" w:pos="440"/>
           <w:tab w:val="right" w:leader="dot" w:pos="9628"/>
@@ -417,10 +419,10 @@
           <w:noProof/>
         </w:rPr>
       </w:pPr>
-      <w:hyperlink w:anchor="_Toc453260326" w:history="1">
-        <w:r>
-          <w:rPr>
-            <w:rStyle w:val="af0"/>
+      <w:hyperlink w:anchor="_Toc453264544" w:history="1">
+        <w:r>
+          <w:rPr>
+            <w:rStyle w:val="Hyperlink"/>
             <w:noProof/>
           </w:rPr>
           <w:t>3.</w:t>
@@ -436,7 +438,7 @@
         </w:r>
         <w:r>
           <w:rPr>
-            <w:rStyle w:val="af0"/>
+            <w:rStyle w:val="Hyperlink"/>
             <w:noProof/>
           </w:rPr>
           <w:t>Артефакты репозитория</w:t>
@@ -460,7 +462,7 @@
             <w:noProof/>
             <w:webHidden/>
           </w:rPr>
-          <w:instrText xml:space="preserve"> PAGEREF _Toc453260326 \h </w:instrText>
+          <w:instrText xml:space="preserve"> PAGEREF _Toc453264544 \h </w:instrText>
         </w:r>
         <w:r>
           <w:rPr>
@@ -493,7 +495,7 @@
     </w:p>
     <w:p>
       <w:pPr>
-        <w:pStyle w:val="10"/>
+        <w:pStyle w:val="TOC1"/>
         <w:tabs>
           <w:tab w:val="left" w:pos="440"/>
           <w:tab w:val="right" w:leader="dot" w:pos="9628"/>
@@ -505,10 +507,10 @@
           <w:noProof/>
         </w:rPr>
       </w:pPr>
-      <w:hyperlink w:anchor="_Toc453260327" w:history="1">
-        <w:r>
-          <w:rPr>
-            <w:rStyle w:val="af0"/>
+      <w:hyperlink w:anchor="_Toc453264545" w:history="1">
+        <w:r>
+          <w:rPr>
+            <w:rStyle w:val="Hyperlink"/>
             <w:noProof/>
             <w:lang w:val="en-US"/>
           </w:rPr>
@@ -525,7 +527,7 @@
         </w:r>
         <w:r>
           <w:rPr>
-            <w:rStyle w:val="af0"/>
+            <w:rStyle w:val="Hyperlink"/>
             <w:noProof/>
           </w:rPr>
           <w:t>Структура репозитория</w:t>
@@ -549,7 +551,7 @@
             <w:noProof/>
             <w:webHidden/>
           </w:rPr>
-          <w:instrText xml:space="preserve"> PAGEREF _Toc453260327 \h </w:instrText>
+          <w:instrText xml:space="preserve"> PAGEREF _Toc453264545 \h </w:instrText>
         </w:r>
         <w:r>
           <w:rPr>
@@ -582,7 +584,7 @@
     </w:p>
     <w:p>
       <w:pPr>
-        <w:pStyle w:val="21"/>
+        <w:pStyle w:val="TOC2"/>
         <w:tabs>
           <w:tab w:val="left" w:pos="880"/>
           <w:tab w:val="right" w:leader="dot" w:pos="9628"/>
@@ -592,10 +594,10 @@
           <w:noProof/>
         </w:rPr>
       </w:pPr>
-      <w:hyperlink w:anchor="_Toc453260328" w:history="1">
-        <w:r>
-          <w:rPr>
-            <w:rStyle w:val="af0"/>
+      <w:hyperlink w:anchor="_Toc453264546" w:history="1">
+        <w:r>
+          <w:rPr>
+            <w:rStyle w:val="Hyperlink"/>
             <w:noProof/>
           </w:rPr>
           <w:t>4.1</w:t>
@@ -609,7 +611,7 @@
         </w:r>
         <w:r>
           <w:rPr>
-            <w:rStyle w:val="af0"/>
+            <w:rStyle w:val="Hyperlink"/>
             <w:noProof/>
           </w:rPr>
           <w:t>Идентификация проектов и библиотек</w:t>
@@ -633,7 +635,7 @@
             <w:noProof/>
             <w:webHidden/>
           </w:rPr>
-          <w:instrText xml:space="preserve"> PAGEREF _Toc453260328 \h </w:instrText>
+          <w:instrText xml:space="preserve"> PAGEREF _Toc453264546 \h </w:instrText>
         </w:r>
         <w:r>
           <w:rPr>
@@ -666,7 +668,7 @@
     </w:p>
     <w:p>
       <w:pPr>
-        <w:pStyle w:val="31"/>
+        <w:pStyle w:val="TOC3"/>
         <w:tabs>
           <w:tab w:val="left" w:pos="1320"/>
           <w:tab w:val="right" w:leader="dot" w:pos="9628"/>
@@ -677,10 +679,10 @@
           <w:noProof/>
         </w:rPr>
       </w:pPr>
-      <w:hyperlink w:anchor="_Toc453260329" w:history="1">
-        <w:r>
-          <w:rPr>
-            <w:rStyle w:val="af0"/>
+      <w:hyperlink w:anchor="_Toc453264547" w:history="1">
+        <w:r>
+          <w:rPr>
+            <w:rStyle w:val="Hyperlink"/>
             <w:noProof/>
           </w:rPr>
           <w:t>4.1.1</w:t>
@@ -695,14 +697,14 @@
         </w:r>
         <w:r>
           <w:rPr>
-            <w:rStyle w:val="af0"/>
+            <w:rStyle w:val="Hyperlink"/>
             <w:noProof/>
           </w:rPr>
           <w:t xml:space="preserve">Группы для библиотек </w:t>
         </w:r>
         <w:r>
           <w:rPr>
-            <w:rStyle w:val="af0"/>
+            <w:rStyle w:val="Hyperlink"/>
             <w:noProof/>
             <w:lang w:val="en-US"/>
           </w:rPr>
@@ -727,7 +729,7 @@
             <w:noProof/>
             <w:webHidden/>
           </w:rPr>
-          <w:instrText xml:space="preserve"> PAGEREF _Toc453260329 \h </w:instrText>
+          <w:instrText xml:space="preserve"> PAGEREF _Toc453264547 \h </w:instrText>
         </w:r>
         <w:r>
           <w:rPr>
@@ -760,7 +762,7 @@
     </w:p>
     <w:p>
       <w:pPr>
-        <w:pStyle w:val="31"/>
+        <w:pStyle w:val="TOC3"/>
         <w:tabs>
           <w:tab w:val="left" w:pos="1320"/>
           <w:tab w:val="right" w:leader="dot" w:pos="9628"/>
@@ -771,10 +773,10 @@
           <w:noProof/>
         </w:rPr>
       </w:pPr>
-      <w:hyperlink w:anchor="_Toc453260330" w:history="1">
-        <w:r>
-          <w:rPr>
-            <w:rStyle w:val="af0"/>
+      <w:hyperlink w:anchor="_Toc453264548" w:history="1">
+        <w:r>
+          <w:rPr>
+            <w:rStyle w:val="Hyperlink"/>
             <w:noProof/>
           </w:rPr>
           <w:t>4.1.2</w:t>
@@ -789,7 +791,7 @@
         </w:r>
         <w:r>
           <w:rPr>
-            <w:rStyle w:val="af0"/>
+            <w:rStyle w:val="Hyperlink"/>
             <w:noProof/>
           </w:rPr>
           <w:t>Библиотеки одной сборки</w:t>
@@ -813,7 +815,7 @@
             <w:noProof/>
             <w:webHidden/>
           </w:rPr>
-          <w:instrText xml:space="preserve"> PAGEREF _Toc453260330 \h </w:instrText>
+          <w:instrText xml:space="preserve"> PAGEREF _Toc453264548 \h </w:instrText>
         </w:r>
         <w:r>
           <w:rPr>
@@ -846,7 +848,7 @@
     </w:p>
     <w:p>
       <w:pPr>
-        <w:pStyle w:val="10"/>
+        <w:pStyle w:val="TOC1"/>
         <w:tabs>
           <w:tab w:val="left" w:pos="440"/>
           <w:tab w:val="right" w:leader="dot" w:pos="9628"/>
@@ -858,10 +860,10 @@
           <w:noProof/>
         </w:rPr>
       </w:pPr>
-      <w:hyperlink w:anchor="_Toc453260331" w:history="1">
-        <w:r>
-          <w:rPr>
-            <w:rStyle w:val="af0"/>
+      <w:hyperlink w:anchor="_Toc453264549" w:history="1">
+        <w:r>
+          <w:rPr>
+            <w:rStyle w:val="Hyperlink"/>
             <w:noProof/>
           </w:rPr>
           <w:t>5.</w:t>
@@ -877,7 +879,7 @@
         </w:r>
         <w:r>
           <w:rPr>
-            <w:rStyle w:val="af0"/>
+            <w:rStyle w:val="Hyperlink"/>
             <w:noProof/>
             <w:lang w:val="en-US"/>
           </w:rPr>
@@ -885,7 +887,7 @@
         </w:r>
         <w:r>
           <w:rPr>
-            <w:rStyle w:val="af0"/>
+            <w:rStyle w:val="Hyperlink"/>
             <w:noProof/>
           </w:rPr>
           <w:t>сборки</w:t>
@@ -909,7 +911,7 @@
             <w:noProof/>
             <w:webHidden/>
           </w:rPr>
-          <w:instrText xml:space="preserve"> PAGEREF _Toc453260331 \h </w:instrText>
+          <w:instrText xml:space="preserve"> PAGEREF _Toc453264549 \h </w:instrText>
         </w:r>
         <w:r>
           <w:rPr>
@@ -942,7 +944,7 @@
     </w:p>
     <w:p>
       <w:pPr>
-        <w:pStyle w:val="21"/>
+        <w:pStyle w:val="TOC2"/>
         <w:tabs>
           <w:tab w:val="left" w:pos="880"/>
           <w:tab w:val="right" w:leader="dot" w:pos="9628"/>
@@ -952,10 +954,10 @@
           <w:noProof/>
         </w:rPr>
       </w:pPr>
-      <w:hyperlink w:anchor="_Toc453260332" w:history="1">
-        <w:r>
-          <w:rPr>
-            <w:rStyle w:val="af0"/>
+      <w:hyperlink w:anchor="_Toc453264550" w:history="1">
+        <w:r>
+          <w:rPr>
+            <w:rStyle w:val="Hyperlink"/>
             <w:noProof/>
           </w:rPr>
           <w:t>5.1</w:t>
@@ -969,7 +971,7 @@
         </w:r>
         <w:r>
           <w:rPr>
-            <w:rStyle w:val="af0"/>
+            <w:rStyle w:val="Hyperlink"/>
             <w:noProof/>
           </w:rPr>
           <w:t>Метаданные</w:t>
@@ -993,7 +995,7 @@
             <w:noProof/>
             <w:webHidden/>
           </w:rPr>
-          <w:instrText xml:space="preserve"> PAGEREF _Toc453260332 \h </w:instrText>
+          <w:instrText xml:space="preserve"> PAGEREF _Toc453264550 \h </w:instrText>
         </w:r>
         <w:r>
           <w:rPr>
@@ -1026,7 +1028,95 @@
     </w:p>
     <w:p>
       <w:pPr>
-        <w:pStyle w:val="21"/>
+        <w:pStyle w:val="TOC1"/>
+        <w:tabs>
+          <w:tab w:val="left" w:pos="440"/>
+          <w:tab w:val="right" w:leader="dot" w:pos="9628"/>
+        </w:tabs>
+        <w:rPr>
+          <w:rFonts w:asciiTheme="minorHAnsi" w:eastAsiaTheme="minorEastAsia" w:hAnsiTheme="minorHAnsi" w:cstheme="minorBidi"/>
+          <w:b w:val="0"/>
+          <w:bCs w:val="0"/>
+          <w:noProof/>
+        </w:rPr>
+      </w:pPr>
+      <w:hyperlink w:anchor="_Toc453264551" w:history="1">
+        <w:r>
+          <w:rPr>
+            <w:rStyle w:val="Hyperlink"/>
+            <w:noProof/>
+          </w:rPr>
+          <w:t>6.</w:t>
+        </w:r>
+        <w:r>
+          <w:rPr>
+            <w:rFonts w:asciiTheme="minorHAnsi" w:eastAsiaTheme="minorEastAsia" w:hAnsiTheme="minorHAnsi" w:cstheme="minorBidi"/>
+            <w:b w:val="0"/>
+            <w:bCs w:val="0"/>
+            <w:noProof/>
+          </w:rPr>
+          <w:tab/>
+        </w:r>
+        <w:r>
+          <w:rPr>
+            <w:rStyle w:val="Hyperlink"/>
+            <w:noProof/>
+          </w:rPr>
+          <w:t>Пополнение репозитория</w:t>
+        </w:r>
+        <w:r>
+          <w:rPr>
+            <w:noProof/>
+            <w:webHidden/>
+          </w:rPr>
+          <w:tab/>
+        </w:r>
+        <w:r>
+          <w:rPr>
+            <w:noProof/>
+            <w:webHidden/>
+          </w:rPr>
+          <w:fldChar w:fldCharType="begin"/>
+        </w:r>
+        <w:r>
+          <w:rPr>
+            <w:noProof/>
+            <w:webHidden/>
+          </w:rPr>
+          <w:instrText xml:space="preserve"> PAGEREF _Toc453264551 \h </w:instrText>
+        </w:r>
+        <w:r>
+          <w:rPr>
+            <w:noProof/>
+            <w:webHidden/>
+          </w:rPr>
+        </w:r>
+        <w:r>
+          <w:rPr>
+            <w:noProof/>
+            <w:webHidden/>
+          </w:rPr>
+          <w:fldChar w:fldCharType="separate"/>
+        </w:r>
+        <w:r>
+          <w:rPr>
+            <w:noProof/>
+            <w:webHidden/>
+          </w:rPr>
+          <w:t>5</w:t>
+        </w:r>
+        <w:r>
+          <w:rPr>
+            <w:noProof/>
+            <w:webHidden/>
+          </w:rPr>
+          <w:fldChar w:fldCharType="end"/>
+        </w:r>
+      </w:hyperlink>
+    </w:p>
+    <w:p>
+      <w:pPr>
+        <w:pStyle w:val="TOC2"/>
         <w:tabs>
           <w:tab w:val="left" w:pos="880"/>
           <w:tab w:val="right" w:leader="dot" w:pos="9628"/>
@@ -1036,13 +1126,13 @@
           <w:noProof/>
         </w:rPr>
       </w:pPr>
-      <w:hyperlink w:anchor="_Toc453260333" w:history="1">
-        <w:r>
-          <w:rPr>
-            <w:rStyle w:val="af0"/>
-            <w:noProof/>
-          </w:rPr>
-          <w:t>5.2</w:t>
+      <w:hyperlink w:anchor="_Toc453264552" w:history="1">
+        <w:r>
+          <w:rPr>
+            <w:rStyle w:val="Hyperlink"/>
+            <w:noProof/>
+          </w:rPr>
+          <w:t>6.1</w:t>
         </w:r>
         <w:r>
           <w:rPr>
@@ -1053,10 +1143,10 @@
         </w:r>
         <w:r>
           <w:rPr>
-            <w:rStyle w:val="af0"/>
-            <w:noProof/>
-          </w:rPr>
-          <w:t>Версия репозитория</w:t>
+            <w:rStyle w:val="Hyperlink"/>
+            <w:noProof/>
+          </w:rPr>
+          <w:t>Подключение новой библиотеки</w:t>
         </w:r>
         <w:r>
           <w:rPr>
@@ -1077,7 +1167,7 @@
             <w:noProof/>
             <w:webHidden/>
           </w:rPr>
-          <w:instrText xml:space="preserve"> PAGEREF _Toc453260333 \h </w:instrText>
+          <w:instrText xml:space="preserve"> PAGEREF _Toc453264552 \h </w:instrText>
         </w:r>
         <w:r>
           <w:rPr>
@@ -1110,7 +1200,897 @@
     </w:p>
     <w:p>
       <w:pPr>
-        <w:pStyle w:val="10"/>
+        <w:pStyle w:val="TOC3"/>
+        <w:tabs>
+          <w:tab w:val="left" w:pos="1320"/>
+          <w:tab w:val="right" w:leader="dot" w:pos="9628"/>
+        </w:tabs>
+        <w:rPr>
+          <w:rFonts w:asciiTheme="minorHAnsi" w:eastAsiaTheme="minorEastAsia" w:hAnsiTheme="minorHAnsi" w:cstheme="minorBidi"/>
+          <w:iCs w:val="0"/>
+          <w:noProof/>
+        </w:rPr>
+      </w:pPr>
+      <w:hyperlink w:anchor="_Toc453264553" w:history="1">
+        <w:r>
+          <w:rPr>
+            <w:rStyle w:val="Hyperlink"/>
+            <w:noProof/>
+          </w:rPr>
+          <w:t>6.1.1</w:t>
+        </w:r>
+        <w:r>
+          <w:rPr>
+            <w:rFonts w:asciiTheme="minorHAnsi" w:eastAsiaTheme="minorEastAsia" w:hAnsiTheme="minorHAnsi" w:cstheme="minorBidi"/>
+            <w:iCs w:val="0"/>
+            <w:noProof/>
+          </w:rPr>
+          <w:tab/>
+        </w:r>
+        <w:r>
+          <w:rPr>
+            <w:rStyle w:val="Hyperlink"/>
+            <w:noProof/>
+          </w:rPr>
+          <w:t xml:space="preserve">Поиск библиотеки на </w:t>
+        </w:r>
+        <w:r>
+          <w:rPr>
+            <w:rStyle w:val="Hyperlink"/>
+            <w:noProof/>
+            <w:lang w:val="en-US"/>
+          </w:rPr>
+          <w:t>Maven</w:t>
+        </w:r>
+        <w:r>
+          <w:rPr>
+            <w:rStyle w:val="Hyperlink"/>
+            <w:noProof/>
+          </w:rPr>
+          <w:t>-репозитории</w:t>
+        </w:r>
+        <w:r>
+          <w:rPr>
+            <w:noProof/>
+            <w:webHidden/>
+          </w:rPr>
+          <w:tab/>
+        </w:r>
+        <w:r>
+          <w:rPr>
+            <w:noProof/>
+            <w:webHidden/>
+          </w:rPr>
+          <w:fldChar w:fldCharType="begin"/>
+        </w:r>
+        <w:r>
+          <w:rPr>
+            <w:noProof/>
+            <w:webHidden/>
+          </w:rPr>
+          <w:instrText xml:space="preserve"> PAGEREF _Toc453264553 \h </w:instrText>
+        </w:r>
+        <w:r>
+          <w:rPr>
+            <w:noProof/>
+            <w:webHidden/>
+          </w:rPr>
+        </w:r>
+        <w:r>
+          <w:rPr>
+            <w:noProof/>
+            <w:webHidden/>
+          </w:rPr>
+          <w:fldChar w:fldCharType="separate"/>
+        </w:r>
+        <w:r>
+          <w:rPr>
+            <w:noProof/>
+            <w:webHidden/>
+          </w:rPr>
+          <w:t>5</w:t>
+        </w:r>
+        <w:r>
+          <w:rPr>
+            <w:noProof/>
+            <w:webHidden/>
+          </w:rPr>
+          <w:fldChar w:fldCharType="end"/>
+        </w:r>
+      </w:hyperlink>
+    </w:p>
+    <w:p>
+      <w:pPr>
+        <w:pStyle w:val="TOC3"/>
+        <w:tabs>
+          <w:tab w:val="left" w:pos="1320"/>
+          <w:tab w:val="right" w:leader="dot" w:pos="9628"/>
+        </w:tabs>
+        <w:rPr>
+          <w:rFonts w:asciiTheme="minorHAnsi" w:eastAsiaTheme="minorEastAsia" w:hAnsiTheme="minorHAnsi" w:cstheme="minorBidi"/>
+          <w:iCs w:val="0"/>
+          <w:noProof/>
+        </w:rPr>
+      </w:pPr>
+      <w:hyperlink w:anchor="_Toc453264554" w:history="1">
+        <w:r>
+          <w:rPr>
+            <w:rStyle w:val="Hyperlink"/>
+            <w:noProof/>
+          </w:rPr>
+          <w:t>6.1.2</w:t>
+        </w:r>
+        <w:r>
+          <w:rPr>
+            <w:rFonts w:asciiTheme="minorHAnsi" w:eastAsiaTheme="minorEastAsia" w:hAnsiTheme="minorHAnsi" w:cstheme="minorBidi"/>
+            <w:iCs w:val="0"/>
+            <w:noProof/>
+          </w:rPr>
+          <w:tab/>
+        </w:r>
+        <w:r>
+          <w:rPr>
+            <w:rStyle w:val="Hyperlink"/>
+            <w:noProof/>
+          </w:rPr>
+          <w:t>Определение идентификаторов библиотеки</w:t>
+        </w:r>
+        <w:r>
+          <w:rPr>
+            <w:noProof/>
+            <w:webHidden/>
+          </w:rPr>
+          <w:tab/>
+        </w:r>
+        <w:r>
+          <w:rPr>
+            <w:noProof/>
+            <w:webHidden/>
+          </w:rPr>
+          <w:fldChar w:fldCharType="begin"/>
+        </w:r>
+        <w:r>
+          <w:rPr>
+            <w:noProof/>
+            <w:webHidden/>
+          </w:rPr>
+          <w:instrText xml:space="preserve"> PAGEREF _Toc453264554 \h </w:instrText>
+        </w:r>
+        <w:r>
+          <w:rPr>
+            <w:noProof/>
+            <w:webHidden/>
+          </w:rPr>
+        </w:r>
+        <w:r>
+          <w:rPr>
+            <w:noProof/>
+            <w:webHidden/>
+          </w:rPr>
+          <w:fldChar w:fldCharType="separate"/>
+        </w:r>
+        <w:r>
+          <w:rPr>
+            <w:noProof/>
+            <w:webHidden/>
+          </w:rPr>
+          <w:t>5</w:t>
+        </w:r>
+        <w:r>
+          <w:rPr>
+            <w:noProof/>
+            <w:webHidden/>
+          </w:rPr>
+          <w:fldChar w:fldCharType="end"/>
+        </w:r>
+      </w:hyperlink>
+    </w:p>
+    <w:p>
+      <w:pPr>
+        <w:pStyle w:val="TOC3"/>
+        <w:tabs>
+          <w:tab w:val="left" w:pos="1320"/>
+          <w:tab w:val="right" w:leader="dot" w:pos="9628"/>
+        </w:tabs>
+        <w:rPr>
+          <w:rFonts w:asciiTheme="minorHAnsi" w:eastAsiaTheme="minorEastAsia" w:hAnsiTheme="minorHAnsi" w:cstheme="minorBidi"/>
+          <w:iCs w:val="0"/>
+          <w:noProof/>
+        </w:rPr>
+      </w:pPr>
+      <w:hyperlink w:anchor="_Toc453264555" w:history="1">
+        <w:r>
+          <w:rPr>
+            <w:rStyle w:val="Hyperlink"/>
+            <w:noProof/>
+          </w:rPr>
+          <w:t>6.1.3</w:t>
+        </w:r>
+        <w:r>
+          <w:rPr>
+            <w:rFonts w:asciiTheme="minorHAnsi" w:eastAsiaTheme="minorEastAsia" w:hAnsiTheme="minorHAnsi" w:cstheme="minorBidi"/>
+            <w:iCs w:val="0"/>
+            <w:noProof/>
+          </w:rPr>
+          <w:tab/>
+        </w:r>
+        <w:r>
+          <w:rPr>
+            <w:rStyle w:val="Hyperlink"/>
+            <w:noProof/>
+          </w:rPr>
+          <w:t>Поиск официального адреса библиотеки в Интернет</w:t>
+        </w:r>
+        <w:r>
+          <w:rPr>
+            <w:noProof/>
+            <w:webHidden/>
+          </w:rPr>
+          <w:tab/>
+        </w:r>
+        <w:r>
+          <w:rPr>
+            <w:noProof/>
+            <w:webHidden/>
+          </w:rPr>
+          <w:fldChar w:fldCharType="begin"/>
+        </w:r>
+        <w:r>
+          <w:rPr>
+            <w:noProof/>
+            <w:webHidden/>
+          </w:rPr>
+          <w:instrText xml:space="preserve"> PAGEREF _Toc453264555 \h </w:instrText>
+        </w:r>
+        <w:r>
+          <w:rPr>
+            <w:noProof/>
+            <w:webHidden/>
+          </w:rPr>
+        </w:r>
+        <w:r>
+          <w:rPr>
+            <w:noProof/>
+            <w:webHidden/>
+          </w:rPr>
+          <w:fldChar w:fldCharType="separate"/>
+        </w:r>
+        <w:r>
+          <w:rPr>
+            <w:noProof/>
+            <w:webHidden/>
+          </w:rPr>
+          <w:t>6</w:t>
+        </w:r>
+        <w:r>
+          <w:rPr>
+            <w:noProof/>
+            <w:webHidden/>
+          </w:rPr>
+          <w:fldChar w:fldCharType="end"/>
+        </w:r>
+      </w:hyperlink>
+    </w:p>
+    <w:p>
+      <w:pPr>
+        <w:pStyle w:val="TOC3"/>
+        <w:tabs>
+          <w:tab w:val="left" w:pos="1320"/>
+          <w:tab w:val="right" w:leader="dot" w:pos="9628"/>
+        </w:tabs>
+        <w:rPr>
+          <w:rFonts w:asciiTheme="minorHAnsi" w:eastAsiaTheme="minorEastAsia" w:hAnsiTheme="minorHAnsi" w:cstheme="minorBidi"/>
+          <w:iCs w:val="0"/>
+          <w:noProof/>
+        </w:rPr>
+      </w:pPr>
+      <w:hyperlink w:anchor="_Toc453264556" w:history="1">
+        <w:r>
+          <w:rPr>
+            <w:rStyle w:val="Hyperlink"/>
+            <w:noProof/>
+          </w:rPr>
+          <w:t>6.1.4</w:t>
+        </w:r>
+        <w:r>
+          <w:rPr>
+            <w:rFonts w:asciiTheme="minorHAnsi" w:eastAsiaTheme="minorEastAsia" w:hAnsiTheme="minorHAnsi" w:cstheme="minorBidi"/>
+            <w:iCs w:val="0"/>
+            <w:noProof/>
+          </w:rPr>
+          <w:tab/>
+        </w:r>
+        <w:r>
+          <w:rPr>
+            <w:rStyle w:val="Hyperlink"/>
+            <w:noProof/>
+          </w:rPr>
+          <w:t>Скачивание библиотеки</w:t>
+        </w:r>
+        <w:r>
+          <w:rPr>
+            <w:noProof/>
+            <w:webHidden/>
+          </w:rPr>
+          <w:tab/>
+        </w:r>
+        <w:r>
+          <w:rPr>
+            <w:noProof/>
+            <w:webHidden/>
+          </w:rPr>
+          <w:fldChar w:fldCharType="begin"/>
+        </w:r>
+        <w:r>
+          <w:rPr>
+            <w:noProof/>
+            <w:webHidden/>
+          </w:rPr>
+          <w:instrText xml:space="preserve"> PAGEREF _Toc453264556 \h </w:instrText>
+        </w:r>
+        <w:r>
+          <w:rPr>
+            <w:noProof/>
+            <w:webHidden/>
+          </w:rPr>
+        </w:r>
+        <w:r>
+          <w:rPr>
+            <w:noProof/>
+            <w:webHidden/>
+          </w:rPr>
+          <w:fldChar w:fldCharType="separate"/>
+        </w:r>
+        <w:r>
+          <w:rPr>
+            <w:noProof/>
+            <w:webHidden/>
+          </w:rPr>
+          <w:t>6</w:t>
+        </w:r>
+        <w:r>
+          <w:rPr>
+            <w:noProof/>
+            <w:webHidden/>
+          </w:rPr>
+          <w:fldChar w:fldCharType="end"/>
+        </w:r>
+      </w:hyperlink>
+    </w:p>
+    <w:p>
+      <w:pPr>
+        <w:pStyle w:val="TOC3"/>
+        <w:tabs>
+          <w:tab w:val="left" w:pos="1320"/>
+          <w:tab w:val="right" w:leader="dot" w:pos="9628"/>
+        </w:tabs>
+        <w:rPr>
+          <w:rFonts w:asciiTheme="minorHAnsi" w:eastAsiaTheme="minorEastAsia" w:hAnsiTheme="minorHAnsi" w:cstheme="minorBidi"/>
+          <w:iCs w:val="0"/>
+          <w:noProof/>
+        </w:rPr>
+      </w:pPr>
+      <w:hyperlink w:anchor="_Toc453264557" w:history="1">
+        <w:r>
+          <w:rPr>
+            <w:rStyle w:val="Hyperlink"/>
+            <w:noProof/>
+          </w:rPr>
+          <w:t>6.1.5</w:t>
+        </w:r>
+        <w:r>
+          <w:rPr>
+            <w:rFonts w:asciiTheme="minorHAnsi" w:eastAsiaTheme="minorEastAsia" w:hAnsiTheme="minorHAnsi" w:cstheme="minorBidi"/>
+            <w:iCs w:val="0"/>
+            <w:noProof/>
+          </w:rPr>
+          <w:tab/>
+        </w:r>
+        <w:r>
+          <w:rPr>
+            <w:rStyle w:val="Hyperlink"/>
+            <w:noProof/>
+          </w:rPr>
+          <w:t>Размещение библиотеки в бинарном репозитории</w:t>
+        </w:r>
+        <w:r>
+          <w:rPr>
+            <w:noProof/>
+            <w:webHidden/>
+          </w:rPr>
+          <w:tab/>
+        </w:r>
+        <w:r>
+          <w:rPr>
+            <w:noProof/>
+            <w:webHidden/>
+          </w:rPr>
+          <w:fldChar w:fldCharType="begin"/>
+        </w:r>
+        <w:r>
+          <w:rPr>
+            <w:noProof/>
+            <w:webHidden/>
+          </w:rPr>
+          <w:instrText xml:space="preserve"> PAGEREF _Toc453264557 \h </w:instrText>
+        </w:r>
+        <w:r>
+          <w:rPr>
+            <w:noProof/>
+            <w:webHidden/>
+          </w:rPr>
+        </w:r>
+        <w:r>
+          <w:rPr>
+            <w:noProof/>
+            <w:webHidden/>
+          </w:rPr>
+          <w:fldChar w:fldCharType="separate"/>
+        </w:r>
+        <w:r>
+          <w:rPr>
+            <w:noProof/>
+            <w:webHidden/>
+          </w:rPr>
+          <w:t>6</w:t>
+        </w:r>
+        <w:r>
+          <w:rPr>
+            <w:noProof/>
+            <w:webHidden/>
+          </w:rPr>
+          <w:fldChar w:fldCharType="end"/>
+        </w:r>
+      </w:hyperlink>
+    </w:p>
+    <w:p>
+      <w:pPr>
+        <w:pStyle w:val="TOC3"/>
+        <w:tabs>
+          <w:tab w:val="left" w:pos="1320"/>
+          <w:tab w:val="right" w:leader="dot" w:pos="9628"/>
+        </w:tabs>
+        <w:rPr>
+          <w:rFonts w:asciiTheme="minorHAnsi" w:eastAsiaTheme="minorEastAsia" w:hAnsiTheme="minorHAnsi" w:cstheme="minorBidi"/>
+          <w:iCs w:val="0"/>
+          <w:noProof/>
+        </w:rPr>
+      </w:pPr>
+      <w:hyperlink w:anchor="_Toc453264558" w:history="1">
+        <w:r>
+          <w:rPr>
+            <w:rStyle w:val="Hyperlink"/>
+            <w:noProof/>
+          </w:rPr>
+          <w:t>6.1.6</w:t>
+        </w:r>
+        <w:r>
+          <w:rPr>
+            <w:rFonts w:asciiTheme="minorHAnsi" w:eastAsiaTheme="minorEastAsia" w:hAnsiTheme="minorHAnsi" w:cstheme="minorBidi"/>
+            <w:iCs w:val="0"/>
+            <w:noProof/>
+          </w:rPr>
+          <w:tab/>
+        </w:r>
+        <w:r>
+          <w:rPr>
+            <w:rStyle w:val="Hyperlink"/>
+            <w:noProof/>
+          </w:rPr>
+          <w:t>Создание файла свойств</w:t>
+        </w:r>
+        <w:r>
+          <w:rPr>
+            <w:noProof/>
+            <w:webHidden/>
+          </w:rPr>
+          <w:tab/>
+        </w:r>
+        <w:r>
+          <w:rPr>
+            <w:noProof/>
+            <w:webHidden/>
+          </w:rPr>
+          <w:fldChar w:fldCharType="begin"/>
+        </w:r>
+        <w:r>
+          <w:rPr>
+            <w:noProof/>
+            <w:webHidden/>
+          </w:rPr>
+          <w:instrText xml:space="preserve"> PAGEREF _Toc453264558 \h </w:instrText>
+        </w:r>
+        <w:r>
+          <w:rPr>
+            <w:noProof/>
+            <w:webHidden/>
+          </w:rPr>
+        </w:r>
+        <w:r>
+          <w:rPr>
+            <w:noProof/>
+            <w:webHidden/>
+          </w:rPr>
+          <w:fldChar w:fldCharType="separate"/>
+        </w:r>
+        <w:r>
+          <w:rPr>
+            <w:noProof/>
+            <w:webHidden/>
+          </w:rPr>
+          <w:t>6</w:t>
+        </w:r>
+        <w:r>
+          <w:rPr>
+            <w:noProof/>
+            <w:webHidden/>
+          </w:rPr>
+          <w:fldChar w:fldCharType="end"/>
+        </w:r>
+      </w:hyperlink>
+    </w:p>
+    <w:p>
+      <w:pPr>
+        <w:pStyle w:val="TOC3"/>
+        <w:tabs>
+          <w:tab w:val="left" w:pos="1320"/>
+          <w:tab w:val="right" w:leader="dot" w:pos="9628"/>
+        </w:tabs>
+        <w:rPr>
+          <w:rFonts w:asciiTheme="minorHAnsi" w:eastAsiaTheme="minorEastAsia" w:hAnsiTheme="minorHAnsi" w:cstheme="minorBidi"/>
+          <w:iCs w:val="0"/>
+          <w:noProof/>
+        </w:rPr>
+      </w:pPr>
+      <w:hyperlink w:anchor="_Toc453264559" w:history="1">
+        <w:r>
+          <w:rPr>
+            <w:rStyle w:val="Hyperlink"/>
+            <w:noProof/>
+          </w:rPr>
+          <w:t>6.1.7</w:t>
+        </w:r>
+        <w:r>
+          <w:rPr>
+            <w:rFonts w:asciiTheme="minorHAnsi" w:eastAsiaTheme="minorEastAsia" w:hAnsiTheme="minorHAnsi" w:cstheme="minorBidi"/>
+            <w:iCs w:val="0"/>
+            <w:noProof/>
+          </w:rPr>
+          <w:tab/>
+        </w:r>
+        <w:r>
+          <w:rPr>
+            <w:rStyle w:val="Hyperlink"/>
+            <w:noProof/>
+          </w:rPr>
+          <w:t>Обновление корпоративного бинарного репозитория</w:t>
+        </w:r>
+        <w:r>
+          <w:rPr>
+            <w:noProof/>
+            <w:webHidden/>
+          </w:rPr>
+          <w:tab/>
+        </w:r>
+        <w:r>
+          <w:rPr>
+            <w:noProof/>
+            <w:webHidden/>
+          </w:rPr>
+          <w:fldChar w:fldCharType="begin"/>
+        </w:r>
+        <w:r>
+          <w:rPr>
+            <w:noProof/>
+            <w:webHidden/>
+          </w:rPr>
+          <w:instrText xml:space="preserve"> PAGEREF _Toc453264559 \h </w:instrText>
+        </w:r>
+        <w:r>
+          <w:rPr>
+            <w:noProof/>
+            <w:webHidden/>
+          </w:rPr>
+        </w:r>
+        <w:r>
+          <w:rPr>
+            <w:noProof/>
+            <w:webHidden/>
+          </w:rPr>
+          <w:fldChar w:fldCharType="separate"/>
+        </w:r>
+        <w:r>
+          <w:rPr>
+            <w:noProof/>
+            <w:webHidden/>
+          </w:rPr>
+          <w:t>6</w:t>
+        </w:r>
+        <w:r>
+          <w:rPr>
+            <w:noProof/>
+            <w:webHidden/>
+          </w:rPr>
+          <w:fldChar w:fldCharType="end"/>
+        </w:r>
+      </w:hyperlink>
+    </w:p>
+    <w:p>
+      <w:pPr>
+        <w:pStyle w:val="TOC2"/>
+        <w:tabs>
+          <w:tab w:val="left" w:pos="880"/>
+          <w:tab w:val="right" w:leader="dot" w:pos="9628"/>
+        </w:tabs>
+        <w:rPr>
+          <w:rFonts w:asciiTheme="minorHAnsi" w:eastAsiaTheme="minorEastAsia" w:hAnsiTheme="minorHAnsi" w:cstheme="minorBidi"/>
+          <w:noProof/>
+        </w:rPr>
+      </w:pPr>
+      <w:hyperlink w:anchor="_Toc453264560" w:history="1">
+        <w:r>
+          <w:rPr>
+            <w:rStyle w:val="Hyperlink"/>
+            <w:noProof/>
+          </w:rPr>
+          <w:t>6.2</w:t>
+        </w:r>
+        <w:r>
+          <w:rPr>
+            <w:rFonts w:asciiTheme="minorHAnsi" w:eastAsiaTheme="minorEastAsia" w:hAnsiTheme="minorHAnsi" w:cstheme="minorBidi"/>
+            <w:noProof/>
+          </w:rPr>
+          <w:tab/>
+        </w:r>
+        <w:r>
+          <w:rPr>
+            <w:rStyle w:val="Hyperlink"/>
+            <w:noProof/>
+          </w:rPr>
+          <w:t xml:space="preserve">Размещение новых версий библиотек </w:t>
+        </w:r>
+        <w:r>
+          <w:rPr>
+            <w:rStyle w:val="Hyperlink"/>
+            <w:noProof/>
+            <w:lang w:val="en-US"/>
+          </w:rPr>
+          <w:t>JepRia</w:t>
+        </w:r>
+        <w:r>
+          <w:rPr>
+            <w:noProof/>
+            <w:webHidden/>
+          </w:rPr>
+          <w:tab/>
+        </w:r>
+        <w:r>
+          <w:rPr>
+            <w:noProof/>
+            <w:webHidden/>
+          </w:rPr>
+          <w:fldChar w:fldCharType="begin"/>
+        </w:r>
+        <w:r>
+          <w:rPr>
+            <w:noProof/>
+            <w:webHidden/>
+          </w:rPr>
+          <w:instrText xml:space="preserve"> PAGEREF _Toc453264560 \h </w:instrText>
+        </w:r>
+        <w:r>
+          <w:rPr>
+            <w:noProof/>
+            <w:webHidden/>
+          </w:rPr>
+        </w:r>
+        <w:r>
+          <w:rPr>
+            <w:noProof/>
+            <w:webHidden/>
+          </w:rPr>
+          <w:fldChar w:fldCharType="separate"/>
+        </w:r>
+        <w:r>
+          <w:rPr>
+            <w:noProof/>
+            <w:webHidden/>
+          </w:rPr>
+          <w:t>6</w:t>
+        </w:r>
+        <w:r>
+          <w:rPr>
+            <w:noProof/>
+            <w:webHidden/>
+          </w:rPr>
+          <w:fldChar w:fldCharType="end"/>
+        </w:r>
+      </w:hyperlink>
+    </w:p>
+    <w:p>
+      <w:pPr>
+        <w:pStyle w:val="TOC3"/>
+        <w:tabs>
+          <w:tab w:val="left" w:pos="1320"/>
+          <w:tab w:val="right" w:leader="dot" w:pos="9628"/>
+        </w:tabs>
+        <w:rPr>
+          <w:rFonts w:asciiTheme="minorHAnsi" w:eastAsiaTheme="minorEastAsia" w:hAnsiTheme="minorHAnsi" w:cstheme="minorBidi"/>
+          <w:iCs w:val="0"/>
+          <w:noProof/>
+        </w:rPr>
+      </w:pPr>
+      <w:hyperlink w:anchor="_Toc453264561" w:history="1">
+        <w:r>
+          <w:rPr>
+            <w:rStyle w:val="Hyperlink"/>
+            <w:noProof/>
+          </w:rPr>
+          <w:t>6.2.1</w:t>
+        </w:r>
+        <w:r>
+          <w:rPr>
+            <w:rFonts w:asciiTheme="minorHAnsi" w:eastAsiaTheme="minorEastAsia" w:hAnsiTheme="minorHAnsi" w:cstheme="minorBidi"/>
+            <w:iCs w:val="0"/>
+            <w:noProof/>
+          </w:rPr>
+          <w:tab/>
+        </w:r>
+        <w:r>
+          <w:rPr>
+            <w:rStyle w:val="Hyperlink"/>
+            <w:noProof/>
+          </w:rPr>
+          <w:t xml:space="preserve">Размещение новой версии библиотеки </w:t>
+        </w:r>
+        <w:r>
+          <w:rPr>
+            <w:rStyle w:val="Hyperlink"/>
+            <w:noProof/>
+            <w:lang w:val="en-US"/>
+          </w:rPr>
+          <w:t>JepRia</w:t>
+        </w:r>
+        <w:r>
+          <w:rPr>
+            <w:noProof/>
+            <w:webHidden/>
+          </w:rPr>
+          <w:tab/>
+        </w:r>
+        <w:r>
+          <w:rPr>
+            <w:noProof/>
+            <w:webHidden/>
+          </w:rPr>
+          <w:fldChar w:fldCharType="begin"/>
+        </w:r>
+        <w:r>
+          <w:rPr>
+            <w:noProof/>
+            <w:webHidden/>
+          </w:rPr>
+          <w:instrText xml:space="preserve"> PAGEREF _Toc453264561 \h </w:instrText>
+        </w:r>
+        <w:r>
+          <w:rPr>
+            <w:noProof/>
+            <w:webHidden/>
+          </w:rPr>
+        </w:r>
+        <w:r>
+          <w:rPr>
+            <w:noProof/>
+            <w:webHidden/>
+          </w:rPr>
+          <w:fldChar w:fldCharType="separate"/>
+        </w:r>
+        <w:r>
+          <w:rPr>
+            <w:noProof/>
+            <w:webHidden/>
+          </w:rPr>
+          <w:t>6</w:t>
+        </w:r>
+        <w:r>
+          <w:rPr>
+            <w:noProof/>
+            <w:webHidden/>
+          </w:rPr>
+          <w:fldChar w:fldCharType="end"/>
+        </w:r>
+      </w:hyperlink>
+    </w:p>
+    <w:p>
+      <w:pPr>
+        <w:pStyle w:val="TOC3"/>
+        <w:tabs>
+          <w:tab w:val="left" w:pos="1320"/>
+          <w:tab w:val="right" w:leader="dot" w:pos="9628"/>
+        </w:tabs>
+        <w:rPr>
+          <w:rFonts w:asciiTheme="minorHAnsi" w:eastAsiaTheme="minorEastAsia" w:hAnsiTheme="minorHAnsi" w:cstheme="minorBidi"/>
+          <w:iCs w:val="0"/>
+          <w:noProof/>
+        </w:rPr>
+      </w:pPr>
+      <w:hyperlink w:anchor="_Toc453264562" w:history="1">
+        <w:r>
+          <w:rPr>
+            <w:rStyle w:val="Hyperlink"/>
+            <w:noProof/>
+            <w:lang w:val="en-US"/>
+          </w:rPr>
+          <w:t>6.2.2</w:t>
+        </w:r>
+        <w:r>
+          <w:rPr>
+            <w:rFonts w:asciiTheme="minorHAnsi" w:eastAsiaTheme="minorEastAsia" w:hAnsiTheme="minorHAnsi" w:cstheme="minorBidi"/>
+            <w:iCs w:val="0"/>
+            <w:noProof/>
+          </w:rPr>
+          <w:tab/>
+        </w:r>
+        <w:r>
+          <w:rPr>
+            <w:rStyle w:val="Hyperlink"/>
+            <w:noProof/>
+          </w:rPr>
+          <w:t>Создание файла свойств библиотеки</w:t>
+        </w:r>
+        <w:r>
+          <w:rPr>
+            <w:noProof/>
+            <w:webHidden/>
+          </w:rPr>
+          <w:tab/>
+        </w:r>
+        <w:r>
+          <w:rPr>
+            <w:noProof/>
+            <w:webHidden/>
+          </w:rPr>
+          <w:fldChar w:fldCharType="begin"/>
+        </w:r>
+        <w:r>
+          <w:rPr>
+            <w:noProof/>
+            <w:webHidden/>
+          </w:rPr>
+          <w:instrText xml:space="preserve"> PAGEREF _Toc453264562 \h </w:instrText>
+        </w:r>
+        <w:r>
+          <w:rPr>
+            <w:noProof/>
+            <w:webHidden/>
+          </w:rPr>
+        </w:r>
+        <w:r>
+          <w:rPr>
+            <w:noProof/>
+            <w:webHidden/>
+          </w:rPr>
+          <w:fldChar w:fldCharType="separate"/>
+        </w:r>
+        <w:r>
+          <w:rPr>
+            <w:noProof/>
+            <w:webHidden/>
+          </w:rPr>
+          <w:t>6</w:t>
+        </w:r>
+        <w:r>
+          <w:rPr>
+            <w:noProof/>
+            <w:webHidden/>
+          </w:rPr>
+          <w:fldChar w:fldCharType="end"/>
+        </w:r>
+      </w:hyperlink>
+    </w:p>
+    <w:p>
+      <w:pPr>
+        <w:pStyle w:val="TOC1"/>
         <w:tabs>
           <w:tab w:val="left" w:pos="440"/>
           <w:tab w:val="right" w:leader="dot" w:pos="9628"/>
@@ -1122,13 +2102,13 @@
           <w:noProof/>
         </w:rPr>
       </w:pPr>
-      <w:hyperlink w:anchor="_Toc453260334" w:history="1">
-        <w:r>
-          <w:rPr>
-            <w:rStyle w:val="af0"/>
-            <w:noProof/>
-          </w:rPr>
-          <w:t>6.</w:t>
+      <w:hyperlink w:anchor="_Toc453264563" w:history="1">
+        <w:r>
+          <w:rPr>
+            <w:rStyle w:val="Hyperlink"/>
+            <w:noProof/>
+          </w:rPr>
+          <w:t>7.</w:t>
         </w:r>
         <w:r>
           <w:rPr>
@@ -1141,10 +2121,10 @@
         </w:r>
         <w:r>
           <w:rPr>
-            <w:rStyle w:val="af0"/>
-            <w:noProof/>
-          </w:rPr>
-          <w:t>Пополнение репозитория</w:t>
+            <w:rStyle w:val="Hyperlink"/>
+            <w:noProof/>
+          </w:rPr>
+          <w:t>Ссылки</w:t>
         </w:r>
         <w:r>
           <w:rPr>
@@ -1165,7 +2145,7 @@
             <w:noProof/>
             <w:webHidden/>
           </w:rPr>
-          <w:instrText xml:space="preserve"> PAGEREF _Toc453260334 \h </w:instrText>
+          <w:instrText xml:space="preserve"> PAGEREF _Toc453264563 \h </w:instrText>
         </w:r>
         <w:r>
           <w:rPr>
@@ -1185,7 +2165,7 @@
             <w:noProof/>
             <w:webHidden/>
           </w:rPr>
-          <w:t>5</w:t>
+          <w:t>7</w:t>
         </w:r>
         <w:r>
           <w:rPr>
@@ -1198,1068 +2178,6 @@
     </w:p>
     <w:p>
       <w:pPr>
-        <w:pStyle w:val="21"/>
-        <w:tabs>
-          <w:tab w:val="left" w:pos="880"/>
-          <w:tab w:val="right" w:leader="dot" w:pos="9628"/>
-        </w:tabs>
-        <w:rPr>
-          <w:rFonts w:asciiTheme="minorHAnsi" w:eastAsiaTheme="minorEastAsia" w:hAnsiTheme="minorHAnsi" w:cstheme="minorBidi"/>
-          <w:noProof/>
-        </w:rPr>
-      </w:pPr>
-      <w:hyperlink w:anchor="_Toc453260335" w:history="1">
-        <w:r>
-          <w:rPr>
-            <w:rStyle w:val="af0"/>
-            <w:noProof/>
-          </w:rPr>
-          <w:t>6.1</w:t>
-        </w:r>
-        <w:r>
-          <w:rPr>
-            <w:rFonts w:asciiTheme="minorHAnsi" w:eastAsiaTheme="minorEastAsia" w:hAnsiTheme="minorHAnsi" w:cstheme="minorBidi"/>
-            <w:noProof/>
-          </w:rPr>
-          <w:tab/>
-        </w:r>
-        <w:r>
-          <w:rPr>
-            <w:rStyle w:val="af0"/>
-            <w:noProof/>
-          </w:rPr>
-          <w:t>Подключение новой библиотеки</w:t>
-        </w:r>
-        <w:r>
-          <w:rPr>
-            <w:noProof/>
-            <w:webHidden/>
-          </w:rPr>
-          <w:tab/>
-        </w:r>
-        <w:r>
-          <w:rPr>
-            <w:noProof/>
-            <w:webHidden/>
-          </w:rPr>
-          <w:fldChar w:fldCharType="begin"/>
-        </w:r>
-        <w:r>
-          <w:rPr>
-            <w:noProof/>
-            <w:webHidden/>
-          </w:rPr>
-          <w:instrText xml:space="preserve"> PAGEREF _Toc453260335 \h </w:instrText>
-        </w:r>
-        <w:r>
-          <w:rPr>
-            <w:noProof/>
-            <w:webHidden/>
-          </w:rPr>
-        </w:r>
-        <w:r>
-          <w:rPr>
-            <w:noProof/>
-            <w:webHidden/>
-          </w:rPr>
-          <w:fldChar w:fldCharType="separate"/>
-        </w:r>
-        <w:r>
-          <w:rPr>
-            <w:noProof/>
-            <w:webHidden/>
-          </w:rPr>
-          <w:t>5</w:t>
-        </w:r>
-        <w:r>
-          <w:rPr>
-            <w:noProof/>
-            <w:webHidden/>
-          </w:rPr>
-          <w:fldChar w:fldCharType="end"/>
-        </w:r>
-      </w:hyperlink>
-    </w:p>
-    <w:p>
-      <w:pPr>
-        <w:pStyle w:val="31"/>
-        <w:tabs>
-          <w:tab w:val="left" w:pos="1320"/>
-          <w:tab w:val="right" w:leader="dot" w:pos="9628"/>
-        </w:tabs>
-        <w:rPr>
-          <w:rFonts w:asciiTheme="minorHAnsi" w:eastAsiaTheme="minorEastAsia" w:hAnsiTheme="minorHAnsi" w:cstheme="minorBidi"/>
-          <w:iCs w:val="0"/>
-          <w:noProof/>
-        </w:rPr>
-      </w:pPr>
-      <w:hyperlink w:anchor="_Toc453260336" w:history="1">
-        <w:r>
-          <w:rPr>
-            <w:rStyle w:val="af0"/>
-            <w:noProof/>
-          </w:rPr>
-          <w:t>6.1.1</w:t>
-        </w:r>
-        <w:r>
-          <w:rPr>
-            <w:rFonts w:asciiTheme="minorHAnsi" w:eastAsiaTheme="minorEastAsia" w:hAnsiTheme="minorHAnsi" w:cstheme="minorBidi"/>
-            <w:iCs w:val="0"/>
-            <w:noProof/>
-          </w:rPr>
-          <w:tab/>
-        </w:r>
-        <w:r>
-          <w:rPr>
-            <w:rStyle w:val="af0"/>
-            <w:noProof/>
-          </w:rPr>
-          <w:t xml:space="preserve">Поиск библиотеки на </w:t>
-        </w:r>
-        <w:r>
-          <w:rPr>
-            <w:rStyle w:val="af0"/>
-            <w:noProof/>
-            <w:lang w:val="en-US"/>
-          </w:rPr>
-          <w:t>Maven</w:t>
-        </w:r>
-        <w:r>
-          <w:rPr>
-            <w:rStyle w:val="af0"/>
-            <w:noProof/>
-          </w:rPr>
-          <w:t>-репозитории</w:t>
-        </w:r>
-        <w:r>
-          <w:rPr>
-            <w:noProof/>
-            <w:webHidden/>
-          </w:rPr>
-          <w:tab/>
-        </w:r>
-        <w:r>
-          <w:rPr>
-            <w:noProof/>
-            <w:webHidden/>
-          </w:rPr>
-          <w:fldChar w:fldCharType="begin"/>
-        </w:r>
-        <w:r>
-          <w:rPr>
-            <w:noProof/>
-            <w:webHidden/>
-          </w:rPr>
-          <w:instrText xml:space="preserve"> PAGEREF _Toc453260336 \h </w:instrText>
-        </w:r>
-        <w:r>
-          <w:rPr>
-            <w:noProof/>
-            <w:webHidden/>
-          </w:rPr>
-        </w:r>
-        <w:r>
-          <w:rPr>
-            <w:noProof/>
-            <w:webHidden/>
-          </w:rPr>
-          <w:fldChar w:fldCharType="separate"/>
-        </w:r>
-        <w:r>
-          <w:rPr>
-            <w:noProof/>
-            <w:webHidden/>
-          </w:rPr>
-          <w:t>5</w:t>
-        </w:r>
-        <w:r>
-          <w:rPr>
-            <w:noProof/>
-            <w:webHidden/>
-          </w:rPr>
-          <w:fldChar w:fldCharType="end"/>
-        </w:r>
-      </w:hyperlink>
-    </w:p>
-    <w:p>
-      <w:pPr>
-        <w:pStyle w:val="31"/>
-        <w:tabs>
-          <w:tab w:val="left" w:pos="1320"/>
-          <w:tab w:val="right" w:leader="dot" w:pos="9628"/>
-        </w:tabs>
-        <w:rPr>
-          <w:rFonts w:asciiTheme="minorHAnsi" w:eastAsiaTheme="minorEastAsia" w:hAnsiTheme="minorHAnsi" w:cstheme="minorBidi"/>
-          <w:iCs w:val="0"/>
-          <w:noProof/>
-        </w:rPr>
-      </w:pPr>
-      <w:hyperlink w:anchor="_Toc453260337" w:history="1">
-        <w:r>
-          <w:rPr>
-            <w:rStyle w:val="af0"/>
-            <w:noProof/>
-          </w:rPr>
-          <w:t>6.1.2</w:t>
-        </w:r>
-        <w:r>
-          <w:rPr>
-            <w:rFonts w:asciiTheme="minorHAnsi" w:eastAsiaTheme="minorEastAsia" w:hAnsiTheme="minorHAnsi" w:cstheme="minorBidi"/>
-            <w:iCs w:val="0"/>
-            <w:noProof/>
-          </w:rPr>
-          <w:tab/>
-        </w:r>
-        <w:r>
-          <w:rPr>
-            <w:rStyle w:val="af0"/>
-            <w:noProof/>
-          </w:rPr>
-          <w:t>Определение идентификаторов библиотеки</w:t>
-        </w:r>
-        <w:r>
-          <w:rPr>
-            <w:noProof/>
-            <w:webHidden/>
-          </w:rPr>
-          <w:tab/>
-        </w:r>
-        <w:r>
-          <w:rPr>
-            <w:noProof/>
-            <w:webHidden/>
-          </w:rPr>
-          <w:fldChar w:fldCharType="begin"/>
-        </w:r>
-        <w:r>
-          <w:rPr>
-            <w:noProof/>
-            <w:webHidden/>
-          </w:rPr>
-          <w:instrText xml:space="preserve"> PAGEREF _Toc453260337 \h </w:instrText>
-        </w:r>
-        <w:r>
-          <w:rPr>
-            <w:noProof/>
-            <w:webHidden/>
-          </w:rPr>
-        </w:r>
-        <w:r>
-          <w:rPr>
-            <w:noProof/>
-            <w:webHidden/>
-          </w:rPr>
-          <w:fldChar w:fldCharType="separate"/>
-        </w:r>
-        <w:r>
-          <w:rPr>
-            <w:noProof/>
-            <w:webHidden/>
-          </w:rPr>
-          <w:t>5</w:t>
-        </w:r>
-        <w:r>
-          <w:rPr>
-            <w:noProof/>
-            <w:webHidden/>
-          </w:rPr>
-          <w:fldChar w:fldCharType="end"/>
-        </w:r>
-      </w:hyperlink>
-    </w:p>
-    <w:p>
-      <w:pPr>
-        <w:pStyle w:val="31"/>
-        <w:tabs>
-          <w:tab w:val="left" w:pos="1320"/>
-          <w:tab w:val="right" w:leader="dot" w:pos="9628"/>
-        </w:tabs>
-        <w:rPr>
-          <w:rFonts w:asciiTheme="minorHAnsi" w:eastAsiaTheme="minorEastAsia" w:hAnsiTheme="minorHAnsi" w:cstheme="minorBidi"/>
-          <w:iCs w:val="0"/>
-          <w:noProof/>
-        </w:rPr>
-      </w:pPr>
-      <w:hyperlink w:anchor="_Toc453260338" w:history="1">
-        <w:r>
-          <w:rPr>
-            <w:rStyle w:val="af0"/>
-            <w:noProof/>
-          </w:rPr>
-          <w:t>6.1.3</w:t>
-        </w:r>
-        <w:r>
-          <w:rPr>
-            <w:rFonts w:asciiTheme="minorHAnsi" w:eastAsiaTheme="minorEastAsia" w:hAnsiTheme="minorHAnsi" w:cstheme="minorBidi"/>
-            <w:iCs w:val="0"/>
-            <w:noProof/>
-          </w:rPr>
-          <w:tab/>
-        </w:r>
-        <w:r>
-          <w:rPr>
-            <w:rStyle w:val="af0"/>
-            <w:noProof/>
-          </w:rPr>
-          <w:t>Поиск официального адреса библиотеки в Интернет</w:t>
-        </w:r>
-        <w:r>
-          <w:rPr>
-            <w:noProof/>
-            <w:webHidden/>
-          </w:rPr>
-          <w:tab/>
-        </w:r>
-        <w:r>
-          <w:rPr>
-            <w:noProof/>
-            <w:webHidden/>
-          </w:rPr>
-          <w:fldChar w:fldCharType="begin"/>
-        </w:r>
-        <w:r>
-          <w:rPr>
-            <w:noProof/>
-            <w:webHidden/>
-          </w:rPr>
-          <w:instrText xml:space="preserve"> PAGEREF _Toc453260338 \h </w:instrText>
-        </w:r>
-        <w:r>
-          <w:rPr>
-            <w:noProof/>
-            <w:webHidden/>
-          </w:rPr>
-        </w:r>
-        <w:r>
-          <w:rPr>
-            <w:noProof/>
-            <w:webHidden/>
-          </w:rPr>
-          <w:fldChar w:fldCharType="separate"/>
-        </w:r>
-        <w:r>
-          <w:rPr>
-            <w:noProof/>
-            <w:webHidden/>
-          </w:rPr>
-          <w:t>6</w:t>
-        </w:r>
-        <w:r>
-          <w:rPr>
-            <w:noProof/>
-            <w:webHidden/>
-          </w:rPr>
-          <w:fldChar w:fldCharType="end"/>
-        </w:r>
-      </w:hyperlink>
-    </w:p>
-    <w:p>
-      <w:pPr>
-        <w:pStyle w:val="31"/>
-        <w:tabs>
-          <w:tab w:val="left" w:pos="1320"/>
-          <w:tab w:val="right" w:leader="dot" w:pos="9628"/>
-        </w:tabs>
-        <w:rPr>
-          <w:rFonts w:asciiTheme="minorHAnsi" w:eastAsiaTheme="minorEastAsia" w:hAnsiTheme="minorHAnsi" w:cstheme="minorBidi"/>
-          <w:iCs w:val="0"/>
-          <w:noProof/>
-        </w:rPr>
-      </w:pPr>
-      <w:hyperlink w:anchor="_Toc453260339" w:history="1">
-        <w:r>
-          <w:rPr>
-            <w:rStyle w:val="af0"/>
-            <w:noProof/>
-          </w:rPr>
-          <w:t>6.1.4</w:t>
-        </w:r>
-        <w:r>
-          <w:rPr>
-            <w:rFonts w:asciiTheme="minorHAnsi" w:eastAsiaTheme="minorEastAsia" w:hAnsiTheme="minorHAnsi" w:cstheme="minorBidi"/>
-            <w:iCs w:val="0"/>
-            <w:noProof/>
-          </w:rPr>
-          <w:tab/>
-        </w:r>
-        <w:r>
-          <w:rPr>
-            <w:rStyle w:val="af0"/>
-            <w:noProof/>
-          </w:rPr>
-          <w:t>Скачивание библиотеки</w:t>
-        </w:r>
-        <w:r>
-          <w:rPr>
-            <w:noProof/>
-            <w:webHidden/>
-          </w:rPr>
-          <w:tab/>
-        </w:r>
-        <w:r>
-          <w:rPr>
-            <w:noProof/>
-            <w:webHidden/>
-          </w:rPr>
-          <w:fldChar w:fldCharType="begin"/>
-        </w:r>
-        <w:r>
-          <w:rPr>
-            <w:noProof/>
-            <w:webHidden/>
-          </w:rPr>
-          <w:instrText xml:space="preserve"> PAGEREF _Toc453260339 \h </w:instrText>
-        </w:r>
-        <w:r>
-          <w:rPr>
-            <w:noProof/>
-            <w:webHidden/>
-          </w:rPr>
-        </w:r>
-        <w:r>
-          <w:rPr>
-            <w:noProof/>
-            <w:webHidden/>
-          </w:rPr>
-          <w:fldChar w:fldCharType="separate"/>
-        </w:r>
-        <w:r>
-          <w:rPr>
-            <w:noProof/>
-            <w:webHidden/>
-          </w:rPr>
-          <w:t>6</w:t>
-        </w:r>
-        <w:r>
-          <w:rPr>
-            <w:noProof/>
-            <w:webHidden/>
-          </w:rPr>
-          <w:fldChar w:fldCharType="end"/>
-        </w:r>
-      </w:hyperlink>
-    </w:p>
-    <w:p>
-      <w:pPr>
-        <w:pStyle w:val="31"/>
-        <w:tabs>
-          <w:tab w:val="left" w:pos="1320"/>
-          <w:tab w:val="right" w:leader="dot" w:pos="9628"/>
-        </w:tabs>
-        <w:rPr>
-          <w:rFonts w:asciiTheme="minorHAnsi" w:eastAsiaTheme="minorEastAsia" w:hAnsiTheme="minorHAnsi" w:cstheme="minorBidi"/>
-          <w:iCs w:val="0"/>
-          <w:noProof/>
-        </w:rPr>
-      </w:pPr>
-      <w:hyperlink w:anchor="_Toc453260340" w:history="1">
-        <w:r>
-          <w:rPr>
-            <w:rStyle w:val="af0"/>
-            <w:noProof/>
-          </w:rPr>
-          <w:t>6.1.5</w:t>
-        </w:r>
-        <w:r>
-          <w:rPr>
-            <w:rFonts w:asciiTheme="minorHAnsi" w:eastAsiaTheme="minorEastAsia" w:hAnsiTheme="minorHAnsi" w:cstheme="minorBidi"/>
-            <w:iCs w:val="0"/>
-            <w:noProof/>
-          </w:rPr>
-          <w:tab/>
-        </w:r>
-        <w:r>
-          <w:rPr>
-            <w:rStyle w:val="af0"/>
-            <w:noProof/>
-          </w:rPr>
-          <w:t>Размещение библиотеки в бинарном репозитории</w:t>
-        </w:r>
-        <w:r>
-          <w:rPr>
-            <w:noProof/>
-            <w:webHidden/>
-          </w:rPr>
-          <w:tab/>
-        </w:r>
-        <w:r>
-          <w:rPr>
-            <w:noProof/>
-            <w:webHidden/>
-          </w:rPr>
-          <w:fldChar w:fldCharType="begin"/>
-        </w:r>
-        <w:r>
-          <w:rPr>
-            <w:noProof/>
-            <w:webHidden/>
-          </w:rPr>
-          <w:instrText xml:space="preserve"> PAGEREF _Toc453260340 \h </w:instrText>
-        </w:r>
-        <w:r>
-          <w:rPr>
-            <w:noProof/>
-            <w:webHidden/>
-          </w:rPr>
-        </w:r>
-        <w:r>
-          <w:rPr>
-            <w:noProof/>
-            <w:webHidden/>
-          </w:rPr>
-          <w:fldChar w:fldCharType="separate"/>
-        </w:r>
-        <w:r>
-          <w:rPr>
-            <w:noProof/>
-            <w:webHidden/>
-          </w:rPr>
-          <w:t>6</w:t>
-        </w:r>
-        <w:r>
-          <w:rPr>
-            <w:noProof/>
-            <w:webHidden/>
-          </w:rPr>
-          <w:fldChar w:fldCharType="end"/>
-        </w:r>
-      </w:hyperlink>
-    </w:p>
-    <w:p>
-      <w:pPr>
-        <w:pStyle w:val="31"/>
-        <w:tabs>
-          <w:tab w:val="left" w:pos="1320"/>
-          <w:tab w:val="right" w:leader="dot" w:pos="9628"/>
-        </w:tabs>
-        <w:rPr>
-          <w:rFonts w:asciiTheme="minorHAnsi" w:eastAsiaTheme="minorEastAsia" w:hAnsiTheme="minorHAnsi" w:cstheme="minorBidi"/>
-          <w:iCs w:val="0"/>
-          <w:noProof/>
-        </w:rPr>
-      </w:pPr>
-      <w:hyperlink w:anchor="_Toc453260341" w:history="1">
-        <w:r>
-          <w:rPr>
-            <w:rStyle w:val="af0"/>
-            <w:noProof/>
-          </w:rPr>
-          <w:t>6.1.6</w:t>
-        </w:r>
-        <w:r>
-          <w:rPr>
-            <w:rFonts w:asciiTheme="minorHAnsi" w:eastAsiaTheme="minorEastAsia" w:hAnsiTheme="minorHAnsi" w:cstheme="minorBidi"/>
-            <w:iCs w:val="0"/>
-            <w:noProof/>
-          </w:rPr>
-          <w:tab/>
-        </w:r>
-        <w:r>
-          <w:rPr>
-            <w:rStyle w:val="af0"/>
-            <w:noProof/>
-          </w:rPr>
-          <w:t>Создание файла свойств</w:t>
-        </w:r>
-        <w:r>
-          <w:rPr>
-            <w:noProof/>
-            <w:webHidden/>
-          </w:rPr>
-          <w:tab/>
-        </w:r>
-        <w:r>
-          <w:rPr>
-            <w:noProof/>
-            <w:webHidden/>
-          </w:rPr>
-          <w:fldChar w:fldCharType="begin"/>
-        </w:r>
-        <w:r>
-          <w:rPr>
-            <w:noProof/>
-            <w:webHidden/>
-          </w:rPr>
-          <w:instrText xml:space="preserve"> PAGEREF _Toc453260341 \h </w:instrText>
-        </w:r>
-        <w:r>
-          <w:rPr>
-            <w:noProof/>
-            <w:webHidden/>
-          </w:rPr>
-        </w:r>
-        <w:r>
-          <w:rPr>
-            <w:noProof/>
-            <w:webHidden/>
-          </w:rPr>
-          <w:fldChar w:fldCharType="separate"/>
-        </w:r>
-        <w:r>
-          <w:rPr>
-            <w:noProof/>
-            <w:webHidden/>
-          </w:rPr>
-          <w:t>6</w:t>
-        </w:r>
-        <w:r>
-          <w:rPr>
-            <w:noProof/>
-            <w:webHidden/>
-          </w:rPr>
-          <w:fldChar w:fldCharType="end"/>
-        </w:r>
-      </w:hyperlink>
-    </w:p>
-    <w:p>
-      <w:pPr>
-        <w:pStyle w:val="31"/>
-        <w:tabs>
-          <w:tab w:val="left" w:pos="1320"/>
-          <w:tab w:val="right" w:leader="dot" w:pos="9628"/>
-        </w:tabs>
-        <w:rPr>
-          <w:rFonts w:asciiTheme="minorHAnsi" w:eastAsiaTheme="minorEastAsia" w:hAnsiTheme="minorHAnsi" w:cstheme="minorBidi"/>
-          <w:iCs w:val="0"/>
-          <w:noProof/>
-        </w:rPr>
-      </w:pPr>
-      <w:hyperlink w:anchor="_Toc453260342" w:history="1">
-        <w:r>
-          <w:rPr>
-            <w:rStyle w:val="af0"/>
-            <w:noProof/>
-          </w:rPr>
-          <w:t>6.1.7</w:t>
-        </w:r>
-        <w:r>
-          <w:rPr>
-            <w:rFonts w:asciiTheme="minorHAnsi" w:eastAsiaTheme="minorEastAsia" w:hAnsiTheme="minorHAnsi" w:cstheme="minorBidi"/>
-            <w:iCs w:val="0"/>
-            <w:noProof/>
-          </w:rPr>
-          <w:tab/>
-        </w:r>
-        <w:r>
-          <w:rPr>
-            <w:rStyle w:val="af0"/>
-            <w:noProof/>
-          </w:rPr>
-          <w:t>Обновление корпоративного бинарного репозитория</w:t>
-        </w:r>
-        <w:r>
-          <w:rPr>
-            <w:noProof/>
-            <w:webHidden/>
-          </w:rPr>
-          <w:tab/>
-        </w:r>
-        <w:r>
-          <w:rPr>
-            <w:noProof/>
-            <w:webHidden/>
-          </w:rPr>
-          <w:fldChar w:fldCharType="begin"/>
-        </w:r>
-        <w:r>
-          <w:rPr>
-            <w:noProof/>
-            <w:webHidden/>
-          </w:rPr>
-          <w:instrText xml:space="preserve"> PAGEREF _Toc453260342 \h </w:instrText>
-        </w:r>
-        <w:r>
-          <w:rPr>
-            <w:noProof/>
-            <w:webHidden/>
-          </w:rPr>
-        </w:r>
-        <w:r>
-          <w:rPr>
-            <w:noProof/>
-            <w:webHidden/>
-          </w:rPr>
-          <w:fldChar w:fldCharType="separate"/>
-        </w:r>
-        <w:r>
-          <w:rPr>
-            <w:noProof/>
-            <w:webHidden/>
-          </w:rPr>
-          <w:t>6</w:t>
-        </w:r>
-        <w:r>
-          <w:rPr>
-            <w:noProof/>
-            <w:webHidden/>
-          </w:rPr>
-          <w:fldChar w:fldCharType="end"/>
-        </w:r>
-      </w:hyperlink>
-    </w:p>
-    <w:p>
-      <w:pPr>
-        <w:pStyle w:val="21"/>
-        <w:tabs>
-          <w:tab w:val="left" w:pos="880"/>
-          <w:tab w:val="right" w:leader="dot" w:pos="9628"/>
-        </w:tabs>
-        <w:rPr>
-          <w:rFonts w:asciiTheme="minorHAnsi" w:eastAsiaTheme="minorEastAsia" w:hAnsiTheme="minorHAnsi" w:cstheme="minorBidi"/>
-          <w:noProof/>
-        </w:rPr>
-      </w:pPr>
-      <w:hyperlink w:anchor="_Toc453260343" w:history="1">
-        <w:r>
-          <w:rPr>
-            <w:rStyle w:val="af0"/>
-            <w:noProof/>
-          </w:rPr>
-          <w:t>6.2</w:t>
-        </w:r>
-        <w:r>
-          <w:rPr>
-            <w:rFonts w:asciiTheme="minorHAnsi" w:eastAsiaTheme="minorEastAsia" w:hAnsiTheme="minorHAnsi" w:cstheme="minorBidi"/>
-            <w:noProof/>
-          </w:rPr>
-          <w:tab/>
-        </w:r>
-        <w:r>
-          <w:rPr>
-            <w:rStyle w:val="af0"/>
-            <w:noProof/>
-          </w:rPr>
-          <w:t xml:space="preserve">Размещение новых версий библиотек </w:t>
-        </w:r>
-        <w:r>
-          <w:rPr>
-            <w:rStyle w:val="af0"/>
-            <w:noProof/>
-            <w:lang w:val="en-US"/>
-          </w:rPr>
-          <w:t>JepRia</w:t>
-        </w:r>
-        <w:r>
-          <w:rPr>
-            <w:noProof/>
-            <w:webHidden/>
-          </w:rPr>
-          <w:tab/>
-        </w:r>
-        <w:r>
-          <w:rPr>
-            <w:noProof/>
-            <w:webHidden/>
-          </w:rPr>
-          <w:fldChar w:fldCharType="begin"/>
-        </w:r>
-        <w:r>
-          <w:rPr>
-            <w:noProof/>
-            <w:webHidden/>
-          </w:rPr>
-          <w:instrText xml:space="preserve"> PAGEREF _Toc453260343 \h </w:instrText>
-        </w:r>
-        <w:r>
-          <w:rPr>
-            <w:noProof/>
-            <w:webHidden/>
-          </w:rPr>
-        </w:r>
-        <w:r>
-          <w:rPr>
-            <w:noProof/>
-            <w:webHidden/>
-          </w:rPr>
-          <w:fldChar w:fldCharType="separate"/>
-        </w:r>
-        <w:r>
-          <w:rPr>
-            <w:noProof/>
-            <w:webHidden/>
-          </w:rPr>
-          <w:t>6</w:t>
-        </w:r>
-        <w:r>
-          <w:rPr>
-            <w:noProof/>
-            <w:webHidden/>
-          </w:rPr>
-          <w:fldChar w:fldCharType="end"/>
-        </w:r>
-      </w:hyperlink>
-    </w:p>
-    <w:p>
-      <w:pPr>
-        <w:pStyle w:val="31"/>
-        <w:tabs>
-          <w:tab w:val="left" w:pos="1320"/>
-          <w:tab w:val="right" w:leader="dot" w:pos="9628"/>
-        </w:tabs>
-        <w:rPr>
-          <w:rFonts w:asciiTheme="minorHAnsi" w:eastAsiaTheme="minorEastAsia" w:hAnsiTheme="minorHAnsi" w:cstheme="minorBidi"/>
-          <w:iCs w:val="0"/>
-          <w:noProof/>
-        </w:rPr>
-      </w:pPr>
-      <w:hyperlink w:anchor="_Toc453260344" w:history="1">
-        <w:r>
-          <w:rPr>
-            <w:rStyle w:val="af0"/>
-            <w:noProof/>
-          </w:rPr>
-          <w:t>6.2.1</w:t>
-        </w:r>
-        <w:r>
-          <w:rPr>
-            <w:rFonts w:asciiTheme="minorHAnsi" w:eastAsiaTheme="minorEastAsia" w:hAnsiTheme="minorHAnsi" w:cstheme="minorBidi"/>
-            <w:iCs w:val="0"/>
-            <w:noProof/>
-          </w:rPr>
-          <w:tab/>
-        </w:r>
-        <w:r>
-          <w:rPr>
-            <w:rStyle w:val="af0"/>
-            <w:noProof/>
-          </w:rPr>
-          <w:t xml:space="preserve">Размещение новой версии библиотеки </w:t>
-        </w:r>
-        <w:r>
-          <w:rPr>
-            <w:rStyle w:val="af0"/>
-            <w:noProof/>
-            <w:lang w:val="en-US"/>
-          </w:rPr>
-          <w:t>JepRia</w:t>
-        </w:r>
-        <w:r>
-          <w:rPr>
-            <w:noProof/>
-            <w:webHidden/>
-          </w:rPr>
-          <w:tab/>
-        </w:r>
-        <w:r>
-          <w:rPr>
-            <w:noProof/>
-            <w:webHidden/>
-          </w:rPr>
-          <w:fldChar w:fldCharType="begin"/>
-        </w:r>
-        <w:r>
-          <w:rPr>
-            <w:noProof/>
-            <w:webHidden/>
-          </w:rPr>
-          <w:instrText xml:space="preserve"> PAGEREF _Toc453260344 \h </w:instrText>
-        </w:r>
-        <w:r>
-          <w:rPr>
-            <w:noProof/>
-            <w:webHidden/>
-          </w:rPr>
-        </w:r>
-        <w:r>
-          <w:rPr>
-            <w:noProof/>
-            <w:webHidden/>
-          </w:rPr>
-          <w:fldChar w:fldCharType="separate"/>
-        </w:r>
-        <w:r>
-          <w:rPr>
-            <w:noProof/>
-            <w:webHidden/>
-          </w:rPr>
-          <w:t>6</w:t>
-        </w:r>
-        <w:r>
-          <w:rPr>
-            <w:noProof/>
-            <w:webHidden/>
-          </w:rPr>
-          <w:fldChar w:fldCharType="end"/>
-        </w:r>
-      </w:hyperlink>
-    </w:p>
-    <w:p>
-      <w:pPr>
-        <w:pStyle w:val="31"/>
-        <w:tabs>
-          <w:tab w:val="left" w:pos="1320"/>
-          <w:tab w:val="right" w:leader="dot" w:pos="9628"/>
-        </w:tabs>
-        <w:rPr>
-          <w:rFonts w:asciiTheme="minorHAnsi" w:eastAsiaTheme="minorEastAsia" w:hAnsiTheme="minorHAnsi" w:cstheme="minorBidi"/>
-          <w:iCs w:val="0"/>
-          <w:noProof/>
-        </w:rPr>
-      </w:pPr>
-      <w:hyperlink w:anchor="_Toc453260345" w:history="1">
-        <w:r>
-          <w:rPr>
-            <w:rStyle w:val="af0"/>
-            <w:noProof/>
-            <w:lang w:val="en-US"/>
-          </w:rPr>
-          <w:t>6.2.2</w:t>
-        </w:r>
-        <w:r>
-          <w:rPr>
-            <w:rFonts w:asciiTheme="minorHAnsi" w:eastAsiaTheme="minorEastAsia" w:hAnsiTheme="minorHAnsi" w:cstheme="minorBidi"/>
-            <w:iCs w:val="0"/>
-            <w:noProof/>
-          </w:rPr>
-          <w:tab/>
-        </w:r>
-        <w:r>
-          <w:rPr>
-            <w:rStyle w:val="af0"/>
-            <w:noProof/>
-          </w:rPr>
-          <w:t>Создание файла свойств библиотеки</w:t>
-        </w:r>
-        <w:r>
-          <w:rPr>
-            <w:noProof/>
-            <w:webHidden/>
-          </w:rPr>
-          <w:tab/>
-        </w:r>
-        <w:r>
-          <w:rPr>
-            <w:noProof/>
-            <w:webHidden/>
-          </w:rPr>
-          <w:fldChar w:fldCharType="begin"/>
-        </w:r>
-        <w:r>
-          <w:rPr>
-            <w:noProof/>
-            <w:webHidden/>
-          </w:rPr>
-          <w:instrText xml:space="preserve"> PAGEREF _Toc453260345 \h </w:instrText>
-        </w:r>
-        <w:r>
-          <w:rPr>
-            <w:noProof/>
-            <w:webHidden/>
-          </w:rPr>
-        </w:r>
-        <w:r>
-          <w:rPr>
-            <w:noProof/>
-            <w:webHidden/>
-          </w:rPr>
-          <w:fldChar w:fldCharType="separate"/>
-        </w:r>
-        <w:r>
-          <w:rPr>
-            <w:noProof/>
-            <w:webHidden/>
-          </w:rPr>
-          <w:t>6</w:t>
-        </w:r>
-        <w:r>
-          <w:rPr>
-            <w:noProof/>
-            <w:webHidden/>
-          </w:rPr>
-          <w:fldChar w:fldCharType="end"/>
-        </w:r>
-      </w:hyperlink>
-    </w:p>
-    <w:p>
-      <w:pPr>
-        <w:pStyle w:val="10"/>
-        <w:tabs>
-          <w:tab w:val="left" w:pos="440"/>
-          <w:tab w:val="right" w:leader="dot" w:pos="9628"/>
-        </w:tabs>
-        <w:rPr>
-          <w:rFonts w:asciiTheme="minorHAnsi" w:eastAsiaTheme="minorEastAsia" w:hAnsiTheme="minorHAnsi" w:cstheme="minorBidi"/>
-          <w:b w:val="0"/>
-          <w:bCs w:val="0"/>
-          <w:noProof/>
-        </w:rPr>
-      </w:pPr>
-      <w:hyperlink w:anchor="_Toc453260346" w:history="1">
-        <w:r>
-          <w:rPr>
-            <w:rStyle w:val="af0"/>
-            <w:noProof/>
-          </w:rPr>
-          <w:t>7.</w:t>
-        </w:r>
-        <w:r>
-          <w:rPr>
-            <w:rFonts w:asciiTheme="minorHAnsi" w:eastAsiaTheme="minorEastAsia" w:hAnsiTheme="minorHAnsi" w:cstheme="minorBidi"/>
-            <w:b w:val="0"/>
-            <w:bCs w:val="0"/>
-            <w:noProof/>
-          </w:rPr>
-          <w:tab/>
-        </w:r>
-        <w:r>
-          <w:rPr>
-            <w:rStyle w:val="af0"/>
-            <w:noProof/>
-          </w:rPr>
-          <w:t>Ссылки</w:t>
-        </w:r>
-        <w:r>
-          <w:rPr>
-            <w:noProof/>
-            <w:webHidden/>
-          </w:rPr>
-          <w:tab/>
-        </w:r>
-        <w:r>
-          <w:rPr>
-            <w:noProof/>
-            <w:webHidden/>
-          </w:rPr>
-          <w:fldChar w:fldCharType="begin"/>
-        </w:r>
-        <w:r>
-          <w:rPr>
-            <w:noProof/>
-            <w:webHidden/>
-          </w:rPr>
-          <w:instrText xml:space="preserve"> PAGEREF _Toc453260346 \h </w:instrText>
-        </w:r>
-        <w:r>
-          <w:rPr>
-            <w:noProof/>
-            <w:webHidden/>
-          </w:rPr>
-        </w:r>
-        <w:r>
-          <w:rPr>
-            <w:noProof/>
-            <w:webHidden/>
-          </w:rPr>
-          <w:fldChar w:fldCharType="separate"/>
-        </w:r>
-        <w:r>
-          <w:rPr>
-            <w:noProof/>
-            <w:webHidden/>
-          </w:rPr>
-          <w:t>6</w:t>
-        </w:r>
-        <w:r>
-          <w:rPr>
-            <w:noProof/>
-            <w:webHidden/>
-          </w:rPr>
-          <w:fldChar w:fldCharType="end"/>
-        </w:r>
-      </w:hyperlink>
-    </w:p>
-    <w:p>
-      <w:pPr>
         <w:rPr>
           <w:lang w:val="en-US"/>
         </w:rPr>
@@ -2278,47 +2196,48 @@
     </w:p>
     <w:p>
       <w:pPr>
-        <w:pStyle w:val="1"/>
-      </w:pPr>
-      <w:bookmarkStart w:id="1" w:name="_Toc453260324"/>
-      <w:bookmarkStart w:id="2" w:name="_Toc288742921"/>
-      <w:bookmarkStart w:id="3" w:name="_Toc295385563"/>
-      <w:bookmarkStart w:id="4" w:name="_Toc302388157"/>
-      <w:bookmarkStart w:id="5" w:name="_Toc303087309"/>
-      <w:bookmarkStart w:id="6" w:name="_Toc305507318"/>
-      <w:bookmarkStart w:id="7" w:name="_Toc320194773"/>
-      <w:bookmarkStart w:id="8" w:name="_Toc324772052"/>
-      <w:bookmarkStart w:id="9" w:name="_Toc395605102"/>
-      <w:bookmarkStart w:id="10" w:name="_Toc436203377"/>
-      <w:bookmarkStart w:id="11" w:name="_Toc452813577"/>
+        <w:pStyle w:val="Heading1"/>
+      </w:pPr>
+      <w:bookmarkStart w:id="1" w:name="_Toc288742921"/>
+      <w:bookmarkStart w:id="2" w:name="_Toc295385563"/>
+      <w:bookmarkStart w:id="3" w:name="_Toc302388157"/>
+      <w:bookmarkStart w:id="4" w:name="_Toc303087309"/>
+      <w:bookmarkStart w:id="5" w:name="_Toc305507318"/>
+      <w:bookmarkStart w:id="6" w:name="_Toc320194773"/>
+      <w:bookmarkStart w:id="7" w:name="_Toc324772052"/>
+      <w:bookmarkStart w:id="8" w:name="_Toc395605102"/>
+      <w:bookmarkStart w:id="9" w:name="_Toc436203377"/>
+      <w:bookmarkStart w:id="10" w:name="_Toc452813577"/>
+      <w:bookmarkStart w:id="11" w:name="_Toc453264542"/>
       <w:r>
         <w:lastRenderedPageBreak/>
         <w:t>Термины и сокращения</w:t>
       </w:r>
+      <w:bookmarkEnd w:id="11"/>
+    </w:p>
+    <w:p>
+      <w:pPr>
+        <w:rPr>
+          <w:lang w:val="en-US"/>
+        </w:rPr>
+      </w:pPr>
+      <w:r>
+        <w:rPr>
+          <w:lang w:val="en-US"/>
+        </w:rPr>
+        <w:t>TBD</w:t>
+      </w:r>
+    </w:p>
+    <w:p/>
+    <w:p>
+      <w:pPr>
+        <w:pStyle w:val="Heading1"/>
+      </w:pPr>
+      <w:bookmarkStart w:id="12" w:name="_Toc453264543"/>
+      <w:r>
+        <w:t>Введение</w:t>
+      </w:r>
       <w:bookmarkEnd w:id="1"/>
-    </w:p>
-    <w:p>
-      <w:pPr>
-        <w:rPr>
-          <w:lang w:val="en-US"/>
-        </w:rPr>
-      </w:pPr>
-      <w:r>
-        <w:rPr>
-          <w:lang w:val="en-US"/>
-        </w:rPr>
-        <w:t>TBD</w:t>
-      </w:r>
-    </w:p>
-    <w:p/>
-    <w:p>
-      <w:pPr>
-        <w:pStyle w:val="1"/>
-      </w:pPr>
-      <w:bookmarkStart w:id="12" w:name="_Toc453260325"/>
-      <w:r>
-        <w:t>Введение</w:t>
-      </w:r>
       <w:bookmarkEnd w:id="2"/>
       <w:bookmarkEnd w:id="3"/>
       <w:bookmarkEnd w:id="4"/>
@@ -2326,96 +2245,99 @@
       <w:bookmarkEnd w:id="6"/>
       <w:bookmarkEnd w:id="7"/>
       <w:bookmarkEnd w:id="8"/>
+      <w:bookmarkEnd w:id="12"/>
+    </w:p>
+    <w:p>
+      <w:proofErr w:type="gramStart"/>
+      <w:r>
+        <w:t>Б</w:t>
+      </w:r>
+      <w:r>
+        <w:t>инарный</w:t>
+      </w:r>
+      <w:proofErr w:type="gramEnd"/>
+      <w:r>
+        <w:t xml:space="preserve"> р</w:t>
+      </w:r>
+      <w:r>
+        <w:t>епозитор</w:t>
+      </w:r>
+      <w:r>
+        <w:t>ий</w:t>
+      </w:r>
+      <w:r>
+        <w:t xml:space="preserve">, описываемый в настоящем документе, </w:t>
+      </w:r>
+      <w:r>
+        <w:t xml:space="preserve"> </w:t>
+      </w:r>
+      <w:r>
+        <w:t xml:space="preserve">представляет собой хранилище </w:t>
+      </w:r>
+      <w:r>
+        <w:t xml:space="preserve">версий </w:t>
+      </w:r>
+      <w:r>
+        <w:t>библиотек и прочих артефактов, используемых при сборке</w:t>
+      </w:r>
+      <w:r>
+        <w:t xml:space="preserve"> библиотек и приложений </w:t>
+      </w:r>
+      <w:proofErr w:type="spellStart"/>
+      <w:r>
+        <w:rPr>
+          <w:lang w:val="en-US"/>
+        </w:rPr>
+        <w:t>JepRia</w:t>
+      </w:r>
+      <w:proofErr w:type="spellEnd"/>
+      <w:r>
+        <w:t xml:space="preserve">, а также для </w:t>
+      </w:r>
+      <w:r>
+        <w:t xml:space="preserve">их </w:t>
+      </w:r>
+      <w:r>
+        <w:t>установки</w:t>
+      </w:r>
+      <w:r>
+        <w:t xml:space="preserve"> </w:t>
+      </w:r>
+      <w:r>
+        <w:t>на сервера</w:t>
+      </w:r>
+      <w:r>
+        <w:t xml:space="preserve"> приложений</w:t>
+      </w:r>
+      <w:r>
+        <w:t>.</w:t>
+      </w:r>
+      <w:bookmarkStart w:id="13" w:name="_Настройка_инстанса_home"/>
       <w:bookmarkEnd w:id="9"/>
-      <w:bookmarkEnd w:id="12"/>
-    </w:p>
-    <w:p>
-      <w:proofErr w:type="gramStart"/>
-      <w:r>
-        <w:t>Б</w:t>
-      </w:r>
-      <w:r>
-        <w:t>инарный</w:t>
-      </w:r>
-      <w:proofErr w:type="gramEnd"/>
-      <w:r>
-        <w:t xml:space="preserve"> р</w:t>
+      <w:bookmarkEnd w:id="10"/>
+      <w:bookmarkEnd w:id="13"/>
+    </w:p>
+    <w:p>
+      <w:r>
+        <w:t>Пользователями бинарного р</w:t>
       </w:r>
       <w:r>
         <w:t>епозитор</w:t>
       </w:r>
       <w:r>
-        <w:t>ий</w:t>
-      </w:r>
-      <w:r>
-        <w:t xml:space="preserve">, описываемый в настоящем документе, </w:t>
-      </w:r>
-      <w:r>
-        <w:t xml:space="preserve"> </w:t>
-      </w:r>
-      <w:r>
-        <w:t xml:space="preserve">представляет собой хранилище </w:t>
-      </w:r>
-      <w:r>
-        <w:t xml:space="preserve">версий </w:t>
-      </w:r>
-      <w:r>
-        <w:t>библиотек и прочих артефактов, используемых при сборке</w:t>
-      </w:r>
-      <w:r>
-        <w:t xml:space="preserve"> библиотек и приложений </w:t>
-      </w:r>
+        <w:t xml:space="preserve">ия являются разработчики </w:t>
+      </w:r>
+      <w:r>
+        <w:t xml:space="preserve">библиотек и приложений </w:t>
+      </w:r>
+      <w:proofErr w:type="spellStart"/>
       <w:r>
         <w:rPr>
           <w:lang w:val="en-US"/>
         </w:rPr>
         <w:t>JepRia</w:t>
       </w:r>
-      <w:r>
-        <w:t xml:space="preserve">, а также для </w:t>
-      </w:r>
-      <w:r>
-        <w:t xml:space="preserve">их </w:t>
-      </w:r>
-      <w:r>
-        <w:t>установки</w:t>
-      </w:r>
-      <w:r>
-        <w:t xml:space="preserve"> </w:t>
-      </w:r>
-      <w:r>
-        <w:t>на сервера</w:t>
-      </w:r>
-      <w:r>
-        <w:t xml:space="preserve"> приложений</w:t>
-      </w:r>
-      <w:r>
-        <w:t>.</w:t>
-      </w:r>
-      <w:bookmarkStart w:id="13" w:name="_Настройка_инстанса_home"/>
-      <w:bookmarkEnd w:id="10"/>
-      <w:bookmarkEnd w:id="11"/>
-      <w:bookmarkEnd w:id="13"/>
-    </w:p>
-    <w:p>
-      <w:r>
-        <w:t>Пользователями бинарного р</w:t>
-      </w:r>
-      <w:r>
-        <w:t>епозитор</w:t>
-      </w:r>
-      <w:r>
-        <w:t xml:space="preserve">ия являются разработчики </w:t>
-      </w:r>
-      <w:r>
-        <w:t xml:space="preserve">библиотек и приложений </w:t>
-      </w:r>
-      <w:r>
-        <w:rPr>
-          <w:lang w:val="en-US"/>
-        </w:rPr>
-        <w:t>JepRia</w:t>
-      </w:r>
+      <w:proofErr w:type="spellEnd"/>
       <w:r>
         <w:t xml:space="preserve"> </w:t>
       </w:r>
@@ -5510,13 +5432,13 @@
     </w:p>
     <w:p>
       <w:pPr>
-        <w:pStyle w:val="aff"/>
+        <w:pStyle w:val="Caption"/>
         <w:jc w:val="center"/>
       </w:pPr>
     </w:p>
     <w:p>
       <w:pPr>
-        <w:pStyle w:val="aff"/>
+        <w:pStyle w:val="Caption"/>
         <w:jc w:val="center"/>
       </w:pPr>
       <w:r>
@@ -5746,9 +5668,9 @@
     <w:p/>
     <w:p>
       <w:pPr>
-        <w:pStyle w:val="1"/>
-      </w:pPr>
-      <w:bookmarkStart w:id="14" w:name="_Toc453260326"/>
+        <w:pStyle w:val="Heading1"/>
+      </w:pPr>
+      <w:bookmarkStart w:id="14" w:name="_Toc453264544"/>
       <w:r>
         <w:t>Артефакты репозитория</w:t>
       </w:r>
@@ -5804,17 +5726,17 @@
         <w:t>.</w:t>
       </w:r>
     </w:p>
-    <w:p>
-      <w:pPr>
-        <w:pStyle w:val="1"/>
-        <w:rPr>
-          <w:lang w:val="en-US"/>
-        </w:rPr>
-      </w:pPr>
-      <w:bookmarkStart w:id="15" w:name="_Toc453260327"/>
+    <w:p/>
+    <w:p>
+      <w:pPr>
+        <w:pStyle w:val="Heading1"/>
+        <w:rPr>
+          <w:lang w:val="en-US"/>
+        </w:rPr>
+      </w:pPr>
+      <w:bookmarkStart w:id="15" w:name="_Toc453264545"/>
       <w:commentRangeStart w:id="16"/>
       <w:r>
-        <w:lastRenderedPageBreak/>
         <w:t>Структура р</w:t>
       </w:r>
       <w:r>
@@ -5826,7 +5748,7 @@
       <w:commentRangeEnd w:id="16"/>
       <w:r>
         <w:rPr>
-          <w:rStyle w:val="af3"/>
+          <w:rStyle w:val="CommentReference"/>
           <w:rFonts w:ascii="Times New Roman" w:hAnsi="Times New Roman"/>
           <w:b w:val="0"/>
         </w:rPr>
@@ -5842,7 +5764,7 @@
       <w:commentRangeEnd w:id="17"/>
       <w:r>
         <w:rPr>
-          <w:rStyle w:val="af3"/>
+          <w:rStyle w:val="CommentReference"/>
         </w:rPr>
         <w:commentReference w:id="17"/>
       </w:r>
@@ -5898,7 +5820,7 @@
     <w:p/>
     <w:p>
       <w:pPr>
-        <w:pStyle w:val="HTML"/>
+        <w:pStyle w:val="HTMLPreformatted"/>
         <w:shd w:val="clear" w:color="auto" w:fill="FFFFFF"/>
         <w:rPr>
           <w:i/>
@@ -5942,7 +5864,7 @@
     </w:p>
     <w:p>
       <w:pPr>
-        <w:pStyle w:val="HTML"/>
+        <w:pStyle w:val="HTMLPreformatted"/>
         <w:shd w:val="clear" w:color="auto" w:fill="FFFFFF"/>
         <w:rPr>
           <w:i/>
@@ -5965,7 +5887,7 @@
     </w:p>
     <w:p>
       <w:pPr>
-        <w:pStyle w:val="HTML"/>
+        <w:pStyle w:val="HTMLPreformatted"/>
         <w:shd w:val="clear" w:color="auto" w:fill="FFFFFF"/>
         <w:rPr>
           <w:i/>
@@ -6008,7 +5930,7 @@
     </w:p>
     <w:p>
       <w:pPr>
-        <w:pStyle w:val="HTML"/>
+        <w:pStyle w:val="HTMLPreformatted"/>
         <w:shd w:val="clear" w:color="auto" w:fill="FFFFFF"/>
         <w:rPr>
           <w:i/>
@@ -6051,7 +5973,7 @@
     </w:p>
     <w:p>
       <w:pPr>
-        <w:pStyle w:val="HTML"/>
+        <w:pStyle w:val="HTMLPreformatted"/>
         <w:shd w:val="clear" w:color="auto" w:fill="FFFFFF"/>
         <w:rPr>
           <w:i/>
@@ -6094,7 +6016,7 @@
     </w:p>
     <w:p>
       <w:pPr>
-        <w:pStyle w:val="HTML"/>
+        <w:pStyle w:val="HTMLPreformatted"/>
         <w:shd w:val="clear" w:color="auto" w:fill="FFFFFF"/>
         <w:rPr>
           <w:i/>
@@ -6159,7 +6081,7 @@
     </w:p>
     <w:p>
       <w:pPr>
-        <w:pStyle w:val="HTML"/>
+        <w:pStyle w:val="HTMLPreformatted"/>
         <w:shd w:val="clear" w:color="auto" w:fill="FFFFFF"/>
         <w:rPr>
           <w:i/>
@@ -6232,13 +6154,21 @@
     <w:p/>
     <w:p>
       <w:r>
-        <w:t>Наличие метаданных, используемых в  р</w:t>
+        <w:t xml:space="preserve">Наличие метаданных, используемых в  </w:t>
+      </w:r>
+      <w:proofErr w:type="spellStart"/>
+      <w:r>
+        <w:t>р</w:t>
       </w:r>
       <w:r>
         <w:t>епозитор</w:t>
       </w:r>
       <w:r>
-        <w:t xml:space="preserve">иях </w:t>
+        <w:t>иях</w:t>
+      </w:r>
+      <w:proofErr w:type="spellEnd"/>
+      <w:r>
+        <w:t xml:space="preserve"> </w:t>
       </w:r>
       <w:r>
         <w:rPr>
@@ -6271,11 +6201,12 @@
         <w:t>метаданные никак не используются.</w:t>
       </w:r>
     </w:p>
-    <w:p>
-      <w:pPr>
-        <w:pStyle w:val="2"/>
-      </w:pPr>
-      <w:bookmarkStart w:id="18" w:name="_Toc453260328"/>
+    <w:p/>
+    <w:p>
+      <w:pPr>
+        <w:pStyle w:val="Heading2"/>
+      </w:pPr>
+      <w:bookmarkStart w:id="18" w:name="_Toc453264546"/>
       <w:r>
         <w:t>Идентификация проектов и библиотек</w:t>
       </w:r>
@@ -6362,6 +6293,7 @@
       <w:r>
         <w:t xml:space="preserve">Например, проект </w:t>
       </w:r>
+      <w:proofErr w:type="spellStart"/>
       <w:r>
         <w:rPr>
           <w:i/>
@@ -6369,6 +6301,7 @@
         </w:rPr>
         <w:t>gwt</w:t>
       </w:r>
+      <w:proofErr w:type="spellEnd"/>
       <w:r>
         <w:rPr>
           <w:i/>
@@ -6424,6 +6357,7 @@
         </w:rPr>
         <w:t>.</w:t>
       </w:r>
+      <w:proofErr w:type="spellStart"/>
       <w:r>
         <w:rPr>
           <w:i/>
@@ -6431,6 +6365,7 @@
         </w:rPr>
         <w:t>gwt</w:t>
       </w:r>
+      <w:proofErr w:type="spellEnd"/>
       <w:r>
         <w:rPr>
           <w:i/>
@@ -6450,6 +6385,7 @@
         </w:rPr>
         <w:t>.</w:t>
       </w:r>
+      <w:proofErr w:type="spellStart"/>
       <w:r>
         <w:rPr>
           <w:i/>
@@ -6457,6 +6393,7 @@
         </w:rPr>
         <w:t>gwt</w:t>
       </w:r>
+      <w:proofErr w:type="spellEnd"/>
       <w:r>
         <w:rPr>
           <w:i/>
@@ -6524,6 +6461,7 @@
         </w:rPr>
         <w:t>.</w:t>
       </w:r>
+      <w:proofErr w:type="spellStart"/>
       <w:r>
         <w:rPr>
           <w:i/>
@@ -6531,6 +6469,7 @@
         </w:rPr>
         <w:t>gwt</w:t>
       </w:r>
+      <w:proofErr w:type="spellEnd"/>
       <w:r>
         <w:rPr>
           <w:i/>
@@ -6550,6 +6489,7 @@
         </w:rPr>
         <w:t>.</w:t>
       </w:r>
+      <w:proofErr w:type="spellStart"/>
       <w:r>
         <w:rPr>
           <w:i/>
@@ -6557,6 +6497,7 @@
         </w:rPr>
         <w:t>gwt</w:t>
       </w:r>
+      <w:proofErr w:type="spellEnd"/>
       <w:r>
         <w:rPr>
           <w:i/>
@@ -6576,6 +6517,7 @@
         </w:rPr>
         <w:t>.</w:t>
       </w:r>
+      <w:proofErr w:type="spellStart"/>
       <w:r>
         <w:rPr>
           <w:i/>
@@ -6583,6 +6525,7 @@
         </w:rPr>
         <w:t>gwt</w:t>
       </w:r>
+      <w:proofErr w:type="spellEnd"/>
       <w:r>
         <w:rPr>
           <w:i/>
@@ -6743,12 +6686,14 @@
       <w:r>
         <w:t xml:space="preserve">. Для библиотек </w:t>
       </w:r>
+      <w:proofErr w:type="spellStart"/>
       <w:r>
         <w:rPr>
           <w:lang w:val="en-US"/>
         </w:rPr>
         <w:t>JepRia</w:t>
       </w:r>
+      <w:proofErr w:type="spellEnd"/>
       <w:r>
         <w:t xml:space="preserve"> </w:t>
       </w:r>
@@ -6762,14 +6707,16 @@
         <w:t xml:space="preserve"> </w:t>
       </w:r>
     </w:p>
-    <w:p>
-      <w:pPr>
-        <w:pStyle w:val="3"/>
-      </w:pPr>
-      <w:bookmarkStart w:id="19" w:name="_Toc453260329"/>
+    <w:p/>
+    <w:p>
+      <w:pPr>
+        <w:pStyle w:val="Heading3"/>
+      </w:pPr>
+      <w:bookmarkStart w:id="19" w:name="_Toc453264547"/>
       <w:r>
         <w:t xml:space="preserve">Группы для библиотек </w:t>
       </w:r>
+      <w:proofErr w:type="spellStart"/>
       <w:r>
         <w:rPr>
           <w:lang w:val="en-US"/>
@@ -6777,17 +6724,20 @@
         <w:t>JepRia</w:t>
       </w:r>
       <w:bookmarkEnd w:id="19"/>
+      <w:proofErr w:type="spellEnd"/>
     </w:p>
     <w:p>
       <w:r>
         <w:t xml:space="preserve">Все библиотеки </w:t>
       </w:r>
+      <w:proofErr w:type="spellStart"/>
       <w:r>
         <w:rPr>
           <w:lang w:val="en-US"/>
         </w:rPr>
         <w:t>JepRia</w:t>
       </w:r>
+      <w:proofErr w:type="spellEnd"/>
       <w:r>
         <w:t xml:space="preserve"> размещаются в подгруппах группы </w:t>
       </w:r>
@@ -6817,6 +6767,7 @@
         </w:rPr>
         <w:t>.</w:t>
       </w:r>
+      <w:proofErr w:type="spellStart"/>
       <w:r>
         <w:rPr>
           <w:i/>
@@ -6824,12 +6775,14 @@
         </w:rPr>
         <w:t>jep</w:t>
       </w:r>
+      <w:proofErr w:type="spellEnd"/>
       <w:r>
         <w:rPr>
           <w:i/>
         </w:rPr>
         <w:t>.</w:t>
       </w:r>
+      <w:proofErr w:type="spellStart"/>
       <w:r>
         <w:rPr>
           <w:i/>
@@ -6837,6 +6790,7 @@
         </w:rPr>
         <w:t>jepria</w:t>
       </w:r>
+      <w:proofErr w:type="spellEnd"/>
       <w:r>
         <w:t>. П</w:t>
       </w:r>
@@ -6849,7 +6803,7 @@
     </w:p>
     <w:p>
       <w:pPr>
-        <w:pStyle w:val="afb"/>
+        <w:pStyle w:val="ListParagraph"/>
         <w:numPr>
           <w:ilvl w:val="0"/>
           <w:numId w:val="20"/>
@@ -6864,6 +6818,7 @@
       <w:r>
         <w:t xml:space="preserve">сборки </w:t>
       </w:r>
+      <w:proofErr w:type="spellStart"/>
       <w:r>
         <w:rPr>
           <w:i/>
@@ -6871,6 +6826,7 @@
         </w:rPr>
         <w:t>jepria</w:t>
       </w:r>
+      <w:proofErr w:type="spellEnd"/>
       <w:r>
         <w:t xml:space="preserve"> – </w:t>
       </w:r>
@@ -6912,6 +6868,7 @@
         </w:rPr>
         <w:t>.</w:t>
       </w:r>
+      <w:proofErr w:type="spellStart"/>
       <w:r>
         <w:rPr>
           <w:i/>
@@ -6919,12 +6876,14 @@
         </w:rPr>
         <w:t>jep</w:t>
       </w:r>
+      <w:proofErr w:type="spellEnd"/>
       <w:r>
         <w:rPr>
           <w:i/>
         </w:rPr>
         <w:t>.</w:t>
       </w:r>
+      <w:proofErr w:type="spellStart"/>
       <w:r>
         <w:rPr>
           <w:i/>
@@ -6932,12 +6891,14 @@
         </w:rPr>
         <w:t>jepria</w:t>
       </w:r>
+      <w:proofErr w:type="spellEnd"/>
       <w:r>
         <w:rPr>
           <w:i/>
         </w:rPr>
         <w:t>.</w:t>
       </w:r>
+      <w:proofErr w:type="spellStart"/>
       <w:r>
         <w:rPr>
           <w:i/>
@@ -6945,6 +6906,7 @@
         </w:rPr>
         <w:t>jepria</w:t>
       </w:r>
+      <w:proofErr w:type="spellEnd"/>
       <w:r>
         <w:rPr>
           <w:i/>
@@ -6954,7 +6916,7 @@
     </w:p>
     <w:p>
       <w:pPr>
-        <w:pStyle w:val="afb"/>
+        <w:pStyle w:val="ListParagraph"/>
         <w:numPr>
           <w:ilvl w:val="0"/>
           <w:numId w:val="20"/>
@@ -6966,6 +6928,7 @@
       <w:r>
         <w:t xml:space="preserve">библиотеки сборки </w:t>
       </w:r>
+      <w:proofErr w:type="spellStart"/>
       <w:r>
         <w:rPr>
           <w:i/>
@@ -6973,6 +6936,7 @@
         </w:rPr>
         <w:t>jepria</w:t>
       </w:r>
+      <w:proofErr w:type="spellEnd"/>
       <w:r>
         <w:rPr>
           <w:i/>
@@ -7018,6 +6982,7 @@
         </w:rPr>
         <w:t>.</w:t>
       </w:r>
+      <w:proofErr w:type="spellStart"/>
       <w:r>
         <w:rPr>
           <w:i/>
@@ -7025,12 +6990,14 @@
         </w:rPr>
         <w:t>jep</w:t>
       </w:r>
+      <w:proofErr w:type="spellEnd"/>
       <w:r>
         <w:rPr>
           <w:i/>
         </w:rPr>
         <w:t>.</w:t>
       </w:r>
+      <w:proofErr w:type="spellStart"/>
       <w:r>
         <w:rPr>
           <w:i/>
@@ -7038,12 +7005,14 @@
         </w:rPr>
         <w:t>jepria</w:t>
       </w:r>
+      <w:proofErr w:type="spellEnd"/>
       <w:r>
         <w:rPr>
           <w:i/>
         </w:rPr>
         <w:t>.</w:t>
       </w:r>
+      <w:proofErr w:type="spellStart"/>
       <w:r>
         <w:rPr>
           <w:i/>
@@ -7051,6 +7020,7 @@
         </w:rPr>
         <w:t>jepria</w:t>
       </w:r>
+      <w:proofErr w:type="spellEnd"/>
       <w:r>
         <w:rPr>
           <w:i/>
@@ -7073,7 +7043,7 @@
     </w:p>
     <w:p>
       <w:pPr>
-        <w:pStyle w:val="afb"/>
+        <w:pStyle w:val="ListParagraph"/>
         <w:numPr>
           <w:ilvl w:val="0"/>
           <w:numId w:val="20"/>
@@ -7085,6 +7055,7 @@
       <w:r>
         <w:t xml:space="preserve"> </w:t>
       </w:r>
+      <w:proofErr w:type="spellStart"/>
       <w:r>
         <w:rPr>
           <w:i/>
@@ -7092,6 +7063,7 @@
         </w:rPr>
         <w:t>jrcompiler</w:t>
       </w:r>
+      <w:proofErr w:type="spellEnd"/>
       <w:r>
         <w:t xml:space="preserve">  – </w:t>
       </w:r>
@@ -7133,6 +7105,7 @@
         </w:rPr>
         <w:t>.</w:t>
       </w:r>
+      <w:proofErr w:type="spellStart"/>
       <w:r>
         <w:rPr>
           <w:i/>
@@ -7140,12 +7113,14 @@
         </w:rPr>
         <w:t>jep</w:t>
       </w:r>
+      <w:proofErr w:type="spellEnd"/>
       <w:r>
         <w:rPr>
           <w:i/>
         </w:rPr>
         <w:t>.</w:t>
       </w:r>
+      <w:proofErr w:type="spellStart"/>
       <w:r>
         <w:rPr>
           <w:i/>
@@ -7153,12 +7128,14 @@
         </w:rPr>
         <w:t>jepria</w:t>
       </w:r>
+      <w:proofErr w:type="spellEnd"/>
       <w:r>
         <w:rPr>
           <w:i/>
         </w:rPr>
         <w:t>.</w:t>
       </w:r>
+      <w:proofErr w:type="spellStart"/>
       <w:r>
         <w:rPr>
           <w:i/>
@@ -7173,6 +7150,7 @@
         </w:rPr>
         <w:t>rcompiler</w:t>
       </w:r>
+      <w:proofErr w:type="spellEnd"/>
       <w:r>
         <w:rPr>
           <w:i/>
@@ -7182,7 +7160,7 @@
     </w:p>
     <w:p>
       <w:pPr>
-        <w:pStyle w:val="afb"/>
+        <w:pStyle w:val="ListParagraph"/>
         <w:numPr>
           <w:ilvl w:val="0"/>
           <w:numId w:val="20"/>
@@ -7194,6 +7172,7 @@
       <w:r>
         <w:t xml:space="preserve"> </w:t>
       </w:r>
+      <w:proofErr w:type="spellStart"/>
       <w:r>
         <w:rPr>
           <w:i/>
@@ -7201,6 +7180,7 @@
         </w:rPr>
         <w:t>jepria</w:t>
       </w:r>
+      <w:proofErr w:type="spellEnd"/>
       <w:r>
         <w:rPr>
           <w:i/>
@@ -7255,6 +7235,7 @@
         </w:rPr>
         <w:t>.</w:t>
       </w:r>
+      <w:proofErr w:type="spellStart"/>
       <w:r>
         <w:rPr>
           <w:i/>
@@ -7262,12 +7243,14 @@
         </w:rPr>
         <w:t>jep</w:t>
       </w:r>
+      <w:proofErr w:type="spellEnd"/>
       <w:r>
         <w:rPr>
           <w:i/>
         </w:rPr>
         <w:t>.</w:t>
       </w:r>
+      <w:proofErr w:type="spellStart"/>
       <w:r>
         <w:rPr>
           <w:i/>
@@ -7275,12 +7258,14 @@
         </w:rPr>
         <w:t>jepria</w:t>
       </w:r>
+      <w:proofErr w:type="spellEnd"/>
       <w:r>
         <w:rPr>
           <w:i/>
         </w:rPr>
         <w:t>.</w:t>
       </w:r>
+      <w:proofErr w:type="spellStart"/>
       <w:r>
         <w:rPr>
           <w:i/>
@@ -7288,6 +7273,7 @@
         </w:rPr>
         <w:t>jepria</w:t>
       </w:r>
+      <w:proofErr w:type="spellEnd"/>
       <w:r>
         <w:rPr>
           <w:i/>
@@ -7304,9 +7290,18 @@
     </w:p>
     <w:p>
       <w:pPr>
-        <w:pStyle w:val="3"/>
-      </w:pPr>
-      <w:bookmarkStart w:id="20" w:name="_Toc453260330"/>
+        <w:pStyle w:val="ListParagraph"/>
+        <w:numPr>
+          <w:ilvl w:val="0"/>
+          <w:numId w:val="20"/>
+        </w:numPr>
+      </w:pPr>
+    </w:p>
+    <w:p>
+      <w:pPr>
+        <w:pStyle w:val="Heading3"/>
+      </w:pPr>
+      <w:bookmarkStart w:id="20" w:name="_Toc453264548"/>
       <w:r>
         <w:t>Библиотеки одной сборки</w:t>
       </w:r>
@@ -7314,7 +7309,15 @@
     </w:p>
     <w:p>
       <w:r>
-        <w:t xml:space="preserve">Библиотеки одной сборки создаются в одном акте сборки на основе одного и того же состояния исходников. Они представляются не одним, а несколькими отдельными </w:t>
+        <w:t xml:space="preserve">Библиотеки одной сборки создаются в одном акте сборки на основе одного и того же состояния </w:t>
+      </w:r>
+      <w:proofErr w:type="spellStart"/>
+      <w:r>
+        <w:t>исходников</w:t>
+      </w:r>
+      <w:proofErr w:type="spellEnd"/>
+      <w:r>
+        <w:t xml:space="preserve">. Они представляются не одним, а несколькими отдельными </w:t>
       </w:r>
       <w:r>
         <w:rPr>
@@ -7334,6 +7337,7 @@
       <w:r>
         <w:t xml:space="preserve">или в разное время. Это такие библиотеки, как </w:t>
       </w:r>
+      <w:proofErr w:type="spellStart"/>
       <w:r>
         <w:rPr>
           <w:i/>
@@ -7341,9 +7345,11 @@
         </w:rPr>
         <w:t>jepria</w:t>
       </w:r>
+      <w:proofErr w:type="spellEnd"/>
       <w:r>
         <w:t xml:space="preserve">, </w:t>
       </w:r>
+      <w:proofErr w:type="spellStart"/>
       <w:r>
         <w:rPr>
           <w:i/>
@@ -7351,12 +7357,14 @@
         </w:rPr>
         <w:t>jepria</w:t>
       </w:r>
+      <w:proofErr w:type="spellEnd"/>
       <w:r>
         <w:rPr>
           <w:i/>
         </w:rPr>
         <w:t>-</w:t>
       </w:r>
+      <w:proofErr w:type="spellStart"/>
       <w:r>
         <w:rPr>
           <w:i/>
@@ -7364,9 +7372,11 @@
         </w:rPr>
         <w:t>ejb</w:t>
       </w:r>
+      <w:proofErr w:type="spellEnd"/>
       <w:r>
         <w:t xml:space="preserve">, </w:t>
       </w:r>
+      <w:proofErr w:type="spellStart"/>
       <w:r>
         <w:rPr>
           <w:i/>
@@ -7374,6 +7384,7 @@
         </w:rPr>
         <w:t>jepria</w:t>
       </w:r>
+      <w:proofErr w:type="spellEnd"/>
       <w:r>
         <w:rPr>
           <w:i/>
@@ -7390,6 +7401,7 @@
       <w:r>
         <w:t xml:space="preserve">, </w:t>
       </w:r>
+      <w:proofErr w:type="spellStart"/>
       <w:r>
         <w:rPr>
           <w:i/>
@@ -7397,6 +7409,7 @@
         </w:rPr>
         <w:t>jepria</w:t>
       </w:r>
+      <w:proofErr w:type="spellEnd"/>
       <w:r>
         <w:rPr>
           <w:i/>
@@ -7416,9 +7429,15 @@
     </w:p>
     <w:p/>
     <w:p>
+      <w:pPr>
+        <w:rPr>
+          <w:i/>
+        </w:rPr>
+      </w:pPr>
       <w:r>
         <w:t xml:space="preserve">Для библиотек одной сборки в репозитории не создаётся отдельных групп, все они размещаются в одной группе, каждая – под своим именем. Например, все библиотеки сборки </w:t>
       </w:r>
+      <w:proofErr w:type="spellStart"/>
       <w:r>
         <w:rPr>
           <w:i/>
@@ -7426,6 +7445,7 @@
         </w:rPr>
         <w:t>jepria</w:t>
       </w:r>
+      <w:proofErr w:type="spellEnd"/>
       <w:r>
         <w:t xml:space="preserve"> </w:t>
       </w:r>
@@ -7464,6 +7484,7 @@
         </w:rPr>
         <w:t>.</w:t>
       </w:r>
+      <w:proofErr w:type="spellStart"/>
       <w:r>
         <w:rPr>
           <w:i/>
@@ -7471,12 +7492,14 @@
         </w:rPr>
         <w:t>jep</w:t>
       </w:r>
+      <w:proofErr w:type="spellEnd"/>
       <w:r>
         <w:rPr>
           <w:i/>
         </w:rPr>
         <w:t>.</w:t>
       </w:r>
+      <w:proofErr w:type="spellStart"/>
       <w:r>
         <w:rPr>
           <w:i/>
@@ -7484,12 +7507,14 @@
         </w:rPr>
         <w:t>jepria</w:t>
       </w:r>
+      <w:proofErr w:type="spellEnd"/>
       <w:r>
         <w:rPr>
           <w:i/>
         </w:rPr>
         <w:t>.</w:t>
       </w:r>
+      <w:proofErr w:type="spellStart"/>
       <w:r>
         <w:rPr>
           <w:i/>
@@ -7497,9 +7522,11 @@
         </w:rPr>
         <w:t>jepria</w:t>
       </w:r>
+      <w:proofErr w:type="spellEnd"/>
       <w:r>
         <w:t xml:space="preserve"> под именами: </w:t>
       </w:r>
+      <w:proofErr w:type="spellStart"/>
       <w:r>
         <w:rPr>
           <w:i/>
@@ -7507,6 +7534,7 @@
         </w:rPr>
         <w:t>gwt</w:t>
       </w:r>
+      <w:proofErr w:type="spellEnd"/>
       <w:r>
         <w:rPr>
           <w:i/>
@@ -7539,6 +7567,7 @@
         </w:rPr>
         <w:t xml:space="preserve">, </w:t>
       </w:r>
+      <w:proofErr w:type="spellStart"/>
       <w:r>
         <w:rPr>
           <w:i/>
@@ -7546,6 +7575,7 @@
         </w:rPr>
         <w:t>jepria</w:t>
       </w:r>
+      <w:proofErr w:type="spellEnd"/>
       <w:r>
         <w:rPr>
           <w:i/>
@@ -7565,6 +7595,7 @@
         </w:rPr>
         <w:t xml:space="preserve">, </w:t>
       </w:r>
+      <w:proofErr w:type="spellStart"/>
       <w:r>
         <w:rPr>
           <w:i/>
@@ -7572,6 +7603,7 @@
         </w:rPr>
         <w:t>jepria</w:t>
       </w:r>
+      <w:proofErr w:type="spellEnd"/>
       <w:r>
         <w:rPr>
           <w:i/>
@@ -7604,6 +7636,7 @@
         </w:rPr>
         <w:t xml:space="preserve">, </w:t>
       </w:r>
+      <w:proofErr w:type="spellStart"/>
       <w:r>
         <w:rPr>
           <w:i/>
@@ -7611,12 +7644,14 @@
         </w:rPr>
         <w:t>jepria</w:t>
       </w:r>
+      <w:proofErr w:type="spellEnd"/>
       <w:r>
         <w:rPr>
           <w:i/>
         </w:rPr>
         <w:t>-</w:t>
       </w:r>
+      <w:proofErr w:type="spellStart"/>
       <w:r>
         <w:rPr>
           <w:i/>
@@ -7624,6 +7659,7 @@
         </w:rPr>
         <w:t>oc</w:t>
       </w:r>
+      <w:proofErr w:type="spellEnd"/>
       <w:r>
         <w:rPr>
           <w:i/>
@@ -7656,6 +7692,7 @@
         </w:rPr>
         <w:t xml:space="preserve">, </w:t>
       </w:r>
+      <w:proofErr w:type="spellStart"/>
       <w:r>
         <w:rPr>
           <w:i/>
@@ -7663,6 +7700,7 @@
         </w:rPr>
         <w:t>jepria</w:t>
       </w:r>
+      <w:proofErr w:type="spellEnd"/>
       <w:r>
         <w:rPr>
           <w:i/>
@@ -7696,12 +7734,13 @@
         <w:t>.</w:t>
       </w:r>
     </w:p>
-    <w:p>
-      <w:pPr>
-        <w:pStyle w:val="1"/>
+    <w:p/>
+    <w:p>
+      <w:pPr>
+        <w:pStyle w:val="Heading1"/>
       </w:pPr>
       <w:bookmarkStart w:id="21" w:name="_Ref453259775"/>
-      <w:bookmarkStart w:id="22" w:name="_Toc453260331"/>
+      <w:bookmarkStart w:id="22" w:name="_Toc453264549"/>
       <w:r>
         <w:rPr>
           <w:lang w:val="en-US"/>
@@ -7740,7 +7779,11 @@
         <w:t xml:space="preserve"> </w:t>
       </w:r>
       <w:r>
-        <w:t>состоит в том, что они отражают актуальное состояние текущей разработки</w:t>
+        <w:t xml:space="preserve">состоит в том, что они отражают актуальное состояние </w:t>
+      </w:r>
+      <w:r>
+        <w:lastRenderedPageBreak/>
+        <w:t>текущей разработки</w:t>
       </w:r>
       <w:r>
         <w:t>, доработки или исправления какой-то ветки-версии</w:t>
@@ -7808,11 +7851,7 @@
         <w:t>-</w:t>
       </w:r>
       <w:r>
-        <w:t xml:space="preserve">сборкой последней разрабатываемой версии в той же группе </w:t>
-      </w:r>
-      <w:r>
-        <w:lastRenderedPageBreak/>
-        <w:t>р</w:t>
+        <w:t>сборкой последней разрабатываемой версии в той же группе р</w:t>
       </w:r>
       <w:r>
         <w:t>епозитор</w:t>
@@ -7839,11 +7878,12 @@
         <w:t>.</w:t>
       </w:r>
     </w:p>
-    <w:p>
-      <w:pPr>
-        <w:pStyle w:val="2"/>
-      </w:pPr>
-      <w:bookmarkStart w:id="23" w:name="_Toc453260332"/>
+    <w:p/>
+    <w:p>
+      <w:pPr>
+        <w:pStyle w:val="Heading2"/>
+      </w:pPr>
+      <w:bookmarkStart w:id="23" w:name="_Toc453264550"/>
       <w:r>
         <w:t>Метаданные</w:t>
       </w:r>
@@ -7902,14 +7942,24 @@
         <w:t>. Обязательным свойством для него является директория проекта на сайте разработчика</w:t>
       </w:r>
       <w:r>
-        <w:t xml:space="preserve"> или на хостинге проектов (</w:t>
-      </w:r>
+        <w:t xml:space="preserve"> или на </w:t>
+      </w:r>
+      <w:proofErr w:type="spellStart"/>
+      <w:r>
+        <w:t>хостинге</w:t>
+      </w:r>
+      <w:proofErr w:type="spellEnd"/>
+      <w:r>
+        <w:t xml:space="preserve"> проектов (</w:t>
+      </w:r>
+      <w:proofErr w:type="spellStart"/>
       <w:r>
         <w:rPr>
           <w:lang w:val="en-US"/>
         </w:rPr>
         <w:t>github</w:t>
       </w:r>
+      <w:proofErr w:type="spellEnd"/>
       <w:r>
         <w:t xml:space="preserve"> </w:t>
       </w:r>
@@ -8011,6 +8061,7 @@
           <w:szCs w:val="18"/>
         </w:rPr>
       </w:pPr>
+      <w:proofErr w:type="spellStart"/>
       <w:r>
         <w:rPr>
           <w:i/>
@@ -8031,7 +8082,17 @@
           <w:sz w:val="18"/>
           <w:szCs w:val="18"/>
         </w:rPr>
-        <w:t>http://logging.apache.org/log4j/1.2/</w:t>
+        <w:t>http</w:t>
+      </w:r>
+      <w:proofErr w:type="spellEnd"/>
+      <w:r>
+        <w:rPr>
+          <w:rFonts w:ascii="Verdana" w:hAnsi="Verdana"/>
+          <w:i/>
+          <w:sz w:val="18"/>
+          <w:szCs w:val="18"/>
+        </w:rPr>
+        <w:t>://logging.apache.org/log4j/1.2/</w:t>
       </w:r>
     </w:p>
     <w:p>
@@ -8045,9 +8106,9 @@
     </w:p>
     <w:p>
       <w:pPr>
-        <w:pStyle w:val="1"/>
-      </w:pPr>
-      <w:bookmarkStart w:id="24" w:name="_Toc453260334"/>
+        <w:pStyle w:val="Heading1"/>
+      </w:pPr>
+      <w:bookmarkStart w:id="24" w:name="_Toc453264551"/>
       <w:r>
         <w:t>По</w:t>
       </w:r>
@@ -8069,7 +8130,7 @@
       <w:commentRangeEnd w:id="26"/>
       <w:r>
         <w:rPr>
-          <w:rStyle w:val="af3"/>
+          <w:rStyle w:val="CommentReference"/>
           <w:rFonts w:ascii="Times New Roman" w:hAnsi="Times New Roman"/>
           <w:b w:val="0"/>
         </w:rPr>
@@ -8077,7 +8138,7 @@
       </w:r>
       <w:r>
         <w:rPr>
-          <w:rStyle w:val="af3"/>
+          <w:rStyle w:val="CommentReference"/>
           <w:rFonts w:ascii="Times New Roman" w:hAnsi="Times New Roman"/>
           <w:b w:val="0"/>
         </w:rPr>
@@ -8107,7 +8168,7 @@
     </w:p>
     <w:p>
       <w:pPr>
-        <w:pStyle w:val="afb"/>
+        <w:pStyle w:val="ListParagraph"/>
         <w:numPr>
           <w:ilvl w:val="0"/>
           <w:numId w:val="18"/>
@@ -8128,7 +8189,7 @@
     </w:p>
     <w:p>
       <w:pPr>
-        <w:pStyle w:val="afb"/>
+        <w:pStyle w:val="ListParagraph"/>
         <w:numPr>
           <w:ilvl w:val="0"/>
           <w:numId w:val="18"/>
@@ -8137,16 +8198,18 @@
       <w:r>
         <w:t xml:space="preserve">При выпуске очередной версии библиотеки </w:t>
       </w:r>
+      <w:proofErr w:type="spellStart"/>
       <w:r>
         <w:rPr>
           <w:lang w:val="en-US"/>
         </w:rPr>
         <w:t>JepRia</w:t>
       </w:r>
-    </w:p>
-    <w:p>
-      <w:pPr>
-        <w:pStyle w:val="afb"/>
+      <w:proofErr w:type="spellEnd"/>
+    </w:p>
+    <w:p>
+      <w:pPr>
+        <w:pStyle w:val="ListParagraph"/>
         <w:numPr>
           <w:ilvl w:val="0"/>
           <w:numId w:val="18"/>
@@ -8167,18 +8230,26 @@
       <w:r>
         <w:t xml:space="preserve">версии библиотеки </w:t>
       </w:r>
+      <w:proofErr w:type="spellStart"/>
       <w:r>
         <w:rPr>
           <w:lang w:val="en-US"/>
         </w:rPr>
         <w:t>JepRia</w:t>
       </w:r>
-    </w:p>
-    <w:p>
-      <w:pPr>
-        <w:pStyle w:val="2"/>
-      </w:pPr>
-      <w:bookmarkStart w:id="27" w:name="_Toc453260335"/>
+      <w:proofErr w:type="spellEnd"/>
+    </w:p>
+    <w:p>
+      <w:pPr>
+        <w:pStyle w:val="ListParagraph"/>
+        <w:ind w:left="720"/>
+      </w:pPr>
+    </w:p>
+    <w:p>
+      <w:pPr>
+        <w:pStyle w:val="Heading2"/>
+      </w:pPr>
+      <w:bookmarkStart w:id="27" w:name="_Toc453264552"/>
       <w:r>
         <w:t>Подключение</w:t>
       </w:r>
@@ -8191,12 +8262,14 @@
       <w:r>
         <w:t xml:space="preserve">Подключение новой библиотеки выполняется при появлении у </w:t>
       </w:r>
+      <w:proofErr w:type="spellStart"/>
       <w:r>
         <w:rPr>
           <w:lang w:val="en-US"/>
         </w:rPr>
         <w:t>JepRia</w:t>
       </w:r>
+      <w:proofErr w:type="spellEnd"/>
       <w:r>
         <w:t xml:space="preserve"> </w:t>
       </w:r>
@@ -8214,7 +8287,7 @@
     </w:p>
     <w:p>
       <w:pPr>
-        <w:pStyle w:val="afb"/>
+        <w:pStyle w:val="ListParagraph"/>
         <w:numPr>
           <w:ilvl w:val="0"/>
           <w:numId w:val="22"/>
@@ -8238,7 +8311,7 @@
     </w:p>
     <w:p>
       <w:pPr>
-        <w:pStyle w:val="afb"/>
+        <w:pStyle w:val="ListParagraph"/>
         <w:numPr>
           <w:ilvl w:val="0"/>
           <w:numId w:val="22"/>
@@ -8250,7 +8323,7 @@
     </w:p>
     <w:p>
       <w:pPr>
-        <w:pStyle w:val="afb"/>
+        <w:pStyle w:val="ListParagraph"/>
         <w:numPr>
           <w:ilvl w:val="0"/>
           <w:numId w:val="22"/>
@@ -8262,7 +8335,7 @@
     </w:p>
     <w:p>
       <w:pPr>
-        <w:pStyle w:val="afb"/>
+        <w:pStyle w:val="ListParagraph"/>
         <w:numPr>
           <w:ilvl w:val="0"/>
           <w:numId w:val="22"/>
@@ -8295,7 +8368,7 @@
     </w:p>
     <w:p>
       <w:pPr>
-        <w:pStyle w:val="afb"/>
+        <w:pStyle w:val="ListParagraph"/>
         <w:numPr>
           <w:ilvl w:val="0"/>
           <w:numId w:val="22"/>
@@ -8310,7 +8383,7 @@
     </w:p>
     <w:p>
       <w:pPr>
-        <w:pStyle w:val="afb"/>
+        <w:pStyle w:val="ListParagraph"/>
         <w:numPr>
           <w:ilvl w:val="0"/>
           <w:numId w:val="22"/>
@@ -8333,7 +8406,7 @@
     </w:p>
     <w:p>
       <w:pPr>
-        <w:pStyle w:val="afb"/>
+        <w:pStyle w:val="ListParagraph"/>
         <w:numPr>
           <w:ilvl w:val="0"/>
           <w:numId w:val="22"/>
@@ -8353,9 +8426,15 @@
     </w:p>
     <w:p>
       <w:pPr>
-        <w:pStyle w:val="3"/>
-      </w:pPr>
-      <w:bookmarkStart w:id="28" w:name="_Toc453260336"/>
+        <w:pStyle w:val="ListParagraph"/>
+        <w:ind w:left="720"/>
+      </w:pPr>
+    </w:p>
+    <w:p>
+      <w:pPr>
+        <w:pStyle w:val="Heading3"/>
+      </w:pPr>
+      <w:bookmarkStart w:id="28" w:name="_Toc453264553"/>
       <w:r>
         <w:t xml:space="preserve">Поиск библиотеки на </w:t>
       </w:r>
@@ -8403,7 +8482,7 @@
       <w:hyperlink r:id="rId9" w:history="1">
         <w:r>
           <w:rPr>
-            <w:rStyle w:val="af0"/>
+            <w:rStyle w:val="Hyperlink"/>
           </w:rPr>
           <w:t>http://mvnrepository.com/</w:t>
         </w:r>
@@ -8414,7 +8493,7 @@
       <w:hyperlink r:id="rId10" w:history="1">
         <w:r>
           <w:rPr>
-            <w:rStyle w:val="af0"/>
+            <w:rStyle w:val="Hyperlink"/>
           </w:rPr>
           <w:t>http://nexus.emergya.es/nexus/content/repositories/public/</w:t>
         </w:r>
@@ -8441,11 +8520,12 @@
         <w:t>…).</w:t>
       </w:r>
     </w:p>
-    <w:p>
-      <w:pPr>
-        <w:pStyle w:val="3"/>
-      </w:pPr>
-      <w:bookmarkStart w:id="29" w:name="_Toc453260337"/>
+    <w:p/>
+    <w:p>
+      <w:pPr>
+        <w:pStyle w:val="Heading3"/>
+      </w:pPr>
+      <w:bookmarkStart w:id="29" w:name="_Toc453264554"/>
       <w:r>
         <w:t>Определение идентификаторов библиотеки</w:t>
       </w:r>
@@ -8681,6 +8761,7 @@
         </w:rPr>
         <w:t xml:space="preserve">  &lt;</w:t>
       </w:r>
+      <w:proofErr w:type="spellStart"/>
       <w:r>
         <w:rPr>
           <w:rFonts w:ascii="Courier New" w:hAnsi="Courier New" w:cs="Courier New"/>
@@ -8690,6 +8771,7 @@
         </w:rPr>
         <w:t>modelVersion</w:t>
       </w:r>
+      <w:proofErr w:type="spellEnd"/>
       <w:r>
         <w:rPr>
           <w:rFonts w:ascii="Courier New" w:hAnsi="Courier New" w:cs="Courier New"/>
@@ -8699,6 +8781,7 @@
         </w:rPr>
         <w:t>&gt;4.0.0&lt;/</w:t>
       </w:r>
+      <w:proofErr w:type="spellStart"/>
       <w:r>
         <w:rPr>
           <w:rFonts w:ascii="Courier New" w:hAnsi="Courier New" w:cs="Courier New"/>
@@ -8708,6 +8791,7 @@
         </w:rPr>
         <w:t>modelVersion</w:t>
       </w:r>
+      <w:proofErr w:type="spellEnd"/>
       <w:r>
         <w:rPr>
           <w:rFonts w:ascii="Courier New" w:hAnsi="Courier New" w:cs="Courier New"/>
@@ -8757,6 +8841,7 @@
         </w:rPr>
         <w:t>&gt;</w:t>
       </w:r>
+      <w:proofErr w:type="spellStart"/>
       <w:proofErr w:type="gramEnd"/>
       <w:r>
         <w:rPr>
@@ -8788,6 +8873,7 @@
         </w:rPr>
         <w:t>oracle</w:t>
       </w:r>
+      <w:proofErr w:type="spellEnd"/>
       <w:r>
         <w:rPr>
           <w:rFonts w:ascii="Courier New" w:hAnsi="Courier New" w:cs="Courier New"/>
@@ -9030,6 +9116,7 @@
           <w:rFonts w:ascii="Courier New" w:hAnsi="Courier New" w:cs="Courier New"/>
           <w:color w:val="000000"/>
           <w:sz w:val="20"/>
+          <w:lang w:val="en-US"/>
         </w:rPr>
       </w:pPr>
       <w:r>
@@ -9037,200 +9124,305 @@
           <w:rFonts w:ascii="Courier New" w:hAnsi="Courier New" w:cs="Courier New"/>
           <w:color w:val="000000"/>
           <w:sz w:val="20"/>
+          <w:lang w:val="en-US"/>
         </w:rPr>
         <w:t>&lt;/project&gt;</w:t>
       </w:r>
     </w:p>
+    <w:p>
+      <w:pPr>
+        <w:rPr>
+          <w:lang w:val="en-US"/>
+        </w:rPr>
+      </w:pPr>
+    </w:p>
+    <w:p>
+      <w:pPr>
+        <w:rPr>
+          <w:lang w:val="en-US"/>
+        </w:rPr>
+      </w:pPr>
+      <w:r>
+        <w:t>Значения</w:t>
+      </w:r>
+      <w:r>
+        <w:rPr>
+          <w:lang w:val="en-US"/>
+        </w:rPr>
+        <w:t xml:space="preserve"> </w:t>
+      </w:r>
+      <w:r>
+        <w:rPr>
+          <w:i/>
+          <w:lang w:val="en-US"/>
+        </w:rPr>
+        <w:t>groupId</w:t>
+      </w:r>
+      <w:r>
+        <w:rPr>
+          <w:lang w:val="en-US"/>
+        </w:rPr>
+        <w:t xml:space="preserve">, </w:t>
+      </w:r>
+      <w:r>
+        <w:rPr>
+          <w:i/>
+          <w:lang w:val="en-US"/>
+        </w:rPr>
+        <w:t>artifactId</w:t>
+      </w:r>
+      <w:r>
+        <w:rPr>
+          <w:i/>
+          <w:lang w:val="en-US"/>
+        </w:rPr>
+        <w:t>,</w:t>
+      </w:r>
+      <w:r>
+        <w:rPr>
+          <w:lang w:val="en-US"/>
+        </w:rPr>
+        <w:t xml:space="preserve"> </w:t>
+      </w:r>
+      <w:r>
+        <w:rPr>
+          <w:i/>
+          <w:lang w:val="en-US"/>
+        </w:rPr>
+        <w:t>version</w:t>
+      </w:r>
+      <w:r>
+        <w:rPr>
+          <w:lang w:val="en-US"/>
+        </w:rPr>
+        <w:t xml:space="preserve"> </w:t>
+      </w:r>
+      <w:r>
+        <w:t>находятся</w:t>
+      </w:r>
+      <w:r>
+        <w:rPr>
+          <w:lang w:val="en-US"/>
+        </w:rPr>
+        <w:t xml:space="preserve"> </w:t>
+      </w:r>
+      <w:r>
+        <w:t>в</w:t>
+      </w:r>
+      <w:r>
+        <w:rPr>
+          <w:lang w:val="en-US"/>
+        </w:rPr>
+        <w:t xml:space="preserve"> </w:t>
+      </w:r>
+      <w:r>
+        <w:t>одноимённых</w:t>
+      </w:r>
+      <w:r>
+        <w:rPr>
+          <w:lang w:val="en-US"/>
+        </w:rPr>
+        <w:t xml:space="preserve"> </w:t>
+      </w:r>
+      <w:proofErr w:type="gramStart"/>
+      <w:r>
+        <w:t>тегах</w:t>
+      </w:r>
+      <w:proofErr w:type="gramEnd"/>
+      <w:r>
+        <w:rPr>
+          <w:lang w:val="en-US"/>
+        </w:rPr>
+        <w:t xml:space="preserve"> </w:t>
+      </w:r>
+      <w:r>
+        <w:t>файла</w:t>
+      </w:r>
+      <w:r>
+        <w:rPr>
+          <w:lang w:val="en-US"/>
+        </w:rPr>
+        <w:t xml:space="preserve"> </w:t>
+      </w:r>
+      <w:r>
+        <w:rPr>
+          <w:i/>
+          <w:lang w:val="en-US"/>
+        </w:rPr>
+        <w:t>pom</w:t>
+      </w:r>
+      <w:r>
+        <w:rPr>
+          <w:i/>
+          <w:lang w:val="en-US"/>
+        </w:rPr>
+        <w:t>.</w:t>
+      </w:r>
+      <w:r>
+        <w:rPr>
+          <w:i/>
+          <w:lang w:val="en-US"/>
+        </w:rPr>
+        <w:t>xml</w:t>
+      </w:r>
+      <w:r>
+        <w:rPr>
+          <w:lang w:val="en-US"/>
+        </w:rPr>
+        <w:t>.</w:t>
+      </w:r>
+    </w:p>
+    <w:p>
+      <w:pPr>
+        <w:rPr>
+          <w:lang w:val="en-US"/>
+        </w:rPr>
+      </w:pPr>
+    </w:p>
+    <w:p>
+      <w:pPr>
+        <w:rPr>
+          <w:i/>
+        </w:rPr>
+      </w:pPr>
+      <w:r>
+        <w:t xml:space="preserve">Идентификаторы библиотеки используются для определения её места в иерархии директорий </w:t>
+      </w:r>
+      <w:r>
+        <w:lastRenderedPageBreak/>
+        <w:t xml:space="preserve">репозитория. Например, в вышеприведённом </w:t>
+      </w:r>
+      <w:proofErr w:type="gramStart"/>
+      <w:r>
+        <w:t>случае</w:t>
+      </w:r>
+      <w:proofErr w:type="gramEnd"/>
+      <w:r>
+        <w:t xml:space="preserve"> файл библиотеки </w:t>
+      </w:r>
+      <w:r>
+        <w:rPr>
+          <w:i/>
+        </w:rPr>
+        <w:t>ojdbc14-10.1.0.5.0.jar</w:t>
+      </w:r>
+      <w:r>
+        <w:t xml:space="preserve"> </w:t>
+      </w:r>
+      <w:r>
+        <w:t xml:space="preserve">согласно своим идентификаторам должен быть </w:t>
+      </w:r>
+      <w:r>
+        <w:t>размещ</w:t>
+      </w:r>
+      <w:r>
+        <w:t>ён</w:t>
+      </w:r>
+      <w:r>
+        <w:t xml:space="preserve"> в директории</w:t>
+      </w:r>
+      <w:r>
+        <w:t xml:space="preserve"> </w:t>
+      </w:r>
+      <w:r>
+        <w:rPr>
+          <w:i/>
+        </w:rPr>
+        <w:t>%</w:t>
+      </w:r>
+      <w:r>
+        <w:rPr>
+          <w:i/>
+          <w:lang w:val="en-US"/>
+        </w:rPr>
+        <w:t>BIN</w:t>
+      </w:r>
+      <w:r>
+        <w:rPr>
+          <w:i/>
+        </w:rPr>
+        <w:t>_</w:t>
+      </w:r>
+      <w:r>
+        <w:rPr>
+          <w:i/>
+          <w:lang w:val="en-US"/>
+        </w:rPr>
+        <w:t>REPO</w:t>
+      </w:r>
+      <w:r>
+        <w:rPr>
+          <w:i/>
+        </w:rPr>
+        <w:t>_</w:t>
+      </w:r>
+      <w:r>
+        <w:rPr>
+          <w:i/>
+          <w:lang w:val="en-US"/>
+        </w:rPr>
+        <w:t>HOME</w:t>
+      </w:r>
+      <w:r>
+        <w:rPr>
+          <w:i/>
+        </w:rPr>
+        <w:t>% /</w:t>
+      </w:r>
+      <w:r>
+        <w:rPr>
+          <w:i/>
+          <w:lang w:val="en-US"/>
+        </w:rPr>
+        <w:t>com</w:t>
+      </w:r>
+      <w:r>
+        <w:rPr>
+          <w:i/>
+        </w:rPr>
+        <w:t>/</w:t>
+      </w:r>
+      <w:r>
+        <w:rPr>
+          <w:i/>
+          <w:lang w:val="en-US"/>
+        </w:rPr>
+        <w:t>oracle</w:t>
+      </w:r>
+      <w:r>
+        <w:rPr>
+          <w:i/>
+        </w:rPr>
+        <w:t>/</w:t>
+      </w:r>
+      <w:proofErr w:type="spellStart"/>
+      <w:r>
+        <w:rPr>
+          <w:i/>
+          <w:lang w:val="en-US"/>
+        </w:rPr>
+        <w:t>ojdbc</w:t>
+      </w:r>
+      <w:proofErr w:type="spellEnd"/>
+      <w:r>
+        <w:rPr>
+          <w:i/>
+        </w:rPr>
+        <w:t>14/10.1.0.5.0</w:t>
+      </w:r>
+      <w:r>
+        <w:rPr>
+          <w:i/>
+        </w:rPr>
+        <w:t>.</w:t>
+      </w:r>
+    </w:p>
     <w:p/>
     <w:p>
-      <w:r>
-        <w:t xml:space="preserve">Значения </w:t>
-      </w:r>
-      <w:r>
-        <w:rPr>
-          <w:i/>
-          <w:lang w:val="en-US"/>
-        </w:rPr>
-        <w:t>groupId</w:t>
-      </w:r>
-      <w:r>
-        <w:t xml:space="preserve">, </w:t>
-      </w:r>
-      <w:r>
-        <w:rPr>
-          <w:i/>
-          <w:lang w:val="en-US"/>
-        </w:rPr>
-        <w:t>artifactId</w:t>
-      </w:r>
-      <w:r>
-        <w:rPr>
-          <w:i/>
-        </w:rPr>
-        <w:t>,</w:t>
-      </w:r>
-      <w:r>
-        <w:t xml:space="preserve"> </w:t>
-      </w:r>
-      <w:r>
-        <w:rPr>
-          <w:i/>
-          <w:lang w:val="en-US"/>
-        </w:rPr>
-        <w:t>version</w:t>
-      </w:r>
-      <w:r>
-        <w:t xml:space="preserve"> находятся в одноимённых тегах файла </w:t>
-      </w:r>
-      <w:r>
-        <w:rPr>
-          <w:i/>
-          <w:lang w:val="en-US"/>
-        </w:rPr>
-        <w:t>pom</w:t>
-      </w:r>
-      <w:r>
-        <w:rPr>
-          <w:i/>
-        </w:rPr>
-        <w:t>.</w:t>
-      </w:r>
-      <w:r>
-        <w:rPr>
-          <w:i/>
-          <w:lang w:val="en-US"/>
-        </w:rPr>
-        <w:t>xml</w:t>
-      </w:r>
-      <w:r>
-        <w:t>.</w:t>
-      </w:r>
-    </w:p>
-    <w:p/>
-    <w:p>
-      <w:r>
-        <w:t xml:space="preserve">Идентификаторы библиотеки используются для определения её места в иерархии директорий репозитория. Например, в вышеприведённом случае файл библиотеки </w:t>
-      </w:r>
-      <w:r>
-        <w:rPr>
-          <w:i/>
-        </w:rPr>
-        <w:t>ojdbc14-10.1.0.5.0.jar</w:t>
-      </w:r>
-      <w:r>
-        <w:t xml:space="preserve"> </w:t>
-      </w:r>
-      <w:r>
-        <w:t xml:space="preserve">согласно своим идентификаторам должен быть </w:t>
-      </w:r>
-      <w:r>
-        <w:t>размещ</w:t>
-      </w:r>
-      <w:r>
-        <w:t>ён</w:t>
-      </w:r>
-      <w:r>
-        <w:t xml:space="preserve"> в директории</w:t>
-      </w:r>
-      <w:r>
-        <w:t xml:space="preserve"> </w:t>
-      </w:r>
-      <w:r>
-        <w:rPr>
-          <w:i/>
-        </w:rPr>
-        <w:t>%</w:t>
-      </w:r>
-      <w:r>
-        <w:rPr>
-          <w:i/>
-          <w:lang w:val="en-US"/>
-        </w:rPr>
-        <w:t>BIN</w:t>
-      </w:r>
-      <w:r>
-        <w:rPr>
-          <w:i/>
-        </w:rPr>
-        <w:t>_</w:t>
-      </w:r>
-      <w:r>
-        <w:rPr>
-          <w:i/>
-          <w:lang w:val="en-US"/>
-        </w:rPr>
-        <w:t>REPO</w:t>
-      </w:r>
-      <w:r>
-        <w:rPr>
-          <w:i/>
-        </w:rPr>
-        <w:t>_</w:t>
-      </w:r>
-      <w:r>
-        <w:rPr>
-          <w:i/>
-          <w:lang w:val="en-US"/>
-        </w:rPr>
-        <w:t>HOME</w:t>
-      </w:r>
-      <w:r>
-        <w:rPr>
-          <w:i/>
-        </w:rPr>
-        <w:t>% /</w:t>
-      </w:r>
-      <w:r>
-        <w:rPr>
-          <w:i/>
-          <w:lang w:val="en-US"/>
-        </w:rPr>
-        <w:t>com</w:t>
-      </w:r>
-      <w:r>
-        <w:rPr>
-          <w:i/>
-        </w:rPr>
-        <w:t>/</w:t>
-      </w:r>
-      <w:r>
-        <w:rPr>
-          <w:i/>
-          <w:lang w:val="en-US"/>
-        </w:rPr>
-        <w:t>oracle</w:t>
-      </w:r>
-      <w:r>
-        <w:rPr>
-          <w:i/>
-        </w:rPr>
-        <w:t>/</w:t>
-      </w:r>
-      <w:r>
-        <w:rPr>
-          <w:i/>
-          <w:lang w:val="en-US"/>
-        </w:rPr>
-        <w:t>ojdbc</w:t>
-      </w:r>
-      <w:r>
-        <w:rPr>
-          <w:i/>
-        </w:rPr>
-        <w:t>14/10.1.0.5.0</w:t>
-      </w:r>
-      <w:r>
-        <w:rPr>
-          <w:i/>
-        </w:rPr>
-        <w:t>.</w:t>
-      </w:r>
-    </w:p>
-    <w:p>
-      <w:pPr>
-        <w:pStyle w:val="3"/>
-      </w:pPr>
-      <w:bookmarkStart w:id="30" w:name="_Toc453260338"/>
+      <w:pPr>
+        <w:pStyle w:val="Heading3"/>
+      </w:pPr>
+      <w:bookmarkStart w:id="30" w:name="_Toc453264555"/>
       <w:r>
         <w:t>Поиск официального адреса библиотеки в Интернет</w:t>
       </w:r>
@@ -9246,7 +9438,7 @@
     </w:p>
     <w:p>
       <w:pPr>
-        <w:pStyle w:val="afb"/>
+        <w:pStyle w:val="ListParagraph"/>
         <w:numPr>
           <w:ilvl w:val="0"/>
           <w:numId w:val="23"/>
@@ -9264,7 +9456,7 @@
     </w:p>
     <w:p>
       <w:pPr>
-        <w:pStyle w:val="afb"/>
+        <w:pStyle w:val="ListParagraph"/>
         <w:numPr>
           <w:ilvl w:val="0"/>
           <w:numId w:val="23"/>
@@ -9282,22 +9474,30 @@
     </w:p>
     <w:p>
       <w:pPr>
-        <w:pStyle w:val="afb"/>
+        <w:pStyle w:val="ListParagraph"/>
         <w:numPr>
           <w:ilvl w:val="0"/>
           <w:numId w:val="23"/>
         </w:numPr>
       </w:pPr>
       <w:r>
-        <w:lastRenderedPageBreak/>
         <w:t>Адрес проекта на сайте хостинга проектов, в рамках которого разрабатывается библиотека</w:t>
       </w:r>
     </w:p>
     <w:p>
       <w:pPr>
-        <w:pStyle w:val="3"/>
-      </w:pPr>
-      <w:bookmarkStart w:id="31" w:name="_Toc453260339"/>
+        <w:pStyle w:val="ListParagraph"/>
+        <w:numPr>
+          <w:ilvl w:val="0"/>
+          <w:numId w:val="23"/>
+        </w:numPr>
+      </w:pPr>
+    </w:p>
+    <w:p>
+      <w:pPr>
+        <w:pStyle w:val="Heading3"/>
+      </w:pPr>
+      <w:bookmarkStart w:id="31" w:name="_Toc453264556"/>
       <w:r>
         <w:t>Скачивание библиотеки</w:t>
       </w:r>
@@ -9305,20 +9505,33 @@
     </w:p>
     <w:p>
       <w:r>
-        <w:t>Скачивание библиотеки выполняется строго по её официальному адресу в Интернет. Это делается в целях упрощения прохождения различных проверок</w:t>
+        <w:t xml:space="preserve">Скачивание библиотеки выполняется строго по её официальному адресу в Интернет. Это делается в </w:t>
+      </w:r>
+      <w:proofErr w:type="gramStart"/>
+      <w:r>
+        <w:t>целях</w:t>
+      </w:r>
+      <w:proofErr w:type="gramEnd"/>
+      <w:r>
+        <w:t xml:space="preserve"> упрощения прохождения различных проверок</w:t>
       </w:r>
       <w:r>
         <w:t>/</w:t>
       </w:r>
       <w:r>
-        <w:t>аудитов.</w:t>
-      </w:r>
-    </w:p>
-    <w:p>
-      <w:pPr>
-        <w:pStyle w:val="3"/>
-      </w:pPr>
-      <w:bookmarkStart w:id="32" w:name="_Toc453260340"/>
+        <w:t>аудитов</w:t>
+      </w:r>
+    </w:p>
+    <w:p>
+      <w:r>
+        <w:t>.</w:t>
+      </w:r>
+    </w:p>
+    <w:p>
+      <w:pPr>
+        <w:pStyle w:val="Heading3"/>
+      </w:pPr>
+      <w:bookmarkStart w:id="32" w:name="_Toc453264557"/>
       <w:r>
         <w:t xml:space="preserve">Размещение библиотеки в </w:t>
       </w:r>
@@ -9337,7 +9550,15 @@
     </w:p>
     <w:p>
       <w:r>
-        <w:t>Полученная библиотека размещается в бинарном репозитории согл</w:t>
+        <w:t xml:space="preserve">Полученная библиотека размещается в </w:t>
+      </w:r>
+      <w:proofErr w:type="gramStart"/>
+      <w:r>
+        <w:t>бинарном</w:t>
+      </w:r>
+      <w:proofErr w:type="gramEnd"/>
+      <w:r>
+        <w:t xml:space="preserve"> репозитории согл</w:t>
       </w:r>
       <w:r>
         <w:t>асно своим идентификаторам</w:t>
@@ -9346,11 +9567,12 @@
         <w:t>.</w:t>
       </w:r>
     </w:p>
-    <w:p>
-      <w:pPr>
-        <w:pStyle w:val="3"/>
-      </w:pPr>
-      <w:bookmarkStart w:id="33" w:name="_Toc453260341"/>
+    <w:p/>
+    <w:p>
+      <w:pPr>
+        <w:pStyle w:val="Heading3"/>
+      </w:pPr>
+      <w:bookmarkStart w:id="33" w:name="_Toc453264558"/>
       <w:r>
         <w:t>Создание файла свойств</w:t>
       </w:r>
@@ -9414,11 +9636,12 @@
         <w:t>Файл свойств размещается в одной директории с библиотекой.</w:t>
       </w:r>
     </w:p>
-    <w:p>
-      <w:pPr>
-        <w:pStyle w:val="3"/>
-      </w:pPr>
-      <w:bookmarkStart w:id="34" w:name="_Toc453260342"/>
+    <w:p/>
+    <w:p>
+      <w:pPr>
+        <w:pStyle w:val="Heading3"/>
+      </w:pPr>
+      <w:bookmarkStart w:id="34" w:name="_Toc453264559"/>
       <w:commentRangeStart w:id="35"/>
       <w:r>
         <w:t xml:space="preserve">Обновление </w:t>
@@ -9437,41 +9660,42 @@
       <w:r>
         <w:t>я</w:t>
       </w:r>
-      <w:bookmarkEnd w:id="34"/>
       <w:commentRangeEnd w:id="35"/>
       <w:r>
         <w:rPr>
-          <w:rStyle w:val="af3"/>
+          <w:rStyle w:val="CommentReference"/>
           <w:rFonts w:ascii="Times New Roman" w:hAnsi="Times New Roman"/>
           <w:b w:val="0"/>
           <w:i w:val="0"/>
         </w:rPr>
         <w:commentReference w:id="35"/>
       </w:r>
-    </w:p>
-    <w:p>
-      <w:r>
-        <w:t>Обновление корпоративного бинарного репозитория выполняется в целях поддержки его актуального состояния.</w:t>
-      </w:r>
-    </w:p>
-    <w:p>
-      <w:r>
-        <w:t xml:space="preserve">Стоит отметить, что первичным бинарным репозиторием является сетевой, то есть корпоративный репозиторий обновляется из </w:t>
+      <w:bookmarkEnd w:id="34"/>
+    </w:p>
+    <w:p>
+      <w:r>
+        <w:t xml:space="preserve">В то время как работа с системными модулями ведётся с использованием </w:t>
       </w:r>
       <w:proofErr w:type="gramStart"/>
       <w:r>
-        <w:t>сетевого</w:t>
+        <w:t>внешнего</w:t>
       </w:r>
       <w:proofErr w:type="gramEnd"/>
       <w:r>
-        <w:t>.</w:t>
-      </w:r>
-    </w:p>
-    <w:p>
-      <w:pPr>
-        <w:pStyle w:val="2"/>
-      </w:pPr>
-      <w:bookmarkStart w:id="36" w:name="_Toc453260343"/>
+        <w:t xml:space="preserve"> репозитория, для работы с прикладными модулями используется внутренний корпоративный репозиторий, который является логической репликой внешнего, то есть внутренний репозиторий всегда обновляется из внешнего.</w:t>
+      </w:r>
+    </w:p>
+    <w:p>
+      <w:r>
+        <w:t>Изменение внешнего репозитория и синхронизация его с внутренним должно происходить одним логически неделимым действием, как правило, сразу же после изменения внешнего репозитория. При отсутствии возможностей автоматической синхронизации репозиториев необходимо выполнять их синхронизацию в ручном режиме.</w:t>
+      </w:r>
+    </w:p>
+    <w:p/>
+    <w:p>
+      <w:pPr>
+        <w:pStyle w:val="Heading2"/>
+      </w:pPr>
+      <w:bookmarkStart w:id="36" w:name="_Toc453264560"/>
       <w:r>
         <w:t>Размещение нов</w:t>
       </w:r>
@@ -9481,6 +9705,7 @@
       <w:r>
         <w:t xml:space="preserve"> </w:t>
       </w:r>
+      <w:proofErr w:type="spellStart"/>
       <w:r>
         <w:rPr>
           <w:lang w:val="en-US"/>
@@ -9488,6 +9713,7 @@
         <w:t>JepRia</w:t>
       </w:r>
       <w:bookmarkEnd w:id="36"/>
+      <w:proofErr w:type="spellEnd"/>
     </w:p>
     <w:p>
       <w:pPr>
@@ -9507,12 +9733,14 @@
       <w:r>
         <w:t xml:space="preserve"> </w:t>
       </w:r>
+      <w:proofErr w:type="spellStart"/>
       <w:r>
         <w:rPr>
           <w:lang w:val="en-US"/>
         </w:rPr>
         <w:t>JepRia</w:t>
       </w:r>
+      <w:proofErr w:type="spellEnd"/>
       <w:r>
         <w:t xml:space="preserve"> </w:t>
       </w:r>
@@ -9522,6 +9750,7 @@
       <w:r>
         <w:t xml:space="preserve">: </w:t>
       </w:r>
+      <w:proofErr w:type="spellStart"/>
       <w:r>
         <w:rPr>
           <w:i/>
@@ -9529,12 +9758,14 @@
         </w:rPr>
         <w:t>jepria</w:t>
       </w:r>
+      <w:proofErr w:type="spellEnd"/>
       <w:r>
         <w:rPr>
           <w:i/>
         </w:rPr>
         <w:t xml:space="preserve">, </w:t>
       </w:r>
+      <w:proofErr w:type="spellStart"/>
       <w:r>
         <w:rPr>
           <w:i/>
@@ -9542,6 +9773,7 @@
         </w:rPr>
         <w:t>jepria</w:t>
       </w:r>
+      <w:proofErr w:type="spellEnd"/>
       <w:r>
         <w:rPr>
           <w:i/>
@@ -9561,6 +9793,7 @@
         </w:rPr>
         <w:t xml:space="preserve">, </w:t>
       </w:r>
+      <w:proofErr w:type="spellStart"/>
       <w:r>
         <w:rPr>
           <w:i/>
@@ -9568,6 +9801,7 @@
         </w:rPr>
         <w:t>jepria</w:t>
       </w:r>
+      <w:proofErr w:type="spellEnd"/>
       <w:r>
         <w:rPr>
           <w:i/>
@@ -9587,6 +9821,7 @@
         </w:rPr>
         <w:t xml:space="preserve">, </w:t>
       </w:r>
+      <w:proofErr w:type="spellStart"/>
       <w:r>
         <w:rPr>
           <w:i/>
@@ -9594,17 +9829,20 @@
         </w:rPr>
         <w:t>jrcompiler</w:t>
       </w:r>
+      <w:proofErr w:type="spellEnd"/>
     </w:p>
     <w:p>
       <w:r>
         <w:t xml:space="preserve">При подключении новой версии библиотеки </w:t>
       </w:r>
+      <w:proofErr w:type="spellStart"/>
       <w:r>
         <w:rPr>
           <w:lang w:val="en-US"/>
         </w:rPr>
         <w:t>JepRia</w:t>
       </w:r>
+      <w:proofErr w:type="spellEnd"/>
       <w:r>
         <w:t xml:space="preserve"> осуществляется следующий порядок действий</w:t>
       </w:r>
@@ -9614,7 +9852,7 @@
     </w:p>
     <w:p>
       <w:pPr>
-        <w:pStyle w:val="afb"/>
+        <w:pStyle w:val="ListParagraph"/>
         <w:numPr>
           <w:ilvl w:val="0"/>
           <w:numId w:val="24"/>
@@ -9626,7 +9864,7 @@
     </w:p>
     <w:p>
       <w:pPr>
-        <w:pStyle w:val="afb"/>
+        <w:pStyle w:val="ListParagraph"/>
         <w:numPr>
           <w:ilvl w:val="0"/>
           <w:numId w:val="24"/>
@@ -9659,7 +9897,7 @@
     </w:p>
     <w:p>
       <w:pPr>
-        <w:pStyle w:val="afb"/>
+        <w:pStyle w:val="ListParagraph"/>
         <w:numPr>
           <w:ilvl w:val="0"/>
           <w:numId w:val="24"/>
@@ -9679,9 +9917,15 @@
     </w:p>
     <w:p>
       <w:pPr>
-        <w:pStyle w:val="3"/>
-      </w:pPr>
-      <w:bookmarkStart w:id="37" w:name="_Toc453260344"/>
+        <w:pStyle w:val="ListParagraph"/>
+        <w:ind w:left="720"/>
+      </w:pPr>
+    </w:p>
+    <w:p>
+      <w:pPr>
+        <w:pStyle w:val="Heading3"/>
+      </w:pPr>
+      <w:bookmarkStart w:id="37" w:name="_Toc453264561"/>
       <w:r>
         <w:t>Размещение нов</w:t>
       </w:r>
@@ -9694,6 +9938,7 @@
       <w:r>
         <w:t xml:space="preserve">и </w:t>
       </w:r>
+      <w:proofErr w:type="spellStart"/>
       <w:r>
         <w:rPr>
           <w:lang w:val="en-US"/>
@@ -9701,32 +9946,38 @@
         <w:t>JepRia</w:t>
       </w:r>
       <w:bookmarkEnd w:id="37"/>
-    </w:p>
-    <w:p>
+      <w:proofErr w:type="spellEnd"/>
+    </w:p>
+    <w:p>
+      <w:proofErr w:type="gramStart"/>
       <w:r>
         <w:t xml:space="preserve">Новая версия библиотеки </w:t>
       </w:r>
+      <w:proofErr w:type="spellStart"/>
       <w:r>
         <w:rPr>
           <w:lang w:val="en-US"/>
         </w:rPr>
         <w:t>JepRia</w:t>
       </w:r>
+      <w:proofErr w:type="spellEnd"/>
       <w:r>
         <w:t xml:space="preserve"> </w:t>
       </w:r>
       <w:r>
         <w:t>размещается бинарном репозитории на основании общего правила - согласно её идентификаторам.</w:t>
       </w:r>
-    </w:p>
-    <w:p>
-      <w:pPr>
-        <w:pStyle w:val="3"/>
-        <w:rPr>
-          <w:lang w:val="en-US"/>
-        </w:rPr>
-      </w:pPr>
-      <w:bookmarkStart w:id="38" w:name="_Toc453260345"/>
+      <w:proofErr w:type="gramEnd"/>
+    </w:p>
+    <w:p/>
+    <w:p>
+      <w:pPr>
+        <w:pStyle w:val="Heading3"/>
+        <w:rPr>
+          <w:lang w:val="en-US"/>
+        </w:rPr>
+      </w:pPr>
+      <w:bookmarkStart w:id="38" w:name="_Toc453264562"/>
       <w:r>
         <w:t xml:space="preserve">Создание файла свойств </w:t>
       </w:r>
@@ -9745,32 +9996,47 @@
       <w:r>
         <w:t xml:space="preserve">Файл свойств библиотеки </w:t>
       </w:r>
+      <w:proofErr w:type="spellStart"/>
       <w:r>
         <w:rPr>
           <w:lang w:val="en-US"/>
         </w:rPr>
         <w:t>JepRia</w:t>
       </w:r>
+      <w:proofErr w:type="spellEnd"/>
       <w:r>
         <w:t xml:space="preserve"> </w:t>
       </w:r>
-      <w:r>
-        <w:t>создаётся и размещается таким же образом, как файлы свойств остальных библиотек репозитария.</w:t>
-      </w:r>
-    </w:p>
-    <w:p>
-      <w:pPr>
-        <w:pStyle w:val="1"/>
-      </w:pPr>
-      <w:bookmarkStart w:id="39" w:name="_Toc453260346"/>
-      <w:r>
+      <w:proofErr w:type="gramStart"/>
+      <w:r>
+        <w:t>создаётся и размещается</w:t>
+      </w:r>
+      <w:proofErr w:type="gramEnd"/>
+      <w:r>
+        <w:t xml:space="preserve"> таким же образом, как файлы свой</w:t>
+      </w:r>
+      <w:r>
+        <w:t>ств остальных библиотек репозито</w:t>
+      </w:r>
+      <w:r>
+        <w:t>рия.</w:t>
+      </w:r>
+    </w:p>
+    <w:p/>
+    <w:p>
+      <w:pPr>
+        <w:pStyle w:val="Heading1"/>
+      </w:pPr>
+      <w:bookmarkStart w:id="39" w:name="_Toc453264563"/>
+      <w:r>
+        <w:lastRenderedPageBreak/>
         <w:t>Ссылки</w:t>
       </w:r>
       <w:bookmarkEnd w:id="39"/>
     </w:p>
     <w:p>
       <w:pPr>
-        <w:pStyle w:val="afb"/>
+        <w:pStyle w:val="ListParagraph"/>
         <w:numPr>
           <w:ilvl w:val="0"/>
           <w:numId w:val="21"/>
@@ -9782,7 +10048,7 @@
       <w:hyperlink r:id="rId11" w:history="1">
         <w:r>
           <w:rPr>
-            <w:rStyle w:val="af0"/>
+            <w:rStyle w:val="Hyperlink"/>
             <w:lang w:val="en-US"/>
           </w:rPr>
           <w:t>Guide to naming conventions on groupId, artifactId and version</w:t>
@@ -9791,7 +10057,7 @@
     </w:p>
     <w:p>
       <w:pPr>
-        <w:pStyle w:val="afb"/>
+        <w:pStyle w:val="ListParagraph"/>
         <w:numPr>
           <w:ilvl w:val="0"/>
           <w:numId w:val="21"/>
@@ -9800,21 +10066,37 @@
       <w:hyperlink r:id="rId12" w:history="1">
         <w:r>
           <w:rPr>
-            <w:rStyle w:val="af0"/>
+            <w:rStyle w:val="Hyperlink"/>
             <w:lang w:val="en-US"/>
           </w:rPr>
-          <w:t>О структуре р</w:t>
-        </w:r>
-        <w:r>
-          <w:rPr>
-            <w:rStyle w:val="af0"/>
+          <w:t xml:space="preserve">О </w:t>
+        </w:r>
+        <w:proofErr w:type="spellStart"/>
+        <w:r>
+          <w:rPr>
+            <w:rStyle w:val="Hyperlink"/>
             <w:lang w:val="en-US"/>
           </w:rPr>
+          <w:t>структуре</w:t>
+        </w:r>
+        <w:proofErr w:type="spellEnd"/>
+        <w:r>
+          <w:rPr>
+            <w:rStyle w:val="Hyperlink"/>
+            <w:lang w:val="en-US"/>
+          </w:rPr>
+          <w:t xml:space="preserve"> р</w:t>
+        </w:r>
+        <w:r>
+          <w:rPr>
+            <w:rStyle w:val="Hyperlink"/>
+            <w:lang w:val="en-US"/>
+          </w:rPr>
           <w:t>епозитор</w:t>
         </w:r>
         <w:r>
           <w:rPr>
-            <w:rStyle w:val="af0"/>
+            <w:rStyle w:val="Hyperlink"/>
             <w:lang w:val="en-US"/>
           </w:rPr>
           <w:t>ия</w:t>
@@ -9842,7 +10124,7 @@
     <w:p>
       <w:r>
         <w:rPr>
-          <w:rStyle w:val="af3"/>
+          <w:rStyle w:val="CommentReference"/>
         </w:rPr>
         <w:annotationRef/>
       </w:r>
@@ -9850,19 +10132,36 @@
         <w:t>пишем</w:t>
       </w:r>
       <w:r>
-        <w:t>: что внешние библиотеки размещаем в соответствии с полным (включая файл) путем в Майвен</w:t>
-      </w:r>
+        <w:t xml:space="preserve">: что внешние библиотеки размещаем в соответствии с полным (включая файл) путем в </w:t>
+      </w:r>
+      <w:proofErr w:type="spellStart"/>
+      <w:r>
+        <w:t>Майвен</w:t>
+      </w:r>
+      <w:proofErr w:type="spellEnd"/>
     </w:p>
     <w:p>
       <w:r>
         <w:tab/>
-        <w:t>наши библиотеки размещаем по доменному имени (одна из рекомендаций Майвена)</w:t>
+        <w:t xml:space="preserve">наши библиотеки размещаем по доменному имени (одна из рекомендаций </w:t>
+      </w:r>
+      <w:proofErr w:type="spellStart"/>
+      <w:r>
+        <w:t>Майвена</w:t>
+      </w:r>
+      <w:proofErr w:type="spellEnd"/>
+      <w:r>
+        <w:t>)</w:t>
       </w:r>
     </w:p>
     <w:p>
       <w:r>
         <w:tab/>
-        <w:t>сами внешние библиотеки берем с сайтов организаций/команд разработчиков, которые (сайты с путями) и указываем в файле *.p</w:t>
+        <w:t>сами внешние библиотеки берем с сайтов организаций/команд разработчиков, которые (сайты с путями) и указываем в файле *.</w:t>
+      </w:r>
+      <w:proofErr w:type="spellStart"/>
+      <w:r>
+        <w:t>p</w:t>
       </w:r>
       <w:r>
         <w:rPr>
@@ -9870,27 +10169,44 @@
         </w:rPr>
         <w:t>roperties</w:t>
       </w:r>
-    </w:p>
-    <w:p>
-      <w:pPr>
-        <w:pStyle w:val="af4"/>
+      <w:proofErr w:type="spellEnd"/>
+    </w:p>
+    <w:p>
+      <w:pPr>
+        <w:pStyle w:val="CommentText"/>
       </w:pPr>
       <w:r>
         <w:tab/>
       </w:r>
       <w:r>
-        <w:t>файлы необходимо брать именно с самих сайтов, а не с Майвен, для корректной приемке административного и ДЗБ аудита любого уровня, и с целью более легкого получения документации и исходников (в случае необходимости) разработчиками.</w:t>
+        <w:t xml:space="preserve">файлы необходимо брать именно с самих сайтов, а не с </w:t>
+      </w:r>
+      <w:proofErr w:type="spellStart"/>
+      <w:r>
+        <w:t>Майвен</w:t>
+      </w:r>
+      <w:proofErr w:type="spellEnd"/>
+      <w:r>
+        <w:t xml:space="preserve">, для корректной приемке административного и ДЗБ аудита любого уровня, и с целью более легкого получения документации и </w:t>
+      </w:r>
+      <w:proofErr w:type="spellStart"/>
+      <w:r>
+        <w:t>исходников</w:t>
+      </w:r>
+      <w:proofErr w:type="spellEnd"/>
+      <w:r>
+        <w:t xml:space="preserve"> (в случае необходимости) разработчиками.</w:t>
       </w:r>
     </w:p>
   </w:comment>
   <w:comment w:id="17" w:author="LapyginA" w:date="2016-06-09T18:31:00Z" w:initials="L">
     <w:p>
       <w:pPr>
-        <w:pStyle w:val="af4"/>
-      </w:pPr>
-      <w:r>
-        <w:rPr>
-          <w:rStyle w:val="af3"/>
+        <w:pStyle w:val="CommentText"/>
+      </w:pPr>
+      <w:r>
+        <w:rPr>
+          <w:rStyle w:val="CommentReference"/>
         </w:rPr>
         <w:annotationRef/>
       </w:r>
@@ -9902,11 +10218,11 @@
   <w:comment w:id="25" w:author="LapyginA" w:date="2016-06-09T11:55:00Z" w:initials="L">
     <w:p>
       <w:pPr>
-        <w:pStyle w:val="af4"/>
-      </w:pPr>
-      <w:r>
-        <w:rPr>
-          <w:rStyle w:val="af3"/>
+        <w:pStyle w:val="CommentText"/>
+      </w:pPr>
+      <w:r>
+        <w:rPr>
+          <w:rStyle w:val="CommentReference"/>
         </w:rPr>
         <w:annotationRef/>
       </w:r>
@@ -9927,17 +10243,30 @@
   <w:comment w:id="26" w:author="talyshevvv" w:date="2016-06-09T11:00:00Z" w:initials="t">
     <w:p>
       <w:pPr>
-        <w:pStyle w:val="af4"/>
-      </w:pPr>
-      <w:r>
-        <w:rPr>
-          <w:rStyle w:val="af3"/>
+        <w:pStyle w:val="CommentText"/>
+      </w:pPr>
+      <w:r>
+        <w:rPr>
+          <w:rStyle w:val="CommentReference"/>
         </w:rPr>
         <w:annotationRef/>
       </w:r>
       <w:r>
-        <w:t>Сам не знаю как правильно: репозитАрий или репозитОрий</w:t>
-      </w:r>
+        <w:t xml:space="preserve">Сам не знаю как правильно: </w:t>
+      </w:r>
+      <w:proofErr w:type="spellStart"/>
+      <w:r>
+        <w:t>репозитАрий</w:t>
+      </w:r>
+      <w:proofErr w:type="spellEnd"/>
+      <w:r>
+        <w:t xml:space="preserve"> или </w:t>
+      </w:r>
+      <w:proofErr w:type="spellStart"/>
+      <w:r>
+        <w:t>репозитОрий</w:t>
+      </w:r>
+      <w:proofErr w:type="spellEnd"/>
       <w:proofErr w:type="gramStart"/>
       <w:r>
         <w:t xml:space="preserve"> ?</w:t>
@@ -9961,7 +10290,7 @@
       </w:pPr>
       <w:r>
         <w:rPr>
-          <w:rStyle w:val="af3"/>
+          <w:rStyle w:val="CommentReference"/>
         </w:rPr>
         <w:annotationRef/>
       </w:r>
@@ -9974,7 +10303,15 @@
       </w:r>
       <w:proofErr w:type="gramEnd"/>
       <w:r>
-        <w:t xml:space="preserve"> ревью документа:</w:t>
+        <w:t xml:space="preserve"> </w:t>
+      </w:r>
+      <w:proofErr w:type="spellStart"/>
+      <w:r>
+        <w:t>ревью</w:t>
+      </w:r>
+      <w:proofErr w:type="spellEnd"/>
+      <w:r>
+        <w:t xml:space="preserve"> документа:</w:t>
       </w:r>
     </w:p>
     <w:p>
@@ -9990,7 +10327,15 @@
       </w:r>
       <w:proofErr w:type="gramEnd"/>
       <w:r>
-        <w:t xml:space="preserve"> репозиторием и синхронизации с внутренними (пропроетарном)</w:t>
+        <w:t xml:space="preserve"> репозиторием и синхронизации с внутренними (</w:t>
+      </w:r>
+      <w:proofErr w:type="spellStart"/>
+      <w:r>
+        <w:t>пропроетарном</w:t>
+      </w:r>
+      <w:proofErr w:type="spellEnd"/>
+      <w:r>
+        <w:t>)</w:t>
       </w:r>
       <w:r>
         <w:t>:</w:t>
@@ -10067,7 +10412,7 @@
     </w:p>
     <w:p>
       <w:pPr>
-        <w:pStyle w:val="af4"/>
+        <w:pStyle w:val="CommentText"/>
       </w:pPr>
     </w:p>
   </w:comment>
@@ -10118,7 +10463,7 @@
         </w:tcPr>
         <w:p>
           <w:pPr>
-            <w:pStyle w:val="a8"/>
+            <w:pStyle w:val="Footer"/>
             <w:rPr>
               <w:rFonts w:ascii="Arial" w:hAnsi="Arial" w:cs="Arial"/>
               <w:color w:val="606060"/>
@@ -10133,7 +10478,7 @@
         </w:tcPr>
         <w:p>
           <w:pPr>
-            <w:pStyle w:val="a8"/>
+            <w:pStyle w:val="Footer"/>
             <w:rPr>
               <w:rFonts w:ascii="Arial" w:hAnsi="Arial" w:cs="Arial"/>
               <w:color w:val="606060"/>
@@ -10149,7 +10494,7 @@
         </w:tcPr>
         <w:p>
           <w:pPr>
-            <w:pStyle w:val="a8"/>
+            <w:pStyle w:val="Footer"/>
             <w:jc w:val="right"/>
             <w:rPr>
               <w:color w:val="606060"/>
@@ -10157,7 +10502,7 @@
           </w:pPr>
           <w:r>
             <w:rPr>
-              <w:rStyle w:val="a9"/>
+              <w:rStyle w:val="PageNumber"/>
               <w:rFonts w:ascii="Arial" w:hAnsi="Arial" w:cs="Arial"/>
               <w:color w:val="606060"/>
             </w:rPr>
@@ -10165,7 +10510,7 @@
           </w:r>
           <w:r>
             <w:rPr>
-              <w:rStyle w:val="a9"/>
+              <w:rStyle w:val="PageNumber"/>
               <w:rFonts w:ascii="Arial" w:hAnsi="Arial" w:cs="Arial"/>
               <w:color w:val="606060"/>
             </w:rPr>
@@ -10173,7 +10518,7 @@
           </w:r>
           <w:r>
             <w:rPr>
-              <w:rStyle w:val="a9"/>
+              <w:rStyle w:val="PageNumber"/>
               <w:rFonts w:ascii="Arial" w:hAnsi="Arial" w:cs="Arial"/>
               <w:color w:val="606060"/>
             </w:rPr>
@@ -10181,7 +10526,7 @@
           </w:r>
           <w:r>
             <w:rPr>
-              <w:rStyle w:val="a9"/>
+              <w:rStyle w:val="PageNumber"/>
               <w:rFonts w:ascii="Arial" w:hAnsi="Arial" w:cs="Arial"/>
               <w:color w:val="606060"/>
             </w:rPr>
@@ -10189,7 +10534,7 @@
           </w:r>
           <w:r>
             <w:rPr>
-              <w:rStyle w:val="a9"/>
+              <w:rStyle w:val="PageNumber"/>
               <w:rFonts w:ascii="Arial" w:hAnsi="Arial" w:cs="Arial"/>
               <w:noProof/>
               <w:color w:val="606060"/>
@@ -10198,7 +10543,7 @@
           </w:r>
           <w:r>
             <w:rPr>
-              <w:rStyle w:val="a9"/>
+              <w:rStyle w:val="PageNumber"/>
               <w:rFonts w:ascii="Arial" w:hAnsi="Arial" w:cs="Arial"/>
               <w:color w:val="606060"/>
             </w:rPr>
@@ -10210,7 +10555,7 @@
   </w:tbl>
   <w:p>
     <w:pPr>
-      <w:pStyle w:val="a8"/>
+      <w:pStyle w:val="Footer"/>
       <w:rPr>
         <w:sz w:val="4"/>
         <w:szCs w:val="4"/>
@@ -10225,7 +10570,7 @@
 <w:ftr xmlns:ve="http://schemas.openxmlformats.org/markup-compatibility/2006" xmlns:o="urn:schemas-microsoft-com:office:office" xmlns:r="http://schemas.openxmlformats.org/officeDocument/2006/relationships" xmlns:m="http://schemas.openxmlformats.org/officeDocument/2006/math" xmlns:v="urn:schemas-microsoft-com:vml" xmlns:wp="http://schemas.openxmlformats.org/drawingml/2006/wordprocessingDrawing" xmlns:w10="urn:schemas-microsoft-com:office:word" xmlns:w="http://schemas.openxmlformats.org/wordprocessingml/2006/main" xmlns:wne="http://schemas.microsoft.com/office/word/2006/wordml">
   <w:p>
     <w:pPr>
-      <w:pStyle w:val="a8"/>
+      <w:pStyle w:val="Footer"/>
       <w:pBdr>
         <w:bottom w:val="single" w:sz="8" w:space="1" w:color="auto"/>
       </w:pBdr>
@@ -10338,7 +10683,7 @@
         </w:tcPr>
         <w:p>
           <w:pPr>
-            <w:pStyle w:val="a7"/>
+            <w:pStyle w:val="Header"/>
             <w:rPr>
               <w:rFonts w:ascii="Arial" w:hAnsi="Arial" w:cs="Arial"/>
               <w:color w:val="595959"/>
@@ -10351,9 +10696,11 @@
           <w:r>
             <w:t xml:space="preserve"> </w:t>
           </w:r>
+          <w:proofErr w:type="spellStart"/>
           <w:r>
             <w:t>Apache</w:t>
           </w:r>
+          <w:proofErr w:type="spellEnd"/>
           <w:r>
             <w:t xml:space="preserve"> </w:t>
           </w:r>
@@ -10376,8 +10723,13 @@
             <w:t xml:space="preserve"> </w:t>
           </w:r>
           <w:r>
-            <w:t>и Tomcat</w:t>
+            <w:t xml:space="preserve">и </w:t>
           </w:r>
+          <w:proofErr w:type="spellStart"/>
+          <w:r>
+            <w:t>Tomcat</w:t>
+          </w:r>
+          <w:proofErr w:type="spellEnd"/>
         </w:p>
       </w:tc>
       <w:tc>
@@ -10387,7 +10739,7 @@
         </w:tcPr>
         <w:p>
           <w:pPr>
-            <w:pStyle w:val="a7"/>
+            <w:pStyle w:val="Header"/>
             <w:jc w:val="right"/>
             <w:rPr>
               <w:rFonts w:ascii="Arial" w:hAnsi="Arial" w:cs="Arial"/>
@@ -10424,7 +10776,7 @@
         </w:tcPr>
         <w:p>
           <w:pPr>
-            <w:pStyle w:val="a7"/>
+            <w:pStyle w:val="Header"/>
             <w:rPr>
               <w:rFonts w:ascii="Arial" w:hAnsi="Arial" w:cs="Arial"/>
               <w:color w:val="606060"/>
@@ -10484,7 +10836,7 @@
   </w:tbl>
   <w:p>
     <w:pPr>
-      <w:pStyle w:val="a7"/>
+      <w:pStyle w:val="Header"/>
       <w:rPr>
         <w:lang w:val="en-US"/>
       </w:rPr>
@@ -10502,7 +10854,7 @@
     <w:lvl w:ilvl="0">
       <w:start w:val="1"/>
       <w:numFmt w:val="decimal"/>
-      <w:pStyle w:val="1"/>
+      <w:pStyle w:val="Heading1"/>
       <w:lvlText w:val="%1."/>
       <w:legacy w:legacy="1" w:legacySpace="144" w:legacyIndent="0"/>
       <w:lvlJc w:val="left"/>
@@ -10513,7 +10865,7 @@
     <w:lvl w:ilvl="1">
       <w:start w:val="1"/>
       <w:numFmt w:val="decimal"/>
-      <w:pStyle w:val="2"/>
+      <w:pStyle w:val="Heading2"/>
       <w:lvlText w:val="%1.%2"/>
       <w:legacy w:legacy="1" w:legacySpace="144" w:legacyIndent="0"/>
       <w:lvlJc w:val="left"/>
@@ -10521,7 +10873,7 @@
     <w:lvl w:ilvl="2">
       <w:start w:val="1"/>
       <w:numFmt w:val="decimal"/>
-      <w:pStyle w:val="3"/>
+      <w:pStyle w:val="Heading3"/>
       <w:lvlText w:val="%1.%2.%3"/>
       <w:legacy w:legacy="1" w:legacySpace="144" w:legacyIndent="0"/>
       <w:lvlJc w:val="left"/>
@@ -10529,7 +10881,7 @@
     <w:lvl w:ilvl="3">
       <w:start w:val="1"/>
       <w:numFmt w:val="decimal"/>
-      <w:pStyle w:val="4"/>
+      <w:pStyle w:val="Heading4"/>
       <w:lvlText w:val="%1.%2.%3.%4"/>
       <w:legacy w:legacy="1" w:legacySpace="144" w:legacyIndent="0"/>
       <w:lvlJc w:val="left"/>
@@ -10537,7 +10889,7 @@
     <w:lvl w:ilvl="4">
       <w:start w:val="1"/>
       <w:numFmt w:val="decimal"/>
-      <w:pStyle w:val="5"/>
+      <w:pStyle w:val="Heading5"/>
       <w:lvlText w:val="%1.%2.%3.%4.%5"/>
       <w:legacy w:legacy="1" w:legacySpace="144" w:legacyIndent="0"/>
       <w:lvlJc w:val="left"/>
@@ -10545,7 +10897,7 @@
     <w:lvl w:ilvl="5">
       <w:start w:val="1"/>
       <w:numFmt w:val="decimal"/>
-      <w:pStyle w:val="6"/>
+      <w:pStyle w:val="Heading6"/>
       <w:lvlText w:val="%1.%2.%3.%4.%5.%6"/>
       <w:legacy w:legacy="1" w:legacySpace="144" w:legacyIndent="0"/>
       <w:lvlJc w:val="left"/>
@@ -10553,7 +10905,7 @@
     <w:lvl w:ilvl="6">
       <w:start w:val="1"/>
       <w:numFmt w:val="decimal"/>
-      <w:pStyle w:val="7"/>
+      <w:pStyle w:val="Heading7"/>
       <w:lvlText w:val="%1.%2.%3.%4.%5.%6.%7"/>
       <w:legacy w:legacy="1" w:legacySpace="144" w:legacyIndent="0"/>
       <w:lvlJc w:val="left"/>
@@ -10561,7 +10913,7 @@
     <w:lvl w:ilvl="7">
       <w:start w:val="1"/>
       <w:numFmt w:val="decimal"/>
-      <w:pStyle w:val="8"/>
+      <w:pStyle w:val="Heading8"/>
       <w:lvlText w:val="%1.%2.%3.%4.%5.%6.%7.%8"/>
       <w:legacy w:legacy="1" w:legacySpace="144" w:legacyIndent="0"/>
       <w:lvlJc w:val="left"/>
@@ -10569,7 +10921,7 @@
     <w:lvl w:ilvl="8">
       <w:start w:val="1"/>
       <w:numFmt w:val="decimal"/>
-      <w:pStyle w:val="9"/>
+      <w:pStyle w:val="Heading9"/>
       <w:lvlText w:val="%1.%2.%3.%4.%5.%6.%7.%8.%9"/>
       <w:legacy w:legacy="1" w:legacySpace="144" w:legacyIndent="0"/>
       <w:lvlJc w:val="left"/>
@@ -11205,7 +11557,7 @@
     <w:tmpl w:val="397A4902"/>
     <w:lvl w:ilvl="0">
       <w:numFmt w:val="bullet"/>
-      <w:pStyle w:val="a"/>
+      <w:pStyle w:val="List"/>
       <w:lvlText w:val=""/>
       <w:lvlJc w:val="left"/>
       <w:pPr>
@@ -13112,7 +13464,7 @@
     <w:lsdException w:name="Bibliography" w:semiHidden="1" w:uiPriority="37" w:unhideWhenUsed="1"/>
     <w:lsdException w:name="TOC Heading" w:semiHidden="1" w:uiPriority="39" w:unhideWhenUsed="1" w:qFormat="1"/>
   </w:latentStyles>
-  <w:style w:type="paragraph" w:default="1" w:styleId="a0">
+  <w:style w:type="paragraph" w:default="1" w:styleId="Normal">
     <w:name w:val="Normal"/>
     <w:qFormat/>
     <w:rsid w:val="00251A98"/>
@@ -13124,10 +13476,10 @@
       <w:sz w:val="22"/>
     </w:rPr>
   </w:style>
-  <w:style w:type="paragraph" w:styleId="1">
+  <w:style w:type="paragraph" w:styleId="Heading1">
     <w:name w:val="heading 1"/>
-    <w:basedOn w:val="a0"/>
-    <w:next w:val="a0"/>
+    <w:basedOn w:val="Normal"/>
+    <w:next w:val="Normal"/>
     <w:qFormat/>
     <w:rsid w:val="00B0305B"/>
     <w:pPr>
@@ -13144,11 +13496,11 @@
       <w:sz w:val="32"/>
     </w:rPr>
   </w:style>
-  <w:style w:type="paragraph" w:styleId="2">
+  <w:style w:type="paragraph" w:styleId="Heading2">
     <w:name w:val="heading 2"/>
-    <w:basedOn w:val="1"/>
-    <w:next w:val="a0"/>
-    <w:link w:val="20"/>
+    <w:basedOn w:val="Heading1"/>
+    <w:next w:val="Normal"/>
+    <w:link w:val="Heading2Char"/>
     <w:uiPriority w:val="9"/>
     <w:qFormat/>
     <w:rsid w:val="00C10F1E"/>
@@ -13162,11 +13514,11 @@
       <w:sz w:val="24"/>
     </w:rPr>
   </w:style>
-  <w:style w:type="paragraph" w:styleId="3">
+  <w:style w:type="paragraph" w:styleId="Heading3">
     <w:name w:val="heading 3"/>
-    <w:basedOn w:val="1"/>
-    <w:next w:val="a0"/>
-    <w:link w:val="30"/>
+    <w:basedOn w:val="Heading1"/>
+    <w:next w:val="Normal"/>
+    <w:link w:val="Heading3Char"/>
     <w:qFormat/>
     <w:rsid w:val="00B0305B"/>
     <w:pPr>
@@ -13180,10 +13532,10 @@
       <w:sz w:val="24"/>
     </w:rPr>
   </w:style>
-  <w:style w:type="paragraph" w:styleId="4">
+  <w:style w:type="paragraph" w:styleId="Heading4">
     <w:name w:val="heading 4"/>
-    <w:basedOn w:val="1"/>
-    <w:next w:val="a0"/>
+    <w:basedOn w:val="Heading1"/>
+    <w:next w:val="Normal"/>
     <w:qFormat/>
     <w:rsid w:val="00A87B78"/>
     <w:pPr>
@@ -13196,10 +13548,10 @@
       <w:sz w:val="20"/>
     </w:rPr>
   </w:style>
-  <w:style w:type="paragraph" w:styleId="5">
+  <w:style w:type="paragraph" w:styleId="Heading5">
     <w:name w:val="heading 5"/>
-    <w:basedOn w:val="a0"/>
-    <w:next w:val="a0"/>
+    <w:basedOn w:val="Normal"/>
+    <w:next w:val="Normal"/>
     <w:qFormat/>
     <w:rsid w:val="00A87B78"/>
     <w:pPr>
@@ -13211,10 +13563,10 @@
       <w:outlineLvl w:val="4"/>
     </w:pPr>
   </w:style>
-  <w:style w:type="paragraph" w:styleId="6">
+  <w:style w:type="paragraph" w:styleId="Heading6">
     <w:name w:val="heading 6"/>
-    <w:basedOn w:val="a0"/>
-    <w:next w:val="a0"/>
+    <w:basedOn w:val="Normal"/>
+    <w:next w:val="Normal"/>
     <w:qFormat/>
     <w:rsid w:val="00696196"/>
     <w:pPr>
@@ -13230,10 +13582,10 @@
       <w:sz w:val="24"/>
     </w:rPr>
   </w:style>
-  <w:style w:type="paragraph" w:styleId="7">
+  <w:style w:type="paragraph" w:styleId="Heading7">
     <w:name w:val="heading 7"/>
-    <w:basedOn w:val="a0"/>
-    <w:next w:val="a0"/>
+    <w:basedOn w:val="Normal"/>
+    <w:next w:val="Normal"/>
     <w:qFormat/>
     <w:rsid w:val="00696196"/>
     <w:pPr>
@@ -13248,10 +13600,10 @@
       <w:sz w:val="24"/>
     </w:rPr>
   </w:style>
-  <w:style w:type="paragraph" w:styleId="8">
+  <w:style w:type="paragraph" w:styleId="Heading8">
     <w:name w:val="heading 8"/>
-    <w:basedOn w:val="a0"/>
-    <w:next w:val="a0"/>
+    <w:basedOn w:val="Normal"/>
+    <w:next w:val="Normal"/>
     <w:qFormat/>
     <w:rsid w:val="00696196"/>
     <w:pPr>
@@ -13267,10 +13619,10 @@
       <w:sz w:val="24"/>
     </w:rPr>
   </w:style>
-  <w:style w:type="paragraph" w:styleId="9">
+  <w:style w:type="paragraph" w:styleId="Heading9">
     <w:name w:val="heading 9"/>
-    <w:basedOn w:val="a0"/>
-    <w:next w:val="a0"/>
+    <w:basedOn w:val="Normal"/>
+    <w:next w:val="Normal"/>
     <w:qFormat/>
     <w:rsid w:val="00696196"/>
     <w:pPr>
@@ -13286,13 +13638,13 @@
       <w:i/>
     </w:rPr>
   </w:style>
-  <w:style w:type="character" w:default="1" w:styleId="a1">
+  <w:style w:type="character" w:default="1" w:styleId="DefaultParagraphFont">
     <w:name w:val="Default Paragraph Font"/>
     <w:uiPriority w:val="1"/>
     <w:semiHidden/>
     <w:unhideWhenUsed/>
   </w:style>
-  <w:style w:type="table" w:default="1" w:styleId="a2">
+  <w:style w:type="table" w:default="1" w:styleId="TableNormal">
     <w:name w:val="Normal Table"/>
     <w:uiPriority w:val="99"/>
     <w:semiHidden/>
@@ -13308,7 +13660,7 @@
       </w:tblCellMar>
     </w:tblPr>
   </w:style>
-  <w:style w:type="numbering" w:default="1" w:styleId="a3">
+  <w:style w:type="numbering" w:default="1" w:styleId="NoList">
     <w:name w:val="No List"/>
     <w:uiPriority w:val="99"/>
     <w:semiHidden/>
@@ -13316,7 +13668,7 @@
   </w:style>
   <w:style w:type="paragraph" w:customStyle="1" w:styleId="Paragraph2">
     <w:name w:val="Paragraph2"/>
-    <w:basedOn w:val="a0"/>
+    <w:basedOn w:val="Normal"/>
     <w:rsid w:val="00972082"/>
     <w:pPr>
       <w:spacing w:before="80"/>
@@ -13328,10 +13680,10 @@
       <w:lang w:val="en-AU"/>
     </w:rPr>
   </w:style>
-  <w:style w:type="paragraph" w:styleId="a4">
+  <w:style w:type="paragraph" w:styleId="Title">
     <w:name w:val="Title"/>
-    <w:basedOn w:val="a0"/>
-    <w:next w:val="a0"/>
+    <w:basedOn w:val="Normal"/>
+    <w:next w:val="Normal"/>
     <w:qFormat/>
     <w:rsid w:val="00972082"/>
     <w:pPr>
@@ -13344,10 +13696,10 @@
       <w:sz w:val="36"/>
     </w:rPr>
   </w:style>
-  <w:style w:type="paragraph" w:customStyle="1" w:styleId="a5">
+  <w:style w:type="paragraph" w:customStyle="1" w:styleId="a">
     <w:name w:val="Название документа"/>
-    <w:basedOn w:val="a0"/>
-    <w:next w:val="a0"/>
+    <w:basedOn w:val="Normal"/>
+    <w:next w:val="Normal"/>
     <w:rsid w:val="009B65B4"/>
     <w:pPr>
       <w:pBdr>
@@ -13360,18 +13712,18 @@
       <w:sz w:val="32"/>
     </w:rPr>
   </w:style>
-  <w:style w:type="paragraph" w:styleId="a6">
+  <w:style w:type="paragraph" w:styleId="NormalIndent">
     <w:name w:val="Normal Indent"/>
-    <w:basedOn w:val="a0"/>
+    <w:basedOn w:val="Normal"/>
     <w:rsid w:val="00972082"/>
     <w:pPr>
       <w:ind w:left="900" w:hanging="900"/>
     </w:pPr>
   </w:style>
-  <w:style w:type="paragraph" w:styleId="10">
+  <w:style w:type="paragraph" w:styleId="TOC1">
     <w:name w:val="toc 1"/>
-    <w:basedOn w:val="a0"/>
-    <w:next w:val="a0"/>
+    <w:basedOn w:val="Normal"/>
+    <w:next w:val="Normal"/>
     <w:uiPriority w:val="39"/>
     <w:rsid w:val="007A4438"/>
     <w:pPr>
@@ -13383,10 +13735,10 @@
       <w:szCs w:val="22"/>
     </w:rPr>
   </w:style>
-  <w:style w:type="paragraph" w:styleId="21">
+  <w:style w:type="paragraph" w:styleId="TOC2">
     <w:name w:val="toc 2"/>
-    <w:basedOn w:val="a0"/>
-    <w:next w:val="a0"/>
+    <w:basedOn w:val="Normal"/>
+    <w:next w:val="Normal"/>
     <w:uiPriority w:val="39"/>
     <w:rsid w:val="00BC4A3F"/>
     <w:pPr>
@@ -13396,10 +13748,10 @@
       <w:szCs w:val="22"/>
     </w:rPr>
   </w:style>
-  <w:style w:type="paragraph" w:styleId="31">
+  <w:style w:type="paragraph" w:styleId="TOC3">
     <w:name w:val="toc 3"/>
-    <w:basedOn w:val="a0"/>
-    <w:next w:val="a0"/>
+    <w:basedOn w:val="Normal"/>
+    <w:next w:val="Normal"/>
     <w:uiPriority w:val="39"/>
     <w:qFormat/>
     <w:rsid w:val="00BC4A3F"/>
@@ -13411,9 +13763,9 @@
       <w:szCs w:val="22"/>
     </w:rPr>
   </w:style>
-  <w:style w:type="paragraph" w:styleId="a7">
+  <w:style w:type="paragraph" w:styleId="Header">
     <w:name w:val="header"/>
-    <w:basedOn w:val="a0"/>
+    <w:basedOn w:val="Normal"/>
     <w:rsid w:val="004262DB"/>
     <w:pPr>
       <w:tabs>
@@ -13425,9 +13777,9 @@
       <w:color w:val="808080"/>
     </w:rPr>
   </w:style>
-  <w:style w:type="paragraph" w:styleId="a8">
+  <w:style w:type="paragraph" w:styleId="Footer">
     <w:name w:val="footer"/>
-    <w:basedOn w:val="a0"/>
+    <w:basedOn w:val="Normal"/>
     <w:rsid w:val="005B0263"/>
     <w:pPr>
       <w:tabs>
@@ -13439,14 +13791,14 @@
       <w:sz w:val="20"/>
     </w:rPr>
   </w:style>
-  <w:style w:type="character" w:styleId="a9">
+  <w:style w:type="character" w:styleId="PageNumber">
     <w:name w:val="page number"/>
-    <w:basedOn w:val="a1"/>
+    <w:basedOn w:val="DefaultParagraphFont"/>
     <w:rsid w:val="00972082"/>
   </w:style>
-  <w:style w:type="paragraph" w:customStyle="1" w:styleId="aa">
+  <w:style w:type="paragraph" w:customStyle="1" w:styleId="a0">
     <w:name w:val="Название версия"/>
-    <w:basedOn w:val="a0"/>
+    <w:basedOn w:val="Normal"/>
     <w:rsid w:val="00A87B78"/>
     <w:pPr>
       <w:jc w:val="right"/>
@@ -13459,16 +13811,16 @@
   </w:style>
   <w:style w:type="paragraph" w:customStyle="1" w:styleId="Paragraph1">
     <w:name w:val="Paragraph1"/>
-    <w:basedOn w:val="a0"/>
+    <w:basedOn w:val="Normal"/>
     <w:rsid w:val="00972082"/>
     <w:pPr>
       <w:spacing w:before="80" w:line="240" w:lineRule="auto"/>
       <w:jc w:val="both"/>
     </w:pPr>
   </w:style>
-  <w:style w:type="table" w:styleId="ab">
+  <w:style w:type="table" w:styleId="TableGrid">
     <w:name w:val="Table Grid"/>
-    <w:basedOn w:val="a2"/>
+    <w:basedOn w:val="TableNormal"/>
     <w:uiPriority w:val="59"/>
     <w:rsid w:val="004262DB"/>
     <w:tblPr>
@@ -13489,9 +13841,9 @@
       </w:tblCellMar>
     </w:tblPr>
   </w:style>
-  <w:style w:type="paragraph" w:styleId="ac">
+  <w:style w:type="paragraph" w:styleId="BodyText">
     <w:name w:val="Body Text"/>
-    <w:basedOn w:val="a0"/>
+    <w:basedOn w:val="Normal"/>
     <w:rsid w:val="00696196"/>
     <w:pPr>
       <w:keepLines/>
@@ -13504,7 +13856,7 @@
   </w:style>
   <w:style w:type="paragraph" w:customStyle="1" w:styleId="Paragraph3">
     <w:name w:val="Paragraph3"/>
-    <w:basedOn w:val="a0"/>
+    <w:basedOn w:val="Normal"/>
     <w:rsid w:val="00972082"/>
     <w:pPr>
       <w:spacing w:before="80" w:line="240" w:lineRule="auto"/>
@@ -13512,9 +13864,9 @@
       <w:jc w:val="both"/>
     </w:pPr>
   </w:style>
-  <w:style w:type="character" w:styleId="ad">
+  <w:style w:type="character" w:styleId="FootnoteReference">
     <w:name w:val="footnote reference"/>
-    <w:basedOn w:val="a1"/>
+    <w:basedOn w:val="DefaultParagraphFont"/>
     <w:semiHidden/>
     <w:rsid w:val="00972082"/>
     <w:rPr>
@@ -13522,9 +13874,9 @@
       <w:vertAlign w:val="superscript"/>
     </w:rPr>
   </w:style>
-  <w:style w:type="paragraph" w:styleId="ae">
+  <w:style w:type="paragraph" w:styleId="FootnoteText">
     <w:name w:val="footnote text"/>
-    <w:basedOn w:val="a0"/>
+    <w:basedOn w:val="Normal"/>
     <w:semiHidden/>
     <w:rsid w:val="00972082"/>
     <w:pPr>
@@ -13543,7 +13895,7 @@
   </w:style>
   <w:style w:type="paragraph" w:customStyle="1" w:styleId="Paragraph4">
     <w:name w:val="Paragraph4"/>
-    <w:basedOn w:val="a0"/>
+    <w:basedOn w:val="Normal"/>
     <w:rsid w:val="00972082"/>
     <w:pPr>
       <w:spacing w:before="80" w:line="240" w:lineRule="auto"/>
@@ -13551,10 +13903,10 @@
       <w:jc w:val="both"/>
     </w:pPr>
   </w:style>
-  <w:style w:type="paragraph" w:styleId="40">
+  <w:style w:type="paragraph" w:styleId="TOC4">
     <w:name w:val="toc 4"/>
-    <w:basedOn w:val="a0"/>
-    <w:next w:val="a0"/>
+    <w:basedOn w:val="Normal"/>
+    <w:next w:val="Normal"/>
     <w:uiPriority w:val="39"/>
     <w:rsid w:val="00972082"/>
     <w:pPr>
@@ -13565,10 +13917,10 @@
       <w:szCs w:val="18"/>
     </w:rPr>
   </w:style>
-  <w:style w:type="paragraph" w:styleId="50">
+  <w:style w:type="paragraph" w:styleId="TOC5">
     <w:name w:val="toc 5"/>
-    <w:basedOn w:val="a0"/>
-    <w:next w:val="a0"/>
+    <w:basedOn w:val="Normal"/>
+    <w:next w:val="Normal"/>
     <w:uiPriority w:val="39"/>
     <w:rsid w:val="00972082"/>
     <w:pPr>
@@ -13579,10 +13931,10 @@
       <w:szCs w:val="18"/>
     </w:rPr>
   </w:style>
-  <w:style w:type="paragraph" w:styleId="60">
+  <w:style w:type="paragraph" w:styleId="TOC6">
     <w:name w:val="toc 6"/>
-    <w:basedOn w:val="a0"/>
-    <w:next w:val="a0"/>
+    <w:basedOn w:val="Normal"/>
+    <w:next w:val="Normal"/>
     <w:uiPriority w:val="39"/>
     <w:rsid w:val="00972082"/>
     <w:pPr>
@@ -13593,10 +13945,10 @@
       <w:szCs w:val="18"/>
     </w:rPr>
   </w:style>
-  <w:style w:type="paragraph" w:styleId="70">
+  <w:style w:type="paragraph" w:styleId="TOC7">
     <w:name w:val="toc 7"/>
-    <w:basedOn w:val="a0"/>
-    <w:next w:val="a0"/>
+    <w:basedOn w:val="Normal"/>
+    <w:next w:val="Normal"/>
     <w:uiPriority w:val="39"/>
     <w:rsid w:val="00972082"/>
     <w:pPr>
@@ -13607,10 +13959,10 @@
       <w:szCs w:val="18"/>
     </w:rPr>
   </w:style>
-  <w:style w:type="paragraph" w:styleId="80">
+  <w:style w:type="paragraph" w:styleId="TOC8">
     <w:name w:val="toc 8"/>
-    <w:basedOn w:val="a0"/>
-    <w:next w:val="a0"/>
+    <w:basedOn w:val="Normal"/>
+    <w:next w:val="Normal"/>
     <w:uiPriority w:val="39"/>
     <w:rsid w:val="00972082"/>
     <w:pPr>
@@ -13621,10 +13973,10 @@
       <w:szCs w:val="18"/>
     </w:rPr>
   </w:style>
-  <w:style w:type="paragraph" w:styleId="90">
+  <w:style w:type="paragraph" w:styleId="TOC9">
     <w:name w:val="toc 9"/>
-    <w:basedOn w:val="a0"/>
-    <w:next w:val="a0"/>
+    <w:basedOn w:val="Normal"/>
+    <w:next w:val="Normal"/>
     <w:uiPriority w:val="39"/>
     <w:rsid w:val="00972082"/>
     <w:pPr>
@@ -13637,16 +13989,16 @@
   </w:style>
   <w:style w:type="character" w:customStyle="1" w:styleId="Hyperlink1">
     <w:name w:val="Hyperlink1"/>
-    <w:basedOn w:val="a1"/>
+    <w:basedOn w:val="DefaultParagraphFont"/>
     <w:rsid w:val="00972082"/>
     <w:rPr>
       <w:color w:val="0000FF"/>
       <w:u w:val="single"/>
     </w:rPr>
   </w:style>
-  <w:style w:type="paragraph" w:styleId="a">
+  <w:style w:type="paragraph" w:styleId="List">
     <w:name w:val="List"/>
-    <w:basedOn w:val="a0"/>
+    <w:basedOn w:val="Normal"/>
     <w:rsid w:val="00972082"/>
     <w:pPr>
       <w:numPr>
@@ -13654,9 +14006,9 @@
       </w:numPr>
     </w:pPr>
   </w:style>
-  <w:style w:type="paragraph" w:styleId="af">
+  <w:style w:type="paragraph" w:styleId="BalloonText">
     <w:name w:val="Balloon Text"/>
-    <w:basedOn w:val="a0"/>
+    <w:basedOn w:val="Normal"/>
     <w:semiHidden/>
     <w:rsid w:val="00370574"/>
     <w:rPr>
@@ -13665,9 +14017,9 @@
       <w:szCs w:val="16"/>
     </w:rPr>
   </w:style>
-  <w:style w:type="character" w:styleId="af0">
+  <w:style w:type="character" w:styleId="Hyperlink">
     <w:name w:val="Hyperlink"/>
-    <w:basedOn w:val="a1"/>
+    <w:basedOn w:val="DefaultParagraphFont"/>
     <w:uiPriority w:val="99"/>
     <w:rsid w:val="00536613"/>
     <w:rPr>
@@ -13675,9 +14027,9 @@
       <w:u w:val="single"/>
     </w:rPr>
   </w:style>
-  <w:style w:type="paragraph" w:customStyle="1" w:styleId="af1">
+  <w:style w:type="paragraph" w:customStyle="1" w:styleId="a1">
     <w:name w:val="Тема доукмента"/>
-    <w:basedOn w:val="a5"/>
+    <w:basedOn w:val="a"/>
     <w:rsid w:val="005B0263"/>
     <w:pPr>
       <w:pBdr>
@@ -13686,9 +14038,9 @@
       <w:spacing w:after="240"/>
     </w:pPr>
   </w:style>
-  <w:style w:type="paragraph" w:styleId="af2">
+  <w:style w:type="paragraph" w:styleId="DocumentMap">
     <w:name w:val="Document Map"/>
-    <w:basedOn w:val="a0"/>
+    <w:basedOn w:val="Normal"/>
     <w:semiHidden/>
     <w:rsid w:val="00491F04"/>
     <w:pPr>
@@ -13701,7 +14053,7 @@
   </w:style>
   <w:style w:type="paragraph" w:customStyle="1" w:styleId="CharCharCharCharCharChar">
     <w:name w:val="Знак Знак Char Char Знак Знак Знак Знак Знак Char Char Знак Знак Char Char Знак Знак Знак Знак Знак Знак"/>
-    <w:basedOn w:val="a0"/>
+    <w:basedOn w:val="Normal"/>
     <w:rsid w:val="000E1234"/>
     <w:pPr>
       <w:widowControl/>
@@ -13713,9 +14065,9 @@
       <w:lang w:val="en-US" w:eastAsia="en-US"/>
     </w:rPr>
   </w:style>
-  <w:style w:type="character" w:styleId="af3">
+  <w:style w:type="character" w:styleId="CommentReference">
     <w:name w:val="annotation reference"/>
-    <w:basedOn w:val="a1"/>
+    <w:basedOn w:val="DefaultParagraphFont"/>
     <w:semiHidden/>
     <w:rsid w:val="008B7E33"/>
     <w:rPr>
@@ -13723,19 +14075,19 @@
       <w:szCs w:val="16"/>
     </w:rPr>
   </w:style>
-  <w:style w:type="paragraph" w:styleId="af4">
+  <w:style w:type="paragraph" w:styleId="CommentText">
     <w:name w:val="annotation text"/>
-    <w:basedOn w:val="a0"/>
+    <w:basedOn w:val="Normal"/>
     <w:semiHidden/>
     <w:rsid w:val="008B7E33"/>
     <w:rPr>
       <w:sz w:val="20"/>
     </w:rPr>
   </w:style>
-  <w:style w:type="paragraph" w:styleId="af5">
+  <w:style w:type="paragraph" w:styleId="CommentSubject">
     <w:name w:val="annotation subject"/>
-    <w:basedOn w:val="af4"/>
-    <w:next w:val="af4"/>
+    <w:basedOn w:val="CommentText"/>
+    <w:next w:val="CommentText"/>
     <w:semiHidden/>
     <w:rsid w:val="008B7E33"/>
     <w:rPr>
@@ -13743,17 +14095,17 @@
       <w:bCs/>
     </w:rPr>
   </w:style>
-  <w:style w:type="character" w:customStyle="1" w:styleId="af6">
+  <w:style w:type="character" w:customStyle="1" w:styleId="a2">
     <w:name w:val="Шаблон наименования"/>
-    <w:basedOn w:val="a1"/>
+    <w:basedOn w:val="DefaultParagraphFont"/>
     <w:rsid w:val="00316D90"/>
     <w:rPr>
       <w:color w:val="FF0000"/>
     </w:rPr>
   </w:style>
-  <w:style w:type="paragraph" w:customStyle="1" w:styleId="af7">
+  <w:style w:type="paragraph" w:customStyle="1" w:styleId="a3">
     <w:name w:val="Код программы"/>
-    <w:basedOn w:val="a0"/>
+    <w:basedOn w:val="Normal"/>
     <w:rsid w:val="007D2B65"/>
     <w:pPr>
       <w:widowControl/>
@@ -13766,64 +14118,64 @@
       <w:sz w:val="16"/>
     </w:rPr>
   </w:style>
-  <w:style w:type="paragraph" w:customStyle="1" w:styleId="11">
+  <w:style w:type="paragraph" w:customStyle="1" w:styleId="1">
     <w:name w:val="Стиль1"/>
-    <w:basedOn w:val="a0"/>
+    <w:basedOn w:val="Normal"/>
     <w:rsid w:val="00A43C11"/>
   </w:style>
-  <w:style w:type="paragraph" w:customStyle="1" w:styleId="22">
+  <w:style w:type="paragraph" w:customStyle="1" w:styleId="2">
     <w:name w:val="Стиль2"/>
-    <w:basedOn w:val="11"/>
+    <w:basedOn w:val="1"/>
     <w:rsid w:val="00A43C11"/>
   </w:style>
-  <w:style w:type="paragraph" w:customStyle="1" w:styleId="32">
+  <w:style w:type="paragraph" w:customStyle="1" w:styleId="3">
     <w:name w:val="Стиль3"/>
-    <w:basedOn w:val="a0"/>
+    <w:basedOn w:val="Normal"/>
     <w:rsid w:val="00A43C11"/>
   </w:style>
-  <w:style w:type="paragraph" w:customStyle="1" w:styleId="41">
+  <w:style w:type="paragraph" w:customStyle="1" w:styleId="4">
     <w:name w:val="Стиль4"/>
-    <w:basedOn w:val="22"/>
+    <w:basedOn w:val="2"/>
     <w:rsid w:val="00A43C11"/>
   </w:style>
-  <w:style w:type="paragraph" w:customStyle="1" w:styleId="51">
+  <w:style w:type="paragraph" w:customStyle="1" w:styleId="5">
     <w:name w:val="Стиль5"/>
-    <w:basedOn w:val="41"/>
+    <w:basedOn w:val="4"/>
     <w:rsid w:val="00A43C11"/>
   </w:style>
-  <w:style w:type="paragraph" w:customStyle="1" w:styleId="61">
+  <w:style w:type="paragraph" w:customStyle="1" w:styleId="6">
     <w:name w:val="Стиль6"/>
-    <w:basedOn w:val="51"/>
+    <w:basedOn w:val="5"/>
     <w:rsid w:val="00A43C11"/>
   </w:style>
-  <w:style w:type="paragraph" w:customStyle="1" w:styleId="71">
+  <w:style w:type="paragraph" w:customStyle="1" w:styleId="7">
     <w:name w:val="Стиль7"/>
-    <w:basedOn w:val="61"/>
+    <w:basedOn w:val="6"/>
     <w:rsid w:val="00A43C11"/>
   </w:style>
-  <w:style w:type="paragraph" w:customStyle="1" w:styleId="81">
+  <w:style w:type="paragraph" w:customStyle="1" w:styleId="8">
     <w:name w:val="Стиль8"/>
-    <w:basedOn w:val="71"/>
+    <w:basedOn w:val="7"/>
     <w:rsid w:val="00A43C11"/>
   </w:style>
-  <w:style w:type="paragraph" w:customStyle="1" w:styleId="91">
+  <w:style w:type="paragraph" w:customStyle="1" w:styleId="9">
     <w:name w:val="Стиль9"/>
-    <w:basedOn w:val="81"/>
+    <w:basedOn w:val="8"/>
     <w:rsid w:val="00A43C11"/>
   </w:style>
-  <w:style w:type="paragraph" w:customStyle="1" w:styleId="100">
+  <w:style w:type="paragraph" w:customStyle="1" w:styleId="10">
     <w:name w:val="Стиль10"/>
-    <w:basedOn w:val="91"/>
+    <w:basedOn w:val="9"/>
     <w:rsid w:val="00A43C11"/>
   </w:style>
-  <w:style w:type="paragraph" w:customStyle="1" w:styleId="110">
+  <w:style w:type="paragraph" w:customStyle="1" w:styleId="11">
     <w:name w:val="Стиль11"/>
-    <w:basedOn w:val="100"/>
+    <w:basedOn w:val="10"/>
     <w:rsid w:val="00A43C11"/>
   </w:style>
   <w:style w:type="paragraph" w:customStyle="1" w:styleId="12">
     <w:name w:val="Стиль12"/>
-    <w:basedOn w:val="a0"/>
+    <w:basedOn w:val="Normal"/>
     <w:rsid w:val="00A43C11"/>
   </w:style>
   <w:style w:type="paragraph" w:customStyle="1" w:styleId="13">
@@ -13831,10 +14183,10 @@
     <w:basedOn w:val="12"/>
     <w:rsid w:val="00A43C11"/>
   </w:style>
-  <w:style w:type="paragraph" w:styleId="HTML">
+  <w:style w:type="paragraph" w:styleId="HTMLPreformatted">
     <w:name w:val="HTML Preformatted"/>
-    <w:basedOn w:val="a0"/>
-    <w:link w:val="HTML0"/>
+    <w:basedOn w:val="Normal"/>
+    <w:link w:val="HTMLPreformattedChar"/>
     <w:uiPriority w:val="99"/>
     <w:rsid w:val="00C92B27"/>
     <w:pPr>
@@ -13866,7 +14218,7 @@
   </w:style>
   <w:style w:type="paragraph" w:customStyle="1" w:styleId="cparagraph">
     <w:name w:val="cparagraph"/>
-    <w:basedOn w:val="a0"/>
+    <w:basedOn w:val="Normal"/>
     <w:rsid w:val="00AA0744"/>
     <w:pPr>
       <w:widowControl/>
@@ -13879,7 +14231,7 @@
   </w:style>
   <w:style w:type="paragraph" w:customStyle="1" w:styleId="14">
     <w:name w:val="Абзац списка1"/>
-    <w:basedOn w:val="a0"/>
+    <w:basedOn w:val="Normal"/>
     <w:uiPriority w:val="34"/>
     <w:qFormat/>
     <w:rsid w:val="005D4881"/>
@@ -13887,10 +14239,10 @@
       <w:ind w:left="720"/>
     </w:pPr>
   </w:style>
-  <w:style w:type="paragraph" w:styleId="af8">
+  <w:style w:type="paragraph" w:styleId="PlainText">
     <w:name w:val="Plain Text"/>
-    <w:basedOn w:val="a0"/>
-    <w:link w:val="af9"/>
+    <w:basedOn w:val="Normal"/>
+    <w:link w:val="PlainTextChar"/>
     <w:uiPriority w:val="99"/>
     <w:unhideWhenUsed/>
     <w:rsid w:val="00D571E4"/>
@@ -13905,10 +14257,10 @@
       <w:lang w:eastAsia="en-US"/>
     </w:rPr>
   </w:style>
-  <w:style w:type="character" w:customStyle="1" w:styleId="af9">
-    <w:name w:val="Текст Знак"/>
-    <w:basedOn w:val="a1"/>
-    <w:link w:val="af8"/>
+  <w:style w:type="character" w:customStyle="1" w:styleId="PlainTextChar">
+    <w:name w:val="Plain Text Char"/>
+    <w:basedOn w:val="DefaultParagraphFont"/>
+    <w:link w:val="PlainText"/>
     <w:uiPriority w:val="99"/>
     <w:rsid w:val="00D571E4"/>
     <w:rPr>
@@ -13918,9 +14270,9 @@
       <w:lang w:eastAsia="en-US"/>
     </w:rPr>
   </w:style>
-  <w:style w:type="character" w:styleId="afa">
+  <w:style w:type="character" w:styleId="FollowedHyperlink">
     <w:name w:val="FollowedHyperlink"/>
-    <w:basedOn w:val="a1"/>
+    <w:basedOn w:val="DefaultParagraphFont"/>
     <w:rsid w:val="00B269B8"/>
     <w:rPr>
       <w:color w:val="800080"/>
@@ -13929,17 +14281,17 @@
   </w:style>
   <w:style w:type="character" w:customStyle="1" w:styleId="apple-style-span">
     <w:name w:val="apple-style-span"/>
-    <w:basedOn w:val="a1"/>
+    <w:basedOn w:val="DefaultParagraphFont"/>
     <w:rsid w:val="00F725BB"/>
   </w:style>
   <w:style w:type="character" w:customStyle="1" w:styleId="apple-converted-space">
     <w:name w:val="apple-converted-space"/>
-    <w:basedOn w:val="a1"/>
+    <w:basedOn w:val="DefaultParagraphFont"/>
     <w:rsid w:val="006A5A69"/>
   </w:style>
-  <w:style w:type="character" w:styleId="HTML1">
+  <w:style w:type="character" w:styleId="HTMLCode">
     <w:name w:val="HTML Code"/>
-    <w:basedOn w:val="a1"/>
+    <w:basedOn w:val="DefaultParagraphFont"/>
     <w:uiPriority w:val="99"/>
     <w:unhideWhenUsed/>
     <w:rsid w:val="006A5A69"/>
@@ -13949,19 +14301,19 @@
       <w:szCs w:val="20"/>
     </w:rPr>
   </w:style>
-  <w:style w:type="character" w:customStyle="1" w:styleId="HTML0">
-    <w:name w:val="Стандартный HTML Знак"/>
-    <w:basedOn w:val="a1"/>
-    <w:link w:val="HTML"/>
+  <w:style w:type="character" w:customStyle="1" w:styleId="HTMLPreformattedChar">
+    <w:name w:val="HTML Preformatted Char"/>
+    <w:basedOn w:val="DefaultParagraphFont"/>
+    <w:link w:val="HTMLPreformatted"/>
     <w:uiPriority w:val="99"/>
     <w:rsid w:val="006A5A69"/>
     <w:rPr>
       <w:rFonts w:ascii="Courier New" w:hAnsi="Courier New" w:cs="Courier New"/>
     </w:rPr>
   </w:style>
-  <w:style w:type="paragraph" w:styleId="afb">
+  <w:style w:type="paragraph" w:styleId="ListParagraph">
     <w:name w:val="List Paragraph"/>
-    <w:basedOn w:val="a0"/>
+    <w:basedOn w:val="Normal"/>
     <w:uiPriority w:val="34"/>
     <w:qFormat/>
     <w:rsid w:val="00B146D2"/>
@@ -13969,10 +14321,10 @@
       <w:ind w:left="708"/>
     </w:pPr>
   </w:style>
-  <w:style w:type="paragraph" w:styleId="afc">
+  <w:style w:type="paragraph" w:styleId="TOCHeading">
     <w:name w:val="TOC Heading"/>
-    <w:basedOn w:val="1"/>
-    <w:next w:val="a0"/>
+    <w:basedOn w:val="Heading1"/>
+    <w:next w:val="Normal"/>
     <w:uiPriority w:val="39"/>
     <w:semiHidden/>
     <w:unhideWhenUsed/>
@@ -13996,10 +14348,10 @@
       <w:lang w:eastAsia="en-US"/>
     </w:rPr>
   </w:style>
-  <w:style w:type="character" w:customStyle="1" w:styleId="30">
-    <w:name w:val="Заголовок 3 Знак"/>
-    <w:basedOn w:val="a1"/>
-    <w:link w:val="3"/>
+  <w:style w:type="character" w:customStyle="1" w:styleId="Heading3Char">
+    <w:name w:val="Heading 3 Char"/>
+    <w:basedOn w:val="DefaultParagraphFont"/>
+    <w:link w:val="Heading3"/>
     <w:rsid w:val="00E557FA"/>
     <w:rPr>
       <w:rFonts w:ascii="Arial" w:hAnsi="Arial"/>
@@ -14008,9 +14360,9 @@
       <w:sz w:val="24"/>
     </w:rPr>
   </w:style>
-  <w:style w:type="character" w:styleId="afd">
+  <w:style w:type="character" w:styleId="Strong">
     <w:name w:val="Strong"/>
-    <w:basedOn w:val="a1"/>
+    <w:basedOn w:val="DefaultParagraphFont"/>
     <w:uiPriority w:val="22"/>
     <w:qFormat/>
     <w:rsid w:val="00C3758F"/>
@@ -14019,10 +14371,10 @@
       <w:bCs/>
     </w:rPr>
   </w:style>
-  <w:style w:type="character" w:customStyle="1" w:styleId="20">
-    <w:name w:val="Заголовок 2 Знак"/>
-    <w:basedOn w:val="a1"/>
-    <w:link w:val="2"/>
+  <w:style w:type="character" w:customStyle="1" w:styleId="Heading2Char">
+    <w:name w:val="Heading 2 Char"/>
+    <w:basedOn w:val="DefaultParagraphFont"/>
+    <w:link w:val="Heading2"/>
     <w:uiPriority w:val="9"/>
     <w:rsid w:val="00C10F1E"/>
     <w:rPr>
@@ -14031,9 +14383,9 @@
       <w:sz w:val="24"/>
     </w:rPr>
   </w:style>
-  <w:style w:type="paragraph" w:styleId="afe">
+  <w:style w:type="paragraph" w:styleId="NormalWeb">
     <w:name w:val="Normal (Web)"/>
-    <w:basedOn w:val="a0"/>
+    <w:basedOn w:val="Normal"/>
     <w:uiPriority w:val="99"/>
     <w:unhideWhenUsed/>
     <w:rsid w:val="00D45DBE"/>
@@ -14046,10 +14398,10 @@
       <w:szCs w:val="24"/>
     </w:rPr>
   </w:style>
-  <w:style w:type="paragraph" w:styleId="aff">
+  <w:style w:type="paragraph" w:styleId="Caption">
     <w:name w:val="caption"/>
-    <w:basedOn w:val="a0"/>
-    <w:next w:val="a0"/>
+    <w:basedOn w:val="Normal"/>
+    <w:next w:val="Normal"/>
     <w:unhideWhenUsed/>
     <w:qFormat/>
     <w:rsid w:val="003D1962"/>
@@ -14059,7 +14411,7 @@
       <w:sz w:val="20"/>
     </w:rPr>
   </w:style>
-  <w:style w:type="paragraph" w:styleId="aff0">
+  <w:style w:type="paragraph" w:styleId="Revision">
     <w:name w:val="Revision"/>
     <w:hidden/>
     <w:uiPriority w:val="99"/>
@@ -14069,9 +14421,9 @@
       <w:sz w:val="22"/>
     </w:rPr>
   </w:style>
-  <w:style w:type="character" w:styleId="aff1">
+  <w:style w:type="character" w:styleId="Emphasis">
     <w:name w:val="Emphasis"/>
-    <w:basedOn w:val="a1"/>
+    <w:basedOn w:val="DefaultParagraphFont"/>
     <w:uiPriority w:val="20"/>
     <w:qFormat/>
     <w:rsid w:val="007D7C98"/>
@@ -14082,12 +14434,12 @@
   </w:style>
   <w:style w:type="character" w:customStyle="1" w:styleId="html-tag">
     <w:name w:val="html-tag"/>
-    <w:basedOn w:val="a1"/>
+    <w:basedOn w:val="DefaultParagraphFont"/>
     <w:rsid w:val="00B94A26"/>
   </w:style>
   <w:style w:type="character" w:customStyle="1" w:styleId="text">
     <w:name w:val="text"/>
-    <w:basedOn w:val="a1"/>
+    <w:basedOn w:val="DefaultParagraphFont"/>
     <w:rsid w:val="00B94A26"/>
   </w:style>
 </w:styles>
@@ -14381,7 +14733,7 @@
 </file>
 
 <file path=customXml/itemProps1.xml><?xml version="1.0" encoding="utf-8"?>
-<ds:datastoreItem xmlns:ds="http://schemas.openxmlformats.org/officeDocument/2006/customXml" ds:itemID="{21CB4EF3-FB7E-4A63-893B-B05D74B5F6A2}">
+<ds:datastoreItem xmlns:ds="http://schemas.openxmlformats.org/officeDocument/2006/customXml" ds:itemID="{7E14CA30-44FC-48AF-B32A-9477DE718153}">
   <ds:schemaRefs>
     <ds:schemaRef ds:uri="http://schemas.openxmlformats.org/officeDocument/2006/bibliography"/>
   </ds:schemaRefs>

--- a/Doc/Бинарный репозиторий для сборки модулей JepRia.docx
+++ b/Doc/Бинарный репозиторий для сборки модулей JepRia.docx
@@ -4,7 +4,7 @@
   <w:body>
     <w:p>
       <w:pPr>
-        <w:pStyle w:val="a1"/>
+        <w:pStyle w:val="af1"/>
         <w:rPr>
           <w:lang w:val="en-US"/>
         </w:rPr>
@@ -12,47 +12,47 @@
     </w:p>
     <w:p>
       <w:pPr>
-        <w:pStyle w:val="a1"/>
+        <w:pStyle w:val="af1"/>
       </w:pPr>
     </w:p>
     <w:p>
       <w:pPr>
-        <w:pStyle w:val="a1"/>
+        <w:pStyle w:val="af1"/>
       </w:pPr>
     </w:p>
     <w:p>
       <w:pPr>
-        <w:pStyle w:val="a1"/>
+        <w:pStyle w:val="af1"/>
       </w:pPr>
     </w:p>
     <w:p>
       <w:pPr>
-        <w:pStyle w:val="a1"/>
+        <w:pStyle w:val="af1"/>
       </w:pPr>
     </w:p>
     <w:p>
       <w:pPr>
-        <w:pStyle w:val="a1"/>
+        <w:pStyle w:val="af1"/>
       </w:pPr>
     </w:p>
     <w:p>
       <w:pPr>
-        <w:pStyle w:val="a1"/>
+        <w:pStyle w:val="af1"/>
       </w:pPr>
     </w:p>
     <w:p>
       <w:pPr>
-        <w:pStyle w:val="a1"/>
+        <w:pStyle w:val="af1"/>
       </w:pPr>
     </w:p>
     <w:p>
       <w:pPr>
-        <w:pStyle w:val="a1"/>
+        <w:pStyle w:val="af1"/>
       </w:pPr>
     </w:p>
     <w:p>
       <w:pPr>
-        <w:pStyle w:val="a"/>
+        <w:pStyle w:val="a5"/>
         <w:jc w:val="center"/>
         <w:outlineLvl w:val="0"/>
         <w:rPr>
@@ -63,20 +63,28 @@
           <w:szCs w:val="22"/>
         </w:rPr>
       </w:pPr>
-      <w:bookmarkStart w:id="0" w:name="_Toc453264541"/>
+      <w:bookmarkStart w:id="0" w:name="_Toc453321290"/>
       <w:proofErr w:type="gramStart"/>
       <w:r>
         <w:t>Бинарный</w:t>
       </w:r>
       <w:proofErr w:type="gramEnd"/>
       <w:r>
-        <w:t xml:space="preserve"> р</w:t>
+        <w:t xml:space="preserve"> </w:t>
+      </w:r>
+      <w:proofErr w:type="spellStart"/>
+      <w:r>
+        <w:t>р</w:t>
       </w:r>
       <w:r>
         <w:t>епозитор</w:t>
       </w:r>
       <w:r>
-        <w:t>ий для модулей</w:t>
+        <w:t>ий</w:t>
+      </w:r>
+      <w:proofErr w:type="spellEnd"/>
+      <w:r>
+        <w:t xml:space="preserve"> для модулей</w:t>
       </w:r>
       <w:r>
         <w:t xml:space="preserve"> </w:t>
@@ -96,7 +104,7 @@
     </w:p>
     <w:p>
       <w:pPr>
-        <w:pStyle w:val="TOCHeading"/>
+        <w:pStyle w:val="afc"/>
         <w:rPr>
           <w:color w:val="auto"/>
         </w:rPr>
@@ -111,7 +119,7 @@
     </w:p>
     <w:p>
       <w:pPr>
-        <w:pStyle w:val="Title"/>
+        <w:pStyle w:val="a4"/>
         <w:jc w:val="left"/>
         <w:rPr>
           <w:rFonts w:ascii="Times New Roman" w:hAnsi="Times New Roman"/>
@@ -134,7 +142,7 @@
     </w:p>
     <w:p>
       <w:pPr>
-        <w:pStyle w:val="TOC1"/>
+        <w:pStyle w:val="10"/>
         <w:tabs>
           <w:tab w:val="right" w:leader="dot" w:pos="9628"/>
         </w:tabs>
@@ -163,17 +171,17 @@
         </w:rPr>
         <w:fldChar w:fldCharType="separate"/>
       </w:r>
-      <w:hyperlink w:anchor="_Toc453264541" w:history="1">
-        <w:r>
-          <w:rPr>
-            <w:rStyle w:val="Hyperlink"/>
+      <w:hyperlink w:anchor="_Toc453321290" w:history="1">
+        <w:r>
+          <w:rPr>
+            <w:rStyle w:val="af0"/>
             <w:noProof/>
           </w:rPr>
           <w:t xml:space="preserve">Бинарный репозиторий для модулей </w:t>
         </w:r>
         <w:r>
           <w:rPr>
-            <w:rStyle w:val="Hyperlink"/>
+            <w:rStyle w:val="af0"/>
             <w:noProof/>
             <w:lang w:val="en-US"/>
           </w:rPr>
@@ -198,7 +206,7 @@
             <w:noProof/>
             <w:webHidden/>
           </w:rPr>
-          <w:instrText xml:space="preserve"> PAGEREF _Toc453264541 \h </w:instrText>
+          <w:instrText xml:space="preserve"> PAGEREF _Toc453321290 \h </w:instrText>
         </w:r>
         <w:r>
           <w:rPr>
@@ -231,7 +239,7 @@
     </w:p>
     <w:p>
       <w:pPr>
-        <w:pStyle w:val="TOC1"/>
+        <w:pStyle w:val="10"/>
         <w:tabs>
           <w:tab w:val="left" w:pos="440"/>
           <w:tab w:val="right" w:leader="dot" w:pos="9628"/>
@@ -243,10 +251,10 @@
           <w:noProof/>
         </w:rPr>
       </w:pPr>
-      <w:hyperlink w:anchor="_Toc453264542" w:history="1">
-        <w:r>
-          <w:rPr>
-            <w:rStyle w:val="Hyperlink"/>
+      <w:hyperlink w:anchor="_Toc453321291" w:history="1">
+        <w:r>
+          <w:rPr>
+            <w:rStyle w:val="af0"/>
             <w:noProof/>
           </w:rPr>
           <w:t>1.</w:t>
@@ -262,7 +270,7 @@
         </w:r>
         <w:r>
           <w:rPr>
-            <w:rStyle w:val="Hyperlink"/>
+            <w:rStyle w:val="af0"/>
             <w:noProof/>
           </w:rPr>
           <w:t>Термины и сокращения</w:t>
@@ -286,7 +294,7 @@
             <w:noProof/>
             <w:webHidden/>
           </w:rPr>
-          <w:instrText xml:space="preserve"> PAGEREF _Toc453264542 \h </w:instrText>
+          <w:instrText xml:space="preserve"> PAGEREF _Toc453321291 \h </w:instrText>
         </w:r>
         <w:r>
           <w:rPr>
@@ -319,7 +327,7 @@
     </w:p>
     <w:p>
       <w:pPr>
-        <w:pStyle w:val="TOC1"/>
+        <w:pStyle w:val="10"/>
         <w:tabs>
           <w:tab w:val="left" w:pos="440"/>
           <w:tab w:val="right" w:leader="dot" w:pos="9628"/>
@@ -331,10 +339,10 @@
           <w:noProof/>
         </w:rPr>
       </w:pPr>
-      <w:hyperlink w:anchor="_Toc453264543" w:history="1">
-        <w:r>
-          <w:rPr>
-            <w:rStyle w:val="Hyperlink"/>
+      <w:hyperlink w:anchor="_Toc453321292" w:history="1">
+        <w:r>
+          <w:rPr>
+            <w:rStyle w:val="af0"/>
             <w:noProof/>
           </w:rPr>
           <w:t>2.</w:t>
@@ -350,7 +358,7 @@
         </w:r>
         <w:r>
           <w:rPr>
-            <w:rStyle w:val="Hyperlink"/>
+            <w:rStyle w:val="af0"/>
             <w:noProof/>
           </w:rPr>
           <w:t>Введение</w:t>
@@ -374,7 +382,7 @@
             <w:noProof/>
             <w:webHidden/>
           </w:rPr>
-          <w:instrText xml:space="preserve"> PAGEREF _Toc453264543 \h </w:instrText>
+          <w:instrText xml:space="preserve"> PAGEREF _Toc453321292 \h </w:instrText>
         </w:r>
         <w:r>
           <w:rPr>
@@ -407,7 +415,7 @@
     </w:p>
     <w:p>
       <w:pPr>
-        <w:pStyle w:val="TOC1"/>
+        <w:pStyle w:val="10"/>
         <w:tabs>
           <w:tab w:val="left" w:pos="440"/>
           <w:tab w:val="right" w:leader="dot" w:pos="9628"/>
@@ -419,10 +427,10 @@
           <w:noProof/>
         </w:rPr>
       </w:pPr>
-      <w:hyperlink w:anchor="_Toc453264544" w:history="1">
-        <w:r>
-          <w:rPr>
-            <w:rStyle w:val="Hyperlink"/>
+      <w:hyperlink w:anchor="_Toc453321293" w:history="1">
+        <w:r>
+          <w:rPr>
+            <w:rStyle w:val="af0"/>
             <w:noProof/>
           </w:rPr>
           <w:t>3.</w:t>
@@ -438,7 +446,7 @@
         </w:r>
         <w:r>
           <w:rPr>
-            <w:rStyle w:val="Hyperlink"/>
+            <w:rStyle w:val="af0"/>
             <w:noProof/>
           </w:rPr>
           <w:t>Артефакты репозитория</w:t>
@@ -462,7 +470,7 @@
             <w:noProof/>
             <w:webHidden/>
           </w:rPr>
-          <w:instrText xml:space="preserve"> PAGEREF _Toc453264544 \h </w:instrText>
+          <w:instrText xml:space="preserve"> PAGEREF _Toc453321293 \h </w:instrText>
         </w:r>
         <w:r>
           <w:rPr>
@@ -495,7 +503,7 @@
     </w:p>
     <w:p>
       <w:pPr>
-        <w:pStyle w:val="TOC1"/>
+        <w:pStyle w:val="10"/>
         <w:tabs>
           <w:tab w:val="left" w:pos="440"/>
           <w:tab w:val="right" w:leader="dot" w:pos="9628"/>
@@ -507,10 +515,10 @@
           <w:noProof/>
         </w:rPr>
       </w:pPr>
-      <w:hyperlink w:anchor="_Toc453264545" w:history="1">
-        <w:r>
-          <w:rPr>
-            <w:rStyle w:val="Hyperlink"/>
+      <w:hyperlink w:anchor="_Toc453321294" w:history="1">
+        <w:r>
+          <w:rPr>
+            <w:rStyle w:val="af0"/>
             <w:noProof/>
             <w:lang w:val="en-US"/>
           </w:rPr>
@@ -527,7 +535,7 @@
         </w:r>
         <w:r>
           <w:rPr>
-            <w:rStyle w:val="Hyperlink"/>
+            <w:rStyle w:val="af0"/>
             <w:noProof/>
           </w:rPr>
           <w:t>Структура репозитория</w:t>
@@ -551,7 +559,7 @@
             <w:noProof/>
             <w:webHidden/>
           </w:rPr>
-          <w:instrText xml:space="preserve"> PAGEREF _Toc453264545 \h </w:instrText>
+          <w:instrText xml:space="preserve"> PAGEREF _Toc453321294 \h </w:instrText>
         </w:r>
         <w:r>
           <w:rPr>
@@ -584,7 +592,7 @@
     </w:p>
     <w:p>
       <w:pPr>
-        <w:pStyle w:val="TOC2"/>
+        <w:pStyle w:val="21"/>
         <w:tabs>
           <w:tab w:val="left" w:pos="880"/>
           <w:tab w:val="right" w:leader="dot" w:pos="9628"/>
@@ -594,10 +602,10 @@
           <w:noProof/>
         </w:rPr>
       </w:pPr>
-      <w:hyperlink w:anchor="_Toc453264546" w:history="1">
-        <w:r>
-          <w:rPr>
-            <w:rStyle w:val="Hyperlink"/>
+      <w:hyperlink w:anchor="_Toc453321295" w:history="1">
+        <w:r>
+          <w:rPr>
+            <w:rStyle w:val="af0"/>
             <w:noProof/>
           </w:rPr>
           <w:t>4.1</w:t>
@@ -611,7 +619,7 @@
         </w:r>
         <w:r>
           <w:rPr>
-            <w:rStyle w:val="Hyperlink"/>
+            <w:rStyle w:val="af0"/>
             <w:noProof/>
           </w:rPr>
           <w:t>Идентификация проектов и библиотек</w:t>
@@ -635,7 +643,7 @@
             <w:noProof/>
             <w:webHidden/>
           </w:rPr>
-          <w:instrText xml:space="preserve"> PAGEREF _Toc453264546 \h </w:instrText>
+          <w:instrText xml:space="preserve"> PAGEREF _Toc453321295 \h </w:instrText>
         </w:r>
         <w:r>
           <w:rPr>
@@ -668,7 +676,7 @@
     </w:p>
     <w:p>
       <w:pPr>
-        <w:pStyle w:val="TOC3"/>
+        <w:pStyle w:val="31"/>
         <w:tabs>
           <w:tab w:val="left" w:pos="1320"/>
           <w:tab w:val="right" w:leader="dot" w:pos="9628"/>
@@ -679,10 +687,10 @@
           <w:noProof/>
         </w:rPr>
       </w:pPr>
-      <w:hyperlink w:anchor="_Toc453264547" w:history="1">
-        <w:r>
-          <w:rPr>
-            <w:rStyle w:val="Hyperlink"/>
+      <w:hyperlink w:anchor="_Toc453321296" w:history="1">
+        <w:r>
+          <w:rPr>
+            <w:rStyle w:val="af0"/>
             <w:noProof/>
           </w:rPr>
           <w:t>4.1.1</w:t>
@@ -697,14 +705,14 @@
         </w:r>
         <w:r>
           <w:rPr>
-            <w:rStyle w:val="Hyperlink"/>
+            <w:rStyle w:val="af0"/>
             <w:noProof/>
           </w:rPr>
           <w:t xml:space="preserve">Группы для библиотек </w:t>
         </w:r>
         <w:r>
           <w:rPr>
-            <w:rStyle w:val="Hyperlink"/>
+            <w:rStyle w:val="af0"/>
             <w:noProof/>
             <w:lang w:val="en-US"/>
           </w:rPr>
@@ -729,7 +737,7 @@
             <w:noProof/>
             <w:webHidden/>
           </w:rPr>
-          <w:instrText xml:space="preserve"> PAGEREF _Toc453264547 \h </w:instrText>
+          <w:instrText xml:space="preserve"> PAGEREF _Toc453321296 \h </w:instrText>
         </w:r>
         <w:r>
           <w:rPr>
@@ -762,7 +770,7 @@
     </w:p>
     <w:p>
       <w:pPr>
-        <w:pStyle w:val="TOC3"/>
+        <w:pStyle w:val="31"/>
         <w:tabs>
           <w:tab w:val="left" w:pos="1320"/>
           <w:tab w:val="right" w:leader="dot" w:pos="9628"/>
@@ -773,10 +781,10 @@
           <w:noProof/>
         </w:rPr>
       </w:pPr>
-      <w:hyperlink w:anchor="_Toc453264548" w:history="1">
-        <w:r>
-          <w:rPr>
-            <w:rStyle w:val="Hyperlink"/>
+      <w:hyperlink w:anchor="_Toc453321297" w:history="1">
+        <w:r>
+          <w:rPr>
+            <w:rStyle w:val="af0"/>
             <w:noProof/>
           </w:rPr>
           <w:t>4.1.2</w:t>
@@ -791,7 +799,7 @@
         </w:r>
         <w:r>
           <w:rPr>
-            <w:rStyle w:val="Hyperlink"/>
+            <w:rStyle w:val="af0"/>
             <w:noProof/>
           </w:rPr>
           <w:t>Библиотеки одной сборки</w:t>
@@ -815,7 +823,7 @@
             <w:noProof/>
             <w:webHidden/>
           </w:rPr>
-          <w:instrText xml:space="preserve"> PAGEREF _Toc453264548 \h </w:instrText>
+          <w:instrText xml:space="preserve"> PAGEREF _Toc453321297 \h </w:instrText>
         </w:r>
         <w:r>
           <w:rPr>
@@ -848,7 +856,7 @@
     </w:p>
     <w:p>
       <w:pPr>
-        <w:pStyle w:val="TOC1"/>
+        <w:pStyle w:val="10"/>
         <w:tabs>
           <w:tab w:val="left" w:pos="440"/>
           <w:tab w:val="right" w:leader="dot" w:pos="9628"/>
@@ -860,10 +868,10 @@
           <w:noProof/>
         </w:rPr>
       </w:pPr>
-      <w:hyperlink w:anchor="_Toc453264549" w:history="1">
-        <w:r>
-          <w:rPr>
-            <w:rStyle w:val="Hyperlink"/>
+      <w:hyperlink w:anchor="_Toc453321298" w:history="1">
+        <w:r>
+          <w:rPr>
+            <w:rStyle w:val="af0"/>
             <w:noProof/>
           </w:rPr>
           <w:t>5.</w:t>
@@ -879,7 +887,7 @@
         </w:r>
         <w:r>
           <w:rPr>
-            <w:rStyle w:val="Hyperlink"/>
+            <w:rStyle w:val="af0"/>
             <w:noProof/>
             <w:lang w:val="en-US"/>
           </w:rPr>
@@ -887,7 +895,7 @@
         </w:r>
         <w:r>
           <w:rPr>
-            <w:rStyle w:val="Hyperlink"/>
+            <w:rStyle w:val="af0"/>
             <w:noProof/>
           </w:rPr>
           <w:t>сборки</w:t>
@@ -911,7 +919,7 @@
             <w:noProof/>
             <w:webHidden/>
           </w:rPr>
-          <w:instrText xml:space="preserve"> PAGEREF _Toc453264549 \h </w:instrText>
+          <w:instrText xml:space="preserve"> PAGEREF _Toc453321298 \h </w:instrText>
         </w:r>
         <w:r>
           <w:rPr>
@@ -944,7 +952,183 @@
     </w:p>
     <w:p>
       <w:pPr>
-        <w:pStyle w:val="TOC2"/>
+        <w:pStyle w:val="10"/>
+        <w:tabs>
+          <w:tab w:val="left" w:pos="440"/>
+          <w:tab w:val="right" w:leader="dot" w:pos="9628"/>
+        </w:tabs>
+        <w:rPr>
+          <w:rFonts w:asciiTheme="minorHAnsi" w:eastAsiaTheme="minorEastAsia" w:hAnsiTheme="minorHAnsi" w:cstheme="minorBidi"/>
+          <w:b w:val="0"/>
+          <w:bCs w:val="0"/>
+          <w:noProof/>
+        </w:rPr>
+      </w:pPr>
+      <w:hyperlink w:anchor="_Toc453321299" w:history="1">
+        <w:r>
+          <w:rPr>
+            <w:rStyle w:val="af0"/>
+            <w:noProof/>
+          </w:rPr>
+          <w:t>6.</w:t>
+        </w:r>
+        <w:r>
+          <w:rPr>
+            <w:rFonts w:asciiTheme="minorHAnsi" w:eastAsiaTheme="minorEastAsia" w:hAnsiTheme="minorHAnsi" w:cstheme="minorBidi"/>
+            <w:b w:val="0"/>
+            <w:bCs w:val="0"/>
+            <w:noProof/>
+          </w:rPr>
+          <w:tab/>
+        </w:r>
+        <w:r>
+          <w:rPr>
+            <w:rStyle w:val="af0"/>
+            <w:noProof/>
+          </w:rPr>
+          <w:t>Метаданные</w:t>
+        </w:r>
+        <w:r>
+          <w:rPr>
+            <w:noProof/>
+            <w:webHidden/>
+          </w:rPr>
+          <w:tab/>
+        </w:r>
+        <w:r>
+          <w:rPr>
+            <w:noProof/>
+            <w:webHidden/>
+          </w:rPr>
+          <w:fldChar w:fldCharType="begin"/>
+        </w:r>
+        <w:r>
+          <w:rPr>
+            <w:noProof/>
+            <w:webHidden/>
+          </w:rPr>
+          <w:instrText xml:space="preserve"> PAGEREF _Toc453321299 \h </w:instrText>
+        </w:r>
+        <w:r>
+          <w:rPr>
+            <w:noProof/>
+            <w:webHidden/>
+          </w:rPr>
+        </w:r>
+        <w:r>
+          <w:rPr>
+            <w:noProof/>
+            <w:webHidden/>
+          </w:rPr>
+          <w:fldChar w:fldCharType="separate"/>
+        </w:r>
+        <w:r>
+          <w:rPr>
+            <w:noProof/>
+            <w:webHidden/>
+          </w:rPr>
+          <w:t>5</w:t>
+        </w:r>
+        <w:r>
+          <w:rPr>
+            <w:noProof/>
+            <w:webHidden/>
+          </w:rPr>
+          <w:fldChar w:fldCharType="end"/>
+        </w:r>
+      </w:hyperlink>
+    </w:p>
+    <w:p>
+      <w:pPr>
+        <w:pStyle w:val="10"/>
+        <w:tabs>
+          <w:tab w:val="left" w:pos="440"/>
+          <w:tab w:val="right" w:leader="dot" w:pos="9628"/>
+        </w:tabs>
+        <w:rPr>
+          <w:rFonts w:asciiTheme="minorHAnsi" w:eastAsiaTheme="minorEastAsia" w:hAnsiTheme="minorHAnsi" w:cstheme="minorBidi"/>
+          <w:b w:val="0"/>
+          <w:bCs w:val="0"/>
+          <w:noProof/>
+        </w:rPr>
+      </w:pPr>
+      <w:hyperlink w:anchor="_Toc453321300" w:history="1">
+        <w:r>
+          <w:rPr>
+            <w:rStyle w:val="af0"/>
+            <w:noProof/>
+          </w:rPr>
+          <w:t>7.</w:t>
+        </w:r>
+        <w:r>
+          <w:rPr>
+            <w:rFonts w:asciiTheme="minorHAnsi" w:eastAsiaTheme="minorEastAsia" w:hAnsiTheme="minorHAnsi" w:cstheme="minorBidi"/>
+            <w:b w:val="0"/>
+            <w:bCs w:val="0"/>
+            <w:noProof/>
+          </w:rPr>
+          <w:tab/>
+        </w:r>
+        <w:r>
+          <w:rPr>
+            <w:rStyle w:val="af0"/>
+            <w:noProof/>
+          </w:rPr>
+          <w:t>Пополнение репозитория</w:t>
+        </w:r>
+        <w:r>
+          <w:rPr>
+            <w:noProof/>
+            <w:webHidden/>
+          </w:rPr>
+          <w:tab/>
+        </w:r>
+        <w:r>
+          <w:rPr>
+            <w:noProof/>
+            <w:webHidden/>
+          </w:rPr>
+          <w:fldChar w:fldCharType="begin"/>
+        </w:r>
+        <w:r>
+          <w:rPr>
+            <w:noProof/>
+            <w:webHidden/>
+          </w:rPr>
+          <w:instrText xml:space="preserve"> PAGEREF _Toc453321300 \h </w:instrText>
+        </w:r>
+        <w:r>
+          <w:rPr>
+            <w:noProof/>
+            <w:webHidden/>
+          </w:rPr>
+        </w:r>
+        <w:r>
+          <w:rPr>
+            <w:noProof/>
+            <w:webHidden/>
+          </w:rPr>
+          <w:fldChar w:fldCharType="separate"/>
+        </w:r>
+        <w:r>
+          <w:rPr>
+            <w:noProof/>
+            <w:webHidden/>
+          </w:rPr>
+          <w:t>5</w:t>
+        </w:r>
+        <w:r>
+          <w:rPr>
+            <w:noProof/>
+            <w:webHidden/>
+          </w:rPr>
+          <w:fldChar w:fldCharType="end"/>
+        </w:r>
+      </w:hyperlink>
+    </w:p>
+    <w:p>
+      <w:pPr>
+        <w:pStyle w:val="21"/>
         <w:tabs>
           <w:tab w:val="left" w:pos="880"/>
           <w:tab w:val="right" w:leader="dot" w:pos="9628"/>
@@ -954,13 +1138,13 @@
           <w:noProof/>
         </w:rPr>
       </w:pPr>
-      <w:hyperlink w:anchor="_Toc453264550" w:history="1">
-        <w:r>
-          <w:rPr>
-            <w:rStyle w:val="Hyperlink"/>
-            <w:noProof/>
-          </w:rPr>
-          <w:t>5.1</w:t>
+      <w:hyperlink w:anchor="_Toc453321301" w:history="1">
+        <w:r>
+          <w:rPr>
+            <w:rStyle w:val="af0"/>
+            <w:noProof/>
+          </w:rPr>
+          <w:t>7.1</w:t>
         </w:r>
         <w:r>
           <w:rPr>
@@ -971,10 +1155,10 @@
         </w:r>
         <w:r>
           <w:rPr>
-            <w:rStyle w:val="Hyperlink"/>
-            <w:noProof/>
-          </w:rPr>
-          <w:t>Метаданные</w:t>
+            <w:rStyle w:val="af0"/>
+            <w:noProof/>
+          </w:rPr>
+          <w:t>Подключение новой библиотеки</w:t>
         </w:r>
         <w:r>
           <w:rPr>
@@ -995,7 +1179,7 @@
             <w:noProof/>
             <w:webHidden/>
           </w:rPr>
-          <w:instrText xml:space="preserve"> PAGEREF _Toc453264550 \h </w:instrText>
+          <w:instrText xml:space="preserve"> PAGEREF _Toc453321301 \h </w:instrText>
         </w:r>
         <w:r>
           <w:rPr>
@@ -1028,7 +1212,624 @@
     </w:p>
     <w:p>
       <w:pPr>
-        <w:pStyle w:val="TOC1"/>
+        <w:pStyle w:val="31"/>
+        <w:tabs>
+          <w:tab w:val="left" w:pos="1320"/>
+          <w:tab w:val="right" w:leader="dot" w:pos="9628"/>
+        </w:tabs>
+        <w:rPr>
+          <w:rFonts w:asciiTheme="minorHAnsi" w:eastAsiaTheme="minorEastAsia" w:hAnsiTheme="minorHAnsi" w:cstheme="minorBidi"/>
+          <w:iCs w:val="0"/>
+          <w:noProof/>
+        </w:rPr>
+      </w:pPr>
+      <w:hyperlink w:anchor="_Toc453321302" w:history="1">
+        <w:r>
+          <w:rPr>
+            <w:rStyle w:val="af0"/>
+            <w:noProof/>
+          </w:rPr>
+          <w:t>7.1.1</w:t>
+        </w:r>
+        <w:r>
+          <w:rPr>
+            <w:rFonts w:asciiTheme="minorHAnsi" w:eastAsiaTheme="minorEastAsia" w:hAnsiTheme="minorHAnsi" w:cstheme="minorBidi"/>
+            <w:iCs w:val="0"/>
+            <w:noProof/>
+          </w:rPr>
+          <w:tab/>
+        </w:r>
+        <w:r>
+          <w:rPr>
+            <w:rStyle w:val="af0"/>
+            <w:noProof/>
+          </w:rPr>
+          <w:t xml:space="preserve">Поиск библиотеки на </w:t>
+        </w:r>
+        <w:r>
+          <w:rPr>
+            <w:rStyle w:val="af0"/>
+            <w:noProof/>
+            <w:lang w:val="en-US"/>
+          </w:rPr>
+          <w:t>Maven</w:t>
+        </w:r>
+        <w:r>
+          <w:rPr>
+            <w:rStyle w:val="af0"/>
+            <w:noProof/>
+          </w:rPr>
+          <w:t>-репозитории</w:t>
+        </w:r>
+        <w:r>
+          <w:rPr>
+            <w:noProof/>
+            <w:webHidden/>
+          </w:rPr>
+          <w:tab/>
+        </w:r>
+        <w:r>
+          <w:rPr>
+            <w:noProof/>
+            <w:webHidden/>
+          </w:rPr>
+          <w:fldChar w:fldCharType="begin"/>
+        </w:r>
+        <w:r>
+          <w:rPr>
+            <w:noProof/>
+            <w:webHidden/>
+          </w:rPr>
+          <w:instrText xml:space="preserve"> PAGEREF _Toc453321302 \h </w:instrText>
+        </w:r>
+        <w:r>
+          <w:rPr>
+            <w:noProof/>
+            <w:webHidden/>
+          </w:rPr>
+        </w:r>
+        <w:r>
+          <w:rPr>
+            <w:noProof/>
+            <w:webHidden/>
+          </w:rPr>
+          <w:fldChar w:fldCharType="separate"/>
+        </w:r>
+        <w:r>
+          <w:rPr>
+            <w:noProof/>
+            <w:webHidden/>
+          </w:rPr>
+          <w:t>5</w:t>
+        </w:r>
+        <w:r>
+          <w:rPr>
+            <w:noProof/>
+            <w:webHidden/>
+          </w:rPr>
+          <w:fldChar w:fldCharType="end"/>
+        </w:r>
+      </w:hyperlink>
+    </w:p>
+    <w:p>
+      <w:pPr>
+        <w:pStyle w:val="31"/>
+        <w:tabs>
+          <w:tab w:val="left" w:pos="1320"/>
+          <w:tab w:val="right" w:leader="dot" w:pos="9628"/>
+        </w:tabs>
+        <w:rPr>
+          <w:rFonts w:asciiTheme="minorHAnsi" w:eastAsiaTheme="minorEastAsia" w:hAnsiTheme="minorHAnsi" w:cstheme="minorBidi"/>
+          <w:iCs w:val="0"/>
+          <w:noProof/>
+        </w:rPr>
+      </w:pPr>
+      <w:hyperlink w:anchor="_Toc453321303" w:history="1">
+        <w:r>
+          <w:rPr>
+            <w:rStyle w:val="af0"/>
+            <w:noProof/>
+          </w:rPr>
+          <w:t>7.1.2</w:t>
+        </w:r>
+        <w:r>
+          <w:rPr>
+            <w:rFonts w:asciiTheme="minorHAnsi" w:eastAsiaTheme="minorEastAsia" w:hAnsiTheme="minorHAnsi" w:cstheme="minorBidi"/>
+            <w:iCs w:val="0"/>
+            <w:noProof/>
+          </w:rPr>
+          <w:tab/>
+        </w:r>
+        <w:r>
+          <w:rPr>
+            <w:rStyle w:val="af0"/>
+            <w:noProof/>
+          </w:rPr>
+          <w:t>Определение идентификаторов библиотеки</w:t>
+        </w:r>
+        <w:r>
+          <w:rPr>
+            <w:noProof/>
+            <w:webHidden/>
+          </w:rPr>
+          <w:tab/>
+        </w:r>
+        <w:r>
+          <w:rPr>
+            <w:noProof/>
+            <w:webHidden/>
+          </w:rPr>
+          <w:fldChar w:fldCharType="begin"/>
+        </w:r>
+        <w:r>
+          <w:rPr>
+            <w:noProof/>
+            <w:webHidden/>
+          </w:rPr>
+          <w:instrText xml:space="preserve"> PAGEREF _Toc453321303 \h </w:instrText>
+        </w:r>
+        <w:r>
+          <w:rPr>
+            <w:noProof/>
+            <w:webHidden/>
+          </w:rPr>
+        </w:r>
+        <w:r>
+          <w:rPr>
+            <w:noProof/>
+            <w:webHidden/>
+          </w:rPr>
+          <w:fldChar w:fldCharType="separate"/>
+        </w:r>
+        <w:r>
+          <w:rPr>
+            <w:noProof/>
+            <w:webHidden/>
+          </w:rPr>
+          <w:t>5</w:t>
+        </w:r>
+        <w:r>
+          <w:rPr>
+            <w:noProof/>
+            <w:webHidden/>
+          </w:rPr>
+          <w:fldChar w:fldCharType="end"/>
+        </w:r>
+      </w:hyperlink>
+    </w:p>
+    <w:p>
+      <w:pPr>
+        <w:pStyle w:val="31"/>
+        <w:tabs>
+          <w:tab w:val="left" w:pos="1320"/>
+          <w:tab w:val="right" w:leader="dot" w:pos="9628"/>
+        </w:tabs>
+        <w:rPr>
+          <w:rFonts w:asciiTheme="minorHAnsi" w:eastAsiaTheme="minorEastAsia" w:hAnsiTheme="minorHAnsi" w:cstheme="minorBidi"/>
+          <w:iCs w:val="0"/>
+          <w:noProof/>
+        </w:rPr>
+      </w:pPr>
+      <w:hyperlink w:anchor="_Toc453321304" w:history="1">
+        <w:r>
+          <w:rPr>
+            <w:rStyle w:val="af0"/>
+            <w:noProof/>
+          </w:rPr>
+          <w:t>7.1.3</w:t>
+        </w:r>
+        <w:r>
+          <w:rPr>
+            <w:rFonts w:asciiTheme="minorHAnsi" w:eastAsiaTheme="minorEastAsia" w:hAnsiTheme="minorHAnsi" w:cstheme="minorBidi"/>
+            <w:iCs w:val="0"/>
+            <w:noProof/>
+          </w:rPr>
+          <w:tab/>
+        </w:r>
+        <w:r>
+          <w:rPr>
+            <w:rStyle w:val="af0"/>
+            <w:noProof/>
+          </w:rPr>
+          <w:t>Поиск официального адреса библиотеки в Интернет</w:t>
+        </w:r>
+        <w:r>
+          <w:rPr>
+            <w:noProof/>
+            <w:webHidden/>
+          </w:rPr>
+          <w:tab/>
+        </w:r>
+        <w:r>
+          <w:rPr>
+            <w:noProof/>
+            <w:webHidden/>
+          </w:rPr>
+          <w:fldChar w:fldCharType="begin"/>
+        </w:r>
+        <w:r>
+          <w:rPr>
+            <w:noProof/>
+            <w:webHidden/>
+          </w:rPr>
+          <w:instrText xml:space="preserve"> PAGEREF _Toc453321304 \h </w:instrText>
+        </w:r>
+        <w:r>
+          <w:rPr>
+            <w:noProof/>
+            <w:webHidden/>
+          </w:rPr>
+        </w:r>
+        <w:r>
+          <w:rPr>
+            <w:noProof/>
+            <w:webHidden/>
+          </w:rPr>
+          <w:fldChar w:fldCharType="separate"/>
+        </w:r>
+        <w:r>
+          <w:rPr>
+            <w:noProof/>
+            <w:webHidden/>
+          </w:rPr>
+          <w:t>6</w:t>
+        </w:r>
+        <w:r>
+          <w:rPr>
+            <w:noProof/>
+            <w:webHidden/>
+          </w:rPr>
+          <w:fldChar w:fldCharType="end"/>
+        </w:r>
+      </w:hyperlink>
+    </w:p>
+    <w:p>
+      <w:pPr>
+        <w:pStyle w:val="31"/>
+        <w:tabs>
+          <w:tab w:val="left" w:pos="1320"/>
+          <w:tab w:val="right" w:leader="dot" w:pos="9628"/>
+        </w:tabs>
+        <w:rPr>
+          <w:rFonts w:asciiTheme="minorHAnsi" w:eastAsiaTheme="minorEastAsia" w:hAnsiTheme="minorHAnsi" w:cstheme="minorBidi"/>
+          <w:iCs w:val="0"/>
+          <w:noProof/>
+        </w:rPr>
+      </w:pPr>
+      <w:hyperlink w:anchor="_Toc453321305" w:history="1">
+        <w:r>
+          <w:rPr>
+            <w:rStyle w:val="af0"/>
+            <w:noProof/>
+          </w:rPr>
+          <w:t>7.1.4</w:t>
+        </w:r>
+        <w:r>
+          <w:rPr>
+            <w:rFonts w:asciiTheme="minorHAnsi" w:eastAsiaTheme="minorEastAsia" w:hAnsiTheme="minorHAnsi" w:cstheme="minorBidi"/>
+            <w:iCs w:val="0"/>
+            <w:noProof/>
+          </w:rPr>
+          <w:tab/>
+        </w:r>
+        <w:r>
+          <w:rPr>
+            <w:rStyle w:val="af0"/>
+            <w:noProof/>
+          </w:rPr>
+          <w:t>Скачивание библиотеки</w:t>
+        </w:r>
+        <w:r>
+          <w:rPr>
+            <w:noProof/>
+            <w:webHidden/>
+          </w:rPr>
+          <w:tab/>
+        </w:r>
+        <w:r>
+          <w:rPr>
+            <w:noProof/>
+            <w:webHidden/>
+          </w:rPr>
+          <w:fldChar w:fldCharType="begin"/>
+        </w:r>
+        <w:r>
+          <w:rPr>
+            <w:noProof/>
+            <w:webHidden/>
+          </w:rPr>
+          <w:instrText xml:space="preserve"> PAGEREF _Toc453321305 \h </w:instrText>
+        </w:r>
+        <w:r>
+          <w:rPr>
+            <w:noProof/>
+            <w:webHidden/>
+          </w:rPr>
+        </w:r>
+        <w:r>
+          <w:rPr>
+            <w:noProof/>
+            <w:webHidden/>
+          </w:rPr>
+          <w:fldChar w:fldCharType="separate"/>
+        </w:r>
+        <w:r>
+          <w:rPr>
+            <w:noProof/>
+            <w:webHidden/>
+          </w:rPr>
+          <w:t>6</w:t>
+        </w:r>
+        <w:r>
+          <w:rPr>
+            <w:noProof/>
+            <w:webHidden/>
+          </w:rPr>
+          <w:fldChar w:fldCharType="end"/>
+        </w:r>
+      </w:hyperlink>
+    </w:p>
+    <w:p>
+      <w:pPr>
+        <w:pStyle w:val="31"/>
+        <w:tabs>
+          <w:tab w:val="left" w:pos="1320"/>
+          <w:tab w:val="right" w:leader="dot" w:pos="9628"/>
+        </w:tabs>
+        <w:rPr>
+          <w:rFonts w:asciiTheme="minorHAnsi" w:eastAsiaTheme="minorEastAsia" w:hAnsiTheme="minorHAnsi" w:cstheme="minorBidi"/>
+          <w:iCs w:val="0"/>
+          <w:noProof/>
+        </w:rPr>
+      </w:pPr>
+      <w:hyperlink w:anchor="_Toc453321306" w:history="1">
+        <w:r>
+          <w:rPr>
+            <w:rStyle w:val="af0"/>
+            <w:noProof/>
+          </w:rPr>
+          <w:t>7.1.5</w:t>
+        </w:r>
+        <w:r>
+          <w:rPr>
+            <w:rFonts w:asciiTheme="minorHAnsi" w:eastAsiaTheme="minorEastAsia" w:hAnsiTheme="minorHAnsi" w:cstheme="minorBidi"/>
+            <w:iCs w:val="0"/>
+            <w:noProof/>
+          </w:rPr>
+          <w:tab/>
+        </w:r>
+        <w:r>
+          <w:rPr>
+            <w:rStyle w:val="af0"/>
+            <w:noProof/>
+          </w:rPr>
+          <w:t>Размещение библиотеки в бинарном репозитории</w:t>
+        </w:r>
+        <w:r>
+          <w:rPr>
+            <w:noProof/>
+            <w:webHidden/>
+          </w:rPr>
+          <w:tab/>
+        </w:r>
+        <w:r>
+          <w:rPr>
+            <w:noProof/>
+            <w:webHidden/>
+          </w:rPr>
+          <w:fldChar w:fldCharType="begin"/>
+        </w:r>
+        <w:r>
+          <w:rPr>
+            <w:noProof/>
+            <w:webHidden/>
+          </w:rPr>
+          <w:instrText xml:space="preserve"> PAGEREF _Toc453321306 \h </w:instrText>
+        </w:r>
+        <w:r>
+          <w:rPr>
+            <w:noProof/>
+            <w:webHidden/>
+          </w:rPr>
+        </w:r>
+        <w:r>
+          <w:rPr>
+            <w:noProof/>
+            <w:webHidden/>
+          </w:rPr>
+          <w:fldChar w:fldCharType="separate"/>
+        </w:r>
+        <w:r>
+          <w:rPr>
+            <w:noProof/>
+            <w:webHidden/>
+          </w:rPr>
+          <w:t>6</w:t>
+        </w:r>
+        <w:r>
+          <w:rPr>
+            <w:noProof/>
+            <w:webHidden/>
+          </w:rPr>
+          <w:fldChar w:fldCharType="end"/>
+        </w:r>
+      </w:hyperlink>
+    </w:p>
+    <w:p>
+      <w:pPr>
+        <w:pStyle w:val="31"/>
+        <w:tabs>
+          <w:tab w:val="left" w:pos="1320"/>
+          <w:tab w:val="right" w:leader="dot" w:pos="9628"/>
+        </w:tabs>
+        <w:rPr>
+          <w:rFonts w:asciiTheme="minorHAnsi" w:eastAsiaTheme="minorEastAsia" w:hAnsiTheme="minorHAnsi" w:cstheme="minorBidi"/>
+          <w:iCs w:val="0"/>
+          <w:noProof/>
+        </w:rPr>
+      </w:pPr>
+      <w:hyperlink w:anchor="_Toc453321307" w:history="1">
+        <w:r>
+          <w:rPr>
+            <w:rStyle w:val="af0"/>
+            <w:noProof/>
+          </w:rPr>
+          <w:t>7.1.6</w:t>
+        </w:r>
+        <w:r>
+          <w:rPr>
+            <w:rFonts w:asciiTheme="minorHAnsi" w:eastAsiaTheme="minorEastAsia" w:hAnsiTheme="minorHAnsi" w:cstheme="minorBidi"/>
+            <w:iCs w:val="0"/>
+            <w:noProof/>
+          </w:rPr>
+          <w:tab/>
+        </w:r>
+        <w:r>
+          <w:rPr>
+            <w:rStyle w:val="af0"/>
+            <w:noProof/>
+          </w:rPr>
+          <w:t>Создание файла свойств</w:t>
+        </w:r>
+        <w:r>
+          <w:rPr>
+            <w:noProof/>
+            <w:webHidden/>
+          </w:rPr>
+          <w:tab/>
+        </w:r>
+        <w:r>
+          <w:rPr>
+            <w:noProof/>
+            <w:webHidden/>
+          </w:rPr>
+          <w:fldChar w:fldCharType="begin"/>
+        </w:r>
+        <w:r>
+          <w:rPr>
+            <w:noProof/>
+            <w:webHidden/>
+          </w:rPr>
+          <w:instrText xml:space="preserve"> PAGEREF _Toc453321307 \h </w:instrText>
+        </w:r>
+        <w:r>
+          <w:rPr>
+            <w:noProof/>
+            <w:webHidden/>
+          </w:rPr>
+        </w:r>
+        <w:r>
+          <w:rPr>
+            <w:noProof/>
+            <w:webHidden/>
+          </w:rPr>
+          <w:fldChar w:fldCharType="separate"/>
+        </w:r>
+        <w:r>
+          <w:rPr>
+            <w:noProof/>
+            <w:webHidden/>
+          </w:rPr>
+          <w:t>6</w:t>
+        </w:r>
+        <w:r>
+          <w:rPr>
+            <w:noProof/>
+            <w:webHidden/>
+          </w:rPr>
+          <w:fldChar w:fldCharType="end"/>
+        </w:r>
+      </w:hyperlink>
+    </w:p>
+    <w:p>
+      <w:pPr>
+        <w:pStyle w:val="31"/>
+        <w:tabs>
+          <w:tab w:val="left" w:pos="1320"/>
+          <w:tab w:val="right" w:leader="dot" w:pos="9628"/>
+        </w:tabs>
+        <w:rPr>
+          <w:rFonts w:asciiTheme="minorHAnsi" w:eastAsiaTheme="minorEastAsia" w:hAnsiTheme="minorHAnsi" w:cstheme="minorBidi"/>
+          <w:iCs w:val="0"/>
+          <w:noProof/>
+        </w:rPr>
+      </w:pPr>
+      <w:hyperlink w:anchor="_Toc453321308" w:history="1">
+        <w:r>
+          <w:rPr>
+            <w:rStyle w:val="af0"/>
+            <w:noProof/>
+          </w:rPr>
+          <w:t>7.1.7</w:t>
+        </w:r>
+        <w:r>
+          <w:rPr>
+            <w:rFonts w:asciiTheme="minorHAnsi" w:eastAsiaTheme="minorEastAsia" w:hAnsiTheme="minorHAnsi" w:cstheme="minorBidi"/>
+            <w:iCs w:val="0"/>
+            <w:noProof/>
+          </w:rPr>
+          <w:tab/>
+        </w:r>
+        <w:r>
+          <w:rPr>
+            <w:rStyle w:val="af0"/>
+            <w:noProof/>
+          </w:rPr>
+          <w:t>Обновление корпоративного бинарного репозитория</w:t>
+        </w:r>
+        <w:r>
+          <w:rPr>
+            <w:noProof/>
+            <w:webHidden/>
+          </w:rPr>
+          <w:tab/>
+        </w:r>
+        <w:r>
+          <w:rPr>
+            <w:noProof/>
+            <w:webHidden/>
+          </w:rPr>
+          <w:fldChar w:fldCharType="begin"/>
+        </w:r>
+        <w:r>
+          <w:rPr>
+            <w:noProof/>
+            <w:webHidden/>
+          </w:rPr>
+          <w:instrText xml:space="preserve"> PAGEREF _Toc453321308 \h </w:instrText>
+        </w:r>
+        <w:r>
+          <w:rPr>
+            <w:noProof/>
+            <w:webHidden/>
+          </w:rPr>
+        </w:r>
+        <w:r>
+          <w:rPr>
+            <w:noProof/>
+            <w:webHidden/>
+          </w:rPr>
+          <w:fldChar w:fldCharType="separate"/>
+        </w:r>
+        <w:r>
+          <w:rPr>
+            <w:noProof/>
+            <w:webHidden/>
+          </w:rPr>
+          <w:t>6</w:t>
+        </w:r>
+        <w:r>
+          <w:rPr>
+            <w:noProof/>
+            <w:webHidden/>
+          </w:rPr>
+          <w:fldChar w:fldCharType="end"/>
+        </w:r>
+      </w:hyperlink>
+    </w:p>
+    <w:p>
+      <w:pPr>
+        <w:pStyle w:val="10"/>
         <w:tabs>
           <w:tab w:val="left" w:pos="440"/>
           <w:tab w:val="right" w:leader="dot" w:pos="9628"/>
@@ -1040,13 +1841,13 @@
           <w:noProof/>
         </w:rPr>
       </w:pPr>
-      <w:hyperlink w:anchor="_Toc453264551" w:history="1">
-        <w:r>
-          <w:rPr>
-            <w:rStyle w:val="Hyperlink"/>
-            <w:noProof/>
-          </w:rPr>
-          <w:t>6.</w:t>
+      <w:hyperlink w:anchor="_Toc453321309" w:history="1">
+        <w:r>
+          <w:rPr>
+            <w:rStyle w:val="af0"/>
+            <w:noProof/>
+          </w:rPr>
+          <w:t>8.</w:t>
         </w:r>
         <w:r>
           <w:rPr>
@@ -1059,10 +1860,10 @@
         </w:r>
         <w:r>
           <w:rPr>
-            <w:rStyle w:val="Hyperlink"/>
-            <w:noProof/>
-          </w:rPr>
-          <w:t>Пополнение репозитория</w:t>
+            <w:rStyle w:val="af0"/>
+            <w:noProof/>
+          </w:rPr>
+          <w:t>Ссылки</w:t>
         </w:r>
         <w:r>
           <w:rPr>
@@ -1083,7 +1884,7 @@
             <w:noProof/>
             <w:webHidden/>
           </w:rPr>
-          <w:instrText xml:space="preserve"> PAGEREF _Toc453264551 \h </w:instrText>
+          <w:instrText xml:space="preserve"> PAGEREF _Toc453321309 \h </w:instrText>
         </w:r>
         <w:r>
           <w:rPr>
@@ -1103,7 +1904,7 @@
             <w:noProof/>
             <w:webHidden/>
           </w:rPr>
-          <w:t>5</w:t>
+          <w:t>6</w:t>
         </w:r>
         <w:r>
           <w:rPr>
@@ -1116,1087 +1917,25 @@
     </w:p>
     <w:p>
       <w:pPr>
-        <w:pStyle w:val="TOC2"/>
-        <w:tabs>
-          <w:tab w:val="left" w:pos="880"/>
-          <w:tab w:val="right" w:leader="dot" w:pos="9628"/>
-        </w:tabs>
-        <w:rPr>
-          <w:rFonts w:asciiTheme="minorHAnsi" w:eastAsiaTheme="minorEastAsia" w:hAnsiTheme="minorHAnsi" w:cstheme="minorBidi"/>
-          <w:noProof/>
-        </w:rPr>
-      </w:pPr>
-      <w:hyperlink w:anchor="_Toc453264552" w:history="1">
-        <w:r>
-          <w:rPr>
-            <w:rStyle w:val="Hyperlink"/>
-            <w:noProof/>
-          </w:rPr>
-          <w:t>6.1</w:t>
-        </w:r>
-        <w:r>
-          <w:rPr>
-            <w:rFonts w:asciiTheme="minorHAnsi" w:eastAsiaTheme="minorEastAsia" w:hAnsiTheme="minorHAnsi" w:cstheme="minorBidi"/>
-            <w:noProof/>
-          </w:rPr>
-          <w:tab/>
-        </w:r>
-        <w:r>
-          <w:rPr>
-            <w:rStyle w:val="Hyperlink"/>
-            <w:noProof/>
-          </w:rPr>
-          <w:t>Подключение новой библиотеки</w:t>
-        </w:r>
-        <w:r>
-          <w:rPr>
-            <w:noProof/>
-            <w:webHidden/>
-          </w:rPr>
-          <w:tab/>
-        </w:r>
-        <w:r>
-          <w:rPr>
-            <w:noProof/>
-            <w:webHidden/>
-          </w:rPr>
-          <w:fldChar w:fldCharType="begin"/>
-        </w:r>
-        <w:r>
-          <w:rPr>
-            <w:noProof/>
-            <w:webHidden/>
-          </w:rPr>
-          <w:instrText xml:space="preserve"> PAGEREF _Toc453264552 \h </w:instrText>
-        </w:r>
-        <w:r>
-          <w:rPr>
-            <w:noProof/>
-            <w:webHidden/>
-          </w:rPr>
-        </w:r>
-        <w:r>
-          <w:rPr>
-            <w:noProof/>
-            <w:webHidden/>
-          </w:rPr>
-          <w:fldChar w:fldCharType="separate"/>
-        </w:r>
-        <w:r>
-          <w:rPr>
-            <w:noProof/>
-            <w:webHidden/>
-          </w:rPr>
-          <w:t>5</w:t>
-        </w:r>
-        <w:r>
-          <w:rPr>
-            <w:noProof/>
-            <w:webHidden/>
-          </w:rPr>
-          <w:fldChar w:fldCharType="end"/>
-        </w:r>
-      </w:hyperlink>
+        <w:rPr>
+          <w:lang w:val="en-US"/>
+        </w:rPr>
+      </w:pPr>
+      <w:r>
+        <w:rPr>
+          <w:lang w:val="en-US"/>
+        </w:rPr>
+        <w:fldChar w:fldCharType="end"/>
+      </w:r>
     </w:p>
     <w:p>
-      <w:pPr>
-        <w:pStyle w:val="TOC3"/>
-        <w:tabs>
-          <w:tab w:val="left" w:pos="1320"/>
-          <w:tab w:val="right" w:leader="dot" w:pos="9628"/>
-        </w:tabs>
-        <w:rPr>
-          <w:rFonts w:asciiTheme="minorHAnsi" w:eastAsiaTheme="minorEastAsia" w:hAnsiTheme="minorHAnsi" w:cstheme="minorBidi"/>
-          <w:iCs w:val="0"/>
-          <w:noProof/>
-        </w:rPr>
-      </w:pPr>
-      <w:hyperlink w:anchor="_Toc453264553" w:history="1">
-        <w:r>
-          <w:rPr>
-            <w:rStyle w:val="Hyperlink"/>
-            <w:noProof/>
-          </w:rPr>
-          <w:t>6.1.1</w:t>
-        </w:r>
-        <w:r>
-          <w:rPr>
-            <w:rFonts w:asciiTheme="minorHAnsi" w:eastAsiaTheme="minorEastAsia" w:hAnsiTheme="minorHAnsi" w:cstheme="minorBidi"/>
-            <w:iCs w:val="0"/>
-            <w:noProof/>
-          </w:rPr>
-          <w:tab/>
-        </w:r>
-        <w:r>
-          <w:rPr>
-            <w:rStyle w:val="Hyperlink"/>
-            <w:noProof/>
-          </w:rPr>
-          <w:t xml:space="preserve">Поиск библиотеки на </w:t>
-        </w:r>
-        <w:r>
-          <w:rPr>
-            <w:rStyle w:val="Hyperlink"/>
-            <w:noProof/>
-            <w:lang w:val="en-US"/>
-          </w:rPr>
-          <w:t>Maven</w:t>
-        </w:r>
-        <w:r>
-          <w:rPr>
-            <w:rStyle w:val="Hyperlink"/>
-            <w:noProof/>
-          </w:rPr>
-          <w:t>-репозитории</w:t>
-        </w:r>
-        <w:r>
-          <w:rPr>
-            <w:noProof/>
-            <w:webHidden/>
-          </w:rPr>
-          <w:tab/>
-        </w:r>
-        <w:r>
-          <w:rPr>
-            <w:noProof/>
-            <w:webHidden/>
-          </w:rPr>
-          <w:fldChar w:fldCharType="begin"/>
-        </w:r>
-        <w:r>
-          <w:rPr>
-            <w:noProof/>
-            <w:webHidden/>
-          </w:rPr>
-          <w:instrText xml:space="preserve"> PAGEREF _Toc453264553 \h </w:instrText>
-        </w:r>
-        <w:r>
-          <w:rPr>
-            <w:noProof/>
-            <w:webHidden/>
-          </w:rPr>
-        </w:r>
-        <w:r>
-          <w:rPr>
-            <w:noProof/>
-            <w:webHidden/>
-          </w:rPr>
-          <w:fldChar w:fldCharType="separate"/>
-        </w:r>
-        <w:r>
-          <w:rPr>
-            <w:noProof/>
-            <w:webHidden/>
-          </w:rPr>
-          <w:t>5</w:t>
-        </w:r>
-        <w:r>
-          <w:rPr>
-            <w:noProof/>
-            <w:webHidden/>
-          </w:rPr>
-          <w:fldChar w:fldCharType="end"/>
-        </w:r>
-      </w:hyperlink>
+      <w:r>
+        <w:br w:type="page"/>
+      </w:r>
     </w:p>
     <w:p>
       <w:pPr>
-        <w:pStyle w:val="TOC3"/>
-        <w:tabs>
-          <w:tab w:val="left" w:pos="1320"/>
-          <w:tab w:val="right" w:leader="dot" w:pos="9628"/>
-        </w:tabs>
-        <w:rPr>
-          <w:rFonts w:asciiTheme="minorHAnsi" w:eastAsiaTheme="minorEastAsia" w:hAnsiTheme="minorHAnsi" w:cstheme="minorBidi"/>
-          <w:iCs w:val="0"/>
-          <w:noProof/>
-        </w:rPr>
-      </w:pPr>
-      <w:hyperlink w:anchor="_Toc453264554" w:history="1">
-        <w:r>
-          <w:rPr>
-            <w:rStyle w:val="Hyperlink"/>
-            <w:noProof/>
-          </w:rPr>
-          <w:t>6.1.2</w:t>
-        </w:r>
-        <w:r>
-          <w:rPr>
-            <w:rFonts w:asciiTheme="minorHAnsi" w:eastAsiaTheme="minorEastAsia" w:hAnsiTheme="minorHAnsi" w:cstheme="minorBidi"/>
-            <w:iCs w:val="0"/>
-            <w:noProof/>
-          </w:rPr>
-          <w:tab/>
-        </w:r>
-        <w:r>
-          <w:rPr>
-            <w:rStyle w:val="Hyperlink"/>
-            <w:noProof/>
-          </w:rPr>
-          <w:t>Определение идентификаторов библиотеки</w:t>
-        </w:r>
-        <w:r>
-          <w:rPr>
-            <w:noProof/>
-            <w:webHidden/>
-          </w:rPr>
-          <w:tab/>
-        </w:r>
-        <w:r>
-          <w:rPr>
-            <w:noProof/>
-            <w:webHidden/>
-          </w:rPr>
-          <w:fldChar w:fldCharType="begin"/>
-        </w:r>
-        <w:r>
-          <w:rPr>
-            <w:noProof/>
-            <w:webHidden/>
-          </w:rPr>
-          <w:instrText xml:space="preserve"> PAGEREF _Toc453264554 \h </w:instrText>
-        </w:r>
-        <w:r>
-          <w:rPr>
-            <w:noProof/>
-            <w:webHidden/>
-          </w:rPr>
-        </w:r>
-        <w:r>
-          <w:rPr>
-            <w:noProof/>
-            <w:webHidden/>
-          </w:rPr>
-          <w:fldChar w:fldCharType="separate"/>
-        </w:r>
-        <w:r>
-          <w:rPr>
-            <w:noProof/>
-            <w:webHidden/>
-          </w:rPr>
-          <w:t>5</w:t>
-        </w:r>
-        <w:r>
-          <w:rPr>
-            <w:noProof/>
-            <w:webHidden/>
-          </w:rPr>
-          <w:fldChar w:fldCharType="end"/>
-        </w:r>
-      </w:hyperlink>
-    </w:p>
-    <w:p>
-      <w:pPr>
-        <w:pStyle w:val="TOC3"/>
-        <w:tabs>
-          <w:tab w:val="left" w:pos="1320"/>
-          <w:tab w:val="right" w:leader="dot" w:pos="9628"/>
-        </w:tabs>
-        <w:rPr>
-          <w:rFonts w:asciiTheme="minorHAnsi" w:eastAsiaTheme="minorEastAsia" w:hAnsiTheme="minorHAnsi" w:cstheme="minorBidi"/>
-          <w:iCs w:val="0"/>
-          <w:noProof/>
-        </w:rPr>
-      </w:pPr>
-      <w:hyperlink w:anchor="_Toc453264555" w:history="1">
-        <w:r>
-          <w:rPr>
-            <w:rStyle w:val="Hyperlink"/>
-            <w:noProof/>
-          </w:rPr>
-          <w:t>6.1.3</w:t>
-        </w:r>
-        <w:r>
-          <w:rPr>
-            <w:rFonts w:asciiTheme="minorHAnsi" w:eastAsiaTheme="minorEastAsia" w:hAnsiTheme="minorHAnsi" w:cstheme="minorBidi"/>
-            <w:iCs w:val="0"/>
-            <w:noProof/>
-          </w:rPr>
-          <w:tab/>
-        </w:r>
-        <w:r>
-          <w:rPr>
-            <w:rStyle w:val="Hyperlink"/>
-            <w:noProof/>
-          </w:rPr>
-          <w:t>Поиск официального адреса библиотеки в Интернет</w:t>
-        </w:r>
-        <w:r>
-          <w:rPr>
-            <w:noProof/>
-            <w:webHidden/>
-          </w:rPr>
-          <w:tab/>
-        </w:r>
-        <w:r>
-          <w:rPr>
-            <w:noProof/>
-            <w:webHidden/>
-          </w:rPr>
-          <w:fldChar w:fldCharType="begin"/>
-        </w:r>
-        <w:r>
-          <w:rPr>
-            <w:noProof/>
-            <w:webHidden/>
-          </w:rPr>
-          <w:instrText xml:space="preserve"> PAGEREF _Toc453264555 \h </w:instrText>
-        </w:r>
-        <w:r>
-          <w:rPr>
-            <w:noProof/>
-            <w:webHidden/>
-          </w:rPr>
-        </w:r>
-        <w:r>
-          <w:rPr>
-            <w:noProof/>
-            <w:webHidden/>
-          </w:rPr>
-          <w:fldChar w:fldCharType="separate"/>
-        </w:r>
-        <w:r>
-          <w:rPr>
-            <w:noProof/>
-            <w:webHidden/>
-          </w:rPr>
-          <w:t>6</w:t>
-        </w:r>
-        <w:r>
-          <w:rPr>
-            <w:noProof/>
-            <w:webHidden/>
-          </w:rPr>
-          <w:fldChar w:fldCharType="end"/>
-        </w:r>
-      </w:hyperlink>
-    </w:p>
-    <w:p>
-      <w:pPr>
-        <w:pStyle w:val="TOC3"/>
-        <w:tabs>
-          <w:tab w:val="left" w:pos="1320"/>
-          <w:tab w:val="right" w:leader="dot" w:pos="9628"/>
-        </w:tabs>
-        <w:rPr>
-          <w:rFonts w:asciiTheme="minorHAnsi" w:eastAsiaTheme="minorEastAsia" w:hAnsiTheme="minorHAnsi" w:cstheme="minorBidi"/>
-          <w:iCs w:val="0"/>
-          <w:noProof/>
-        </w:rPr>
-      </w:pPr>
-      <w:hyperlink w:anchor="_Toc453264556" w:history="1">
-        <w:r>
-          <w:rPr>
-            <w:rStyle w:val="Hyperlink"/>
-            <w:noProof/>
-          </w:rPr>
-          <w:t>6.1.4</w:t>
-        </w:r>
-        <w:r>
-          <w:rPr>
-            <w:rFonts w:asciiTheme="minorHAnsi" w:eastAsiaTheme="minorEastAsia" w:hAnsiTheme="minorHAnsi" w:cstheme="minorBidi"/>
-            <w:iCs w:val="0"/>
-            <w:noProof/>
-          </w:rPr>
-          <w:tab/>
-        </w:r>
-        <w:r>
-          <w:rPr>
-            <w:rStyle w:val="Hyperlink"/>
-            <w:noProof/>
-          </w:rPr>
-          <w:t>Скачивание библиотеки</w:t>
-        </w:r>
-        <w:r>
-          <w:rPr>
-            <w:noProof/>
-            <w:webHidden/>
-          </w:rPr>
-          <w:tab/>
-        </w:r>
-        <w:r>
-          <w:rPr>
-            <w:noProof/>
-            <w:webHidden/>
-          </w:rPr>
-          <w:fldChar w:fldCharType="begin"/>
-        </w:r>
-        <w:r>
-          <w:rPr>
-            <w:noProof/>
-            <w:webHidden/>
-          </w:rPr>
-          <w:instrText xml:space="preserve"> PAGEREF _Toc453264556 \h </w:instrText>
-        </w:r>
-        <w:r>
-          <w:rPr>
-            <w:noProof/>
-            <w:webHidden/>
-          </w:rPr>
-        </w:r>
-        <w:r>
-          <w:rPr>
-            <w:noProof/>
-            <w:webHidden/>
-          </w:rPr>
-          <w:fldChar w:fldCharType="separate"/>
-        </w:r>
-        <w:r>
-          <w:rPr>
-            <w:noProof/>
-            <w:webHidden/>
-          </w:rPr>
-          <w:t>6</w:t>
-        </w:r>
-        <w:r>
-          <w:rPr>
-            <w:noProof/>
-            <w:webHidden/>
-          </w:rPr>
-          <w:fldChar w:fldCharType="end"/>
-        </w:r>
-      </w:hyperlink>
-    </w:p>
-    <w:p>
-      <w:pPr>
-        <w:pStyle w:val="TOC3"/>
-        <w:tabs>
-          <w:tab w:val="left" w:pos="1320"/>
-          <w:tab w:val="right" w:leader="dot" w:pos="9628"/>
-        </w:tabs>
-        <w:rPr>
-          <w:rFonts w:asciiTheme="minorHAnsi" w:eastAsiaTheme="minorEastAsia" w:hAnsiTheme="minorHAnsi" w:cstheme="minorBidi"/>
-          <w:iCs w:val="0"/>
-          <w:noProof/>
-        </w:rPr>
-      </w:pPr>
-      <w:hyperlink w:anchor="_Toc453264557" w:history="1">
-        <w:r>
-          <w:rPr>
-            <w:rStyle w:val="Hyperlink"/>
-            <w:noProof/>
-          </w:rPr>
-          <w:t>6.1.5</w:t>
-        </w:r>
-        <w:r>
-          <w:rPr>
-            <w:rFonts w:asciiTheme="minorHAnsi" w:eastAsiaTheme="minorEastAsia" w:hAnsiTheme="minorHAnsi" w:cstheme="minorBidi"/>
-            <w:iCs w:val="0"/>
-            <w:noProof/>
-          </w:rPr>
-          <w:tab/>
-        </w:r>
-        <w:r>
-          <w:rPr>
-            <w:rStyle w:val="Hyperlink"/>
-            <w:noProof/>
-          </w:rPr>
-          <w:t>Размещение библиотеки в бинарном репозитории</w:t>
-        </w:r>
-        <w:r>
-          <w:rPr>
-            <w:noProof/>
-            <w:webHidden/>
-          </w:rPr>
-          <w:tab/>
-        </w:r>
-        <w:r>
-          <w:rPr>
-            <w:noProof/>
-            <w:webHidden/>
-          </w:rPr>
-          <w:fldChar w:fldCharType="begin"/>
-        </w:r>
-        <w:r>
-          <w:rPr>
-            <w:noProof/>
-            <w:webHidden/>
-          </w:rPr>
-          <w:instrText xml:space="preserve"> PAGEREF _Toc453264557 \h </w:instrText>
-        </w:r>
-        <w:r>
-          <w:rPr>
-            <w:noProof/>
-            <w:webHidden/>
-          </w:rPr>
-        </w:r>
-        <w:r>
-          <w:rPr>
-            <w:noProof/>
-            <w:webHidden/>
-          </w:rPr>
-          <w:fldChar w:fldCharType="separate"/>
-        </w:r>
-        <w:r>
-          <w:rPr>
-            <w:noProof/>
-            <w:webHidden/>
-          </w:rPr>
-          <w:t>6</w:t>
-        </w:r>
-        <w:r>
-          <w:rPr>
-            <w:noProof/>
-            <w:webHidden/>
-          </w:rPr>
-          <w:fldChar w:fldCharType="end"/>
-        </w:r>
-      </w:hyperlink>
-    </w:p>
-    <w:p>
-      <w:pPr>
-        <w:pStyle w:val="TOC3"/>
-        <w:tabs>
-          <w:tab w:val="left" w:pos="1320"/>
-          <w:tab w:val="right" w:leader="dot" w:pos="9628"/>
-        </w:tabs>
-        <w:rPr>
-          <w:rFonts w:asciiTheme="minorHAnsi" w:eastAsiaTheme="minorEastAsia" w:hAnsiTheme="minorHAnsi" w:cstheme="minorBidi"/>
-          <w:iCs w:val="0"/>
-          <w:noProof/>
-        </w:rPr>
-      </w:pPr>
-      <w:hyperlink w:anchor="_Toc453264558" w:history="1">
-        <w:r>
-          <w:rPr>
-            <w:rStyle w:val="Hyperlink"/>
-            <w:noProof/>
-          </w:rPr>
-          <w:t>6.1.6</w:t>
-        </w:r>
-        <w:r>
-          <w:rPr>
-            <w:rFonts w:asciiTheme="minorHAnsi" w:eastAsiaTheme="minorEastAsia" w:hAnsiTheme="minorHAnsi" w:cstheme="minorBidi"/>
-            <w:iCs w:val="0"/>
-            <w:noProof/>
-          </w:rPr>
-          <w:tab/>
-        </w:r>
-        <w:r>
-          <w:rPr>
-            <w:rStyle w:val="Hyperlink"/>
-            <w:noProof/>
-          </w:rPr>
-          <w:t>Создание файла свойств</w:t>
-        </w:r>
-        <w:r>
-          <w:rPr>
-            <w:noProof/>
-            <w:webHidden/>
-          </w:rPr>
-          <w:tab/>
-        </w:r>
-        <w:r>
-          <w:rPr>
-            <w:noProof/>
-            <w:webHidden/>
-          </w:rPr>
-          <w:fldChar w:fldCharType="begin"/>
-        </w:r>
-        <w:r>
-          <w:rPr>
-            <w:noProof/>
-            <w:webHidden/>
-          </w:rPr>
-          <w:instrText xml:space="preserve"> PAGEREF _Toc453264558 \h </w:instrText>
-        </w:r>
-        <w:r>
-          <w:rPr>
-            <w:noProof/>
-            <w:webHidden/>
-          </w:rPr>
-        </w:r>
-        <w:r>
-          <w:rPr>
-            <w:noProof/>
-            <w:webHidden/>
-          </w:rPr>
-          <w:fldChar w:fldCharType="separate"/>
-        </w:r>
-        <w:r>
-          <w:rPr>
-            <w:noProof/>
-            <w:webHidden/>
-          </w:rPr>
-          <w:t>6</w:t>
-        </w:r>
-        <w:r>
-          <w:rPr>
-            <w:noProof/>
-            <w:webHidden/>
-          </w:rPr>
-          <w:fldChar w:fldCharType="end"/>
-        </w:r>
-      </w:hyperlink>
-    </w:p>
-    <w:p>
-      <w:pPr>
-        <w:pStyle w:val="TOC3"/>
-        <w:tabs>
-          <w:tab w:val="left" w:pos="1320"/>
-          <w:tab w:val="right" w:leader="dot" w:pos="9628"/>
-        </w:tabs>
-        <w:rPr>
-          <w:rFonts w:asciiTheme="minorHAnsi" w:eastAsiaTheme="minorEastAsia" w:hAnsiTheme="minorHAnsi" w:cstheme="minorBidi"/>
-          <w:iCs w:val="0"/>
-          <w:noProof/>
-        </w:rPr>
-      </w:pPr>
-      <w:hyperlink w:anchor="_Toc453264559" w:history="1">
-        <w:r>
-          <w:rPr>
-            <w:rStyle w:val="Hyperlink"/>
-            <w:noProof/>
-          </w:rPr>
-          <w:t>6.1.7</w:t>
-        </w:r>
-        <w:r>
-          <w:rPr>
-            <w:rFonts w:asciiTheme="minorHAnsi" w:eastAsiaTheme="minorEastAsia" w:hAnsiTheme="minorHAnsi" w:cstheme="minorBidi"/>
-            <w:iCs w:val="0"/>
-            <w:noProof/>
-          </w:rPr>
-          <w:tab/>
-        </w:r>
-        <w:r>
-          <w:rPr>
-            <w:rStyle w:val="Hyperlink"/>
-            <w:noProof/>
-          </w:rPr>
-          <w:t>Обновление корпоративного бинарного репозитория</w:t>
-        </w:r>
-        <w:r>
-          <w:rPr>
-            <w:noProof/>
-            <w:webHidden/>
-          </w:rPr>
-          <w:tab/>
-        </w:r>
-        <w:r>
-          <w:rPr>
-            <w:noProof/>
-            <w:webHidden/>
-          </w:rPr>
-          <w:fldChar w:fldCharType="begin"/>
-        </w:r>
-        <w:r>
-          <w:rPr>
-            <w:noProof/>
-            <w:webHidden/>
-          </w:rPr>
-          <w:instrText xml:space="preserve"> PAGEREF _Toc453264559 \h </w:instrText>
-        </w:r>
-        <w:r>
-          <w:rPr>
-            <w:noProof/>
-            <w:webHidden/>
-          </w:rPr>
-        </w:r>
-        <w:r>
-          <w:rPr>
-            <w:noProof/>
-            <w:webHidden/>
-          </w:rPr>
-          <w:fldChar w:fldCharType="separate"/>
-        </w:r>
-        <w:r>
-          <w:rPr>
-            <w:noProof/>
-            <w:webHidden/>
-          </w:rPr>
-          <w:t>6</w:t>
-        </w:r>
-        <w:r>
-          <w:rPr>
-            <w:noProof/>
-            <w:webHidden/>
-          </w:rPr>
-          <w:fldChar w:fldCharType="end"/>
-        </w:r>
-      </w:hyperlink>
-    </w:p>
-    <w:p>
-      <w:pPr>
-        <w:pStyle w:val="TOC2"/>
-        <w:tabs>
-          <w:tab w:val="left" w:pos="880"/>
-          <w:tab w:val="right" w:leader="dot" w:pos="9628"/>
-        </w:tabs>
-        <w:rPr>
-          <w:rFonts w:asciiTheme="minorHAnsi" w:eastAsiaTheme="minorEastAsia" w:hAnsiTheme="minorHAnsi" w:cstheme="minorBidi"/>
-          <w:noProof/>
-        </w:rPr>
-      </w:pPr>
-      <w:hyperlink w:anchor="_Toc453264560" w:history="1">
-        <w:r>
-          <w:rPr>
-            <w:rStyle w:val="Hyperlink"/>
-            <w:noProof/>
-          </w:rPr>
-          <w:t>6.2</w:t>
-        </w:r>
-        <w:r>
-          <w:rPr>
-            <w:rFonts w:asciiTheme="minorHAnsi" w:eastAsiaTheme="minorEastAsia" w:hAnsiTheme="minorHAnsi" w:cstheme="minorBidi"/>
-            <w:noProof/>
-          </w:rPr>
-          <w:tab/>
-        </w:r>
-        <w:r>
-          <w:rPr>
-            <w:rStyle w:val="Hyperlink"/>
-            <w:noProof/>
-          </w:rPr>
-          <w:t xml:space="preserve">Размещение новых версий библиотек </w:t>
-        </w:r>
-        <w:r>
-          <w:rPr>
-            <w:rStyle w:val="Hyperlink"/>
-            <w:noProof/>
-            <w:lang w:val="en-US"/>
-          </w:rPr>
-          <w:t>JepRia</w:t>
-        </w:r>
-        <w:r>
-          <w:rPr>
-            <w:noProof/>
-            <w:webHidden/>
-          </w:rPr>
-          <w:tab/>
-        </w:r>
-        <w:r>
-          <w:rPr>
-            <w:noProof/>
-            <w:webHidden/>
-          </w:rPr>
-          <w:fldChar w:fldCharType="begin"/>
-        </w:r>
-        <w:r>
-          <w:rPr>
-            <w:noProof/>
-            <w:webHidden/>
-          </w:rPr>
-          <w:instrText xml:space="preserve"> PAGEREF _Toc453264560 \h </w:instrText>
-        </w:r>
-        <w:r>
-          <w:rPr>
-            <w:noProof/>
-            <w:webHidden/>
-          </w:rPr>
-        </w:r>
-        <w:r>
-          <w:rPr>
-            <w:noProof/>
-            <w:webHidden/>
-          </w:rPr>
-          <w:fldChar w:fldCharType="separate"/>
-        </w:r>
-        <w:r>
-          <w:rPr>
-            <w:noProof/>
-            <w:webHidden/>
-          </w:rPr>
-          <w:t>6</w:t>
-        </w:r>
-        <w:r>
-          <w:rPr>
-            <w:noProof/>
-            <w:webHidden/>
-          </w:rPr>
-          <w:fldChar w:fldCharType="end"/>
-        </w:r>
-      </w:hyperlink>
-    </w:p>
-    <w:p>
-      <w:pPr>
-        <w:pStyle w:val="TOC3"/>
-        <w:tabs>
-          <w:tab w:val="left" w:pos="1320"/>
-          <w:tab w:val="right" w:leader="dot" w:pos="9628"/>
-        </w:tabs>
-        <w:rPr>
-          <w:rFonts w:asciiTheme="minorHAnsi" w:eastAsiaTheme="minorEastAsia" w:hAnsiTheme="minorHAnsi" w:cstheme="minorBidi"/>
-          <w:iCs w:val="0"/>
-          <w:noProof/>
-        </w:rPr>
-      </w:pPr>
-      <w:hyperlink w:anchor="_Toc453264561" w:history="1">
-        <w:r>
-          <w:rPr>
-            <w:rStyle w:val="Hyperlink"/>
-            <w:noProof/>
-          </w:rPr>
-          <w:t>6.2.1</w:t>
-        </w:r>
-        <w:r>
-          <w:rPr>
-            <w:rFonts w:asciiTheme="minorHAnsi" w:eastAsiaTheme="minorEastAsia" w:hAnsiTheme="minorHAnsi" w:cstheme="minorBidi"/>
-            <w:iCs w:val="0"/>
-            <w:noProof/>
-          </w:rPr>
-          <w:tab/>
-        </w:r>
-        <w:r>
-          <w:rPr>
-            <w:rStyle w:val="Hyperlink"/>
-            <w:noProof/>
-          </w:rPr>
-          <w:t xml:space="preserve">Размещение новой версии библиотеки </w:t>
-        </w:r>
-        <w:r>
-          <w:rPr>
-            <w:rStyle w:val="Hyperlink"/>
-            <w:noProof/>
-            <w:lang w:val="en-US"/>
-          </w:rPr>
-          <w:t>JepRia</w:t>
-        </w:r>
-        <w:r>
-          <w:rPr>
-            <w:noProof/>
-            <w:webHidden/>
-          </w:rPr>
-          <w:tab/>
-        </w:r>
-        <w:r>
-          <w:rPr>
-            <w:noProof/>
-            <w:webHidden/>
-          </w:rPr>
-          <w:fldChar w:fldCharType="begin"/>
-        </w:r>
-        <w:r>
-          <w:rPr>
-            <w:noProof/>
-            <w:webHidden/>
-          </w:rPr>
-          <w:instrText xml:space="preserve"> PAGEREF _Toc453264561 \h </w:instrText>
-        </w:r>
-        <w:r>
-          <w:rPr>
-            <w:noProof/>
-            <w:webHidden/>
-          </w:rPr>
-        </w:r>
-        <w:r>
-          <w:rPr>
-            <w:noProof/>
-            <w:webHidden/>
-          </w:rPr>
-          <w:fldChar w:fldCharType="separate"/>
-        </w:r>
-        <w:r>
-          <w:rPr>
-            <w:noProof/>
-            <w:webHidden/>
-          </w:rPr>
-          <w:t>6</w:t>
-        </w:r>
-        <w:r>
-          <w:rPr>
-            <w:noProof/>
-            <w:webHidden/>
-          </w:rPr>
-          <w:fldChar w:fldCharType="end"/>
-        </w:r>
-      </w:hyperlink>
-    </w:p>
-    <w:p>
-      <w:pPr>
-        <w:pStyle w:val="TOC3"/>
-        <w:tabs>
-          <w:tab w:val="left" w:pos="1320"/>
-          <w:tab w:val="right" w:leader="dot" w:pos="9628"/>
-        </w:tabs>
-        <w:rPr>
-          <w:rFonts w:asciiTheme="minorHAnsi" w:eastAsiaTheme="minorEastAsia" w:hAnsiTheme="minorHAnsi" w:cstheme="minorBidi"/>
-          <w:iCs w:val="0"/>
-          <w:noProof/>
-        </w:rPr>
-      </w:pPr>
-      <w:hyperlink w:anchor="_Toc453264562" w:history="1">
-        <w:r>
-          <w:rPr>
-            <w:rStyle w:val="Hyperlink"/>
-            <w:noProof/>
-            <w:lang w:val="en-US"/>
-          </w:rPr>
-          <w:t>6.2.2</w:t>
-        </w:r>
-        <w:r>
-          <w:rPr>
-            <w:rFonts w:asciiTheme="minorHAnsi" w:eastAsiaTheme="minorEastAsia" w:hAnsiTheme="minorHAnsi" w:cstheme="minorBidi"/>
-            <w:iCs w:val="0"/>
-            <w:noProof/>
-          </w:rPr>
-          <w:tab/>
-        </w:r>
-        <w:r>
-          <w:rPr>
-            <w:rStyle w:val="Hyperlink"/>
-            <w:noProof/>
-          </w:rPr>
-          <w:t>Создание файла свойств библиотеки</w:t>
-        </w:r>
-        <w:r>
-          <w:rPr>
-            <w:noProof/>
-            <w:webHidden/>
-          </w:rPr>
-          <w:tab/>
-        </w:r>
-        <w:r>
-          <w:rPr>
-            <w:noProof/>
-            <w:webHidden/>
-          </w:rPr>
-          <w:fldChar w:fldCharType="begin"/>
-        </w:r>
-        <w:r>
-          <w:rPr>
-            <w:noProof/>
-            <w:webHidden/>
-          </w:rPr>
-          <w:instrText xml:space="preserve"> PAGEREF _Toc453264562 \h </w:instrText>
-        </w:r>
-        <w:r>
-          <w:rPr>
-            <w:noProof/>
-            <w:webHidden/>
-          </w:rPr>
-        </w:r>
-        <w:r>
-          <w:rPr>
-            <w:noProof/>
-            <w:webHidden/>
-          </w:rPr>
-          <w:fldChar w:fldCharType="separate"/>
-        </w:r>
-        <w:r>
-          <w:rPr>
-            <w:noProof/>
-            <w:webHidden/>
-          </w:rPr>
-          <w:t>6</w:t>
-        </w:r>
-        <w:r>
-          <w:rPr>
-            <w:noProof/>
-            <w:webHidden/>
-          </w:rPr>
-          <w:fldChar w:fldCharType="end"/>
-        </w:r>
-      </w:hyperlink>
-    </w:p>
-    <w:p>
-      <w:pPr>
-        <w:pStyle w:val="TOC1"/>
-        <w:tabs>
-          <w:tab w:val="left" w:pos="440"/>
-          <w:tab w:val="right" w:leader="dot" w:pos="9628"/>
-        </w:tabs>
-        <w:rPr>
-          <w:rFonts w:asciiTheme="minorHAnsi" w:eastAsiaTheme="minorEastAsia" w:hAnsiTheme="minorHAnsi" w:cstheme="minorBidi"/>
-          <w:b w:val="0"/>
-          <w:bCs w:val="0"/>
-          <w:noProof/>
-        </w:rPr>
-      </w:pPr>
-      <w:hyperlink w:anchor="_Toc453264563" w:history="1">
-        <w:r>
-          <w:rPr>
-            <w:rStyle w:val="Hyperlink"/>
-            <w:noProof/>
-          </w:rPr>
-          <w:t>7.</w:t>
-        </w:r>
-        <w:r>
-          <w:rPr>
-            <w:rFonts w:asciiTheme="minorHAnsi" w:eastAsiaTheme="minorEastAsia" w:hAnsiTheme="minorHAnsi" w:cstheme="minorBidi"/>
-            <w:b w:val="0"/>
-            <w:bCs w:val="0"/>
-            <w:noProof/>
-          </w:rPr>
-          <w:tab/>
-        </w:r>
-        <w:r>
-          <w:rPr>
-            <w:rStyle w:val="Hyperlink"/>
-            <w:noProof/>
-          </w:rPr>
-          <w:t>Ссылки</w:t>
-        </w:r>
-        <w:r>
-          <w:rPr>
-            <w:noProof/>
-            <w:webHidden/>
-          </w:rPr>
-          <w:tab/>
-        </w:r>
-        <w:r>
-          <w:rPr>
-            <w:noProof/>
-            <w:webHidden/>
-          </w:rPr>
-          <w:fldChar w:fldCharType="begin"/>
-        </w:r>
-        <w:r>
-          <w:rPr>
-            <w:noProof/>
-            <w:webHidden/>
-          </w:rPr>
-          <w:instrText xml:space="preserve"> PAGEREF _Toc453264563 \h </w:instrText>
-        </w:r>
-        <w:r>
-          <w:rPr>
-            <w:noProof/>
-            <w:webHidden/>
-          </w:rPr>
-        </w:r>
-        <w:r>
-          <w:rPr>
-            <w:noProof/>
-            <w:webHidden/>
-          </w:rPr>
-          <w:fldChar w:fldCharType="separate"/>
-        </w:r>
-        <w:r>
-          <w:rPr>
-            <w:noProof/>
-            <w:webHidden/>
-          </w:rPr>
-          <w:t>7</w:t>
-        </w:r>
-        <w:r>
-          <w:rPr>
-            <w:noProof/>
-            <w:webHidden/>
-          </w:rPr>
-          <w:fldChar w:fldCharType="end"/>
-        </w:r>
-      </w:hyperlink>
-    </w:p>
-    <w:p>
-      <w:pPr>
-        <w:rPr>
-          <w:lang w:val="en-US"/>
-        </w:rPr>
-      </w:pPr>
-      <w:r>
-        <w:rPr>
-          <w:lang w:val="en-US"/>
-        </w:rPr>
-        <w:fldChar w:fldCharType="end"/>
-      </w:r>
-    </w:p>
-    <w:p>
-      <w:r>
-        <w:br w:type="page"/>
-      </w:r>
-    </w:p>
-    <w:p>
-      <w:pPr>
-        <w:pStyle w:val="Heading1"/>
+        <w:pStyle w:val="1"/>
       </w:pPr>
       <w:bookmarkStart w:id="1" w:name="_Toc288742921"/>
       <w:bookmarkStart w:id="2" w:name="_Toc295385563"/>
@@ -2208,7 +1947,7 @@
       <w:bookmarkStart w:id="8" w:name="_Toc395605102"/>
       <w:bookmarkStart w:id="9" w:name="_Toc436203377"/>
       <w:bookmarkStart w:id="10" w:name="_Toc452813577"/>
-      <w:bookmarkStart w:id="11" w:name="_Toc453264542"/>
+      <w:bookmarkStart w:id="11" w:name="_Toc453321291"/>
       <w:r>
         <w:lastRenderedPageBreak/>
         <w:t>Термины и сокращения</w:t>
@@ -2231,9 +1970,9 @@
     <w:p/>
     <w:p>
       <w:pPr>
-        <w:pStyle w:val="Heading1"/>
-      </w:pPr>
-      <w:bookmarkStart w:id="12" w:name="_Toc453264543"/>
+        <w:pStyle w:val="1"/>
+      </w:pPr>
+      <w:bookmarkStart w:id="12" w:name="_Toc453321292"/>
       <w:r>
         <w:t>Введение</w:t>
       </w:r>
@@ -2257,7 +1996,11 @@
       </w:r>
       <w:proofErr w:type="gramEnd"/>
       <w:r>
-        <w:t xml:space="preserve"> р</w:t>
+        <w:t xml:space="preserve"> </w:t>
+      </w:r>
+      <w:proofErr w:type="spellStart"/>
+      <w:r>
+        <w:t>р</w:t>
       </w:r>
       <w:r>
         <w:t>епозитор</w:t>
@@ -2265,6 +2008,7 @@
       <w:r>
         <w:t>ий</w:t>
       </w:r>
+      <w:proofErr w:type="spellEnd"/>
       <w:r>
         <w:t xml:space="preserve">, описываемый в настоящем документе, </w:t>
       </w:r>
@@ -5432,13 +5176,13 @@
     </w:p>
     <w:p>
       <w:pPr>
-        <w:pStyle w:val="Caption"/>
+        <w:pStyle w:val="aff"/>
         <w:jc w:val="center"/>
       </w:pPr>
     </w:p>
     <w:p>
       <w:pPr>
-        <w:pStyle w:val="Caption"/>
+        <w:pStyle w:val="aff"/>
         <w:jc w:val="center"/>
       </w:pPr>
       <w:r>
@@ -5668,9 +5412,9 @@
     <w:p/>
     <w:p>
       <w:pPr>
-        <w:pStyle w:val="Heading1"/>
-      </w:pPr>
-      <w:bookmarkStart w:id="14" w:name="_Toc453264544"/>
+        <w:pStyle w:val="1"/>
+      </w:pPr>
+      <w:bookmarkStart w:id="14" w:name="_Toc453321293"/>
       <w:r>
         <w:t>Артефакты репозитория</w:t>
       </w:r>
@@ -5729,13 +5473,12 @@
     <w:p/>
     <w:p>
       <w:pPr>
-        <w:pStyle w:val="Heading1"/>
-        <w:rPr>
-          <w:lang w:val="en-US"/>
-        </w:rPr>
-      </w:pPr>
-      <w:bookmarkStart w:id="15" w:name="_Toc453264545"/>
-      <w:commentRangeStart w:id="16"/>
+        <w:pStyle w:val="1"/>
+        <w:rPr>
+          <w:lang w:val="en-US"/>
+        </w:rPr>
+      </w:pPr>
+      <w:bookmarkStart w:id="15" w:name="_Toc453321294"/>
       <w:r>
         <w:t>Структура р</w:t>
       </w:r>
@@ -5744,29 +5487,12 @@
       </w:r>
       <w:r>
         <w:t>ия</w:t>
-      </w:r>
-      <w:commentRangeEnd w:id="16"/>
-      <w:r>
-        <w:rPr>
-          <w:rStyle w:val="CommentReference"/>
-          <w:rFonts w:ascii="Times New Roman" w:hAnsi="Times New Roman"/>
-          <w:b w:val="0"/>
-        </w:rPr>
-        <w:commentReference w:id="16"/>
       </w:r>
       <w:bookmarkEnd w:id="15"/>
     </w:p>
     <w:p>
-      <w:commentRangeStart w:id="17"/>
       <w:r>
         <w:t>За</w:t>
-      </w:r>
-      <w:commentRangeEnd w:id="17"/>
-      <w:r>
-        <w:rPr>
-          <w:rStyle w:val="CommentReference"/>
-        </w:rPr>
-        <w:commentReference w:id="17"/>
       </w:r>
       <w:r>
         <w:t xml:space="preserve"> </w:t>
@@ -5820,7 +5546,7 @@
     <w:p/>
     <w:p>
       <w:pPr>
-        <w:pStyle w:val="HTMLPreformatted"/>
+        <w:pStyle w:val="HTML"/>
         <w:shd w:val="clear" w:color="auto" w:fill="FFFFFF"/>
         <w:rPr>
           <w:i/>
@@ -5864,7 +5590,7 @@
     </w:p>
     <w:p>
       <w:pPr>
-        <w:pStyle w:val="HTMLPreformatted"/>
+        <w:pStyle w:val="HTML"/>
         <w:shd w:val="clear" w:color="auto" w:fill="FFFFFF"/>
         <w:rPr>
           <w:i/>
@@ -5887,7 +5613,7 @@
     </w:p>
     <w:p>
       <w:pPr>
-        <w:pStyle w:val="HTMLPreformatted"/>
+        <w:pStyle w:val="HTML"/>
         <w:shd w:val="clear" w:color="auto" w:fill="FFFFFF"/>
         <w:rPr>
           <w:i/>
@@ -5930,7 +5656,7 @@
     </w:p>
     <w:p>
       <w:pPr>
-        <w:pStyle w:val="HTMLPreformatted"/>
+        <w:pStyle w:val="HTML"/>
         <w:shd w:val="clear" w:color="auto" w:fill="FFFFFF"/>
         <w:rPr>
           <w:i/>
@@ -5973,7 +5699,7 @@
     </w:p>
     <w:p>
       <w:pPr>
-        <w:pStyle w:val="HTMLPreformatted"/>
+        <w:pStyle w:val="HTML"/>
         <w:shd w:val="clear" w:color="auto" w:fill="FFFFFF"/>
         <w:rPr>
           <w:i/>
@@ -6016,7 +5742,7 @@
     </w:p>
     <w:p>
       <w:pPr>
-        <w:pStyle w:val="HTMLPreformatted"/>
+        <w:pStyle w:val="HTML"/>
         <w:shd w:val="clear" w:color="auto" w:fill="FFFFFF"/>
         <w:rPr>
           <w:i/>
@@ -6081,7 +5807,7 @@
     </w:p>
     <w:p>
       <w:pPr>
-        <w:pStyle w:val="HTMLPreformatted"/>
+        <w:pStyle w:val="HTML"/>
         <w:shd w:val="clear" w:color="auto" w:fill="FFFFFF"/>
         <w:rPr>
           <w:i/>
@@ -6180,13 +5906,21 @@
         <w:t xml:space="preserve"> </w:t>
       </w:r>
       <w:r>
-        <w:t>необязательно, при работе с р</w:t>
+        <w:t xml:space="preserve">необязательно, при работе с </w:t>
+      </w:r>
+      <w:proofErr w:type="spellStart"/>
+      <w:r>
+        <w:t>р</w:t>
       </w:r>
       <w:r>
         <w:t>епозитор</w:t>
       </w:r>
       <w:r>
-        <w:t xml:space="preserve">ием при помощи </w:t>
+        <w:t>ием</w:t>
+      </w:r>
+      <w:proofErr w:type="spellEnd"/>
+      <w:r>
+        <w:t xml:space="preserve"> при помощи </w:t>
       </w:r>
       <w:r>
         <w:rPr>
@@ -6204,13 +5938,13 @@
     <w:p/>
     <w:p>
       <w:pPr>
-        <w:pStyle w:val="Heading2"/>
-      </w:pPr>
-      <w:bookmarkStart w:id="18" w:name="_Toc453264546"/>
+        <w:pStyle w:val="2"/>
+      </w:pPr>
+      <w:bookmarkStart w:id="16" w:name="_Toc453321295"/>
       <w:r>
         <w:t>Идентификация проектов и библиотек</w:t>
       </w:r>
-      <w:bookmarkEnd w:id="18"/>
+      <w:bookmarkEnd w:id="16"/>
     </w:p>
     <w:p>
       <w:r>
@@ -6331,6 +6065,7 @@
         </w:rPr>
         <w:t>.</w:t>
       </w:r>
+      <w:proofErr w:type="spellStart"/>
       <w:r>
         <w:rPr>
           <w:i/>
@@ -6338,12 +6073,14 @@
         </w:rPr>
         <w:t>allen</w:t>
       </w:r>
+      <w:proofErr w:type="spellEnd"/>
       <w:r>
         <w:rPr>
           <w:i/>
         </w:rPr>
         <w:t>-</w:t>
       </w:r>
+      <w:proofErr w:type="spellStart"/>
       <w:r>
         <w:rPr>
           <w:i/>
@@ -6351,6 +6088,7 @@
         </w:rPr>
         <w:t>sauer</w:t>
       </w:r>
+      <w:proofErr w:type="spellEnd"/>
       <w:r>
         <w:rPr>
           <w:i/>
@@ -6435,6 +6173,7 @@
         </w:rPr>
         <w:t>.</w:t>
       </w:r>
+      <w:proofErr w:type="spellStart"/>
       <w:r>
         <w:rPr>
           <w:i/>
@@ -6442,12 +6181,14 @@
         </w:rPr>
         <w:t>allen</w:t>
       </w:r>
+      <w:proofErr w:type="spellEnd"/>
       <w:r>
         <w:rPr>
           <w:i/>
         </w:rPr>
         <w:t>-</w:t>
       </w:r>
+      <w:proofErr w:type="spellStart"/>
       <w:r>
         <w:rPr>
           <w:i/>
@@ -6455,6 +6196,7 @@
         </w:rPr>
         <w:t>sauer</w:t>
       </w:r>
+      <w:proofErr w:type="spellEnd"/>
       <w:r>
         <w:rPr>
           <w:i/>
@@ -6710,9 +6452,9 @@
     <w:p/>
     <w:p>
       <w:pPr>
-        <w:pStyle w:val="Heading3"/>
-      </w:pPr>
-      <w:bookmarkStart w:id="19" w:name="_Toc453264547"/>
+        <w:pStyle w:val="3"/>
+      </w:pPr>
+      <w:bookmarkStart w:id="17" w:name="_Toc453321296"/>
       <w:r>
         <w:t xml:space="preserve">Группы для библиотек </w:t>
       </w:r>
@@ -6723,7 +6465,7 @@
         </w:rPr>
         <w:t>JepRia</w:t>
       </w:r>
-      <w:bookmarkEnd w:id="19"/>
+      <w:bookmarkEnd w:id="17"/>
       <w:proofErr w:type="spellEnd"/>
     </w:p>
     <w:p>
@@ -6803,7 +6545,7 @@
     </w:p>
     <w:p>
       <w:pPr>
-        <w:pStyle w:val="ListParagraph"/>
+        <w:pStyle w:val="afb"/>
         <w:numPr>
           <w:ilvl w:val="0"/>
           <w:numId w:val="20"/>
@@ -6916,7 +6658,7 @@
     </w:p>
     <w:p>
       <w:pPr>
-        <w:pStyle w:val="ListParagraph"/>
+        <w:pStyle w:val="afb"/>
         <w:numPr>
           <w:ilvl w:val="0"/>
           <w:numId w:val="20"/>
@@ -7043,7 +6785,7 @@
     </w:p>
     <w:p>
       <w:pPr>
-        <w:pStyle w:val="ListParagraph"/>
+        <w:pStyle w:val="afb"/>
         <w:numPr>
           <w:ilvl w:val="0"/>
           <w:numId w:val="20"/>
@@ -7160,7 +6902,7 @@
     </w:p>
     <w:p>
       <w:pPr>
-        <w:pStyle w:val="ListParagraph"/>
+        <w:pStyle w:val="afb"/>
         <w:numPr>
           <w:ilvl w:val="0"/>
           <w:numId w:val="20"/>
@@ -7287,379 +7029,739 @@
         </w:rPr>
         <w:t>toolkit</w:t>
       </w:r>
+      <w:r>
+        <w:rPr>
+          <w:i/>
+        </w:rPr>
+        <w:t>.</w:t>
+      </w:r>
     </w:p>
     <w:p>
       <w:pPr>
-        <w:pStyle w:val="ListParagraph"/>
-        <w:numPr>
-          <w:ilvl w:val="0"/>
-          <w:numId w:val="20"/>
-        </w:numPr>
+        <w:pStyle w:val="afb"/>
+        <w:ind w:left="720"/>
       </w:pPr>
     </w:p>
     <w:p>
       <w:pPr>
-        <w:pStyle w:val="Heading3"/>
-      </w:pPr>
-      <w:bookmarkStart w:id="20" w:name="_Toc453264548"/>
+        <w:pStyle w:val="3"/>
+      </w:pPr>
+      <w:bookmarkStart w:id="18" w:name="_Toc453321297"/>
       <w:r>
         <w:t>Библиотеки одной сборки</w:t>
       </w:r>
+      <w:bookmarkEnd w:id="18"/>
+    </w:p>
+    <w:p>
+      <w:r>
+        <w:t xml:space="preserve">Библиотеки одной сборки создаются в одном акте сборки на основе одного и того же состояния </w:t>
+      </w:r>
+      <w:proofErr w:type="spellStart"/>
+      <w:r>
+        <w:t>исходников</w:t>
+      </w:r>
+      <w:proofErr w:type="spellEnd"/>
+      <w:r>
+        <w:t xml:space="preserve">. Они представляются не одним, а несколькими отдельными </w:t>
+      </w:r>
+      <w:r>
+        <w:rPr>
+          <w:lang w:val="en-US"/>
+        </w:rPr>
+        <w:t>jar</w:t>
+      </w:r>
+      <w:r>
+        <w:t>-</w:t>
+      </w:r>
+      <w:r>
+        <w:t>файлами, поскольку предназначаются для выполнения в разных средах и</w:t>
+      </w:r>
+      <w:r>
+        <w:t>/</w:t>
+      </w:r>
+      <w:r>
+        <w:t xml:space="preserve">или в разное время. Это такие библиотеки, как </w:t>
+      </w:r>
+      <w:proofErr w:type="spellStart"/>
+      <w:r>
+        <w:rPr>
+          <w:i/>
+          <w:lang w:val="en-US"/>
+        </w:rPr>
+        <w:t>jepria</w:t>
+      </w:r>
+      <w:proofErr w:type="spellEnd"/>
+      <w:r>
+        <w:t xml:space="preserve">, </w:t>
+      </w:r>
+      <w:proofErr w:type="spellStart"/>
+      <w:r>
+        <w:rPr>
+          <w:i/>
+          <w:lang w:val="en-US"/>
+        </w:rPr>
+        <w:t>jepria</w:t>
+      </w:r>
+      <w:proofErr w:type="spellEnd"/>
+      <w:r>
+        <w:rPr>
+          <w:i/>
+        </w:rPr>
+        <w:t>-</w:t>
+      </w:r>
+      <w:proofErr w:type="spellStart"/>
+      <w:r>
+        <w:rPr>
+          <w:i/>
+          <w:lang w:val="en-US"/>
+        </w:rPr>
+        <w:t>ejb</w:t>
+      </w:r>
+      <w:proofErr w:type="spellEnd"/>
+      <w:r>
+        <w:t xml:space="preserve">, </w:t>
+      </w:r>
+      <w:proofErr w:type="spellStart"/>
+      <w:r>
+        <w:rPr>
+          <w:i/>
+          <w:lang w:val="en-US"/>
+        </w:rPr>
+        <w:t>jepria</w:t>
+      </w:r>
+      <w:proofErr w:type="spellEnd"/>
+      <w:r>
+        <w:rPr>
+          <w:i/>
+        </w:rPr>
+        <w:t>-</w:t>
+      </w:r>
+      <w:r>
+        <w:rPr>
+          <w:i/>
+          <w:lang w:val="en-US"/>
+        </w:rPr>
+        <w:t>auto</w:t>
+      </w:r>
+      <w:r>
+        <w:t xml:space="preserve">, </w:t>
+      </w:r>
+      <w:proofErr w:type="spellStart"/>
+      <w:r>
+        <w:rPr>
+          <w:i/>
+          <w:lang w:val="en-US"/>
+        </w:rPr>
+        <w:t>jepria</w:t>
+      </w:r>
+      <w:proofErr w:type="spellEnd"/>
+      <w:r>
+        <w:rPr>
+          <w:i/>
+        </w:rPr>
+        <w:t>-</w:t>
+      </w:r>
+      <w:r>
+        <w:rPr>
+          <w:i/>
+          <w:lang w:val="en-US"/>
+        </w:rPr>
+        <w:t>test</w:t>
+      </w:r>
+      <w:r>
+        <w:t>, ...</w:t>
+      </w:r>
+    </w:p>
+    <w:p/>
+    <w:p>
+      <w:pPr>
+        <w:rPr>
+          <w:i/>
+        </w:rPr>
+      </w:pPr>
+      <w:r>
+        <w:t xml:space="preserve">Для библиотек одной сборки в репозитории не создаётся отдельных групп, все они размещаются в одной группе, каждая – под своим именем. Например, все библиотеки сборки </w:t>
+      </w:r>
+      <w:proofErr w:type="spellStart"/>
+      <w:r>
+        <w:rPr>
+          <w:i/>
+          <w:lang w:val="en-US"/>
+        </w:rPr>
+        <w:t>jepria</w:t>
+      </w:r>
+      <w:proofErr w:type="spellEnd"/>
+      <w:r>
+        <w:t xml:space="preserve"> </w:t>
+      </w:r>
+      <w:r>
+        <w:t>версии 9.0.0 размещаются в группе</w:t>
+      </w:r>
+      <w:r>
+        <w:rPr>
+          <w:i/>
+        </w:rPr>
+        <w:t xml:space="preserve"> </w:t>
+      </w:r>
+      <w:r>
+        <w:rPr>
+          <w:i/>
+          <w:lang w:val="en-US"/>
+        </w:rPr>
+        <w:t>com</w:t>
+      </w:r>
+      <w:r>
+        <w:rPr>
+          <w:i/>
+        </w:rPr>
+        <w:t>.</w:t>
+      </w:r>
+      <w:r>
+        <w:rPr>
+          <w:i/>
+          <w:lang w:val="en-US"/>
+        </w:rPr>
+        <w:t>technology</w:t>
+      </w:r>
+      <w:r>
+        <w:rPr>
+          <w:i/>
+        </w:rPr>
+        <w:t>.</w:t>
+      </w:r>
+      <w:proofErr w:type="spellStart"/>
+      <w:r>
+        <w:rPr>
+          <w:i/>
+          <w:lang w:val="en-US"/>
+        </w:rPr>
+        <w:t>jep</w:t>
+      </w:r>
+      <w:proofErr w:type="spellEnd"/>
+      <w:r>
+        <w:rPr>
+          <w:i/>
+        </w:rPr>
+        <w:t>.</w:t>
+      </w:r>
+      <w:proofErr w:type="spellStart"/>
+      <w:r>
+        <w:rPr>
+          <w:i/>
+          <w:lang w:val="en-US"/>
+        </w:rPr>
+        <w:t>jepria</w:t>
+      </w:r>
+      <w:proofErr w:type="spellEnd"/>
+      <w:r>
+        <w:rPr>
+          <w:i/>
+        </w:rPr>
+        <w:t>.</w:t>
+      </w:r>
+      <w:proofErr w:type="spellStart"/>
+      <w:r>
+        <w:rPr>
+          <w:i/>
+          <w:lang w:val="en-US"/>
+        </w:rPr>
+        <w:t>jepria</w:t>
+      </w:r>
+      <w:proofErr w:type="spellEnd"/>
+      <w:r>
+        <w:t xml:space="preserve"> под именами: </w:t>
+      </w:r>
+      <w:proofErr w:type="spellStart"/>
+      <w:r>
+        <w:rPr>
+          <w:i/>
+          <w:lang w:val="en-US"/>
+        </w:rPr>
+        <w:t>gwt</w:t>
+      </w:r>
+      <w:proofErr w:type="spellEnd"/>
+      <w:r>
+        <w:rPr>
+          <w:i/>
+        </w:rPr>
+        <w:t>-</w:t>
+      </w:r>
+      <w:r>
+        <w:rPr>
+          <w:i/>
+          <w:lang w:val="en-US"/>
+        </w:rPr>
+        <w:t>theme</w:t>
+      </w:r>
+      <w:r>
+        <w:rPr>
+          <w:i/>
+        </w:rPr>
+        <w:t>-9.0.0.</w:t>
+      </w:r>
+      <w:r>
+        <w:rPr>
+          <w:i/>
+          <w:lang w:val="en-US"/>
+        </w:rPr>
+        <w:t>jar</w:t>
+      </w:r>
+      <w:r>
+        <w:rPr>
+          <w:i/>
+        </w:rPr>
+        <w:t xml:space="preserve">, </w:t>
+      </w:r>
+      <w:proofErr w:type="spellStart"/>
+      <w:r>
+        <w:rPr>
+          <w:i/>
+          <w:lang w:val="en-US"/>
+        </w:rPr>
+        <w:t>jepria</w:t>
+      </w:r>
+      <w:proofErr w:type="spellEnd"/>
+      <w:r>
+        <w:rPr>
+          <w:i/>
+        </w:rPr>
+        <w:t>-9.0.0.</w:t>
+      </w:r>
+      <w:r>
+        <w:rPr>
+          <w:i/>
+          <w:lang w:val="en-US"/>
+        </w:rPr>
+        <w:t>jar</w:t>
+      </w:r>
+      <w:r>
+        <w:rPr>
+          <w:i/>
+        </w:rPr>
+        <w:t xml:space="preserve">, </w:t>
+      </w:r>
+      <w:proofErr w:type="spellStart"/>
+      <w:r>
+        <w:rPr>
+          <w:i/>
+          <w:lang w:val="en-US"/>
+        </w:rPr>
+        <w:t>jepria</w:t>
+      </w:r>
+      <w:proofErr w:type="spellEnd"/>
+      <w:r>
+        <w:rPr>
+          <w:i/>
+        </w:rPr>
+        <w:t>-</w:t>
+      </w:r>
+      <w:r>
+        <w:rPr>
+          <w:i/>
+          <w:lang w:val="en-US"/>
+        </w:rPr>
+        <w:t>auto</w:t>
+      </w:r>
+      <w:r>
+        <w:rPr>
+          <w:i/>
+        </w:rPr>
+        <w:t>-9.0.0.</w:t>
+      </w:r>
+      <w:r>
+        <w:rPr>
+          <w:i/>
+          <w:lang w:val="en-US"/>
+        </w:rPr>
+        <w:t>jar</w:t>
+      </w:r>
+      <w:r>
+        <w:rPr>
+          <w:i/>
+        </w:rPr>
+        <w:t xml:space="preserve">, </w:t>
+      </w:r>
+      <w:proofErr w:type="spellStart"/>
+      <w:r>
+        <w:rPr>
+          <w:i/>
+          <w:lang w:val="en-US"/>
+        </w:rPr>
+        <w:t>jepria</w:t>
+      </w:r>
+      <w:proofErr w:type="spellEnd"/>
+      <w:r>
+        <w:rPr>
+          <w:i/>
+        </w:rPr>
+        <w:t>-</w:t>
+      </w:r>
+      <w:proofErr w:type="spellStart"/>
+      <w:r>
+        <w:rPr>
+          <w:i/>
+          <w:lang w:val="en-US"/>
+        </w:rPr>
+        <w:t>oc</w:t>
+      </w:r>
+      <w:proofErr w:type="spellEnd"/>
+      <w:r>
+        <w:rPr>
+          <w:i/>
+        </w:rPr>
+        <w:t>4</w:t>
+      </w:r>
+      <w:r>
+        <w:rPr>
+          <w:i/>
+          <w:lang w:val="en-US"/>
+        </w:rPr>
+        <w:t>j</w:t>
+      </w:r>
+      <w:r>
+        <w:rPr>
+          <w:i/>
+        </w:rPr>
+        <w:t>-9.0.0.</w:t>
+      </w:r>
+      <w:r>
+        <w:rPr>
+          <w:i/>
+          <w:lang w:val="en-US"/>
+        </w:rPr>
+        <w:t>jar</w:t>
+      </w:r>
+      <w:r>
+        <w:rPr>
+          <w:i/>
+        </w:rPr>
+        <w:t xml:space="preserve">, </w:t>
+      </w:r>
+      <w:proofErr w:type="spellStart"/>
+      <w:r>
+        <w:rPr>
+          <w:i/>
+          <w:lang w:val="en-US"/>
+        </w:rPr>
+        <w:t>jepria</w:t>
+      </w:r>
+      <w:proofErr w:type="spellEnd"/>
+      <w:r>
+        <w:rPr>
+          <w:i/>
+        </w:rPr>
+        <w:t>-</w:t>
+      </w:r>
+      <w:r>
+        <w:rPr>
+          <w:i/>
+          <w:lang w:val="en-US"/>
+        </w:rPr>
+        <w:t>test</w:t>
+      </w:r>
+      <w:r>
+        <w:rPr>
+          <w:i/>
+        </w:rPr>
+        <w:t>-9.0.0.</w:t>
+      </w:r>
+      <w:r>
+        <w:rPr>
+          <w:i/>
+          <w:lang w:val="en-US"/>
+        </w:rPr>
+        <w:t>jar</w:t>
+      </w:r>
+      <w:r>
+        <w:rPr>
+          <w:i/>
+        </w:rPr>
+        <w:t>.</w:t>
+      </w:r>
+    </w:p>
+    <w:p/>
+    <w:p>
+      <w:pPr>
+        <w:pStyle w:val="1"/>
+      </w:pPr>
+      <w:bookmarkStart w:id="19" w:name="_Ref453259775"/>
+      <w:bookmarkStart w:id="20" w:name="_Toc453321298"/>
+      <w:r>
+        <w:rPr>
+          <w:lang w:val="en-US"/>
+        </w:rPr>
+        <w:t>Snapshot-</w:t>
+      </w:r>
+      <w:r>
+        <w:t>сборки</w:t>
+      </w:r>
+      <w:bookmarkEnd w:id="19"/>
       <w:bookmarkEnd w:id="20"/>
     </w:p>
     <w:p>
       <w:r>
-        <w:t xml:space="preserve">Библиотеки одной сборки создаются в одном акте сборки на основе одного и того же состояния </w:t>
-      </w:r>
-      <w:proofErr w:type="spellStart"/>
-      <w:r>
-        <w:t>исходников</w:t>
-      </w:r>
-      <w:proofErr w:type="spellEnd"/>
-      <w:r>
-        <w:t xml:space="preserve">. Они представляются не одним, а несколькими отдельными </w:t>
-      </w:r>
-      <w:r>
-        <w:rPr>
-          <w:lang w:val="en-US"/>
-        </w:rPr>
-        <w:t>jar</w:t>
+        <w:t xml:space="preserve">Характерная особенность </w:t>
+      </w:r>
+      <w:r>
+        <w:rPr>
+          <w:lang w:val="en-US"/>
+        </w:rPr>
+        <w:t>s</w:t>
+      </w:r>
+      <w:r>
+        <w:rPr>
+          <w:lang w:val="en-US"/>
+        </w:rPr>
+        <w:t>napshot</w:t>
       </w:r>
       <w:r>
         <w:t>-</w:t>
       </w:r>
       <w:r>
-        <w:t>файлами, поскольку предназначаются для выполнения в разных средах и</w:t>
-      </w:r>
-      <w:r>
-        <w:t>/</w:t>
-      </w:r>
-      <w:r>
-        <w:t xml:space="preserve">или в разное время. Это такие библиотеки, как </w:t>
-      </w:r>
-      <w:proofErr w:type="spellStart"/>
-      <w:r>
-        <w:rPr>
-          <w:i/>
-          <w:lang w:val="en-US"/>
-        </w:rPr>
-        <w:t>jepria</w:t>
-      </w:r>
-      <w:proofErr w:type="spellEnd"/>
-      <w:r>
-        <w:t xml:space="preserve">, </w:t>
-      </w:r>
-      <w:proofErr w:type="spellStart"/>
-      <w:r>
-        <w:rPr>
-          <w:i/>
-          <w:lang w:val="en-US"/>
-        </w:rPr>
-        <w:t>jepria</w:t>
-      </w:r>
-      <w:proofErr w:type="spellEnd"/>
-      <w:r>
-        <w:rPr>
-          <w:i/>
-        </w:rPr>
+        <w:t>сборок</w:t>
+      </w:r>
+      <w:r>
+        <w:t xml:space="preserve"> </w:t>
+      </w:r>
+      <w:r>
+        <w:t xml:space="preserve">состоит в том, что они отражают актуальное состояние </w:t>
+      </w:r>
+      <w:r>
+        <w:lastRenderedPageBreak/>
+        <w:t>текущей разработки</w:t>
+      </w:r>
+      <w:r>
+        <w:t>, доработки или исправления какой-то ветки-версии</w:t>
+      </w:r>
+      <w:r>
+        <w:t>,</w:t>
+      </w:r>
+      <w:r>
+        <w:t xml:space="preserve"> являются самыми последними </w:t>
+      </w:r>
+      <w:r>
+        <w:t>сборками на ветке</w:t>
+      </w:r>
+      <w:r>
+        <w:t xml:space="preserve"> и поэтому</w:t>
+      </w:r>
+      <w:r>
+        <w:t>, в отличие от сборок обычных версий,</w:t>
+      </w:r>
+      <w:r>
+        <w:t xml:space="preserve"> </w:t>
+      </w:r>
+      <w:r>
+        <w:t xml:space="preserve">время от времени </w:t>
+      </w:r>
+      <w:r>
+        <w:t>изменяются.</w:t>
+      </w:r>
+    </w:p>
+    <w:p>
+      <w:r>
+        <w:t xml:space="preserve">В одной группе </w:t>
+      </w:r>
+      <w:r>
+        <w:t>р</w:t>
+      </w:r>
+      <w:r>
+        <w:t>епозитор</w:t>
+      </w:r>
+      <w:r>
+        <w:t>ия одновременно</w:t>
+      </w:r>
+      <w:r>
+        <w:t xml:space="preserve"> может существовать несколько </w:t>
+      </w:r>
+      <w:r>
+        <w:rPr>
+          <w:lang w:val="en-US"/>
+        </w:rPr>
+        <w:t>snapshot</w:t>
+      </w:r>
+      <w:r>
         <w:t>-</w:t>
       </w:r>
-      <w:proofErr w:type="spellStart"/>
-      <w:r>
-        <w:rPr>
-          <w:i/>
-          <w:lang w:val="en-US"/>
-        </w:rPr>
-        <w:t>ejb</w:t>
-      </w:r>
-      <w:proofErr w:type="spellEnd"/>
-      <w:r>
-        <w:t xml:space="preserve">, </w:t>
-      </w:r>
-      <w:proofErr w:type="spellStart"/>
-      <w:r>
-        <w:rPr>
-          <w:i/>
-          <w:lang w:val="en-US"/>
-        </w:rPr>
-        <w:t>jepria</w:t>
-      </w:r>
-      <w:proofErr w:type="spellEnd"/>
-      <w:r>
-        <w:rPr>
-          <w:i/>
-        </w:rPr>
+      <w:r>
+        <w:t xml:space="preserve">сборок. Например, наряду со </w:t>
+      </w:r>
+      <w:r>
+        <w:rPr>
+          <w:lang w:val="en-US"/>
+        </w:rPr>
+        <w:t>snapshot</w:t>
+      </w:r>
+      <w:r>
         <w:t>-</w:t>
       </w:r>
       <w:r>
-        <w:rPr>
-          <w:i/>
-          <w:lang w:val="en-US"/>
-        </w:rPr>
-        <w:t>auto</w:t>
-      </w:r>
-      <w:r>
-        <w:t xml:space="preserve">, </w:t>
-      </w:r>
-      <w:proofErr w:type="spellStart"/>
-      <w:r>
-        <w:rPr>
-          <w:i/>
-          <w:lang w:val="en-US"/>
-        </w:rPr>
-        <w:t>jepria</w:t>
-      </w:r>
-      <w:proofErr w:type="spellEnd"/>
-      <w:r>
-        <w:rPr>
-          <w:i/>
-        </w:rPr>
+        <w:t>сборкой последней разрабатываемой версии в той же группе р</w:t>
+      </w:r>
+      <w:r>
+        <w:t>епозитор</w:t>
+      </w:r>
+      <w:r>
+        <w:t xml:space="preserve">ия может присутствовать </w:t>
+      </w:r>
+      <w:r>
+        <w:rPr>
+          <w:lang w:val="en-US"/>
+        </w:rPr>
+        <w:t>snapshot</w:t>
+      </w:r>
+      <w:r>
         <w:t>-</w:t>
       </w:r>
       <w:r>
-        <w:rPr>
-          <w:i/>
-          <w:lang w:val="en-US"/>
-        </w:rPr>
-        <w:t>test</w:t>
-      </w:r>
-      <w:r>
-        <w:t>, ...</w:t>
+        <w:t>сборка для исправления ошибки в какой-то более ранней версии</w:t>
+      </w:r>
+      <w:r>
+        <w:t xml:space="preserve"> библиотеки</w:t>
+      </w:r>
+      <w:r>
+        <w:t>.</w:t>
       </w:r>
     </w:p>
     <w:p/>
     <w:p>
       <w:pPr>
-        <w:rPr>
-          <w:i/>
-        </w:rPr>
-      </w:pPr>
-      <w:r>
-        <w:t xml:space="preserve">Для библиотек одной сборки в репозитории не создаётся отдельных групп, все они размещаются в одной группе, каждая – под своим именем. Например, все библиотеки сборки </w:t>
+        <w:pStyle w:val="1"/>
+      </w:pPr>
+      <w:bookmarkStart w:id="21" w:name="_Метаданные"/>
+      <w:bookmarkStart w:id="22" w:name="_Toc453321299"/>
+      <w:bookmarkEnd w:id="21"/>
+      <w:r>
+        <w:t>Метаданные</w:t>
+      </w:r>
+      <w:bookmarkEnd w:id="22"/>
+      <w:r>
+        <w:t xml:space="preserve"> </w:t>
+      </w:r>
+    </w:p>
+    <w:p>
+      <w:r>
+        <w:t>Для размещения различной сопроводительной информации в директории каждой версии используется файл</w:t>
+      </w:r>
+      <w:r>
+        <w:t xml:space="preserve"> </w:t>
+      </w:r>
+      <w:r>
+        <w:t>свойств</w:t>
+      </w:r>
+      <w:r>
+        <w:t xml:space="preserve"> </w:t>
+      </w:r>
+      <w:r>
+        <w:rPr>
+          <w:i/>
+          <w:lang w:val="en-US"/>
+        </w:rPr>
+        <w:t>artifactId</w:t>
+      </w:r>
+      <w:r>
+        <w:rPr>
+          <w:i/>
+        </w:rPr>
+        <w:t>-</w:t>
+      </w:r>
+      <w:r>
+        <w:rPr>
+          <w:i/>
+          <w:lang w:val="en-US"/>
+        </w:rPr>
+        <w:t>version</w:t>
+      </w:r>
+      <w:r>
+        <w:rPr>
+          <w:i/>
+        </w:rPr>
+        <w:t>.</w:t>
+      </w:r>
+      <w:r>
+        <w:rPr>
+          <w:i/>
+          <w:lang w:val="en-US"/>
+        </w:rPr>
+        <w:t>properties</w:t>
+      </w:r>
+      <w:r>
+        <w:t>. Обязательным свойством для него является директория проекта на сайте разработчика</w:t>
+      </w:r>
+      <w:r>
+        <w:t xml:space="preserve"> или на </w:t>
       </w:r>
       <w:proofErr w:type="spellStart"/>
       <w:r>
-        <w:rPr>
-          <w:i/>
-          <w:lang w:val="en-US"/>
-        </w:rPr>
-        <w:t>jepria</w:t>
+        <w:t>хостинге</w:t>
       </w:r>
       <w:proofErr w:type="spellEnd"/>
       <w:r>
+        <w:t xml:space="preserve"> проектов (</w:t>
+      </w:r>
+      <w:proofErr w:type="spellStart"/>
+      <w:r>
+        <w:rPr>
+          <w:lang w:val="en-US"/>
+        </w:rPr>
+        <w:t>github</w:t>
+      </w:r>
+      <w:proofErr w:type="spellEnd"/>
+      <w:r>
         <w:t xml:space="preserve"> </w:t>
       </w:r>
       <w:r>
-        <w:t>версии 9.0.0 размещаются в группе</w:t>
-      </w:r>
-      <w:r>
-        <w:rPr>
-          <w:i/>
-        </w:rPr>
+        <w:t>и т.п.)</w:t>
+      </w:r>
+      <w:r>
+        <w:t xml:space="preserve">. Например, для библиотеки </w:t>
+      </w:r>
+      <w:r>
+        <w:rPr>
+          <w:i/>
+          <w:lang w:val="en-US"/>
+        </w:rPr>
+        <w:t>log</w:t>
+      </w:r>
+      <w:r>
+        <w:rPr>
+          <w:i/>
+        </w:rPr>
+        <w:t>4</w:t>
+      </w:r>
+      <w:r>
+        <w:rPr>
+          <w:i/>
+          <w:lang w:val="en-US"/>
+        </w:rPr>
+        <w:t>j</w:t>
+      </w:r>
+      <w:r>
+        <w:rPr>
+          <w:i/>
+        </w:rPr>
+        <w:t>-1.2.17.</w:t>
+      </w:r>
+      <w:r>
+        <w:rPr>
+          <w:i/>
+          <w:lang w:val="en-US"/>
+        </w:rPr>
+        <w:t>jar</w:t>
+      </w:r>
+      <w:r>
         <w:t xml:space="preserve"> </w:t>
       </w:r>
       <w:r>
-        <w:rPr>
-          <w:i/>
-          <w:lang w:val="en-US"/>
-        </w:rPr>
-        <w:t>com</w:t>
-      </w:r>
-      <w:r>
-        <w:rPr>
-          <w:i/>
-        </w:rPr>
-        <w:t>.</w:t>
-      </w:r>
-      <w:r>
-        <w:rPr>
-          <w:i/>
-          <w:lang w:val="en-US"/>
-        </w:rPr>
-        <w:t>technology</w:t>
-      </w:r>
-      <w:r>
-        <w:rPr>
-          <w:i/>
-        </w:rPr>
-        <w:t>.</w:t>
-      </w:r>
-      <w:proofErr w:type="spellStart"/>
-      <w:r>
-        <w:rPr>
-          <w:i/>
-          <w:lang w:val="en-US"/>
-        </w:rPr>
-        <w:t>jep</w:t>
-      </w:r>
-      <w:proofErr w:type="spellEnd"/>
-      <w:r>
-        <w:rPr>
-          <w:i/>
-        </w:rPr>
-        <w:t>.</w:t>
-      </w:r>
-      <w:proofErr w:type="spellStart"/>
-      <w:r>
-        <w:rPr>
-          <w:i/>
-          <w:lang w:val="en-US"/>
-        </w:rPr>
-        <w:t>jepria</w:t>
-      </w:r>
-      <w:proofErr w:type="spellEnd"/>
-      <w:r>
-        <w:rPr>
-          <w:i/>
-        </w:rPr>
-        <w:t>.</w:t>
-      </w:r>
-      <w:proofErr w:type="spellStart"/>
-      <w:r>
-        <w:rPr>
-          <w:i/>
-          <w:lang w:val="en-US"/>
-        </w:rPr>
-        <w:t>jepria</w:t>
-      </w:r>
-      <w:proofErr w:type="spellEnd"/>
-      <w:r>
-        <w:t xml:space="preserve"> под именами: </w:t>
-      </w:r>
-      <w:proofErr w:type="spellStart"/>
-      <w:r>
-        <w:rPr>
-          <w:i/>
-          <w:lang w:val="en-US"/>
-        </w:rPr>
-        <w:t>gwt</w:t>
-      </w:r>
-      <w:proofErr w:type="spellEnd"/>
-      <w:r>
-        <w:rPr>
-          <w:i/>
-        </w:rPr>
-        <w:t>-</w:t>
-      </w:r>
-      <w:r>
-        <w:rPr>
-          <w:i/>
-          <w:lang w:val="en-US"/>
-        </w:rPr>
-        <w:t>theme</w:t>
-      </w:r>
-      <w:r>
-        <w:rPr>
-          <w:i/>
-        </w:rPr>
-        <w:t>-9.0.0.</w:t>
-      </w:r>
-      <w:r>
-        <w:rPr>
-          <w:i/>
-          <w:lang w:val="en-US"/>
-        </w:rPr>
-        <w:t>jar</w:t>
-      </w:r>
-      <w:r>
-        <w:rPr>
-          <w:i/>
-        </w:rPr>
-        <w:t xml:space="preserve">, </w:t>
-      </w:r>
-      <w:proofErr w:type="spellStart"/>
-      <w:r>
-        <w:rPr>
-          <w:i/>
-          <w:lang w:val="en-US"/>
-        </w:rPr>
-        <w:t>jepria</w:t>
-      </w:r>
-      <w:proofErr w:type="spellEnd"/>
-      <w:r>
-        <w:rPr>
-          <w:i/>
-        </w:rPr>
-        <w:t>-9.0.0.</w:t>
-      </w:r>
-      <w:r>
-        <w:rPr>
-          <w:i/>
-          <w:lang w:val="en-US"/>
-        </w:rPr>
-        <w:t>jar</w:t>
-      </w:r>
-      <w:r>
-        <w:rPr>
-          <w:i/>
-        </w:rPr>
-        <w:t xml:space="preserve">, </w:t>
-      </w:r>
-      <w:proofErr w:type="spellStart"/>
-      <w:r>
-        <w:rPr>
-          <w:i/>
-          <w:lang w:val="en-US"/>
-        </w:rPr>
-        <w:t>jepria</w:t>
-      </w:r>
-      <w:proofErr w:type="spellEnd"/>
-      <w:r>
-        <w:rPr>
-          <w:i/>
-        </w:rPr>
-        <w:t>-</w:t>
-      </w:r>
-      <w:r>
-        <w:rPr>
-          <w:i/>
-          <w:lang w:val="en-US"/>
-        </w:rPr>
-        <w:t>auto</w:t>
-      </w:r>
-      <w:r>
-        <w:rPr>
-          <w:i/>
-        </w:rPr>
-        <w:t>-9.0.0.</w:t>
-      </w:r>
-      <w:r>
-        <w:rPr>
-          <w:i/>
-          <w:lang w:val="en-US"/>
-        </w:rPr>
-        <w:t>jar</w:t>
-      </w:r>
-      <w:r>
-        <w:rPr>
-          <w:i/>
-        </w:rPr>
-        <w:t xml:space="preserve">, </w:t>
-      </w:r>
-      <w:proofErr w:type="spellStart"/>
-      <w:r>
-        <w:rPr>
-          <w:i/>
-          <w:lang w:val="en-US"/>
-        </w:rPr>
-        <w:t>jepria</w:t>
-      </w:r>
-      <w:proofErr w:type="spellEnd"/>
-      <w:r>
-        <w:rPr>
-          <w:i/>
-        </w:rPr>
-        <w:t>-</w:t>
-      </w:r>
-      <w:proofErr w:type="spellStart"/>
-      <w:r>
-        <w:rPr>
-          <w:i/>
-          <w:lang w:val="en-US"/>
-        </w:rPr>
-        <w:t>oc</w:t>
-      </w:r>
-      <w:proofErr w:type="spellEnd"/>
+        <w:t xml:space="preserve">файл </w:t>
+      </w:r>
+      <w:r>
+        <w:rPr>
+          <w:i/>
+          <w:lang w:val="en-US"/>
+        </w:rPr>
+        <w:t>log</w:t>
+      </w:r>
       <w:r>
         <w:rPr>
           <w:i/>
@@ -7677,383 +7779,28 @@
         <w:rPr>
           <w:i/>
         </w:rPr>
-        <w:t>-9.0.0.</w:t>
-      </w:r>
-      <w:r>
-        <w:rPr>
-          <w:i/>
-          <w:lang w:val="en-US"/>
-        </w:rPr>
-        <w:t>jar</w:t>
-      </w:r>
-      <w:r>
-        <w:rPr>
-          <w:i/>
-        </w:rPr>
-        <w:t xml:space="preserve">, </w:t>
-      </w:r>
-      <w:proofErr w:type="spellStart"/>
-      <w:r>
-        <w:rPr>
-          <w:i/>
-          <w:lang w:val="en-US"/>
-        </w:rPr>
-        <w:t>jepria</w:t>
-      </w:r>
-      <w:proofErr w:type="spellEnd"/>
-      <w:r>
-        <w:rPr>
-          <w:i/>
-        </w:rPr>
-        <w:t>-</w:t>
-      </w:r>
-      <w:r>
-        <w:rPr>
-          <w:i/>
-          <w:lang w:val="en-US"/>
-        </w:rPr>
-        <w:t>test</w:t>
-      </w:r>
-      <w:r>
-        <w:rPr>
-          <w:i/>
-        </w:rPr>
-        <w:t>-9.0.0.</w:t>
-      </w:r>
-      <w:r>
-        <w:rPr>
-          <w:i/>
-          <w:lang w:val="en-US"/>
-        </w:rPr>
-        <w:t>jar</w:t>
-      </w:r>
-      <w:r>
-        <w:rPr>
-          <w:i/>
-        </w:rPr>
-        <w:t>.</w:t>
+        <w:t>-1.2.17.</w:t>
+      </w:r>
+      <w:r>
+        <w:rPr>
+          <w:i/>
+          <w:lang w:val="en-US"/>
+        </w:rPr>
+        <w:t>properties</w:t>
+      </w:r>
+      <w:r>
+        <w:rPr>
+          <w:i/>
+        </w:rPr>
+        <w:t xml:space="preserve"> </w:t>
+      </w:r>
+      <w:r>
+        <w:t>будет иметь обязательную строчку:</w:t>
       </w:r>
     </w:p>
     <w:p/>
     <w:p>
       <w:pPr>
-        <w:pStyle w:val="Heading1"/>
-      </w:pPr>
-      <w:bookmarkStart w:id="21" w:name="_Ref453259775"/>
-      <w:bookmarkStart w:id="22" w:name="_Toc453264549"/>
-      <w:r>
-        <w:rPr>
-          <w:lang w:val="en-US"/>
-        </w:rPr>
-        <w:t>Snapshot-</w:t>
-      </w:r>
-      <w:r>
-        <w:t>сборки</w:t>
-      </w:r>
-      <w:bookmarkEnd w:id="21"/>
-      <w:bookmarkEnd w:id="22"/>
-    </w:p>
-    <w:p>
-      <w:r>
-        <w:t xml:space="preserve">Характерная особенность </w:t>
-      </w:r>
-      <w:r>
-        <w:rPr>
-          <w:lang w:val="en-US"/>
-        </w:rPr>
-        <w:t>s</w:t>
-      </w:r>
-      <w:r>
-        <w:rPr>
-          <w:lang w:val="en-US"/>
-        </w:rPr>
-        <w:t>napshot</w:t>
-      </w:r>
-      <w:r>
-        <w:t>-</w:t>
-      </w:r>
-      <w:r>
-        <w:t>сборок</w:t>
-      </w:r>
-      <w:r>
-        <w:t xml:space="preserve"> </w:t>
-      </w:r>
-      <w:r>
-        <w:t xml:space="preserve">состоит в том, что они отражают актуальное состояние </w:t>
-      </w:r>
-      <w:r>
-        <w:lastRenderedPageBreak/>
-        <w:t>текущей разработки</w:t>
-      </w:r>
-      <w:r>
-        <w:t>, доработки или исправления какой-то ветки-версии</w:t>
-      </w:r>
-      <w:r>
-        <w:t>,</w:t>
-      </w:r>
-      <w:r>
-        <w:t xml:space="preserve"> являются самыми последними </w:t>
-      </w:r>
-      <w:r>
-        <w:t>сборками на ветке</w:t>
-      </w:r>
-      <w:r>
-        <w:t xml:space="preserve"> и поэтому</w:t>
-      </w:r>
-      <w:r>
-        <w:t>, в отличие от сборок обычных версий,</w:t>
-      </w:r>
-      <w:r>
-        <w:t xml:space="preserve"> </w:t>
-      </w:r>
-      <w:r>
-        <w:t xml:space="preserve">время от времени </w:t>
-      </w:r>
-      <w:r>
-        <w:t>изменяются.</w:t>
-      </w:r>
-    </w:p>
-    <w:p>
-      <w:r>
-        <w:t xml:space="preserve">В одной группе </w:t>
-      </w:r>
-      <w:r>
-        <w:t>р</w:t>
-      </w:r>
-      <w:r>
-        <w:t>епозитор</w:t>
-      </w:r>
-      <w:r>
-        <w:t>ия одновременно</w:t>
-      </w:r>
-      <w:r>
-        <w:t xml:space="preserve"> может существовать несколько </w:t>
-      </w:r>
-      <w:r>
-        <w:rPr>
-          <w:lang w:val="en-US"/>
-        </w:rPr>
-        <w:t>snapshot</w:t>
-      </w:r>
-      <w:r>
-        <w:t>-</w:t>
-      </w:r>
-      <w:r>
-        <w:t xml:space="preserve">сборок. Например, наряду со </w:t>
-      </w:r>
-      <w:r>
-        <w:rPr>
-          <w:lang w:val="en-US"/>
-        </w:rPr>
-        <w:t>snapshot</w:t>
-      </w:r>
-      <w:r>
-        <w:t>-</w:t>
-      </w:r>
-      <w:r>
-        <w:t>сборкой последней разрабатываемой версии в той же группе р</w:t>
-      </w:r>
-      <w:r>
-        <w:t>епозитор</w:t>
-      </w:r>
-      <w:r>
-        <w:t xml:space="preserve">ия может присутствовать </w:t>
-      </w:r>
-      <w:r>
-        <w:rPr>
-          <w:lang w:val="en-US"/>
-        </w:rPr>
-        <w:t>snapshot</w:t>
-      </w:r>
-      <w:r>
-        <w:t>-</w:t>
-      </w:r>
-      <w:r>
-        <w:t>сборка для исправления ошибки в какой-то более ранней версии</w:t>
-      </w:r>
-      <w:r>
-        <w:t xml:space="preserve"> библиотеки</w:t>
-      </w:r>
-      <w:r>
-        <w:t>.</w:t>
-      </w:r>
-    </w:p>
-    <w:p/>
-    <w:p>
-      <w:pPr>
-        <w:pStyle w:val="Heading2"/>
-      </w:pPr>
-      <w:bookmarkStart w:id="23" w:name="_Toc453264550"/>
-      <w:r>
-        <w:t>Метаданные</w:t>
-      </w:r>
-      <w:bookmarkEnd w:id="23"/>
-      <w:r>
-        <w:t xml:space="preserve"> </w:t>
-      </w:r>
-    </w:p>
-    <w:p>
-      <w:r>
-        <w:t>Для размещения различной сопроводительной информации в директории каждой версии используется файл</w:t>
-      </w:r>
-      <w:r>
-        <w:t xml:space="preserve"> </w:t>
-      </w:r>
-      <w:r>
-        <w:t>свойств</w:t>
-      </w:r>
-      <w:r>
-        <w:t xml:space="preserve"> </w:t>
-      </w:r>
-      <w:r>
-        <w:rPr>
-          <w:i/>
-          <w:lang w:val="en-US"/>
-        </w:rPr>
-        <w:t>artifactId</w:t>
-      </w:r>
-      <w:r>
-        <w:rPr>
-          <w:i/>
-        </w:rPr>
-        <w:t>-</w:t>
-      </w:r>
-      <w:r>
-        <w:rPr>
-          <w:i/>
-          <w:lang w:val="en-US"/>
-        </w:rPr>
-        <w:t>version</w:t>
-      </w:r>
-      <w:r>
-        <w:rPr>
-          <w:i/>
-        </w:rPr>
-        <w:t>.</w:t>
-      </w:r>
-      <w:r>
-        <w:rPr>
-          <w:i/>
-          <w:lang w:val="en-US"/>
-        </w:rPr>
-        <w:t>properties</w:t>
-      </w:r>
-      <w:r>
-        <w:t>. Обязательным свойством для него является директория проекта на сайте разработчика</w:t>
-      </w:r>
-      <w:r>
-        <w:t xml:space="preserve"> или на </w:t>
-      </w:r>
-      <w:proofErr w:type="spellStart"/>
-      <w:r>
-        <w:t>хостинге</w:t>
-      </w:r>
-      <w:proofErr w:type="spellEnd"/>
-      <w:r>
-        <w:t xml:space="preserve"> проектов (</w:t>
-      </w:r>
-      <w:proofErr w:type="spellStart"/>
-      <w:r>
-        <w:rPr>
-          <w:lang w:val="en-US"/>
-        </w:rPr>
-        <w:t>github</w:t>
-      </w:r>
-      <w:proofErr w:type="spellEnd"/>
-      <w:r>
-        <w:t xml:space="preserve"> </w:t>
-      </w:r>
-      <w:r>
-        <w:t>и т.п.)</w:t>
-      </w:r>
-      <w:r>
-        <w:t xml:space="preserve">. Например, для библиотеки </w:t>
-      </w:r>
-      <w:r>
-        <w:rPr>
-          <w:i/>
-          <w:lang w:val="en-US"/>
-        </w:rPr>
-        <w:t>log</w:t>
-      </w:r>
-      <w:r>
-        <w:rPr>
-          <w:i/>
-        </w:rPr>
-        <w:t>4</w:t>
-      </w:r>
-      <w:r>
-        <w:rPr>
-          <w:i/>
-          <w:lang w:val="en-US"/>
-        </w:rPr>
-        <w:t>j</w:t>
-      </w:r>
-      <w:r>
-        <w:rPr>
-          <w:i/>
-        </w:rPr>
-        <w:t>-1.2.17.</w:t>
-      </w:r>
-      <w:r>
-        <w:rPr>
-          <w:i/>
-          <w:lang w:val="en-US"/>
-        </w:rPr>
-        <w:t>jar</w:t>
-      </w:r>
-      <w:r>
-        <w:t xml:space="preserve"> </w:t>
-      </w:r>
-      <w:r>
-        <w:t xml:space="preserve">файл </w:t>
-      </w:r>
-      <w:r>
-        <w:rPr>
-          <w:i/>
-          <w:lang w:val="en-US"/>
-        </w:rPr>
-        <w:t>log</w:t>
-      </w:r>
-      <w:r>
-        <w:rPr>
-          <w:i/>
-        </w:rPr>
-        <w:t>4</w:t>
-      </w:r>
-      <w:r>
-        <w:rPr>
-          <w:i/>
-          <w:lang w:val="en-US"/>
-        </w:rPr>
-        <w:t>j</w:t>
-      </w:r>
-      <w:r>
-        <w:rPr>
-          <w:i/>
-        </w:rPr>
-        <w:t>-1.2.17.</w:t>
-      </w:r>
-      <w:r>
-        <w:rPr>
-          <w:i/>
-          <w:lang w:val="en-US"/>
-        </w:rPr>
-        <w:t>properties</w:t>
-      </w:r>
-      <w:r>
-        <w:rPr>
-          <w:i/>
-        </w:rPr>
-        <w:t xml:space="preserve"> </w:t>
-      </w:r>
-      <w:r>
-        <w:t>будет иметь обязательную строчку:</w:t>
-      </w:r>
-    </w:p>
-    <w:p/>
-    <w:p>
-      <w:pPr>
         <w:rPr>
           <w:rFonts w:ascii="Verdana" w:hAnsi="Verdana"/>
           <w:i/>
@@ -8106,19 +7853,14 @@
     </w:p>
     <w:p>
       <w:pPr>
-        <w:pStyle w:val="Heading1"/>
-      </w:pPr>
-      <w:bookmarkStart w:id="24" w:name="_Toc453264551"/>
+        <w:pStyle w:val="1"/>
+      </w:pPr>
+      <w:bookmarkStart w:id="23" w:name="_Toc453321300"/>
       <w:r>
         <w:t>По</w:t>
       </w:r>
       <w:r>
-        <w:t xml:space="preserve">полнение </w:t>
-      </w:r>
-      <w:commentRangeStart w:id="25"/>
-      <w:commentRangeStart w:id="26"/>
-      <w:r>
-        <w:t>р</w:t>
+        <w:t>полнение р</w:t>
       </w:r>
       <w:r>
         <w:t>епозитор</w:t>
@@ -8126,25 +7868,7 @@
       <w:r>
         <w:t>ия</w:t>
       </w:r>
-      <w:commentRangeEnd w:id="25"/>
-      <w:commentRangeEnd w:id="26"/>
-      <w:r>
-        <w:rPr>
-          <w:rStyle w:val="CommentReference"/>
-          <w:rFonts w:ascii="Times New Roman" w:hAnsi="Times New Roman"/>
-          <w:b w:val="0"/>
-        </w:rPr>
-        <w:commentReference w:id="25"/>
-      </w:r>
-      <w:r>
-        <w:rPr>
-          <w:rStyle w:val="CommentReference"/>
-          <w:rFonts w:ascii="Times New Roman" w:hAnsi="Times New Roman"/>
-          <w:b w:val="0"/>
-        </w:rPr>
-        <w:commentReference w:id="26"/>
-      </w:r>
-      <w:bookmarkEnd w:id="24"/>
+      <w:bookmarkEnd w:id="23"/>
     </w:p>
     <w:p>
       <w:r>
@@ -8168,7 +7892,7 @@
     </w:p>
     <w:p>
       <w:pPr>
-        <w:pStyle w:val="ListParagraph"/>
+        <w:pStyle w:val="afb"/>
         <w:numPr>
           <w:ilvl w:val="0"/>
           <w:numId w:val="18"/>
@@ -8189,7 +7913,7 @@
     </w:p>
     <w:p>
       <w:pPr>
-        <w:pStyle w:val="ListParagraph"/>
+        <w:pStyle w:val="afb"/>
         <w:numPr>
           <w:ilvl w:val="0"/>
           <w:numId w:val="18"/>
@@ -8206,10 +7930,27 @@
         <w:t>JepRia</w:t>
       </w:r>
       <w:proofErr w:type="spellEnd"/>
+      <w:r>
+        <w:t xml:space="preserve"> </w:t>
+      </w:r>
+      <w:r>
+        <w:t xml:space="preserve">или </w:t>
+      </w:r>
+      <w:r>
+        <w:t xml:space="preserve">других </w:t>
+      </w:r>
+      <w:r>
+        <w:t xml:space="preserve">системных библиотек, размещаемых в </w:t>
+      </w:r>
+      <w:proofErr w:type="spellStart"/>
+      <w:r>
+        <w:t>репозитории</w:t>
+      </w:r>
+      <w:proofErr w:type="spellEnd"/>
     </w:p>
     <w:p>
       <w:pPr>
-        <w:pStyle w:val="ListParagraph"/>
+        <w:pStyle w:val="afb"/>
         <w:numPr>
           <w:ilvl w:val="0"/>
           <w:numId w:val="18"/>
@@ -8238,25 +7979,39 @@
         <w:t>JepRia</w:t>
       </w:r>
       <w:proofErr w:type="spellEnd"/>
+      <w:r>
+        <w:t xml:space="preserve"> или </w:t>
+      </w:r>
+      <w:r>
+        <w:t xml:space="preserve">других </w:t>
+      </w:r>
+      <w:r>
+        <w:t xml:space="preserve">системных библиотек, размещаемых в </w:t>
+      </w:r>
+      <w:proofErr w:type="spellStart"/>
+      <w:r>
+        <w:t>репозитории</w:t>
+      </w:r>
+      <w:proofErr w:type="spellEnd"/>
     </w:p>
     <w:p>
       <w:pPr>
-        <w:pStyle w:val="ListParagraph"/>
+        <w:pStyle w:val="afb"/>
         <w:ind w:left="720"/>
       </w:pPr>
     </w:p>
     <w:p>
       <w:pPr>
-        <w:pStyle w:val="Heading2"/>
-      </w:pPr>
-      <w:bookmarkStart w:id="27" w:name="_Toc453264552"/>
+        <w:pStyle w:val="2"/>
+      </w:pPr>
+      <w:bookmarkStart w:id="24" w:name="_Toc453321301"/>
       <w:r>
         <w:t>Подключение</w:t>
       </w:r>
       <w:r>
         <w:t xml:space="preserve"> новой библиотеки</w:t>
       </w:r>
-      <w:bookmarkEnd w:id="27"/>
+      <w:bookmarkEnd w:id="24"/>
     </w:p>
     <w:p>
       <w:r>
@@ -8287,7 +8042,7 @@
     </w:p>
     <w:p>
       <w:pPr>
-        <w:pStyle w:val="ListParagraph"/>
+        <w:pStyle w:val="afb"/>
         <w:numPr>
           <w:ilvl w:val="0"/>
           <w:numId w:val="22"/>
@@ -8311,7 +8066,7 @@
     </w:p>
     <w:p>
       <w:pPr>
-        <w:pStyle w:val="ListParagraph"/>
+        <w:pStyle w:val="afb"/>
         <w:numPr>
           <w:ilvl w:val="0"/>
           <w:numId w:val="22"/>
@@ -8323,19 +8078,25 @@
     </w:p>
     <w:p>
       <w:pPr>
-        <w:pStyle w:val="ListParagraph"/>
+        <w:pStyle w:val="afb"/>
         <w:numPr>
           <w:ilvl w:val="0"/>
           <w:numId w:val="22"/>
         </w:numPr>
       </w:pPr>
       <w:r>
-        <w:t>Поиск официального адреса библиотеки в Интернет</w:t>
+        <w:t xml:space="preserve">Поиск официального </w:t>
+      </w:r>
+      <w:r>
+        <w:t xml:space="preserve">сайта </w:t>
+      </w:r>
+      <w:r>
+        <w:t>библиотеки в Интернет</w:t>
       </w:r>
     </w:p>
     <w:p>
       <w:pPr>
-        <w:pStyle w:val="ListParagraph"/>
+        <w:pStyle w:val="afb"/>
         <w:numPr>
           <w:ilvl w:val="0"/>
           <w:numId w:val="22"/>
@@ -8368,22 +8129,22 @@
     </w:p>
     <w:p>
       <w:pPr>
-        <w:pStyle w:val="ListParagraph"/>
+        <w:pStyle w:val="afb"/>
         <w:numPr>
           <w:ilvl w:val="0"/>
           <w:numId w:val="22"/>
         </w:numPr>
-        <w:rPr>
-          <w:lang w:val="en-US"/>
-        </w:rPr>
       </w:pPr>
       <w:r>
         <w:t>Скачивание библиотеки</w:t>
+      </w:r>
+      <w:r>
+        <w:t xml:space="preserve"> с официального сайта в Интернет</w:t>
       </w:r>
     </w:p>
     <w:p>
       <w:pPr>
-        <w:pStyle w:val="ListParagraph"/>
+        <w:pStyle w:val="afb"/>
         <w:numPr>
           <w:ilvl w:val="0"/>
           <w:numId w:val="22"/>
@@ -8406,7 +8167,7 @@
     </w:p>
     <w:p>
       <w:pPr>
-        <w:pStyle w:val="ListParagraph"/>
+        <w:pStyle w:val="afb"/>
         <w:numPr>
           <w:ilvl w:val="0"/>
           <w:numId w:val="22"/>
@@ -8417,24 +8178,33 @@
       </w:r>
       <w:proofErr w:type="gramStart"/>
       <w:r>
+        <w:t>локального</w:t>
+      </w:r>
+      <w:proofErr w:type="gramEnd"/>
+      <w:r>
+        <w:t xml:space="preserve"> (</w:t>
+      </w:r>
+      <w:r>
         <w:t>корпоративного</w:t>
       </w:r>
-      <w:proofErr w:type="gramEnd"/>
+      <w:r>
+        <w:t>)</w:t>
+      </w:r>
       <w:r>
         <w:t xml:space="preserve"> бинарного репозитория</w:t>
       </w:r>
     </w:p>
     <w:p>
       <w:pPr>
-        <w:pStyle w:val="ListParagraph"/>
+        <w:pStyle w:val="afb"/>
         <w:ind w:left="720"/>
       </w:pPr>
     </w:p>
     <w:p>
       <w:pPr>
-        <w:pStyle w:val="Heading3"/>
-      </w:pPr>
-      <w:bookmarkStart w:id="28" w:name="_Toc453264553"/>
+        <w:pStyle w:val="3"/>
+      </w:pPr>
+      <w:bookmarkStart w:id="25" w:name="_Toc453321302"/>
       <w:r>
         <w:t xml:space="preserve">Поиск библиотеки на </w:t>
       </w:r>
@@ -8450,7 +8220,7 @@
       <w:r>
         <w:t>репозитории</w:t>
       </w:r>
-      <w:bookmarkEnd w:id="28"/>
+      <w:bookmarkEnd w:id="25"/>
       <w:r>
         <w:t xml:space="preserve"> </w:t>
       </w:r>
@@ -8479,21 +8249,21 @@
       <w:r>
         <w:t>репозиториев (</w:t>
       </w:r>
+      <w:hyperlink r:id="rId8" w:history="1">
+        <w:r>
+          <w:rPr>
+            <w:rStyle w:val="af0"/>
+          </w:rPr>
+          <w:t>http://mvnrepository.com/</w:t>
+        </w:r>
+      </w:hyperlink>
+      <w:r>
+        <w:t xml:space="preserve">, </w:t>
+      </w:r>
       <w:hyperlink r:id="rId9" w:history="1">
         <w:r>
           <w:rPr>
-            <w:rStyle w:val="Hyperlink"/>
-          </w:rPr>
-          <w:t>http://mvnrepository.com/</w:t>
-        </w:r>
-      </w:hyperlink>
-      <w:r>
-        <w:t xml:space="preserve">, </w:t>
-      </w:r>
-      <w:hyperlink r:id="rId10" w:history="1">
-        <w:r>
-          <w:rPr>
-            <w:rStyle w:val="Hyperlink"/>
+            <w:rStyle w:val="af0"/>
           </w:rPr>
           <w:t>http://nexus.emergya.es/nexus/content/repositories/public/</w:t>
         </w:r>
@@ -8523,13 +8293,13 @@
     <w:p/>
     <w:p>
       <w:pPr>
-        <w:pStyle w:val="Heading3"/>
-      </w:pPr>
-      <w:bookmarkStart w:id="29" w:name="_Toc453264554"/>
+        <w:pStyle w:val="3"/>
+      </w:pPr>
+      <w:bookmarkStart w:id="26" w:name="_Toc453321303"/>
       <w:r>
         <w:t>Определение идентификаторов библиотеки</w:t>
       </w:r>
-      <w:bookmarkEnd w:id="29"/>
+      <w:bookmarkEnd w:id="26"/>
     </w:p>
     <w:p>
       <w:pPr>
@@ -8822,6 +8592,7 @@
         </w:rPr>
         <w:t xml:space="preserve">  &lt;</w:t>
       </w:r>
+      <w:proofErr w:type="spellStart"/>
       <w:proofErr w:type="gramStart"/>
       <w:r>
         <w:rPr>
@@ -8832,6 +8603,7 @@
         </w:rPr>
         <w:t>groupId</w:t>
       </w:r>
+      <w:proofErr w:type="spellEnd"/>
       <w:r>
         <w:rPr>
           <w:rFonts w:ascii="Courier New" w:hAnsi="Courier New" w:cs="Courier New"/>
@@ -8883,6 +8655,7 @@
         </w:rPr>
         <w:t>&lt;/</w:t>
       </w:r>
+      <w:proofErr w:type="spellStart"/>
       <w:r>
         <w:rPr>
           <w:rFonts w:ascii="Courier New" w:hAnsi="Courier New" w:cs="Courier New"/>
@@ -8892,6 +8665,7 @@
         </w:rPr>
         <w:t>groupId</w:t>
       </w:r>
+      <w:proofErr w:type="spellEnd"/>
       <w:r>
         <w:rPr>
           <w:rFonts w:ascii="Courier New" w:hAnsi="Courier New" w:cs="Courier New"/>
@@ -9143,6 +8917,7 @@
         </w:rPr>
       </w:pPr>
       <w:r>
+        <w:lastRenderedPageBreak/>
         <w:t>Значения</w:t>
       </w:r>
       <w:r>
@@ -9224,11 +8999,9 @@
         </w:rPr>
         <w:t xml:space="preserve"> </w:t>
       </w:r>
-      <w:proofErr w:type="gramStart"/>
       <w:r>
         <w:t>тегах</w:t>
       </w:r>
-      <w:proofErr w:type="gramEnd"/>
       <w:r>
         <w:rPr>
           <w:lang w:val="en-US"/>
@@ -9286,19 +9059,7 @@
         </w:rPr>
       </w:pPr>
       <w:r>
-        <w:t xml:space="preserve">Идентификаторы библиотеки используются для определения её места в иерархии директорий </w:t>
-      </w:r>
-      <w:r>
-        <w:lastRenderedPageBreak/>
-        <w:t xml:space="preserve">репозитория. Например, в вышеприведённом </w:t>
-      </w:r>
-      <w:proofErr w:type="gramStart"/>
-      <w:r>
-        <w:t>случае</w:t>
-      </w:r>
-      <w:proofErr w:type="gramEnd"/>
-      <w:r>
-        <w:t xml:space="preserve"> файл библиотеки </w:t>
+        <w:t xml:space="preserve">Идентификаторы библиотеки используются для определения её места в иерархии директорий репозитория. Например, в вышеприведённом случае файл библиотеки </w:t>
       </w:r>
       <w:r>
         <w:rPr>
@@ -9420,13 +9181,13 @@
     <w:p/>
     <w:p>
       <w:pPr>
-        <w:pStyle w:val="Heading3"/>
-      </w:pPr>
-      <w:bookmarkStart w:id="30" w:name="_Toc453264555"/>
+        <w:pStyle w:val="3"/>
+      </w:pPr>
+      <w:bookmarkStart w:id="27" w:name="_Toc453321304"/>
       <w:r>
         <w:t>Поиск официального адреса библиотеки в Интернет</w:t>
       </w:r>
-      <w:bookmarkEnd w:id="30"/>
+      <w:bookmarkEnd w:id="27"/>
     </w:p>
     <w:p>
       <w:r>
@@ -9438,7 +9199,7 @@
     </w:p>
     <w:p>
       <w:pPr>
-        <w:pStyle w:val="ListParagraph"/>
+        <w:pStyle w:val="afb"/>
         <w:numPr>
           <w:ilvl w:val="0"/>
           <w:numId w:val="23"/>
@@ -9456,7 +9217,7 @@
     </w:p>
     <w:p>
       <w:pPr>
-        <w:pStyle w:val="ListParagraph"/>
+        <w:pStyle w:val="afb"/>
         <w:numPr>
           <w:ilvl w:val="0"/>
           <w:numId w:val="23"/>
@@ -9474,7 +9235,7 @@
     </w:p>
     <w:p>
       <w:pPr>
-        <w:pStyle w:val="ListParagraph"/>
+        <w:pStyle w:val="afb"/>
         <w:numPr>
           <w:ilvl w:val="0"/>
           <w:numId w:val="23"/>
@@ -9486,557 +9247,218 @@
     </w:p>
     <w:p>
       <w:pPr>
-        <w:pStyle w:val="ListParagraph"/>
-        <w:numPr>
-          <w:ilvl w:val="0"/>
-          <w:numId w:val="23"/>
-        </w:numPr>
+        <w:pStyle w:val="afb"/>
+        <w:ind w:left="720"/>
       </w:pPr>
     </w:p>
     <w:p>
       <w:pPr>
-        <w:pStyle w:val="Heading3"/>
-      </w:pPr>
-      <w:bookmarkStart w:id="31" w:name="_Toc453264556"/>
+        <w:pStyle w:val="3"/>
+      </w:pPr>
+      <w:bookmarkStart w:id="28" w:name="_Toc453321305"/>
       <w:r>
         <w:t>Скачивание библиотеки</w:t>
+      </w:r>
+      <w:bookmarkEnd w:id="28"/>
+    </w:p>
+    <w:p>
+      <w:r>
+        <w:t xml:space="preserve">Скачивание библиотеки выполняется строго по её официальному адресу в Интернет. Это делается в целях </w:t>
+      </w:r>
+      <w:proofErr w:type="gramStart"/>
+      <w:r>
+        <w:t>упрощения прохождения различных проверок</w:t>
+      </w:r>
+      <w:r>
+        <w:t>/</w:t>
+      </w:r>
+      <w:r>
+        <w:t>аудитов</w:t>
+      </w:r>
+      <w:r>
+        <w:t xml:space="preserve"> контролирующих органов/подразделений</w:t>
+      </w:r>
+      <w:proofErr w:type="gramEnd"/>
+      <w:r>
+        <w:t>.</w:t>
+      </w:r>
+    </w:p>
+    <w:p/>
+    <w:p>
+      <w:pPr>
+        <w:pStyle w:val="3"/>
+      </w:pPr>
+      <w:bookmarkStart w:id="29" w:name="_Toc453321306"/>
+      <w:r>
+        <w:t xml:space="preserve">Размещение библиотеки в </w:t>
+      </w:r>
+      <w:proofErr w:type="gramStart"/>
+      <w:r>
+        <w:t>бинарном</w:t>
+      </w:r>
+      <w:proofErr w:type="gramEnd"/>
+      <w:r>
+        <w:t xml:space="preserve"> </w:t>
+      </w:r>
+      <w:r>
+        <w:t>репозитории</w:t>
+      </w:r>
+      <w:bookmarkEnd w:id="29"/>
+    </w:p>
+    <w:p>
+      <w:r>
+        <w:t xml:space="preserve">Полученная библиотека размещается в </w:t>
+      </w:r>
+      <w:proofErr w:type="gramStart"/>
+      <w:r>
+        <w:t>бинарном</w:t>
+      </w:r>
+      <w:proofErr w:type="gramEnd"/>
+      <w:r>
+        <w:t xml:space="preserve"> репозитории согл</w:t>
+      </w:r>
+      <w:r>
+        <w:t>асно своим идентификаторам</w:t>
+      </w:r>
+      <w:r>
+        <w:t>.</w:t>
+      </w:r>
+    </w:p>
+    <w:p/>
+    <w:p>
+      <w:pPr>
+        <w:pStyle w:val="3"/>
+      </w:pPr>
+      <w:bookmarkStart w:id="30" w:name="_Toc453321307"/>
+      <w:r>
+        <w:t>Создание файла свойств</w:t>
+      </w:r>
+      <w:bookmarkEnd w:id="30"/>
+    </w:p>
+    <w:p>
+      <w:r>
+        <w:t>Для подключаемой</w:t>
+      </w:r>
+      <w:r>
+        <w:t xml:space="preserve"> библиотеки создаётся файл свойств с идентификатором</w:t>
+      </w:r>
+      <w:r>
+        <w:rPr>
+          <w:i/>
+        </w:rPr>
+        <w:t xml:space="preserve"> </w:t>
+      </w:r>
+      <w:r>
+        <w:rPr>
+          <w:i/>
+          <w:lang w:val="en-US"/>
+        </w:rPr>
+        <w:t>artifactId</w:t>
+      </w:r>
+      <w:r>
+        <w:rPr>
+          <w:i/>
+        </w:rPr>
+        <w:t>-</w:t>
+      </w:r>
+      <w:r>
+        <w:rPr>
+          <w:i/>
+          <w:lang w:val="en-US"/>
+        </w:rPr>
+        <w:t>version</w:t>
+      </w:r>
+      <w:r>
+        <w:rPr>
+          <w:i/>
+        </w:rPr>
+        <w:t>.</w:t>
+      </w:r>
+      <w:r>
+        <w:rPr>
+          <w:i/>
+          <w:lang w:val="en-US"/>
+        </w:rPr>
+        <w:t>properties</w:t>
+      </w:r>
+      <w:r>
+        <w:t>.</w:t>
+      </w:r>
+      <w:r>
+        <w:t xml:space="preserve"> </w:t>
+      </w:r>
+    </w:p>
+    <w:p>
+      <w:r>
+        <w:t xml:space="preserve">Файл свойств </w:t>
+      </w:r>
+      <w:r>
+        <w:t xml:space="preserve">(смотри структуру в разделе </w:t>
+      </w:r>
+      <w:hyperlink w:anchor="_Метаданные" w:history="1">
+        <w:r>
+          <w:rPr>
+            <w:rStyle w:val="af0"/>
+          </w:rPr>
+          <w:t>Метаданные</w:t>
+        </w:r>
+      </w:hyperlink>
+      <w:r>
+        <w:t xml:space="preserve">) </w:t>
+      </w:r>
+      <w:r>
+        <w:t>размещается в одной директории с библиотекой.</w:t>
+      </w:r>
+    </w:p>
+    <w:p/>
+    <w:p>
+      <w:pPr>
+        <w:pStyle w:val="3"/>
+      </w:pPr>
+      <w:bookmarkStart w:id="31" w:name="_Toc453321308"/>
+      <w:r>
+        <w:t>Обновление корпоративного бинарного</w:t>
+      </w:r>
+      <w:r>
+        <w:t xml:space="preserve"> репозитори</w:t>
+      </w:r>
+      <w:r>
+        <w:t>я</w:t>
       </w:r>
       <w:bookmarkEnd w:id="31"/>
     </w:p>
     <w:p>
       <w:r>
-        <w:t xml:space="preserve">Скачивание библиотеки выполняется строго по её официальному адресу в Интернет. Это делается в </w:t>
+        <w:t xml:space="preserve">В то время как работа с системными модулями ведётся с использованием </w:t>
       </w:r>
       <w:proofErr w:type="gramStart"/>
       <w:r>
-        <w:t>целях</w:t>
+        <w:t>внешнего</w:t>
       </w:r>
       <w:proofErr w:type="gramEnd"/>
       <w:r>
-        <w:t xml:space="preserve"> упрощения прохождения различных проверок</w:t>
-      </w:r>
-      <w:r>
-        <w:t>/</w:t>
-      </w:r>
-      <w:r>
-        <w:t>аудитов</w:t>
+        <w:t xml:space="preserve"> репозитория, для работы с прикладными модулями используется внутренний корпоративный репозиторий, который является логической репликой внешнего, то есть внутренний репозиторий всегда обновляется из внешнего.</w:t>
       </w:r>
     </w:p>
     <w:p>
       <w:r>
-        <w:t>.</w:t>
+        <w:t>Изменение внешнего репозитория и синхронизация его с внутренним должно происходить одним логически неделимым действием, как правило, сразу же после изменения внешнего репозитория. При отсутствии возможностей автоматической синхронизации репозиториев необходимо выполнять их синхронизацию в ручном режиме.</w:t>
       </w:r>
     </w:p>
+    <w:p/>
     <w:p>
       <w:pPr>
-        <w:pStyle w:val="Heading3"/>
-      </w:pPr>
-      <w:bookmarkStart w:id="32" w:name="_Toc453264557"/>
-      <w:r>
-        <w:t xml:space="preserve">Размещение библиотеки в </w:t>
-      </w:r>
-      <w:proofErr w:type="gramStart"/>
-      <w:r>
-        <w:t>бинарном</w:t>
-      </w:r>
-      <w:proofErr w:type="gramEnd"/>
-      <w:r>
-        <w:t xml:space="preserve"> </w:t>
-      </w:r>
-      <w:r>
-        <w:t>репозитории</w:t>
+        <w:pStyle w:val="1"/>
+      </w:pPr>
+      <w:bookmarkStart w:id="32" w:name="_Toc453321309"/>
+      <w:r>
+        <w:t>Ссылки</w:t>
       </w:r>
       <w:bookmarkEnd w:id="32"/>
     </w:p>
     <w:p>
-      <w:r>
-        <w:t xml:space="preserve">Полученная библиотека размещается в </w:t>
-      </w:r>
-      <w:proofErr w:type="gramStart"/>
-      <w:r>
-        <w:t>бинарном</w:t>
-      </w:r>
-      <w:proofErr w:type="gramEnd"/>
-      <w:r>
-        <w:t xml:space="preserve"> репозитории согл</w:t>
-      </w:r>
-      <w:r>
-        <w:t>асно своим идентификаторам</w:t>
-      </w:r>
-      <w:r>
-        <w:t>.</w:t>
-      </w:r>
-    </w:p>
-    <w:p/>
-    <w:p>
-      <w:pPr>
-        <w:pStyle w:val="Heading3"/>
-      </w:pPr>
-      <w:bookmarkStart w:id="33" w:name="_Toc453264558"/>
-      <w:r>
-        <w:t>Создание файла свойств</w:t>
-      </w:r>
-      <w:bookmarkEnd w:id="33"/>
-    </w:p>
-    <w:p>
-      <w:r>
-        <w:t>Для подключаемой</w:t>
-      </w:r>
-      <w:r>
-        <w:t xml:space="preserve"> библиотеки создаётся файл свойств с идентификатором</w:t>
-      </w:r>
-      <w:r>
-        <w:rPr>
-          <w:i/>
-        </w:rPr>
-        <w:t xml:space="preserve"> </w:t>
-      </w:r>
-      <w:r>
-        <w:rPr>
-          <w:i/>
-          <w:lang w:val="en-US"/>
-        </w:rPr>
-        <w:t>artifactId</w:t>
-      </w:r>
-      <w:r>
-        <w:rPr>
-          <w:i/>
-        </w:rPr>
-        <w:t>-</w:t>
-      </w:r>
-      <w:r>
-        <w:rPr>
-          <w:i/>
-          <w:lang w:val="en-US"/>
-        </w:rPr>
-        <w:t>version</w:t>
-      </w:r>
-      <w:r>
-        <w:rPr>
-          <w:i/>
-        </w:rPr>
-        <w:t>.</w:t>
-      </w:r>
-      <w:r>
-        <w:rPr>
-          <w:i/>
-          <w:lang w:val="en-US"/>
-        </w:rPr>
-        <w:t>properties</w:t>
-      </w:r>
-      <w:r>
-        <w:t>.</w:t>
-      </w:r>
-      <w:r>
-        <w:t xml:space="preserve"> </w:t>
-      </w:r>
-    </w:p>
-    <w:p>
-      <w:r>
-        <w:t>Файл свойств размещается в одной директории с библиотекой.</w:t>
-      </w:r>
-    </w:p>
-    <w:p/>
-    <w:p>
-      <w:pPr>
-        <w:pStyle w:val="Heading3"/>
-      </w:pPr>
-      <w:bookmarkStart w:id="34" w:name="_Toc453264559"/>
-      <w:commentRangeStart w:id="35"/>
-      <w:r>
-        <w:t xml:space="preserve">Обновление </w:t>
-      </w:r>
-      <w:proofErr w:type="gramStart"/>
-      <w:r>
-        <w:t>корпоративного</w:t>
-      </w:r>
-      <w:proofErr w:type="gramEnd"/>
-      <w:r>
-        <w:t xml:space="preserve"> бинарного</w:t>
-      </w:r>
-      <w:r>
-        <w:t xml:space="preserve"> репозитори</w:t>
-      </w:r>
-      <w:r>
-        <w:t>я</w:t>
-      </w:r>
-      <w:commentRangeEnd w:id="35"/>
-      <w:r>
-        <w:rPr>
-          <w:rStyle w:val="CommentReference"/>
-          <w:rFonts w:ascii="Times New Roman" w:hAnsi="Times New Roman"/>
-          <w:b w:val="0"/>
-          <w:i w:val="0"/>
-        </w:rPr>
-        <w:commentReference w:id="35"/>
-      </w:r>
-      <w:bookmarkEnd w:id="34"/>
-    </w:p>
-    <w:p>
-      <w:r>
-        <w:t xml:space="preserve">В то время как работа с системными модулями ведётся с использованием </w:t>
-      </w:r>
-      <w:proofErr w:type="gramStart"/>
-      <w:r>
-        <w:t>внешнего</w:t>
-      </w:r>
-      <w:proofErr w:type="gramEnd"/>
-      <w:r>
-        <w:t xml:space="preserve"> репозитория, для работы с прикладными модулями используется внутренний корпоративный репозиторий, который является логической репликой внешнего, то есть внутренний репозиторий всегда обновляется из внешнего.</w:t>
-      </w:r>
-    </w:p>
-    <w:p>
-      <w:r>
-        <w:t>Изменение внешнего репозитория и синхронизация его с внутренним должно происходить одним логически неделимым действием, как правило, сразу же после изменения внешнего репозитория. При отсутствии возможностей автоматической синхронизации репозиториев необходимо выполнять их синхронизацию в ручном режиме.</w:t>
-      </w:r>
-    </w:p>
-    <w:p/>
-    <w:p>
-      <w:pPr>
-        <w:pStyle w:val="Heading2"/>
-      </w:pPr>
-      <w:bookmarkStart w:id="36" w:name="_Toc453264560"/>
-      <w:r>
-        <w:t>Размещение нов</w:t>
-      </w:r>
-      <w:r>
-        <w:t>ых версий библиотек</w:t>
-      </w:r>
-      <w:r>
-        <w:t xml:space="preserve"> </w:t>
-      </w:r>
-      <w:proofErr w:type="spellStart"/>
-      <w:r>
-        <w:rPr>
-          <w:lang w:val="en-US"/>
-        </w:rPr>
-        <w:t>JepRia</w:t>
-      </w:r>
-      <w:bookmarkEnd w:id="36"/>
-      <w:proofErr w:type="spellEnd"/>
-    </w:p>
-    <w:p>
-      <w:pPr>
-        <w:rPr>
-          <w:i/>
-        </w:rPr>
-      </w:pPr>
-      <w:r>
-        <w:t>К</w:t>
-      </w:r>
-      <w:r>
-        <w:t xml:space="preserve"> </w:t>
-      </w:r>
-      <w:r>
-        <w:t>библиотекам</w:t>
-      </w:r>
-      <w:r>
-        <w:t xml:space="preserve"> </w:t>
-      </w:r>
-      <w:proofErr w:type="spellStart"/>
-      <w:r>
-        <w:rPr>
-          <w:lang w:val="en-US"/>
-        </w:rPr>
-        <w:t>JepRia</w:t>
-      </w:r>
-      <w:proofErr w:type="spellEnd"/>
-      <w:r>
-        <w:t xml:space="preserve"> </w:t>
-      </w:r>
-      <w:r>
-        <w:t>относятся</w:t>
-      </w:r>
-      <w:r>
-        <w:t xml:space="preserve">: </w:t>
-      </w:r>
-      <w:proofErr w:type="spellStart"/>
-      <w:r>
-        <w:rPr>
-          <w:i/>
-          <w:lang w:val="en-US"/>
-        </w:rPr>
-        <w:t>jepria</w:t>
-      </w:r>
-      <w:proofErr w:type="spellEnd"/>
-      <w:r>
-        <w:rPr>
-          <w:i/>
-        </w:rPr>
-        <w:t xml:space="preserve">, </w:t>
-      </w:r>
-      <w:proofErr w:type="spellStart"/>
-      <w:r>
-        <w:rPr>
-          <w:i/>
-          <w:lang w:val="en-US"/>
-        </w:rPr>
-        <w:t>jepria</w:t>
-      </w:r>
-      <w:proofErr w:type="spellEnd"/>
-      <w:r>
-        <w:rPr>
-          <w:i/>
-        </w:rPr>
-        <w:t>-</w:t>
-      </w:r>
-      <w:r>
-        <w:rPr>
-          <w:i/>
-          <w:lang w:val="en-US"/>
-        </w:rPr>
-        <w:t>report</w:t>
-      </w:r>
-      <w:r>
-        <w:rPr>
-          <w:i/>
-        </w:rPr>
-        <w:t xml:space="preserve">, </w:t>
-      </w:r>
-      <w:proofErr w:type="spellStart"/>
-      <w:r>
-        <w:rPr>
-          <w:i/>
-          <w:lang w:val="en-US"/>
-        </w:rPr>
-        <w:t>jepria</w:t>
-      </w:r>
-      <w:proofErr w:type="spellEnd"/>
-      <w:r>
-        <w:rPr>
-          <w:i/>
-        </w:rPr>
-        <w:t>-</w:t>
-      </w:r>
-      <w:r>
-        <w:rPr>
-          <w:i/>
-          <w:lang w:val="en-US"/>
-        </w:rPr>
-        <w:t>toolkit</w:t>
-      </w:r>
-      <w:r>
-        <w:rPr>
-          <w:i/>
-        </w:rPr>
-        <w:t xml:space="preserve">, </w:t>
-      </w:r>
-      <w:proofErr w:type="spellStart"/>
-      <w:r>
-        <w:rPr>
-          <w:i/>
-          <w:lang w:val="en-US"/>
-        </w:rPr>
-        <w:t>jrcompiler</w:t>
-      </w:r>
-      <w:proofErr w:type="spellEnd"/>
-    </w:p>
-    <w:p>
-      <w:r>
-        <w:t xml:space="preserve">При подключении новой версии библиотеки </w:t>
-      </w:r>
-      <w:proofErr w:type="spellStart"/>
-      <w:r>
-        <w:rPr>
-          <w:lang w:val="en-US"/>
-        </w:rPr>
-        <w:t>JepRia</w:t>
-      </w:r>
-      <w:proofErr w:type="spellEnd"/>
-      <w:r>
-        <w:t xml:space="preserve"> осуществляется следующий порядок действий</w:t>
-      </w:r>
-      <w:r>
-        <w:t>:</w:t>
-      </w:r>
-    </w:p>
-    <w:p>
-      <w:pPr>
-        <w:pStyle w:val="ListParagraph"/>
-        <w:numPr>
-          <w:ilvl w:val="0"/>
-          <w:numId w:val="24"/>
-        </w:numPr>
-      </w:pPr>
-      <w:r>
-        <w:t>Размещение новой версии библиотеки</w:t>
-      </w:r>
-    </w:p>
-    <w:p>
-      <w:pPr>
-        <w:pStyle w:val="ListParagraph"/>
-        <w:numPr>
-          <w:ilvl w:val="0"/>
-          <w:numId w:val="24"/>
-        </w:numPr>
-        <w:rPr>
-          <w:lang w:val="en-US"/>
-        </w:rPr>
-      </w:pPr>
-      <w:r>
-        <w:t>Создание</w:t>
-      </w:r>
-      <w:r>
-        <w:rPr>
-          <w:lang w:val="en-US"/>
-        </w:rPr>
-        <w:t xml:space="preserve"> </w:t>
-      </w:r>
-      <w:r>
-        <w:t>файла</w:t>
-      </w:r>
-      <w:r>
-        <w:rPr>
-          <w:lang w:val="en-US"/>
-        </w:rPr>
-        <w:t xml:space="preserve"> </w:t>
-      </w:r>
-      <w:r>
-        <w:t>свойств библиотеки</w:t>
-      </w:r>
-    </w:p>
-    <w:p>
-      <w:pPr>
-        <w:pStyle w:val="ListParagraph"/>
-        <w:numPr>
-          <w:ilvl w:val="0"/>
-          <w:numId w:val="24"/>
-        </w:numPr>
-      </w:pPr>
-      <w:r>
-        <w:t xml:space="preserve">Обновление </w:t>
-      </w:r>
-      <w:proofErr w:type="gramStart"/>
-      <w:r>
-        <w:t>корпоративного</w:t>
-      </w:r>
-      <w:proofErr w:type="gramEnd"/>
-      <w:r>
-        <w:t xml:space="preserve"> репозитория</w:t>
-      </w:r>
-    </w:p>
-    <w:p>
-      <w:pPr>
-        <w:pStyle w:val="ListParagraph"/>
-        <w:ind w:left="720"/>
-      </w:pPr>
-    </w:p>
-    <w:p>
-      <w:pPr>
-        <w:pStyle w:val="Heading3"/>
-      </w:pPr>
-      <w:bookmarkStart w:id="37" w:name="_Toc453264561"/>
-      <w:r>
-        <w:t>Размещение нов</w:t>
-      </w:r>
-      <w:r>
-        <w:t>ой версии</w:t>
-      </w:r>
-      <w:r>
-        <w:t xml:space="preserve"> библиотек</w:t>
-      </w:r>
-      <w:r>
-        <w:t xml:space="preserve">и </w:t>
-      </w:r>
-      <w:proofErr w:type="spellStart"/>
-      <w:r>
-        <w:rPr>
-          <w:lang w:val="en-US"/>
-        </w:rPr>
-        <w:t>JepRia</w:t>
-      </w:r>
-      <w:bookmarkEnd w:id="37"/>
-      <w:proofErr w:type="spellEnd"/>
-    </w:p>
-    <w:p>
-      <w:proofErr w:type="gramStart"/>
-      <w:r>
-        <w:t xml:space="preserve">Новая версия библиотеки </w:t>
-      </w:r>
-      <w:proofErr w:type="spellStart"/>
-      <w:r>
-        <w:rPr>
-          <w:lang w:val="en-US"/>
-        </w:rPr>
-        <w:t>JepRia</w:t>
-      </w:r>
-      <w:proofErr w:type="spellEnd"/>
-      <w:r>
-        <w:t xml:space="preserve"> </w:t>
-      </w:r>
-      <w:r>
-        <w:t>размещается бинарном репозитории на основании общего правила - согласно её идентификаторам.</w:t>
-      </w:r>
-      <w:proofErr w:type="gramEnd"/>
-    </w:p>
-    <w:p/>
-    <w:p>
-      <w:pPr>
-        <w:pStyle w:val="Heading3"/>
-        <w:rPr>
-          <w:lang w:val="en-US"/>
-        </w:rPr>
-      </w:pPr>
-      <w:bookmarkStart w:id="38" w:name="_Toc453264562"/>
-      <w:r>
-        <w:t xml:space="preserve">Создание файла свойств </w:t>
-      </w:r>
-      <w:r>
-        <w:t>библиотек</w:t>
-      </w:r>
-      <w:r>
-        <w:t>и</w:t>
-      </w:r>
-      <w:bookmarkEnd w:id="38"/>
-      <w:r>
-        <w:t xml:space="preserve"> </w:t>
-      </w:r>
-    </w:p>
-    <w:p>
-      <w:r>
-        <w:t xml:space="preserve">Файл свойств библиотеки </w:t>
-      </w:r>
-      <w:proofErr w:type="spellStart"/>
-      <w:r>
-        <w:rPr>
-          <w:lang w:val="en-US"/>
-        </w:rPr>
-        <w:t>JepRia</w:t>
-      </w:r>
-      <w:proofErr w:type="spellEnd"/>
-      <w:r>
-        <w:t xml:space="preserve"> </w:t>
-      </w:r>
-      <w:proofErr w:type="gramStart"/>
-      <w:r>
-        <w:t>создаётся и размещается</w:t>
-      </w:r>
-      <w:proofErr w:type="gramEnd"/>
-      <w:r>
-        <w:t xml:space="preserve"> таким же образом, как файлы свой</w:t>
-      </w:r>
-      <w:r>
-        <w:t>ств остальных библиотек репозито</w:t>
-      </w:r>
-      <w:r>
-        <w:t>рия.</w:t>
-      </w:r>
-    </w:p>
-    <w:p/>
-    <w:p>
-      <w:pPr>
-        <w:pStyle w:val="Heading1"/>
-      </w:pPr>
-      <w:bookmarkStart w:id="39" w:name="_Toc453264563"/>
-      <w:r>
-        <w:lastRenderedPageBreak/>
-        <w:t>Ссылки</w:t>
-      </w:r>
-      <w:bookmarkEnd w:id="39"/>
-    </w:p>
-    <w:p>
-      <w:pPr>
-        <w:pStyle w:val="ListParagraph"/>
+      <w:pPr>
+        <w:pStyle w:val="afb"/>
         <w:numPr>
           <w:ilvl w:val="0"/>
           <w:numId w:val="21"/>
@@ -10045,28 +9467,42 @@
           <w:lang w:val="en-US"/>
         </w:rPr>
       </w:pPr>
-      <w:hyperlink r:id="rId11" w:history="1">
-        <w:r>
-          <w:rPr>
-            <w:rStyle w:val="Hyperlink"/>
+      <w:hyperlink r:id="rId10" w:history="1">
+        <w:r>
+          <w:rPr>
+            <w:rStyle w:val="af0"/>
             <w:lang w:val="en-US"/>
           </w:rPr>
-          <w:t>Guide to naming conventions on groupId, artifactId and version</w:t>
+          <w:t xml:space="preserve">Guide to naming conventions on groupId, </w:t>
+        </w:r>
+        <w:r>
+          <w:rPr>
+            <w:rStyle w:val="af0"/>
+            <w:lang w:val="en-US"/>
+          </w:rPr>
+          <w:t>a</w:t>
+        </w:r>
+        <w:r>
+          <w:rPr>
+            <w:rStyle w:val="af0"/>
+            <w:lang w:val="en-US"/>
+          </w:rPr>
+          <w:t>rtifactId and version</w:t>
         </w:r>
       </w:hyperlink>
     </w:p>
     <w:p>
       <w:pPr>
-        <w:pStyle w:val="ListParagraph"/>
+        <w:pStyle w:val="afb"/>
         <w:numPr>
           <w:ilvl w:val="0"/>
           <w:numId w:val="21"/>
         </w:numPr>
       </w:pPr>
-      <w:hyperlink r:id="rId12" w:history="1">
-        <w:r>
-          <w:rPr>
-            <w:rStyle w:val="Hyperlink"/>
+      <w:hyperlink r:id="rId11" w:history="1">
+        <w:r>
+          <w:rPr>
+            <w:rStyle w:val="af0"/>
             <w:lang w:val="en-US"/>
           </w:rPr>
           <w:t xml:space="preserve">О </w:t>
@@ -10074,7 +9510,7 @@
         <w:proofErr w:type="spellStart"/>
         <w:r>
           <w:rPr>
-            <w:rStyle w:val="Hyperlink"/>
+            <w:rStyle w:val="af0"/>
             <w:lang w:val="en-US"/>
           </w:rPr>
           <w:t>структуре</w:t>
@@ -10082,21 +9518,35 @@
         <w:proofErr w:type="spellEnd"/>
         <w:r>
           <w:rPr>
-            <w:rStyle w:val="Hyperlink"/>
+            <w:rStyle w:val="af0"/>
             <w:lang w:val="en-US"/>
           </w:rPr>
           <w:t xml:space="preserve"> р</w:t>
         </w:r>
         <w:r>
           <w:rPr>
-            <w:rStyle w:val="Hyperlink"/>
+            <w:rStyle w:val="af0"/>
             <w:lang w:val="en-US"/>
           </w:rPr>
-          <w:t>епозитор</w:t>
-        </w:r>
-        <w:r>
-          <w:rPr>
-            <w:rStyle w:val="Hyperlink"/>
+          <w:t>еп</w:t>
+        </w:r>
+        <w:r>
+          <w:rPr>
+            <w:rStyle w:val="af0"/>
+            <w:lang w:val="en-US"/>
+          </w:rPr>
+          <w:t>о</w:t>
+        </w:r>
+        <w:r>
+          <w:rPr>
+            <w:rStyle w:val="af0"/>
+            <w:lang w:val="en-US"/>
+          </w:rPr>
+          <w:t>зитор</w:t>
+        </w:r>
+        <w:r>
+          <w:rPr>
+            <w:rStyle w:val="af0"/>
             <w:lang w:val="en-US"/>
           </w:rPr>
           <w:t>ия</w:t>
@@ -10105,9 +9555,9 @@
     </w:p>
     <w:p/>
     <w:sectPr>
-      <w:headerReference w:type="default" r:id="rId13"/>
-      <w:footerReference w:type="default" r:id="rId14"/>
-      <w:footerReference w:type="first" r:id="rId15"/>
+      <w:headerReference w:type="default" r:id="rId12"/>
+      <w:footerReference w:type="default" r:id="rId13"/>
+      <w:footerReference w:type="first" r:id="rId14"/>
       <w:pgSz w:w="11907" w:h="16840" w:code="9"/>
       <w:pgMar w:top="1134" w:right="851" w:bottom="1134" w:left="1418" w:header="567" w:footer="567" w:gutter="0"/>
       <w:cols w:space="720"/>
@@ -10116,307 +9566,6 @@
     </w:sectPr>
   </w:body>
 </w:document>
-</file>
-
-<file path=word/comments.xml><?xml version="1.0" encoding="utf-8"?>
-<w:comments xmlns:ve="http://schemas.openxmlformats.org/markup-compatibility/2006" xmlns:o="urn:schemas-microsoft-com:office:office" xmlns:r="http://schemas.openxmlformats.org/officeDocument/2006/relationships" xmlns:m="http://schemas.openxmlformats.org/officeDocument/2006/math" xmlns:v="urn:schemas-microsoft-com:vml" xmlns:wp="http://schemas.openxmlformats.org/drawingml/2006/wordprocessingDrawing" xmlns:w10="urn:schemas-microsoft-com:office:word" xmlns:w="http://schemas.openxmlformats.org/wordprocessingml/2006/main" xmlns:wne="http://schemas.microsoft.com/office/word/2006/wordml">
-  <w:comment w:id="16" w:author="talyshevvv" w:date="2016-06-09T11:32:00Z" w:initials="t">
-    <w:p>
-      <w:r>
-        <w:rPr>
-          <w:rStyle w:val="CommentReference"/>
-        </w:rPr>
-        <w:annotationRef/>
-      </w:r>
-      <w:r>
-        <w:t>пишем</w:t>
-      </w:r>
-      <w:r>
-        <w:t xml:space="preserve">: что внешние библиотеки размещаем в соответствии с полным (включая файл) путем в </w:t>
-      </w:r>
-      <w:proofErr w:type="spellStart"/>
-      <w:r>
-        <w:t>Майвен</w:t>
-      </w:r>
-      <w:proofErr w:type="spellEnd"/>
-    </w:p>
-    <w:p>
-      <w:r>
-        <w:tab/>
-        <w:t xml:space="preserve">наши библиотеки размещаем по доменному имени (одна из рекомендаций </w:t>
-      </w:r>
-      <w:proofErr w:type="spellStart"/>
-      <w:r>
-        <w:t>Майвена</w:t>
-      </w:r>
-      <w:proofErr w:type="spellEnd"/>
-      <w:r>
-        <w:t>)</w:t>
-      </w:r>
-    </w:p>
-    <w:p>
-      <w:r>
-        <w:tab/>
-        <w:t>сами внешние библиотеки берем с сайтов организаций/команд разработчиков, которые (сайты с путями) и указываем в файле *.</w:t>
-      </w:r>
-      <w:proofErr w:type="spellStart"/>
-      <w:r>
-        <w:t>p</w:t>
-      </w:r>
-      <w:r>
-        <w:rPr>
-          <w:lang w:val="en-US"/>
-        </w:rPr>
-        <w:t>roperties</w:t>
-      </w:r>
-      <w:proofErr w:type="spellEnd"/>
-    </w:p>
-    <w:p>
-      <w:pPr>
-        <w:pStyle w:val="CommentText"/>
-      </w:pPr>
-      <w:r>
-        <w:tab/>
-      </w:r>
-      <w:r>
-        <w:t xml:space="preserve">файлы необходимо брать именно с самих сайтов, а не с </w:t>
-      </w:r>
-      <w:proofErr w:type="spellStart"/>
-      <w:r>
-        <w:t>Майвен</w:t>
-      </w:r>
-      <w:proofErr w:type="spellEnd"/>
-      <w:r>
-        <w:t xml:space="preserve">, для корректной приемке административного и ДЗБ аудита любого уровня, и с целью более легкого получения документации и </w:t>
-      </w:r>
-      <w:proofErr w:type="spellStart"/>
-      <w:r>
-        <w:t>исходников</w:t>
-      </w:r>
-      <w:proofErr w:type="spellEnd"/>
-      <w:r>
-        <w:t xml:space="preserve"> (в случае необходимости) разработчиками.</w:t>
-      </w:r>
-    </w:p>
-  </w:comment>
-  <w:comment w:id="17" w:author="LapyginA" w:date="2016-06-09T18:31:00Z" w:initials="L">
-    <w:p>
-      <w:pPr>
-        <w:pStyle w:val="CommentText"/>
-      </w:pPr>
-      <w:r>
-        <w:rPr>
-          <w:rStyle w:val="CommentReference"/>
-        </w:rPr>
-        <w:annotationRef/>
-      </w:r>
-      <w:r>
-        <w:t>Сделано, но рассредоточено по документу</w:t>
-      </w:r>
-    </w:p>
-  </w:comment>
-  <w:comment w:id="25" w:author="LapyginA" w:date="2016-06-09T11:55:00Z" w:initials="L">
-    <w:p>
-      <w:pPr>
-        <w:pStyle w:val="CommentText"/>
-      </w:pPr>
-      <w:r>
-        <w:rPr>
-          <w:rStyle w:val="CommentReference"/>
-        </w:rPr>
-        <w:annotationRef/>
-      </w:r>
-      <w:r>
-        <w:t>"</w:t>
-      </w:r>
-      <w:r>
-        <w:t>Репозиторий</w:t>
-      </w:r>
-      <w:r>
-        <w:t>"</w:t>
-      </w:r>
-      <w:r>
-        <w:t>, везде переименовал</w:t>
-      </w:r>
-    </w:p>
-  </w:comment>
-  <w:comment w:id="26" w:author="talyshevvv" w:date="2016-06-09T11:00:00Z" w:initials="t">
-    <w:p>
-      <w:pPr>
-        <w:pStyle w:val="CommentText"/>
-      </w:pPr>
-      <w:r>
-        <w:rPr>
-          <w:rStyle w:val="CommentReference"/>
-        </w:rPr>
-        <w:annotationRef/>
-      </w:r>
-      <w:r>
-        <w:t xml:space="preserve">Сам не знаю как правильно: </w:t>
-      </w:r>
-      <w:proofErr w:type="spellStart"/>
-      <w:r>
-        <w:t>репозитАрий</w:t>
-      </w:r>
-      <w:proofErr w:type="spellEnd"/>
-      <w:r>
-        <w:t xml:space="preserve"> или </w:t>
-      </w:r>
-      <w:proofErr w:type="spellStart"/>
-      <w:r>
-        <w:t>репозитОрий</w:t>
-      </w:r>
-      <w:proofErr w:type="spellEnd"/>
-      <w:proofErr w:type="gramStart"/>
-      <w:r>
-        <w:t xml:space="preserve"> ?</w:t>
-      </w:r>
-      <w:proofErr w:type="gramEnd"/>
-      <w:r>
-        <w:t xml:space="preserve"> </w:t>
-      </w:r>
-      <w:r>
-        <w:sym w:font="Wingdings" w:char="F04A"/>
-      </w:r>
-      <w:r>
-        <w:t>)))</w:t>
-      </w:r>
-    </w:p>
-  </w:comment>
-  <w:comment w:id="35" w:author="talyshevvv" w:date="2016-06-09T19:20:00Z" w:initials="t">
-    <w:p>
-      <w:pPr>
-        <w:ind w:left="708" w:hanging="708"/>
-      </w:pPr>
-      <w:r>
-        <w:rPr>
-          <w:rStyle w:val="CommentReference"/>
-        </w:rPr>
-        <w:annotationRef/>
-      </w:r>
-      <w:r>
-        <w:t xml:space="preserve">Добавить при </w:t>
-      </w:r>
-      <w:proofErr w:type="gramStart"/>
-      <w:r>
-        <w:t>очередном</w:t>
-      </w:r>
-      <w:proofErr w:type="gramEnd"/>
-      <w:r>
-        <w:t xml:space="preserve"> </w:t>
-      </w:r>
-      <w:proofErr w:type="spellStart"/>
-      <w:r>
-        <w:t>ревью</w:t>
-      </w:r>
-      <w:proofErr w:type="spellEnd"/>
-      <w:r>
-        <w:t xml:space="preserve"> документа:</w:t>
-      </w:r>
-    </w:p>
-    <w:p>
-      <w:pPr>
-        <w:ind w:left="708" w:hanging="708"/>
-      </w:pPr>
-      <w:r>
-        <w:t xml:space="preserve">Прописать процедуру работы с </w:t>
-      </w:r>
-      <w:proofErr w:type="gramStart"/>
-      <w:r>
-        <w:t>внешним</w:t>
-      </w:r>
-      <w:proofErr w:type="gramEnd"/>
-      <w:r>
-        <w:t xml:space="preserve"> репозиторием и синхронизации с внутренними (</w:t>
-      </w:r>
-      <w:proofErr w:type="spellStart"/>
-      <w:r>
-        <w:t>пропроетарном</w:t>
-      </w:r>
-      <w:proofErr w:type="spellEnd"/>
-      <w:r>
-        <w:t>)</w:t>
-      </w:r>
-      <w:r>
-        <w:t>:</w:t>
-      </w:r>
-    </w:p>
-    <w:p>
-      <w:pPr>
-        <w:widowControl/>
-        <w:numPr>
-          <w:ilvl w:val="0"/>
-          <w:numId w:val="25"/>
-        </w:numPr>
-        <w:spacing w:line="240" w:lineRule="auto"/>
-      </w:pPr>
-      <w:r>
-        <w:t xml:space="preserve">в случае наличия локального (корпоративного) репозитория, все изменения сначала делаются в удаленном репозитории, затем </w:t>
-      </w:r>
-      <w:proofErr w:type="gramStart"/>
-      <w:r>
-        <w:t>локальный</w:t>
-      </w:r>
-      <w:proofErr w:type="gramEnd"/>
-      <w:r>
-        <w:t xml:space="preserve"> (корпоративный) репозиторий синхронизируется с удаленным;</w:t>
-      </w:r>
-    </w:p>
-    <w:p>
-      <w:pPr>
-        <w:widowControl/>
-        <w:numPr>
-          <w:ilvl w:val="0"/>
-          <w:numId w:val="25"/>
-        </w:numPr>
-        <w:spacing w:line="240" w:lineRule="auto"/>
-      </w:pPr>
-      <w:r>
-        <w:t xml:space="preserve">работа с системными модулями ведется на данных </w:t>
-      </w:r>
-      <w:proofErr w:type="gramStart"/>
-      <w:r>
-        <w:t>удаленного</w:t>
-      </w:r>
-      <w:proofErr w:type="gramEnd"/>
-      <w:r>
-        <w:t xml:space="preserve"> репозитория;</w:t>
-      </w:r>
-    </w:p>
-    <w:p>
-      <w:pPr>
-        <w:widowControl/>
-        <w:numPr>
-          <w:ilvl w:val="0"/>
-          <w:numId w:val="25"/>
-        </w:numPr>
-        <w:spacing w:line="240" w:lineRule="auto"/>
-      </w:pPr>
-      <w:r>
-        <w:t xml:space="preserve">работа </w:t>
-      </w:r>
-      <w:r>
-        <w:t xml:space="preserve">с </w:t>
-      </w:r>
-      <w:r>
-        <w:t xml:space="preserve">локальными (корпоративными) прикладными модулями ведется на данных </w:t>
-      </w:r>
-      <w:proofErr w:type="gramStart"/>
-      <w:r>
-        <w:t>локального</w:t>
-      </w:r>
-      <w:proofErr w:type="gramEnd"/>
-      <w:r>
-        <w:t xml:space="preserve"> (корпоративного) репозитория.</w:t>
-      </w:r>
-    </w:p>
-    <w:p>
-      <w:pPr>
-        <w:pStyle w:val="CommentText"/>
-      </w:pPr>
-    </w:p>
-  </w:comment>
-</w:comments>
 </file>
 
 <file path=word/endnotes.xml><?xml version="1.0" encoding="utf-8"?>
@@ -10463,7 +9612,7 @@
         </w:tcPr>
         <w:p>
           <w:pPr>
-            <w:pStyle w:val="Footer"/>
+            <w:pStyle w:val="a8"/>
             <w:rPr>
               <w:rFonts w:ascii="Arial" w:hAnsi="Arial" w:cs="Arial"/>
               <w:color w:val="606060"/>
@@ -10478,7 +9627,7 @@
         </w:tcPr>
         <w:p>
           <w:pPr>
-            <w:pStyle w:val="Footer"/>
+            <w:pStyle w:val="a8"/>
             <w:rPr>
               <w:rFonts w:ascii="Arial" w:hAnsi="Arial" w:cs="Arial"/>
               <w:color w:val="606060"/>
@@ -10494,7 +9643,7 @@
         </w:tcPr>
         <w:p>
           <w:pPr>
-            <w:pStyle w:val="Footer"/>
+            <w:pStyle w:val="a8"/>
             <w:jc w:val="right"/>
             <w:rPr>
               <w:color w:val="606060"/>
@@ -10502,7 +9651,7 @@
           </w:pPr>
           <w:r>
             <w:rPr>
-              <w:rStyle w:val="PageNumber"/>
+              <w:rStyle w:val="a9"/>
               <w:rFonts w:ascii="Arial" w:hAnsi="Arial" w:cs="Arial"/>
               <w:color w:val="606060"/>
             </w:rPr>
@@ -10510,7 +9659,7 @@
           </w:r>
           <w:r>
             <w:rPr>
-              <w:rStyle w:val="PageNumber"/>
+              <w:rStyle w:val="a9"/>
               <w:rFonts w:ascii="Arial" w:hAnsi="Arial" w:cs="Arial"/>
               <w:color w:val="606060"/>
             </w:rPr>
@@ -10518,7 +9667,7 @@
           </w:r>
           <w:r>
             <w:rPr>
-              <w:rStyle w:val="PageNumber"/>
+              <w:rStyle w:val="a9"/>
               <w:rFonts w:ascii="Arial" w:hAnsi="Arial" w:cs="Arial"/>
               <w:color w:val="606060"/>
             </w:rPr>
@@ -10526,7 +9675,7 @@
           </w:r>
           <w:r>
             <w:rPr>
-              <w:rStyle w:val="PageNumber"/>
+              <w:rStyle w:val="a9"/>
               <w:rFonts w:ascii="Arial" w:hAnsi="Arial" w:cs="Arial"/>
               <w:color w:val="606060"/>
             </w:rPr>
@@ -10534,7 +9683,7 @@
           </w:r>
           <w:r>
             <w:rPr>
-              <w:rStyle w:val="PageNumber"/>
+              <w:rStyle w:val="a9"/>
               <w:rFonts w:ascii="Arial" w:hAnsi="Arial" w:cs="Arial"/>
               <w:noProof/>
               <w:color w:val="606060"/>
@@ -10543,7 +9692,7 @@
           </w:r>
           <w:r>
             <w:rPr>
-              <w:rStyle w:val="PageNumber"/>
+              <w:rStyle w:val="a9"/>
               <w:rFonts w:ascii="Arial" w:hAnsi="Arial" w:cs="Arial"/>
               <w:color w:val="606060"/>
             </w:rPr>
@@ -10555,7 +9704,7 @@
   </w:tbl>
   <w:p>
     <w:pPr>
-      <w:pStyle w:val="Footer"/>
+      <w:pStyle w:val="a8"/>
       <w:rPr>
         <w:sz w:val="4"/>
         <w:szCs w:val="4"/>
@@ -10570,7 +9719,7 @@
 <w:ftr xmlns:ve="http://schemas.openxmlformats.org/markup-compatibility/2006" xmlns:o="urn:schemas-microsoft-com:office:office" xmlns:r="http://schemas.openxmlformats.org/officeDocument/2006/relationships" xmlns:m="http://schemas.openxmlformats.org/officeDocument/2006/math" xmlns:v="urn:schemas-microsoft-com:vml" xmlns:wp="http://schemas.openxmlformats.org/drawingml/2006/wordprocessingDrawing" xmlns:w10="urn:schemas-microsoft-com:office:word" xmlns:w="http://schemas.openxmlformats.org/wordprocessingml/2006/main" xmlns:wne="http://schemas.microsoft.com/office/word/2006/wordml">
   <w:p>
     <w:pPr>
-      <w:pStyle w:val="Footer"/>
+      <w:pStyle w:val="a8"/>
       <w:pBdr>
         <w:bottom w:val="single" w:sz="8" w:space="1" w:color="auto"/>
       </w:pBdr>
@@ -10683,7 +9832,7 @@
         </w:tcPr>
         <w:p>
           <w:pPr>
-            <w:pStyle w:val="Header"/>
+            <w:pStyle w:val="a7"/>
             <w:rPr>
               <w:rFonts w:ascii="Arial" w:hAnsi="Arial" w:cs="Arial"/>
               <w:color w:val="595959"/>
@@ -10739,7 +9888,7 @@
         </w:tcPr>
         <w:p>
           <w:pPr>
-            <w:pStyle w:val="Header"/>
+            <w:pStyle w:val="a7"/>
             <w:jc w:val="right"/>
             <w:rPr>
               <w:rFonts w:ascii="Arial" w:hAnsi="Arial" w:cs="Arial"/>
@@ -10776,7 +9925,7 @@
         </w:tcPr>
         <w:p>
           <w:pPr>
-            <w:pStyle w:val="Header"/>
+            <w:pStyle w:val="a7"/>
             <w:rPr>
               <w:rFonts w:ascii="Arial" w:hAnsi="Arial" w:cs="Arial"/>
               <w:color w:val="606060"/>
@@ -10836,7 +9985,7 @@
   </w:tbl>
   <w:p>
     <w:pPr>
-      <w:pStyle w:val="Header"/>
+      <w:pStyle w:val="a7"/>
       <w:rPr>
         <w:lang w:val="en-US"/>
       </w:rPr>
@@ -10854,7 +10003,7 @@
     <w:lvl w:ilvl="0">
       <w:start w:val="1"/>
       <w:numFmt w:val="decimal"/>
-      <w:pStyle w:val="Heading1"/>
+      <w:pStyle w:val="1"/>
       <w:lvlText w:val="%1."/>
       <w:legacy w:legacy="1" w:legacySpace="144" w:legacyIndent="0"/>
       <w:lvlJc w:val="left"/>
@@ -10865,7 +10014,7 @@
     <w:lvl w:ilvl="1">
       <w:start w:val="1"/>
       <w:numFmt w:val="decimal"/>
-      <w:pStyle w:val="Heading2"/>
+      <w:pStyle w:val="2"/>
       <w:lvlText w:val="%1.%2"/>
       <w:legacy w:legacy="1" w:legacySpace="144" w:legacyIndent="0"/>
       <w:lvlJc w:val="left"/>
@@ -10873,7 +10022,7 @@
     <w:lvl w:ilvl="2">
       <w:start w:val="1"/>
       <w:numFmt w:val="decimal"/>
-      <w:pStyle w:val="Heading3"/>
+      <w:pStyle w:val="3"/>
       <w:lvlText w:val="%1.%2.%3"/>
       <w:legacy w:legacy="1" w:legacySpace="144" w:legacyIndent="0"/>
       <w:lvlJc w:val="left"/>
@@ -10881,7 +10030,7 @@
     <w:lvl w:ilvl="3">
       <w:start w:val="1"/>
       <w:numFmt w:val="decimal"/>
-      <w:pStyle w:val="Heading4"/>
+      <w:pStyle w:val="4"/>
       <w:lvlText w:val="%1.%2.%3.%4"/>
       <w:legacy w:legacy="1" w:legacySpace="144" w:legacyIndent="0"/>
       <w:lvlJc w:val="left"/>
@@ -10889,7 +10038,7 @@
     <w:lvl w:ilvl="4">
       <w:start w:val="1"/>
       <w:numFmt w:val="decimal"/>
-      <w:pStyle w:val="Heading5"/>
+      <w:pStyle w:val="5"/>
       <w:lvlText w:val="%1.%2.%3.%4.%5"/>
       <w:legacy w:legacy="1" w:legacySpace="144" w:legacyIndent="0"/>
       <w:lvlJc w:val="left"/>
@@ -10897,7 +10046,7 @@
     <w:lvl w:ilvl="5">
       <w:start w:val="1"/>
       <w:numFmt w:val="decimal"/>
-      <w:pStyle w:val="Heading6"/>
+      <w:pStyle w:val="6"/>
       <w:lvlText w:val="%1.%2.%3.%4.%5.%6"/>
       <w:legacy w:legacy="1" w:legacySpace="144" w:legacyIndent="0"/>
       <w:lvlJc w:val="left"/>
@@ -10905,7 +10054,7 @@
     <w:lvl w:ilvl="6">
       <w:start w:val="1"/>
       <w:numFmt w:val="decimal"/>
-      <w:pStyle w:val="Heading7"/>
+      <w:pStyle w:val="7"/>
       <w:lvlText w:val="%1.%2.%3.%4.%5.%6.%7"/>
       <w:legacy w:legacy="1" w:legacySpace="144" w:legacyIndent="0"/>
       <w:lvlJc w:val="left"/>
@@ -10913,7 +10062,7 @@
     <w:lvl w:ilvl="7">
       <w:start w:val="1"/>
       <w:numFmt w:val="decimal"/>
-      <w:pStyle w:val="Heading8"/>
+      <w:pStyle w:val="8"/>
       <w:lvlText w:val="%1.%2.%3.%4.%5.%6.%7.%8"/>
       <w:legacy w:legacy="1" w:legacySpace="144" w:legacyIndent="0"/>
       <w:lvlJc w:val="left"/>
@@ -10921,7 +10070,7 @@
     <w:lvl w:ilvl="8">
       <w:start w:val="1"/>
       <w:numFmt w:val="decimal"/>
-      <w:pStyle w:val="Heading9"/>
+      <w:pStyle w:val="9"/>
       <w:lvlText w:val="%1.%2.%3.%4.%5.%6.%7.%8.%9"/>
       <w:legacy w:legacy="1" w:legacySpace="144" w:legacyIndent="0"/>
       <w:lvlJc w:val="left"/>
@@ -11557,7 +10706,7 @@
     <w:tmpl w:val="397A4902"/>
     <w:lvl w:ilvl="0">
       <w:numFmt w:val="bullet"/>
-      <w:pStyle w:val="List"/>
+      <w:pStyle w:val="a"/>
       <w:lvlText w:val=""/>
       <w:lvlJc w:val="left"/>
       <w:pPr>
@@ -13464,7 +12613,7 @@
     <w:lsdException w:name="Bibliography" w:semiHidden="1" w:uiPriority="37" w:unhideWhenUsed="1"/>
     <w:lsdException w:name="TOC Heading" w:semiHidden="1" w:uiPriority="39" w:unhideWhenUsed="1" w:qFormat="1"/>
   </w:latentStyles>
-  <w:style w:type="paragraph" w:default="1" w:styleId="Normal">
+  <w:style w:type="paragraph" w:default="1" w:styleId="a0">
     <w:name w:val="Normal"/>
     <w:qFormat/>
     <w:rsid w:val="00251A98"/>
@@ -13476,10 +12625,10 @@
       <w:sz w:val="22"/>
     </w:rPr>
   </w:style>
-  <w:style w:type="paragraph" w:styleId="Heading1">
+  <w:style w:type="paragraph" w:styleId="1">
     <w:name w:val="heading 1"/>
-    <w:basedOn w:val="Normal"/>
-    <w:next w:val="Normal"/>
+    <w:basedOn w:val="a0"/>
+    <w:next w:val="a0"/>
     <w:qFormat/>
     <w:rsid w:val="00B0305B"/>
     <w:pPr>
@@ -13496,11 +12645,11 @@
       <w:sz w:val="32"/>
     </w:rPr>
   </w:style>
-  <w:style w:type="paragraph" w:styleId="Heading2">
+  <w:style w:type="paragraph" w:styleId="2">
     <w:name w:val="heading 2"/>
-    <w:basedOn w:val="Heading1"/>
-    <w:next w:val="Normal"/>
-    <w:link w:val="Heading2Char"/>
+    <w:basedOn w:val="1"/>
+    <w:next w:val="a0"/>
+    <w:link w:val="20"/>
     <w:uiPriority w:val="9"/>
     <w:qFormat/>
     <w:rsid w:val="00C10F1E"/>
@@ -13514,11 +12663,11 @@
       <w:sz w:val="24"/>
     </w:rPr>
   </w:style>
-  <w:style w:type="paragraph" w:styleId="Heading3">
+  <w:style w:type="paragraph" w:styleId="3">
     <w:name w:val="heading 3"/>
-    <w:basedOn w:val="Heading1"/>
-    <w:next w:val="Normal"/>
-    <w:link w:val="Heading3Char"/>
+    <w:basedOn w:val="1"/>
+    <w:next w:val="a0"/>
+    <w:link w:val="30"/>
     <w:qFormat/>
     <w:rsid w:val="00B0305B"/>
     <w:pPr>
@@ -13532,10 +12681,10 @@
       <w:sz w:val="24"/>
     </w:rPr>
   </w:style>
-  <w:style w:type="paragraph" w:styleId="Heading4">
+  <w:style w:type="paragraph" w:styleId="4">
     <w:name w:val="heading 4"/>
-    <w:basedOn w:val="Heading1"/>
-    <w:next w:val="Normal"/>
+    <w:basedOn w:val="1"/>
+    <w:next w:val="a0"/>
     <w:qFormat/>
     <w:rsid w:val="00A87B78"/>
     <w:pPr>
@@ -13548,10 +12697,10 @@
       <w:sz w:val="20"/>
     </w:rPr>
   </w:style>
-  <w:style w:type="paragraph" w:styleId="Heading5">
+  <w:style w:type="paragraph" w:styleId="5">
     <w:name w:val="heading 5"/>
-    <w:basedOn w:val="Normal"/>
-    <w:next w:val="Normal"/>
+    <w:basedOn w:val="a0"/>
+    <w:next w:val="a0"/>
     <w:qFormat/>
     <w:rsid w:val="00A87B78"/>
     <w:pPr>
@@ -13563,10 +12712,10 @@
       <w:outlineLvl w:val="4"/>
     </w:pPr>
   </w:style>
-  <w:style w:type="paragraph" w:styleId="Heading6">
+  <w:style w:type="paragraph" w:styleId="6">
     <w:name w:val="heading 6"/>
-    <w:basedOn w:val="Normal"/>
-    <w:next w:val="Normal"/>
+    <w:basedOn w:val="a0"/>
+    <w:next w:val="a0"/>
     <w:qFormat/>
     <w:rsid w:val="00696196"/>
     <w:pPr>
@@ -13582,10 +12731,10 @@
       <w:sz w:val="24"/>
     </w:rPr>
   </w:style>
-  <w:style w:type="paragraph" w:styleId="Heading7">
+  <w:style w:type="paragraph" w:styleId="7">
     <w:name w:val="heading 7"/>
-    <w:basedOn w:val="Normal"/>
-    <w:next w:val="Normal"/>
+    <w:basedOn w:val="a0"/>
+    <w:next w:val="a0"/>
     <w:qFormat/>
     <w:rsid w:val="00696196"/>
     <w:pPr>
@@ -13600,10 +12749,10 @@
       <w:sz w:val="24"/>
     </w:rPr>
   </w:style>
-  <w:style w:type="paragraph" w:styleId="Heading8">
+  <w:style w:type="paragraph" w:styleId="8">
     <w:name w:val="heading 8"/>
-    <w:basedOn w:val="Normal"/>
-    <w:next w:val="Normal"/>
+    <w:basedOn w:val="a0"/>
+    <w:next w:val="a0"/>
     <w:qFormat/>
     <w:rsid w:val="00696196"/>
     <w:pPr>
@@ -13619,10 +12768,10 @@
       <w:sz w:val="24"/>
     </w:rPr>
   </w:style>
-  <w:style w:type="paragraph" w:styleId="Heading9">
+  <w:style w:type="paragraph" w:styleId="9">
     <w:name w:val="heading 9"/>
-    <w:basedOn w:val="Normal"/>
-    <w:next w:val="Normal"/>
+    <w:basedOn w:val="a0"/>
+    <w:next w:val="a0"/>
     <w:qFormat/>
     <w:rsid w:val="00696196"/>
     <w:pPr>
@@ -13638,13 +12787,13 @@
       <w:i/>
     </w:rPr>
   </w:style>
-  <w:style w:type="character" w:default="1" w:styleId="DefaultParagraphFont">
+  <w:style w:type="character" w:default="1" w:styleId="a1">
     <w:name w:val="Default Paragraph Font"/>
     <w:uiPriority w:val="1"/>
     <w:semiHidden/>
     <w:unhideWhenUsed/>
   </w:style>
-  <w:style w:type="table" w:default="1" w:styleId="TableNormal">
+  <w:style w:type="table" w:default="1" w:styleId="a2">
     <w:name w:val="Normal Table"/>
     <w:uiPriority w:val="99"/>
     <w:semiHidden/>
@@ -13660,7 +12809,7 @@
       </w:tblCellMar>
     </w:tblPr>
   </w:style>
-  <w:style w:type="numbering" w:default="1" w:styleId="NoList">
+  <w:style w:type="numbering" w:default="1" w:styleId="a3">
     <w:name w:val="No List"/>
     <w:uiPriority w:val="99"/>
     <w:semiHidden/>
@@ -13668,7 +12817,7 @@
   </w:style>
   <w:style w:type="paragraph" w:customStyle="1" w:styleId="Paragraph2">
     <w:name w:val="Paragraph2"/>
-    <w:basedOn w:val="Normal"/>
+    <w:basedOn w:val="a0"/>
     <w:rsid w:val="00972082"/>
     <w:pPr>
       <w:spacing w:before="80"/>
@@ -13680,10 +12829,10 @@
       <w:lang w:val="en-AU"/>
     </w:rPr>
   </w:style>
-  <w:style w:type="paragraph" w:styleId="Title">
+  <w:style w:type="paragraph" w:styleId="a4">
     <w:name w:val="Title"/>
-    <w:basedOn w:val="Normal"/>
-    <w:next w:val="Normal"/>
+    <w:basedOn w:val="a0"/>
+    <w:next w:val="a0"/>
     <w:qFormat/>
     <w:rsid w:val="00972082"/>
     <w:pPr>
@@ -13696,10 +12845,10 @@
       <w:sz w:val="36"/>
     </w:rPr>
   </w:style>
-  <w:style w:type="paragraph" w:customStyle="1" w:styleId="a">
+  <w:style w:type="paragraph" w:customStyle="1" w:styleId="a5">
     <w:name w:val="Название документа"/>
-    <w:basedOn w:val="Normal"/>
-    <w:next w:val="Normal"/>
+    <w:basedOn w:val="a0"/>
+    <w:next w:val="a0"/>
     <w:rsid w:val="009B65B4"/>
     <w:pPr>
       <w:pBdr>
@@ -13712,18 +12861,18 @@
       <w:sz w:val="32"/>
     </w:rPr>
   </w:style>
-  <w:style w:type="paragraph" w:styleId="NormalIndent">
+  <w:style w:type="paragraph" w:styleId="a6">
     <w:name w:val="Normal Indent"/>
-    <w:basedOn w:val="Normal"/>
+    <w:basedOn w:val="a0"/>
     <w:rsid w:val="00972082"/>
     <w:pPr>
       <w:ind w:left="900" w:hanging="900"/>
     </w:pPr>
   </w:style>
-  <w:style w:type="paragraph" w:styleId="TOC1">
+  <w:style w:type="paragraph" w:styleId="10">
     <w:name w:val="toc 1"/>
-    <w:basedOn w:val="Normal"/>
-    <w:next w:val="Normal"/>
+    <w:basedOn w:val="a0"/>
+    <w:next w:val="a0"/>
     <w:uiPriority w:val="39"/>
     <w:rsid w:val="007A4438"/>
     <w:pPr>
@@ -13735,10 +12884,10 @@
       <w:szCs w:val="22"/>
     </w:rPr>
   </w:style>
-  <w:style w:type="paragraph" w:styleId="TOC2">
+  <w:style w:type="paragraph" w:styleId="21">
     <w:name w:val="toc 2"/>
-    <w:basedOn w:val="Normal"/>
-    <w:next w:val="Normal"/>
+    <w:basedOn w:val="a0"/>
+    <w:next w:val="a0"/>
     <w:uiPriority w:val="39"/>
     <w:rsid w:val="00BC4A3F"/>
     <w:pPr>
@@ -13748,10 +12897,10 @@
       <w:szCs w:val="22"/>
     </w:rPr>
   </w:style>
-  <w:style w:type="paragraph" w:styleId="TOC3">
+  <w:style w:type="paragraph" w:styleId="31">
     <w:name w:val="toc 3"/>
-    <w:basedOn w:val="Normal"/>
-    <w:next w:val="Normal"/>
+    <w:basedOn w:val="a0"/>
+    <w:next w:val="a0"/>
     <w:uiPriority w:val="39"/>
     <w:qFormat/>
     <w:rsid w:val="00BC4A3F"/>
@@ -13763,9 +12912,9 @@
       <w:szCs w:val="22"/>
     </w:rPr>
   </w:style>
-  <w:style w:type="paragraph" w:styleId="Header">
+  <w:style w:type="paragraph" w:styleId="a7">
     <w:name w:val="header"/>
-    <w:basedOn w:val="Normal"/>
+    <w:basedOn w:val="a0"/>
     <w:rsid w:val="004262DB"/>
     <w:pPr>
       <w:tabs>
@@ -13777,9 +12926,9 @@
       <w:color w:val="808080"/>
     </w:rPr>
   </w:style>
-  <w:style w:type="paragraph" w:styleId="Footer">
+  <w:style w:type="paragraph" w:styleId="a8">
     <w:name w:val="footer"/>
-    <w:basedOn w:val="Normal"/>
+    <w:basedOn w:val="a0"/>
     <w:rsid w:val="005B0263"/>
     <w:pPr>
       <w:tabs>
@@ -13791,14 +12940,14 @@
       <w:sz w:val="20"/>
     </w:rPr>
   </w:style>
-  <w:style w:type="character" w:styleId="PageNumber">
+  <w:style w:type="character" w:styleId="a9">
     <w:name w:val="page number"/>
-    <w:basedOn w:val="DefaultParagraphFont"/>
+    <w:basedOn w:val="a1"/>
     <w:rsid w:val="00972082"/>
   </w:style>
-  <w:style w:type="paragraph" w:customStyle="1" w:styleId="a0">
+  <w:style w:type="paragraph" w:customStyle="1" w:styleId="aa">
     <w:name w:val="Название версия"/>
-    <w:basedOn w:val="Normal"/>
+    <w:basedOn w:val="a0"/>
     <w:rsid w:val="00A87B78"/>
     <w:pPr>
       <w:jc w:val="right"/>
@@ -13811,16 +12960,16 @@
   </w:style>
   <w:style w:type="paragraph" w:customStyle="1" w:styleId="Paragraph1">
     <w:name w:val="Paragraph1"/>
-    <w:basedOn w:val="Normal"/>
+    <w:basedOn w:val="a0"/>
     <w:rsid w:val="00972082"/>
     <w:pPr>
       <w:spacing w:before="80" w:line="240" w:lineRule="auto"/>
       <w:jc w:val="both"/>
     </w:pPr>
   </w:style>
-  <w:style w:type="table" w:styleId="TableGrid">
+  <w:style w:type="table" w:styleId="ab">
     <w:name w:val="Table Grid"/>
-    <w:basedOn w:val="TableNormal"/>
+    <w:basedOn w:val="a2"/>
     <w:uiPriority w:val="59"/>
     <w:rsid w:val="004262DB"/>
     <w:tblPr>
@@ -13841,9 +12990,9 @@
       </w:tblCellMar>
     </w:tblPr>
   </w:style>
-  <w:style w:type="paragraph" w:styleId="BodyText">
+  <w:style w:type="paragraph" w:styleId="ac">
     <w:name w:val="Body Text"/>
-    <w:basedOn w:val="Normal"/>
+    <w:basedOn w:val="a0"/>
     <w:rsid w:val="00696196"/>
     <w:pPr>
       <w:keepLines/>
@@ -13856,7 +13005,7 @@
   </w:style>
   <w:style w:type="paragraph" w:customStyle="1" w:styleId="Paragraph3">
     <w:name w:val="Paragraph3"/>
-    <w:basedOn w:val="Normal"/>
+    <w:basedOn w:val="a0"/>
     <w:rsid w:val="00972082"/>
     <w:pPr>
       <w:spacing w:before="80" w:line="240" w:lineRule="auto"/>
@@ -13864,9 +13013,9 @@
       <w:jc w:val="both"/>
     </w:pPr>
   </w:style>
-  <w:style w:type="character" w:styleId="FootnoteReference">
+  <w:style w:type="character" w:styleId="ad">
     <w:name w:val="footnote reference"/>
-    <w:basedOn w:val="DefaultParagraphFont"/>
+    <w:basedOn w:val="a1"/>
     <w:semiHidden/>
     <w:rsid w:val="00972082"/>
     <w:rPr>
@@ -13874,9 +13023,9 @@
       <w:vertAlign w:val="superscript"/>
     </w:rPr>
   </w:style>
-  <w:style w:type="paragraph" w:styleId="FootnoteText">
+  <w:style w:type="paragraph" w:styleId="ae">
     <w:name w:val="footnote text"/>
-    <w:basedOn w:val="Normal"/>
+    <w:basedOn w:val="a0"/>
     <w:semiHidden/>
     <w:rsid w:val="00972082"/>
     <w:pPr>
@@ -13895,7 +13044,7 @@
   </w:style>
   <w:style w:type="paragraph" w:customStyle="1" w:styleId="Paragraph4">
     <w:name w:val="Paragraph4"/>
-    <w:basedOn w:val="Normal"/>
+    <w:basedOn w:val="a0"/>
     <w:rsid w:val="00972082"/>
     <w:pPr>
       <w:spacing w:before="80" w:line="240" w:lineRule="auto"/>
@@ -13903,10 +13052,10 @@
       <w:jc w:val="both"/>
     </w:pPr>
   </w:style>
-  <w:style w:type="paragraph" w:styleId="TOC4">
+  <w:style w:type="paragraph" w:styleId="40">
     <w:name w:val="toc 4"/>
-    <w:basedOn w:val="Normal"/>
-    <w:next w:val="Normal"/>
+    <w:basedOn w:val="a0"/>
+    <w:next w:val="a0"/>
     <w:uiPriority w:val="39"/>
     <w:rsid w:val="00972082"/>
     <w:pPr>
@@ -13917,10 +13066,10 @@
       <w:szCs w:val="18"/>
     </w:rPr>
   </w:style>
-  <w:style w:type="paragraph" w:styleId="TOC5">
+  <w:style w:type="paragraph" w:styleId="50">
     <w:name w:val="toc 5"/>
-    <w:basedOn w:val="Normal"/>
-    <w:next w:val="Normal"/>
+    <w:basedOn w:val="a0"/>
+    <w:next w:val="a0"/>
     <w:uiPriority w:val="39"/>
     <w:rsid w:val="00972082"/>
     <w:pPr>
@@ -13931,10 +13080,10 @@
       <w:szCs w:val="18"/>
     </w:rPr>
   </w:style>
-  <w:style w:type="paragraph" w:styleId="TOC6">
+  <w:style w:type="paragraph" w:styleId="60">
     <w:name w:val="toc 6"/>
-    <w:basedOn w:val="Normal"/>
-    <w:next w:val="Normal"/>
+    <w:basedOn w:val="a0"/>
+    <w:next w:val="a0"/>
     <w:uiPriority w:val="39"/>
     <w:rsid w:val="00972082"/>
     <w:pPr>
@@ -13945,10 +13094,10 @@
       <w:szCs w:val="18"/>
     </w:rPr>
   </w:style>
-  <w:style w:type="paragraph" w:styleId="TOC7">
+  <w:style w:type="paragraph" w:styleId="70">
     <w:name w:val="toc 7"/>
-    <w:basedOn w:val="Normal"/>
-    <w:next w:val="Normal"/>
+    <w:basedOn w:val="a0"/>
+    <w:next w:val="a0"/>
     <w:uiPriority w:val="39"/>
     <w:rsid w:val="00972082"/>
     <w:pPr>
@@ -13959,10 +13108,10 @@
       <w:szCs w:val="18"/>
     </w:rPr>
   </w:style>
-  <w:style w:type="paragraph" w:styleId="TOC8">
+  <w:style w:type="paragraph" w:styleId="80">
     <w:name w:val="toc 8"/>
-    <w:basedOn w:val="Normal"/>
-    <w:next w:val="Normal"/>
+    <w:basedOn w:val="a0"/>
+    <w:next w:val="a0"/>
     <w:uiPriority w:val="39"/>
     <w:rsid w:val="00972082"/>
     <w:pPr>
@@ -13973,10 +13122,10 @@
       <w:szCs w:val="18"/>
     </w:rPr>
   </w:style>
-  <w:style w:type="paragraph" w:styleId="TOC9">
+  <w:style w:type="paragraph" w:styleId="90">
     <w:name w:val="toc 9"/>
-    <w:basedOn w:val="Normal"/>
-    <w:next w:val="Normal"/>
+    <w:basedOn w:val="a0"/>
+    <w:next w:val="a0"/>
     <w:uiPriority w:val="39"/>
     <w:rsid w:val="00972082"/>
     <w:pPr>
@@ -13989,16 +13138,16 @@
   </w:style>
   <w:style w:type="character" w:customStyle="1" w:styleId="Hyperlink1">
     <w:name w:val="Hyperlink1"/>
-    <w:basedOn w:val="DefaultParagraphFont"/>
+    <w:basedOn w:val="a1"/>
     <w:rsid w:val="00972082"/>
     <w:rPr>
       <w:color w:val="0000FF"/>
       <w:u w:val="single"/>
     </w:rPr>
   </w:style>
-  <w:style w:type="paragraph" w:styleId="List">
+  <w:style w:type="paragraph" w:styleId="a">
     <w:name w:val="List"/>
-    <w:basedOn w:val="Normal"/>
+    <w:basedOn w:val="a0"/>
     <w:rsid w:val="00972082"/>
     <w:pPr>
       <w:numPr>
@@ -14006,9 +13155,9 @@
       </w:numPr>
     </w:pPr>
   </w:style>
-  <w:style w:type="paragraph" w:styleId="BalloonText">
+  <w:style w:type="paragraph" w:styleId="af">
     <w:name w:val="Balloon Text"/>
-    <w:basedOn w:val="Normal"/>
+    <w:basedOn w:val="a0"/>
     <w:semiHidden/>
     <w:rsid w:val="00370574"/>
     <w:rPr>
@@ -14017,9 +13166,9 @@
       <w:szCs w:val="16"/>
     </w:rPr>
   </w:style>
-  <w:style w:type="character" w:styleId="Hyperlink">
+  <w:style w:type="character" w:styleId="af0">
     <w:name w:val="Hyperlink"/>
-    <w:basedOn w:val="DefaultParagraphFont"/>
+    <w:basedOn w:val="a1"/>
     <w:uiPriority w:val="99"/>
     <w:rsid w:val="00536613"/>
     <w:rPr>
@@ -14027,9 +13176,9 @@
       <w:u w:val="single"/>
     </w:rPr>
   </w:style>
-  <w:style w:type="paragraph" w:customStyle="1" w:styleId="a1">
+  <w:style w:type="paragraph" w:customStyle="1" w:styleId="af1">
     <w:name w:val="Тема доукмента"/>
-    <w:basedOn w:val="a"/>
+    <w:basedOn w:val="a5"/>
     <w:rsid w:val="005B0263"/>
     <w:pPr>
       <w:pBdr>
@@ -14038,9 +13187,9 @@
       <w:spacing w:after="240"/>
     </w:pPr>
   </w:style>
-  <w:style w:type="paragraph" w:styleId="DocumentMap">
+  <w:style w:type="paragraph" w:styleId="af2">
     <w:name w:val="Document Map"/>
-    <w:basedOn w:val="Normal"/>
+    <w:basedOn w:val="a0"/>
     <w:semiHidden/>
     <w:rsid w:val="00491F04"/>
     <w:pPr>
@@ -14053,7 +13202,7 @@
   </w:style>
   <w:style w:type="paragraph" w:customStyle="1" w:styleId="CharCharCharCharCharChar">
     <w:name w:val="Знак Знак Char Char Знак Знак Знак Знак Знак Char Char Знак Знак Char Char Знак Знак Знак Знак Знак Знак"/>
-    <w:basedOn w:val="Normal"/>
+    <w:basedOn w:val="a0"/>
     <w:rsid w:val="000E1234"/>
     <w:pPr>
       <w:widowControl/>
@@ -14065,9 +13214,9 @@
       <w:lang w:val="en-US" w:eastAsia="en-US"/>
     </w:rPr>
   </w:style>
-  <w:style w:type="character" w:styleId="CommentReference">
+  <w:style w:type="character" w:styleId="af3">
     <w:name w:val="annotation reference"/>
-    <w:basedOn w:val="DefaultParagraphFont"/>
+    <w:basedOn w:val="a1"/>
     <w:semiHidden/>
     <w:rsid w:val="008B7E33"/>
     <w:rPr>
@@ -14075,19 +13224,19 @@
       <w:szCs w:val="16"/>
     </w:rPr>
   </w:style>
-  <w:style w:type="paragraph" w:styleId="CommentText">
+  <w:style w:type="paragraph" w:styleId="af4">
     <w:name w:val="annotation text"/>
-    <w:basedOn w:val="Normal"/>
+    <w:basedOn w:val="a0"/>
     <w:semiHidden/>
     <w:rsid w:val="008B7E33"/>
     <w:rPr>
       <w:sz w:val="20"/>
     </w:rPr>
   </w:style>
-  <w:style w:type="paragraph" w:styleId="CommentSubject">
+  <w:style w:type="paragraph" w:styleId="af5">
     <w:name w:val="annotation subject"/>
-    <w:basedOn w:val="CommentText"/>
-    <w:next w:val="CommentText"/>
+    <w:basedOn w:val="af4"/>
+    <w:next w:val="af4"/>
     <w:semiHidden/>
     <w:rsid w:val="008B7E33"/>
     <w:rPr>
@@ -14095,17 +13244,17 @@
       <w:bCs/>
     </w:rPr>
   </w:style>
-  <w:style w:type="character" w:customStyle="1" w:styleId="a2">
+  <w:style w:type="character" w:customStyle="1" w:styleId="af6">
     <w:name w:val="Шаблон наименования"/>
-    <w:basedOn w:val="DefaultParagraphFont"/>
+    <w:basedOn w:val="a1"/>
     <w:rsid w:val="00316D90"/>
     <w:rPr>
       <w:color w:val="FF0000"/>
     </w:rPr>
   </w:style>
-  <w:style w:type="paragraph" w:customStyle="1" w:styleId="a3">
+  <w:style w:type="paragraph" w:customStyle="1" w:styleId="af7">
     <w:name w:val="Код программы"/>
-    <w:basedOn w:val="Normal"/>
+    <w:basedOn w:val="a0"/>
     <w:rsid w:val="007D2B65"/>
     <w:pPr>
       <w:widowControl/>
@@ -14118,64 +13267,64 @@
       <w:sz w:val="16"/>
     </w:rPr>
   </w:style>
-  <w:style w:type="paragraph" w:customStyle="1" w:styleId="1">
+  <w:style w:type="paragraph" w:customStyle="1" w:styleId="11">
     <w:name w:val="Стиль1"/>
-    <w:basedOn w:val="Normal"/>
+    <w:basedOn w:val="a0"/>
     <w:rsid w:val="00A43C11"/>
   </w:style>
-  <w:style w:type="paragraph" w:customStyle="1" w:styleId="2">
+  <w:style w:type="paragraph" w:customStyle="1" w:styleId="22">
     <w:name w:val="Стиль2"/>
-    <w:basedOn w:val="1"/>
+    <w:basedOn w:val="11"/>
     <w:rsid w:val="00A43C11"/>
   </w:style>
-  <w:style w:type="paragraph" w:customStyle="1" w:styleId="3">
+  <w:style w:type="paragraph" w:customStyle="1" w:styleId="32">
     <w:name w:val="Стиль3"/>
-    <w:basedOn w:val="Normal"/>
+    <w:basedOn w:val="a0"/>
     <w:rsid w:val="00A43C11"/>
   </w:style>
-  <w:style w:type="paragraph" w:customStyle="1" w:styleId="4">
+  <w:style w:type="paragraph" w:customStyle="1" w:styleId="41">
     <w:name w:val="Стиль4"/>
-    <w:basedOn w:val="2"/>
+    <w:basedOn w:val="22"/>
     <w:rsid w:val="00A43C11"/>
   </w:style>
-  <w:style w:type="paragraph" w:customStyle="1" w:styleId="5">
+  <w:style w:type="paragraph" w:customStyle="1" w:styleId="51">
     <w:name w:val="Стиль5"/>
-    <w:basedOn w:val="4"/>
+    <w:basedOn w:val="41"/>
     <w:rsid w:val="00A43C11"/>
   </w:style>
-  <w:style w:type="paragraph" w:customStyle="1" w:styleId="6">
+  <w:style w:type="paragraph" w:customStyle="1" w:styleId="61">
     <w:name w:val="Стиль6"/>
-    <w:basedOn w:val="5"/>
+    <w:basedOn w:val="51"/>
     <w:rsid w:val="00A43C11"/>
   </w:style>
-  <w:style w:type="paragraph" w:customStyle="1" w:styleId="7">
+  <w:style w:type="paragraph" w:customStyle="1" w:styleId="71">
     <w:name w:val="Стиль7"/>
-    <w:basedOn w:val="6"/>
+    <w:basedOn w:val="61"/>
     <w:rsid w:val="00A43C11"/>
   </w:style>
-  <w:style w:type="paragraph" w:customStyle="1" w:styleId="8">
+  <w:style w:type="paragraph" w:customStyle="1" w:styleId="81">
     <w:name w:val="Стиль8"/>
-    <w:basedOn w:val="7"/>
+    <w:basedOn w:val="71"/>
     <w:rsid w:val="00A43C11"/>
   </w:style>
-  <w:style w:type="paragraph" w:customStyle="1" w:styleId="9">
+  <w:style w:type="paragraph" w:customStyle="1" w:styleId="91">
     <w:name w:val="Стиль9"/>
-    <w:basedOn w:val="8"/>
+    <w:basedOn w:val="81"/>
     <w:rsid w:val="00A43C11"/>
   </w:style>
-  <w:style w:type="paragraph" w:customStyle="1" w:styleId="10">
+  <w:style w:type="paragraph" w:customStyle="1" w:styleId="100">
     <w:name w:val="Стиль10"/>
-    <w:basedOn w:val="9"/>
+    <w:basedOn w:val="91"/>
     <w:rsid w:val="00A43C11"/>
   </w:style>
-  <w:style w:type="paragraph" w:customStyle="1" w:styleId="11">
+  <w:style w:type="paragraph" w:customStyle="1" w:styleId="110">
     <w:name w:val="Стиль11"/>
-    <w:basedOn w:val="10"/>
+    <w:basedOn w:val="100"/>
     <w:rsid w:val="00A43C11"/>
   </w:style>
   <w:style w:type="paragraph" w:customStyle="1" w:styleId="12">
     <w:name w:val="Стиль12"/>
-    <w:basedOn w:val="Normal"/>
+    <w:basedOn w:val="a0"/>
     <w:rsid w:val="00A43C11"/>
   </w:style>
   <w:style w:type="paragraph" w:customStyle="1" w:styleId="13">
@@ -14183,10 +13332,10 @@
     <w:basedOn w:val="12"/>
     <w:rsid w:val="00A43C11"/>
   </w:style>
-  <w:style w:type="paragraph" w:styleId="HTMLPreformatted">
+  <w:style w:type="paragraph" w:styleId="HTML">
     <w:name w:val="HTML Preformatted"/>
-    <w:basedOn w:val="Normal"/>
-    <w:link w:val="HTMLPreformattedChar"/>
+    <w:basedOn w:val="a0"/>
+    <w:link w:val="HTML0"/>
     <w:uiPriority w:val="99"/>
     <w:rsid w:val="00C92B27"/>
     <w:pPr>
@@ -14218,7 +13367,7 @@
   </w:style>
   <w:style w:type="paragraph" w:customStyle="1" w:styleId="cparagraph">
     <w:name w:val="cparagraph"/>
-    <w:basedOn w:val="Normal"/>
+    <w:basedOn w:val="a0"/>
     <w:rsid w:val="00AA0744"/>
     <w:pPr>
       <w:widowControl/>
@@ -14231,7 +13380,7 @@
   </w:style>
   <w:style w:type="paragraph" w:customStyle="1" w:styleId="14">
     <w:name w:val="Абзац списка1"/>
-    <w:basedOn w:val="Normal"/>
+    <w:basedOn w:val="a0"/>
     <w:uiPriority w:val="34"/>
     <w:qFormat/>
     <w:rsid w:val="005D4881"/>
@@ -14239,10 +13388,10 @@
       <w:ind w:left="720"/>
     </w:pPr>
   </w:style>
-  <w:style w:type="paragraph" w:styleId="PlainText">
+  <w:style w:type="paragraph" w:styleId="af8">
     <w:name w:val="Plain Text"/>
-    <w:basedOn w:val="Normal"/>
-    <w:link w:val="PlainTextChar"/>
+    <w:basedOn w:val="a0"/>
+    <w:link w:val="af9"/>
     <w:uiPriority w:val="99"/>
     <w:unhideWhenUsed/>
     <w:rsid w:val="00D571E4"/>
@@ -14257,10 +13406,10 @@
       <w:lang w:eastAsia="en-US"/>
     </w:rPr>
   </w:style>
-  <w:style w:type="character" w:customStyle="1" w:styleId="PlainTextChar">
-    <w:name w:val="Plain Text Char"/>
-    <w:basedOn w:val="DefaultParagraphFont"/>
-    <w:link w:val="PlainText"/>
+  <w:style w:type="character" w:customStyle="1" w:styleId="af9">
+    <w:name w:val="Текст Знак"/>
+    <w:basedOn w:val="a1"/>
+    <w:link w:val="af8"/>
     <w:uiPriority w:val="99"/>
     <w:rsid w:val="00D571E4"/>
     <w:rPr>
@@ -14270,9 +13419,9 @@
       <w:lang w:eastAsia="en-US"/>
     </w:rPr>
   </w:style>
-  <w:style w:type="character" w:styleId="FollowedHyperlink">
+  <w:style w:type="character" w:styleId="afa">
     <w:name w:val="FollowedHyperlink"/>
-    <w:basedOn w:val="DefaultParagraphFont"/>
+    <w:basedOn w:val="a1"/>
     <w:rsid w:val="00B269B8"/>
     <w:rPr>
       <w:color w:val="800080"/>
@@ -14281,17 +13430,17 @@
   </w:style>
   <w:style w:type="character" w:customStyle="1" w:styleId="apple-style-span">
     <w:name w:val="apple-style-span"/>
-    <w:basedOn w:val="DefaultParagraphFont"/>
+    <w:basedOn w:val="a1"/>
     <w:rsid w:val="00F725BB"/>
   </w:style>
   <w:style w:type="character" w:customStyle="1" w:styleId="apple-converted-space">
     <w:name w:val="apple-converted-space"/>
-    <w:basedOn w:val="DefaultParagraphFont"/>
+    <w:basedOn w:val="a1"/>
     <w:rsid w:val="006A5A69"/>
   </w:style>
-  <w:style w:type="character" w:styleId="HTMLCode">
+  <w:style w:type="character" w:styleId="HTML1">
     <w:name w:val="HTML Code"/>
-    <w:basedOn w:val="DefaultParagraphFont"/>
+    <w:basedOn w:val="a1"/>
     <w:uiPriority w:val="99"/>
     <w:unhideWhenUsed/>
     <w:rsid w:val="006A5A69"/>
@@ -14301,19 +13450,19 @@
       <w:szCs w:val="20"/>
     </w:rPr>
   </w:style>
-  <w:style w:type="character" w:customStyle="1" w:styleId="HTMLPreformattedChar">
-    <w:name w:val="HTML Preformatted Char"/>
-    <w:basedOn w:val="DefaultParagraphFont"/>
-    <w:link w:val="HTMLPreformatted"/>
+  <w:style w:type="character" w:customStyle="1" w:styleId="HTML0">
+    <w:name w:val="Стандартный HTML Знак"/>
+    <w:basedOn w:val="a1"/>
+    <w:link w:val="HTML"/>
     <w:uiPriority w:val="99"/>
     <w:rsid w:val="006A5A69"/>
     <w:rPr>
       <w:rFonts w:ascii="Courier New" w:hAnsi="Courier New" w:cs="Courier New"/>
     </w:rPr>
   </w:style>
-  <w:style w:type="paragraph" w:styleId="ListParagraph">
+  <w:style w:type="paragraph" w:styleId="afb">
     <w:name w:val="List Paragraph"/>
-    <w:basedOn w:val="Normal"/>
+    <w:basedOn w:val="a0"/>
     <w:uiPriority w:val="34"/>
     <w:qFormat/>
     <w:rsid w:val="00B146D2"/>
@@ -14321,10 +13470,10 @@
       <w:ind w:left="708"/>
     </w:pPr>
   </w:style>
-  <w:style w:type="paragraph" w:styleId="TOCHeading">
+  <w:style w:type="paragraph" w:styleId="afc">
     <w:name w:val="TOC Heading"/>
-    <w:basedOn w:val="Heading1"/>
-    <w:next w:val="Normal"/>
+    <w:basedOn w:val="1"/>
+    <w:next w:val="a0"/>
     <w:uiPriority w:val="39"/>
     <w:semiHidden/>
     <w:unhideWhenUsed/>
@@ -14348,10 +13497,10 @@
       <w:lang w:eastAsia="en-US"/>
     </w:rPr>
   </w:style>
-  <w:style w:type="character" w:customStyle="1" w:styleId="Heading3Char">
-    <w:name w:val="Heading 3 Char"/>
-    <w:basedOn w:val="DefaultParagraphFont"/>
-    <w:link w:val="Heading3"/>
+  <w:style w:type="character" w:customStyle="1" w:styleId="30">
+    <w:name w:val="Заголовок 3 Знак"/>
+    <w:basedOn w:val="a1"/>
+    <w:link w:val="3"/>
     <w:rsid w:val="00E557FA"/>
     <w:rPr>
       <w:rFonts w:ascii="Arial" w:hAnsi="Arial"/>
@@ -14360,9 +13509,9 @@
       <w:sz w:val="24"/>
     </w:rPr>
   </w:style>
-  <w:style w:type="character" w:styleId="Strong">
+  <w:style w:type="character" w:styleId="afd">
     <w:name w:val="Strong"/>
-    <w:basedOn w:val="DefaultParagraphFont"/>
+    <w:basedOn w:val="a1"/>
     <w:uiPriority w:val="22"/>
     <w:qFormat/>
     <w:rsid w:val="00C3758F"/>
@@ -14371,10 +13520,10 @@
       <w:bCs/>
     </w:rPr>
   </w:style>
-  <w:style w:type="character" w:customStyle="1" w:styleId="Heading2Char">
-    <w:name w:val="Heading 2 Char"/>
-    <w:basedOn w:val="DefaultParagraphFont"/>
-    <w:link w:val="Heading2"/>
+  <w:style w:type="character" w:customStyle="1" w:styleId="20">
+    <w:name w:val="Заголовок 2 Знак"/>
+    <w:basedOn w:val="a1"/>
+    <w:link w:val="2"/>
     <w:uiPriority w:val="9"/>
     <w:rsid w:val="00C10F1E"/>
     <w:rPr>
@@ -14383,9 +13532,9 @@
       <w:sz w:val="24"/>
     </w:rPr>
   </w:style>
-  <w:style w:type="paragraph" w:styleId="NormalWeb">
+  <w:style w:type="paragraph" w:styleId="afe">
     <w:name w:val="Normal (Web)"/>
-    <w:basedOn w:val="Normal"/>
+    <w:basedOn w:val="a0"/>
     <w:uiPriority w:val="99"/>
     <w:unhideWhenUsed/>
     <w:rsid w:val="00D45DBE"/>
@@ -14398,10 +13547,10 @@
       <w:szCs w:val="24"/>
     </w:rPr>
   </w:style>
-  <w:style w:type="paragraph" w:styleId="Caption">
+  <w:style w:type="paragraph" w:styleId="aff">
     <w:name w:val="caption"/>
-    <w:basedOn w:val="Normal"/>
-    <w:next w:val="Normal"/>
+    <w:basedOn w:val="a0"/>
+    <w:next w:val="a0"/>
     <w:unhideWhenUsed/>
     <w:qFormat/>
     <w:rsid w:val="003D1962"/>
@@ -14411,7 +13560,7 @@
       <w:sz w:val="20"/>
     </w:rPr>
   </w:style>
-  <w:style w:type="paragraph" w:styleId="Revision">
+  <w:style w:type="paragraph" w:styleId="aff0">
     <w:name w:val="Revision"/>
     <w:hidden/>
     <w:uiPriority w:val="99"/>
@@ -14421,9 +13570,9 @@
       <w:sz w:val="22"/>
     </w:rPr>
   </w:style>
-  <w:style w:type="character" w:styleId="Emphasis">
+  <w:style w:type="character" w:styleId="aff1">
     <w:name w:val="Emphasis"/>
-    <w:basedOn w:val="DefaultParagraphFont"/>
+    <w:basedOn w:val="a1"/>
     <w:uiPriority w:val="20"/>
     <w:qFormat/>
     <w:rsid w:val="007D7C98"/>
@@ -14434,12 +13583,12 @@
   </w:style>
   <w:style w:type="character" w:customStyle="1" w:styleId="html-tag">
     <w:name w:val="html-tag"/>
-    <w:basedOn w:val="DefaultParagraphFont"/>
+    <w:basedOn w:val="a1"/>
     <w:rsid w:val="00B94A26"/>
   </w:style>
   <w:style w:type="character" w:customStyle="1" w:styleId="text">
     <w:name w:val="text"/>
-    <w:basedOn w:val="DefaultParagraphFont"/>
+    <w:basedOn w:val="a1"/>
     <w:rsid w:val="00B94A26"/>
   </w:style>
 </w:styles>
@@ -14733,7 +13882,7 @@
 </file>
 
 <file path=customXml/itemProps1.xml><?xml version="1.0" encoding="utf-8"?>
-<ds:datastoreItem xmlns:ds="http://schemas.openxmlformats.org/officeDocument/2006/customXml" ds:itemID="{7E14CA30-44FC-48AF-B32A-9477DE718153}">
+<ds:datastoreItem xmlns:ds="http://schemas.openxmlformats.org/officeDocument/2006/customXml" ds:itemID="{F6565680-A1F6-49BF-9D2C-3B0B1A70FA6D}">
   <ds:schemaRefs>
     <ds:schemaRef ds:uri="http://schemas.openxmlformats.org/officeDocument/2006/bibliography"/>
   </ds:schemaRefs>

--- a/Doc/Бинарный репозиторий для сборки модулей JepRia.docx
+++ b/Doc/Бинарный репозиторий для сборки модулей JepRia.docx
@@ -4,7 +4,7 @@
   <w:body>
     <w:p>
       <w:pPr>
-        <w:pStyle w:val="af1"/>
+        <w:pStyle w:val="a1"/>
         <w:rPr>
           <w:lang w:val="en-US"/>
         </w:rPr>
@@ -12,47 +12,47 @@
     </w:p>
     <w:p>
       <w:pPr>
-        <w:pStyle w:val="af1"/>
+        <w:pStyle w:val="a1"/>
       </w:pPr>
     </w:p>
     <w:p>
       <w:pPr>
-        <w:pStyle w:val="af1"/>
+        <w:pStyle w:val="a1"/>
       </w:pPr>
     </w:p>
     <w:p>
       <w:pPr>
-        <w:pStyle w:val="af1"/>
+        <w:pStyle w:val="a1"/>
       </w:pPr>
     </w:p>
     <w:p>
       <w:pPr>
-        <w:pStyle w:val="af1"/>
+        <w:pStyle w:val="a1"/>
       </w:pPr>
     </w:p>
     <w:p>
       <w:pPr>
-        <w:pStyle w:val="af1"/>
+        <w:pStyle w:val="a1"/>
       </w:pPr>
     </w:p>
     <w:p>
       <w:pPr>
-        <w:pStyle w:val="af1"/>
+        <w:pStyle w:val="a1"/>
       </w:pPr>
     </w:p>
     <w:p>
       <w:pPr>
-        <w:pStyle w:val="af1"/>
+        <w:pStyle w:val="a1"/>
       </w:pPr>
     </w:p>
     <w:p>
       <w:pPr>
-        <w:pStyle w:val="af1"/>
+        <w:pStyle w:val="a1"/>
       </w:pPr>
     </w:p>
     <w:p>
       <w:pPr>
-        <w:pStyle w:val="a5"/>
+        <w:pStyle w:val="a"/>
         <w:jc w:val="center"/>
         <w:outlineLvl w:val="0"/>
         <w:rPr>
@@ -70,21 +70,13 @@
       </w:r>
       <w:proofErr w:type="gramEnd"/>
       <w:r>
-        <w:t xml:space="preserve"> </w:t>
-      </w:r>
-      <w:proofErr w:type="spellStart"/>
-      <w:r>
-        <w:t>р</w:t>
+        <w:t xml:space="preserve"> р</w:t>
       </w:r>
       <w:r>
         <w:t>епозитор</w:t>
       </w:r>
       <w:r>
-        <w:t>ий</w:t>
-      </w:r>
-      <w:proofErr w:type="spellEnd"/>
-      <w:r>
-        <w:t xml:space="preserve"> для модулей</w:t>
+        <w:t>ий для модулей</w:t>
       </w:r>
       <w:r>
         <w:t xml:space="preserve"> </w:t>
@@ -104,7 +96,7 @@
     </w:p>
     <w:p>
       <w:pPr>
-        <w:pStyle w:val="afc"/>
+        <w:pStyle w:val="TOCHeading"/>
         <w:rPr>
           <w:color w:val="auto"/>
         </w:rPr>
@@ -119,7 +111,7 @@
     </w:p>
     <w:p>
       <w:pPr>
-        <w:pStyle w:val="a4"/>
+        <w:pStyle w:val="Title"/>
         <w:jc w:val="left"/>
         <w:rPr>
           <w:rFonts w:ascii="Times New Roman" w:hAnsi="Times New Roman"/>
@@ -142,7 +134,7 @@
     </w:p>
     <w:p>
       <w:pPr>
-        <w:pStyle w:val="10"/>
+        <w:pStyle w:val="TOC1"/>
         <w:tabs>
           <w:tab w:val="right" w:leader="dot" w:pos="9628"/>
         </w:tabs>
@@ -174,14 +166,14 @@
       <w:hyperlink w:anchor="_Toc453321290" w:history="1">
         <w:r>
           <w:rPr>
-            <w:rStyle w:val="af0"/>
+            <w:rStyle w:val="Hyperlink"/>
             <w:noProof/>
           </w:rPr>
           <w:t xml:space="preserve">Бинарный репозиторий для модулей </w:t>
         </w:r>
         <w:r>
           <w:rPr>
-            <w:rStyle w:val="af0"/>
+            <w:rStyle w:val="Hyperlink"/>
             <w:noProof/>
             <w:lang w:val="en-US"/>
           </w:rPr>
@@ -239,7 +231,7 @@
     </w:p>
     <w:p>
       <w:pPr>
-        <w:pStyle w:val="10"/>
+        <w:pStyle w:val="TOC1"/>
         <w:tabs>
           <w:tab w:val="left" w:pos="440"/>
           <w:tab w:val="right" w:leader="dot" w:pos="9628"/>
@@ -254,7 +246,7 @@
       <w:hyperlink w:anchor="_Toc453321291" w:history="1">
         <w:r>
           <w:rPr>
-            <w:rStyle w:val="af0"/>
+            <w:rStyle w:val="Hyperlink"/>
             <w:noProof/>
           </w:rPr>
           <w:t>1.</w:t>
@@ -270,7 +262,7 @@
         </w:r>
         <w:r>
           <w:rPr>
-            <w:rStyle w:val="af0"/>
+            <w:rStyle w:val="Hyperlink"/>
             <w:noProof/>
           </w:rPr>
           <w:t>Термины и сокращения</w:t>
@@ -327,7 +319,7 @@
     </w:p>
     <w:p>
       <w:pPr>
-        <w:pStyle w:val="10"/>
+        <w:pStyle w:val="TOC1"/>
         <w:tabs>
           <w:tab w:val="left" w:pos="440"/>
           <w:tab w:val="right" w:leader="dot" w:pos="9628"/>
@@ -342,7 +334,7 @@
       <w:hyperlink w:anchor="_Toc453321292" w:history="1">
         <w:r>
           <w:rPr>
-            <w:rStyle w:val="af0"/>
+            <w:rStyle w:val="Hyperlink"/>
             <w:noProof/>
           </w:rPr>
           <w:t>2.</w:t>
@@ -358,7 +350,7 @@
         </w:r>
         <w:r>
           <w:rPr>
-            <w:rStyle w:val="af0"/>
+            <w:rStyle w:val="Hyperlink"/>
             <w:noProof/>
           </w:rPr>
           <w:t>Введение</w:t>
@@ -415,7 +407,7 @@
     </w:p>
     <w:p>
       <w:pPr>
-        <w:pStyle w:val="10"/>
+        <w:pStyle w:val="TOC1"/>
         <w:tabs>
           <w:tab w:val="left" w:pos="440"/>
           <w:tab w:val="right" w:leader="dot" w:pos="9628"/>
@@ -430,7 +422,7 @@
       <w:hyperlink w:anchor="_Toc453321293" w:history="1">
         <w:r>
           <w:rPr>
-            <w:rStyle w:val="af0"/>
+            <w:rStyle w:val="Hyperlink"/>
             <w:noProof/>
           </w:rPr>
           <w:t>3.</w:t>
@@ -446,7 +438,7 @@
         </w:r>
         <w:r>
           <w:rPr>
-            <w:rStyle w:val="af0"/>
+            <w:rStyle w:val="Hyperlink"/>
             <w:noProof/>
           </w:rPr>
           <w:t>Артефакты репозитория</w:t>
@@ -503,7 +495,7 @@
     </w:p>
     <w:p>
       <w:pPr>
-        <w:pStyle w:val="10"/>
+        <w:pStyle w:val="TOC1"/>
         <w:tabs>
           <w:tab w:val="left" w:pos="440"/>
           <w:tab w:val="right" w:leader="dot" w:pos="9628"/>
@@ -518,7 +510,7 @@
       <w:hyperlink w:anchor="_Toc453321294" w:history="1">
         <w:r>
           <w:rPr>
-            <w:rStyle w:val="af0"/>
+            <w:rStyle w:val="Hyperlink"/>
             <w:noProof/>
             <w:lang w:val="en-US"/>
           </w:rPr>
@@ -535,7 +527,7 @@
         </w:r>
         <w:r>
           <w:rPr>
-            <w:rStyle w:val="af0"/>
+            <w:rStyle w:val="Hyperlink"/>
             <w:noProof/>
           </w:rPr>
           <w:t>Структура репозитория</w:t>
@@ -592,7 +584,7 @@
     </w:p>
     <w:p>
       <w:pPr>
-        <w:pStyle w:val="21"/>
+        <w:pStyle w:val="TOC2"/>
         <w:tabs>
           <w:tab w:val="left" w:pos="880"/>
           <w:tab w:val="right" w:leader="dot" w:pos="9628"/>
@@ -605,7 +597,7 @@
       <w:hyperlink w:anchor="_Toc453321295" w:history="1">
         <w:r>
           <w:rPr>
-            <w:rStyle w:val="af0"/>
+            <w:rStyle w:val="Hyperlink"/>
             <w:noProof/>
           </w:rPr>
           <w:t>4.1</w:t>
@@ -619,7 +611,7 @@
         </w:r>
         <w:r>
           <w:rPr>
-            <w:rStyle w:val="af0"/>
+            <w:rStyle w:val="Hyperlink"/>
             <w:noProof/>
           </w:rPr>
           <w:t>Идентификация проектов и библиотек</w:t>
@@ -676,7 +668,7 @@
     </w:p>
     <w:p>
       <w:pPr>
-        <w:pStyle w:val="31"/>
+        <w:pStyle w:val="TOC3"/>
         <w:tabs>
           <w:tab w:val="left" w:pos="1320"/>
           <w:tab w:val="right" w:leader="dot" w:pos="9628"/>
@@ -690,7 +682,7 @@
       <w:hyperlink w:anchor="_Toc453321296" w:history="1">
         <w:r>
           <w:rPr>
-            <w:rStyle w:val="af0"/>
+            <w:rStyle w:val="Hyperlink"/>
             <w:noProof/>
           </w:rPr>
           <w:t>4.1.1</w:t>
@@ -705,14 +697,14 @@
         </w:r>
         <w:r>
           <w:rPr>
-            <w:rStyle w:val="af0"/>
+            <w:rStyle w:val="Hyperlink"/>
             <w:noProof/>
           </w:rPr>
           <w:t xml:space="preserve">Группы для библиотек </w:t>
         </w:r>
         <w:r>
           <w:rPr>
-            <w:rStyle w:val="af0"/>
+            <w:rStyle w:val="Hyperlink"/>
             <w:noProof/>
             <w:lang w:val="en-US"/>
           </w:rPr>
@@ -770,7 +762,7 @@
     </w:p>
     <w:p>
       <w:pPr>
-        <w:pStyle w:val="31"/>
+        <w:pStyle w:val="TOC3"/>
         <w:tabs>
           <w:tab w:val="left" w:pos="1320"/>
           <w:tab w:val="right" w:leader="dot" w:pos="9628"/>
@@ -784,7 +776,7 @@
       <w:hyperlink w:anchor="_Toc453321297" w:history="1">
         <w:r>
           <w:rPr>
-            <w:rStyle w:val="af0"/>
+            <w:rStyle w:val="Hyperlink"/>
             <w:noProof/>
           </w:rPr>
           <w:t>4.1.2</w:t>
@@ -799,7 +791,7 @@
         </w:r>
         <w:r>
           <w:rPr>
-            <w:rStyle w:val="af0"/>
+            <w:rStyle w:val="Hyperlink"/>
             <w:noProof/>
           </w:rPr>
           <w:t>Библиотеки одной сборки</w:t>
@@ -856,7 +848,7 @@
     </w:p>
     <w:p>
       <w:pPr>
-        <w:pStyle w:val="10"/>
+        <w:pStyle w:val="TOC1"/>
         <w:tabs>
           <w:tab w:val="left" w:pos="440"/>
           <w:tab w:val="right" w:leader="dot" w:pos="9628"/>
@@ -871,7 +863,7 @@
       <w:hyperlink w:anchor="_Toc453321298" w:history="1">
         <w:r>
           <w:rPr>
-            <w:rStyle w:val="af0"/>
+            <w:rStyle w:val="Hyperlink"/>
             <w:noProof/>
           </w:rPr>
           <w:t>5.</w:t>
@@ -887,7 +879,7 @@
         </w:r>
         <w:r>
           <w:rPr>
-            <w:rStyle w:val="af0"/>
+            <w:rStyle w:val="Hyperlink"/>
             <w:noProof/>
             <w:lang w:val="en-US"/>
           </w:rPr>
@@ -895,7 +887,7 @@
         </w:r>
         <w:r>
           <w:rPr>
-            <w:rStyle w:val="af0"/>
+            <w:rStyle w:val="Hyperlink"/>
             <w:noProof/>
           </w:rPr>
           <w:t>сборки</w:t>
@@ -952,7 +944,7 @@
     </w:p>
     <w:p>
       <w:pPr>
-        <w:pStyle w:val="10"/>
+        <w:pStyle w:val="TOC1"/>
         <w:tabs>
           <w:tab w:val="left" w:pos="440"/>
           <w:tab w:val="right" w:leader="dot" w:pos="9628"/>
@@ -967,7 +959,7 @@
       <w:hyperlink w:anchor="_Toc453321299" w:history="1">
         <w:r>
           <w:rPr>
-            <w:rStyle w:val="af0"/>
+            <w:rStyle w:val="Hyperlink"/>
             <w:noProof/>
           </w:rPr>
           <w:t>6.</w:t>
@@ -983,7 +975,7 @@
         </w:r>
         <w:r>
           <w:rPr>
-            <w:rStyle w:val="af0"/>
+            <w:rStyle w:val="Hyperlink"/>
             <w:noProof/>
           </w:rPr>
           <w:t>Метаданные</w:t>
@@ -1040,7 +1032,7 @@
     </w:p>
     <w:p>
       <w:pPr>
-        <w:pStyle w:val="10"/>
+        <w:pStyle w:val="TOC1"/>
         <w:tabs>
           <w:tab w:val="left" w:pos="440"/>
           <w:tab w:val="right" w:leader="dot" w:pos="9628"/>
@@ -1055,7 +1047,7 @@
       <w:hyperlink w:anchor="_Toc453321300" w:history="1">
         <w:r>
           <w:rPr>
-            <w:rStyle w:val="af0"/>
+            <w:rStyle w:val="Hyperlink"/>
             <w:noProof/>
           </w:rPr>
           <w:t>7.</w:t>
@@ -1071,7 +1063,7 @@
         </w:r>
         <w:r>
           <w:rPr>
-            <w:rStyle w:val="af0"/>
+            <w:rStyle w:val="Hyperlink"/>
             <w:noProof/>
           </w:rPr>
           <w:t>Пополнение репозитория</w:t>
@@ -1128,7 +1120,7 @@
     </w:p>
     <w:p>
       <w:pPr>
-        <w:pStyle w:val="21"/>
+        <w:pStyle w:val="TOC2"/>
         <w:tabs>
           <w:tab w:val="left" w:pos="880"/>
           <w:tab w:val="right" w:leader="dot" w:pos="9628"/>
@@ -1141,7 +1133,7 @@
       <w:hyperlink w:anchor="_Toc453321301" w:history="1">
         <w:r>
           <w:rPr>
-            <w:rStyle w:val="af0"/>
+            <w:rStyle w:val="Hyperlink"/>
             <w:noProof/>
           </w:rPr>
           <w:t>7.1</w:t>
@@ -1155,7 +1147,7 @@
         </w:r>
         <w:r>
           <w:rPr>
-            <w:rStyle w:val="af0"/>
+            <w:rStyle w:val="Hyperlink"/>
             <w:noProof/>
           </w:rPr>
           <w:t>Подключение новой библиотеки</w:t>
@@ -1212,7 +1204,7 @@
     </w:p>
     <w:p>
       <w:pPr>
-        <w:pStyle w:val="31"/>
+        <w:pStyle w:val="TOC3"/>
         <w:tabs>
           <w:tab w:val="left" w:pos="1320"/>
           <w:tab w:val="right" w:leader="dot" w:pos="9628"/>
@@ -1226,7 +1218,7 @@
       <w:hyperlink w:anchor="_Toc453321302" w:history="1">
         <w:r>
           <w:rPr>
-            <w:rStyle w:val="af0"/>
+            <w:rStyle w:val="Hyperlink"/>
             <w:noProof/>
           </w:rPr>
           <w:t>7.1.1</w:t>
@@ -1241,14 +1233,14 @@
         </w:r>
         <w:r>
           <w:rPr>
-            <w:rStyle w:val="af0"/>
+            <w:rStyle w:val="Hyperlink"/>
             <w:noProof/>
           </w:rPr>
           <w:t xml:space="preserve">Поиск библиотеки на </w:t>
         </w:r>
         <w:r>
           <w:rPr>
-            <w:rStyle w:val="af0"/>
+            <w:rStyle w:val="Hyperlink"/>
             <w:noProof/>
             <w:lang w:val="en-US"/>
           </w:rPr>
@@ -1256,7 +1248,7 @@
         </w:r>
         <w:r>
           <w:rPr>
-            <w:rStyle w:val="af0"/>
+            <w:rStyle w:val="Hyperlink"/>
             <w:noProof/>
           </w:rPr>
           <w:t>-репозитории</w:t>
@@ -1313,7 +1305,7 @@
     </w:p>
     <w:p>
       <w:pPr>
-        <w:pStyle w:val="31"/>
+        <w:pStyle w:val="TOC3"/>
         <w:tabs>
           <w:tab w:val="left" w:pos="1320"/>
           <w:tab w:val="right" w:leader="dot" w:pos="9628"/>
@@ -1327,7 +1319,7 @@
       <w:hyperlink w:anchor="_Toc453321303" w:history="1">
         <w:r>
           <w:rPr>
-            <w:rStyle w:val="af0"/>
+            <w:rStyle w:val="Hyperlink"/>
             <w:noProof/>
           </w:rPr>
           <w:t>7.1.2</w:t>
@@ -1342,7 +1334,7 @@
         </w:r>
         <w:r>
           <w:rPr>
-            <w:rStyle w:val="af0"/>
+            <w:rStyle w:val="Hyperlink"/>
             <w:noProof/>
           </w:rPr>
           <w:t>Определение идентификаторов библиотеки</w:t>
@@ -1399,7 +1391,7 @@
     </w:p>
     <w:p>
       <w:pPr>
-        <w:pStyle w:val="31"/>
+        <w:pStyle w:val="TOC3"/>
         <w:tabs>
           <w:tab w:val="left" w:pos="1320"/>
           <w:tab w:val="right" w:leader="dot" w:pos="9628"/>
@@ -1413,7 +1405,7 @@
       <w:hyperlink w:anchor="_Toc453321304" w:history="1">
         <w:r>
           <w:rPr>
-            <w:rStyle w:val="af0"/>
+            <w:rStyle w:val="Hyperlink"/>
             <w:noProof/>
           </w:rPr>
           <w:t>7.1.3</w:t>
@@ -1428,7 +1420,7 @@
         </w:r>
         <w:r>
           <w:rPr>
-            <w:rStyle w:val="af0"/>
+            <w:rStyle w:val="Hyperlink"/>
             <w:noProof/>
           </w:rPr>
           <w:t>Поиск официального адреса библиотеки в Интернет</w:t>
@@ -1485,7 +1477,7 @@
     </w:p>
     <w:p>
       <w:pPr>
-        <w:pStyle w:val="31"/>
+        <w:pStyle w:val="TOC3"/>
         <w:tabs>
           <w:tab w:val="left" w:pos="1320"/>
           <w:tab w:val="right" w:leader="dot" w:pos="9628"/>
@@ -1499,7 +1491,7 @@
       <w:hyperlink w:anchor="_Toc453321305" w:history="1">
         <w:r>
           <w:rPr>
-            <w:rStyle w:val="af0"/>
+            <w:rStyle w:val="Hyperlink"/>
             <w:noProof/>
           </w:rPr>
           <w:t>7.1.4</w:t>
@@ -1514,7 +1506,7 @@
         </w:r>
         <w:r>
           <w:rPr>
-            <w:rStyle w:val="af0"/>
+            <w:rStyle w:val="Hyperlink"/>
             <w:noProof/>
           </w:rPr>
           <w:t>Скачивание библиотеки</w:t>
@@ -1571,7 +1563,7 @@
     </w:p>
     <w:p>
       <w:pPr>
-        <w:pStyle w:val="31"/>
+        <w:pStyle w:val="TOC3"/>
         <w:tabs>
           <w:tab w:val="left" w:pos="1320"/>
           <w:tab w:val="right" w:leader="dot" w:pos="9628"/>
@@ -1585,7 +1577,7 @@
       <w:hyperlink w:anchor="_Toc453321306" w:history="1">
         <w:r>
           <w:rPr>
-            <w:rStyle w:val="af0"/>
+            <w:rStyle w:val="Hyperlink"/>
             <w:noProof/>
           </w:rPr>
           <w:t>7.1.5</w:t>
@@ -1600,7 +1592,7 @@
         </w:r>
         <w:r>
           <w:rPr>
-            <w:rStyle w:val="af0"/>
+            <w:rStyle w:val="Hyperlink"/>
             <w:noProof/>
           </w:rPr>
           <w:t>Размещение библиотеки в бинарном репозитории</w:t>
@@ -1657,7 +1649,7 @@
     </w:p>
     <w:p>
       <w:pPr>
-        <w:pStyle w:val="31"/>
+        <w:pStyle w:val="TOC3"/>
         <w:tabs>
           <w:tab w:val="left" w:pos="1320"/>
           <w:tab w:val="right" w:leader="dot" w:pos="9628"/>
@@ -1671,7 +1663,7 @@
       <w:hyperlink w:anchor="_Toc453321307" w:history="1">
         <w:r>
           <w:rPr>
-            <w:rStyle w:val="af0"/>
+            <w:rStyle w:val="Hyperlink"/>
             <w:noProof/>
           </w:rPr>
           <w:t>7.1.6</w:t>
@@ -1686,7 +1678,7 @@
         </w:r>
         <w:r>
           <w:rPr>
-            <w:rStyle w:val="af0"/>
+            <w:rStyle w:val="Hyperlink"/>
             <w:noProof/>
           </w:rPr>
           <w:t>Создание файла свойств</w:t>
@@ -1743,7 +1735,7 @@
     </w:p>
     <w:p>
       <w:pPr>
-        <w:pStyle w:val="31"/>
+        <w:pStyle w:val="TOC3"/>
         <w:tabs>
           <w:tab w:val="left" w:pos="1320"/>
           <w:tab w:val="right" w:leader="dot" w:pos="9628"/>
@@ -1757,7 +1749,7 @@
       <w:hyperlink w:anchor="_Toc453321308" w:history="1">
         <w:r>
           <w:rPr>
-            <w:rStyle w:val="af0"/>
+            <w:rStyle w:val="Hyperlink"/>
             <w:noProof/>
           </w:rPr>
           <w:t>7.1.7</w:t>
@@ -1772,7 +1764,7 @@
         </w:r>
         <w:r>
           <w:rPr>
-            <w:rStyle w:val="af0"/>
+            <w:rStyle w:val="Hyperlink"/>
             <w:noProof/>
           </w:rPr>
           <w:t>Обновление корпоративного бинарного репозитория</w:t>
@@ -1829,7 +1821,7 @@
     </w:p>
     <w:p>
       <w:pPr>
-        <w:pStyle w:val="10"/>
+        <w:pStyle w:val="TOC1"/>
         <w:tabs>
           <w:tab w:val="left" w:pos="440"/>
           <w:tab w:val="right" w:leader="dot" w:pos="9628"/>
@@ -1844,7 +1836,7 @@
       <w:hyperlink w:anchor="_Toc453321309" w:history="1">
         <w:r>
           <w:rPr>
-            <w:rStyle w:val="af0"/>
+            <w:rStyle w:val="Hyperlink"/>
             <w:noProof/>
           </w:rPr>
           <w:t>8.</w:t>
@@ -1860,7 +1852,7 @@
         </w:r>
         <w:r>
           <w:rPr>
-            <w:rStyle w:val="af0"/>
+            <w:rStyle w:val="Hyperlink"/>
             <w:noProof/>
           </w:rPr>
           <w:t>Ссылки</w:t>
@@ -1935,24 +1927,24 @@
     </w:p>
     <w:p>
       <w:pPr>
-        <w:pStyle w:val="1"/>
-      </w:pPr>
-      <w:bookmarkStart w:id="1" w:name="_Toc288742921"/>
-      <w:bookmarkStart w:id="2" w:name="_Toc295385563"/>
-      <w:bookmarkStart w:id="3" w:name="_Toc302388157"/>
-      <w:bookmarkStart w:id="4" w:name="_Toc303087309"/>
-      <w:bookmarkStart w:id="5" w:name="_Toc305507318"/>
-      <w:bookmarkStart w:id="6" w:name="_Toc320194773"/>
-      <w:bookmarkStart w:id="7" w:name="_Toc324772052"/>
-      <w:bookmarkStart w:id="8" w:name="_Toc395605102"/>
-      <w:bookmarkStart w:id="9" w:name="_Toc436203377"/>
-      <w:bookmarkStart w:id="10" w:name="_Toc452813577"/>
-      <w:bookmarkStart w:id="11" w:name="_Toc453321291"/>
+        <w:pStyle w:val="Heading1"/>
+      </w:pPr>
+      <w:bookmarkStart w:id="1" w:name="_Toc453321291"/>
+      <w:bookmarkStart w:id="2" w:name="_Toc288742921"/>
+      <w:bookmarkStart w:id="3" w:name="_Toc295385563"/>
+      <w:bookmarkStart w:id="4" w:name="_Toc302388157"/>
+      <w:bookmarkStart w:id="5" w:name="_Toc303087309"/>
+      <w:bookmarkStart w:id="6" w:name="_Toc305507318"/>
+      <w:bookmarkStart w:id="7" w:name="_Toc320194773"/>
+      <w:bookmarkStart w:id="8" w:name="_Toc324772052"/>
+      <w:bookmarkStart w:id="9" w:name="_Toc395605102"/>
+      <w:bookmarkStart w:id="10" w:name="_Toc436203377"/>
+      <w:bookmarkStart w:id="11" w:name="_Toc452813577"/>
       <w:r>
         <w:lastRenderedPageBreak/>
         <w:t>Термины и сокращения</w:t>
       </w:r>
-      <w:bookmarkEnd w:id="11"/>
+      <w:bookmarkEnd w:id="1"/>
     </w:p>
     <w:p>
       <w:pPr>
@@ -1970,13 +1962,12 @@
     <w:p/>
     <w:p>
       <w:pPr>
-        <w:pStyle w:val="1"/>
+        <w:pStyle w:val="Heading1"/>
       </w:pPr>
       <w:bookmarkStart w:id="12" w:name="_Toc453321292"/>
       <w:r>
         <w:t>Введение</w:t>
       </w:r>
-      <w:bookmarkEnd w:id="1"/>
       <w:bookmarkEnd w:id="2"/>
       <w:bookmarkEnd w:id="3"/>
       <w:bookmarkEnd w:id="4"/>
@@ -1984,6 +1975,7 @@
       <w:bookmarkEnd w:id="6"/>
       <w:bookmarkEnd w:id="7"/>
       <w:bookmarkEnd w:id="8"/>
+      <w:bookmarkEnd w:id="9"/>
       <w:bookmarkEnd w:id="12"/>
     </w:p>
     <w:p>
@@ -1996,58 +1988,53 @@
       </w:r>
       <w:proofErr w:type="gramEnd"/>
       <w:r>
+        <w:t xml:space="preserve"> р</w:t>
+      </w:r>
+      <w:r>
+        <w:t>епозитор</w:t>
+      </w:r>
+      <w:r>
+        <w:t>ий</w:t>
+      </w:r>
+      <w:r>
+        <w:t xml:space="preserve">, описываемый в настоящем документе, </w:t>
+      </w:r>
+      <w:r>
         <w:t xml:space="preserve"> </w:t>
       </w:r>
+      <w:r>
+        <w:t xml:space="preserve">представляет собой хранилище </w:t>
+      </w:r>
+      <w:r>
+        <w:t xml:space="preserve">версий </w:t>
+      </w:r>
+      <w:r>
+        <w:t>библиотек и прочих артефактов, используемых при сборке</w:t>
+      </w:r>
+      <w:r>
+        <w:t xml:space="preserve"> библиотек и приложений </w:t>
+      </w:r>
       <w:proofErr w:type="spellStart"/>
       <w:r>
-        <w:t>р</w:t>
-      </w:r>
-      <w:r>
-        <w:t>епозитор</w:t>
-      </w:r>
-      <w:r>
-        <w:t>ий</w:t>
+        <w:rPr>
+          <w:lang w:val="en-US"/>
+        </w:rPr>
+        <w:t>JepRia</w:t>
       </w:r>
       <w:proofErr w:type="spellEnd"/>
       <w:r>
-        <w:t xml:space="preserve">, описываемый в настоящем документе, </w:t>
+        <w:t xml:space="preserve">, а также для </w:t>
+      </w:r>
+      <w:r>
+        <w:t xml:space="preserve">их </w:t>
+      </w:r>
+      <w:r>
+        <w:t>установки</w:t>
       </w:r>
       <w:r>
         <w:t xml:space="preserve"> </w:t>
       </w:r>
       <w:r>
-        <w:t xml:space="preserve">представляет собой хранилище </w:t>
-      </w:r>
-      <w:r>
-        <w:t xml:space="preserve">версий </w:t>
-      </w:r>
-      <w:r>
-        <w:t>библиотек и прочих артефактов, используемых при сборке</w:t>
-      </w:r>
-      <w:r>
-        <w:t xml:space="preserve"> библиотек и приложений </w:t>
-      </w:r>
-      <w:proofErr w:type="spellStart"/>
-      <w:r>
-        <w:rPr>
-          <w:lang w:val="en-US"/>
-        </w:rPr>
-        <w:t>JepRia</w:t>
-      </w:r>
-      <w:proofErr w:type="spellEnd"/>
-      <w:r>
-        <w:t xml:space="preserve">, а также для </w:t>
-      </w:r>
-      <w:r>
-        <w:t xml:space="preserve">их </w:t>
-      </w:r>
-      <w:r>
-        <w:t>установки</w:t>
-      </w:r>
-      <w:r>
-        <w:t xml:space="preserve"> </w:t>
-      </w:r>
-      <w:r>
         <w:t>на сервера</w:t>
       </w:r>
       <w:r>
@@ -2057,8 +2044,8 @@
         <w:t>.</w:t>
       </w:r>
       <w:bookmarkStart w:id="13" w:name="_Настройка_инстанса_home"/>
-      <w:bookmarkEnd w:id="9"/>
       <w:bookmarkEnd w:id="10"/>
+      <w:bookmarkEnd w:id="11"/>
       <w:bookmarkEnd w:id="13"/>
     </w:p>
     <w:p>
@@ -5176,13 +5163,13 @@
     </w:p>
     <w:p>
       <w:pPr>
-        <w:pStyle w:val="aff"/>
+        <w:pStyle w:val="Caption"/>
         <w:jc w:val="center"/>
       </w:pPr>
     </w:p>
     <w:p>
       <w:pPr>
-        <w:pStyle w:val="aff"/>
+        <w:pStyle w:val="Caption"/>
         <w:jc w:val="center"/>
       </w:pPr>
       <w:r>
@@ -5412,7 +5399,7 @@
     <w:p/>
     <w:p>
       <w:pPr>
-        <w:pStyle w:val="1"/>
+        <w:pStyle w:val="Heading1"/>
       </w:pPr>
       <w:bookmarkStart w:id="14" w:name="_Toc453321293"/>
       <w:r>
@@ -5473,7 +5460,7 @@
     <w:p/>
     <w:p>
       <w:pPr>
-        <w:pStyle w:val="1"/>
+        <w:pStyle w:val="Heading1"/>
         <w:rPr>
           <w:lang w:val="en-US"/>
         </w:rPr>
@@ -5546,7 +5533,7 @@
     <w:p/>
     <w:p>
       <w:pPr>
-        <w:pStyle w:val="HTML"/>
+        <w:pStyle w:val="HTMLPreformatted"/>
         <w:shd w:val="clear" w:color="auto" w:fill="FFFFFF"/>
         <w:rPr>
           <w:i/>
@@ -5590,7 +5577,7 @@
     </w:p>
     <w:p>
       <w:pPr>
-        <w:pStyle w:val="HTML"/>
+        <w:pStyle w:val="HTMLPreformatted"/>
         <w:shd w:val="clear" w:color="auto" w:fill="FFFFFF"/>
         <w:rPr>
           <w:i/>
@@ -5613,7 +5600,7 @@
     </w:p>
     <w:p>
       <w:pPr>
-        <w:pStyle w:val="HTML"/>
+        <w:pStyle w:val="HTMLPreformatted"/>
         <w:shd w:val="clear" w:color="auto" w:fill="FFFFFF"/>
         <w:rPr>
           <w:i/>
@@ -5656,7 +5643,7 @@
     </w:p>
     <w:p>
       <w:pPr>
-        <w:pStyle w:val="HTML"/>
+        <w:pStyle w:val="HTMLPreformatted"/>
         <w:shd w:val="clear" w:color="auto" w:fill="FFFFFF"/>
         <w:rPr>
           <w:i/>
@@ -5699,7 +5686,7 @@
     </w:p>
     <w:p>
       <w:pPr>
-        <w:pStyle w:val="HTML"/>
+        <w:pStyle w:val="HTMLPreformatted"/>
         <w:shd w:val="clear" w:color="auto" w:fill="FFFFFF"/>
         <w:rPr>
           <w:i/>
@@ -5742,7 +5729,7 @@
     </w:p>
     <w:p>
       <w:pPr>
-        <w:pStyle w:val="HTML"/>
+        <w:pStyle w:val="HTMLPreformatted"/>
         <w:shd w:val="clear" w:color="auto" w:fill="FFFFFF"/>
         <w:rPr>
           <w:i/>
@@ -5807,7 +5794,7 @@
     </w:p>
     <w:p>
       <w:pPr>
-        <w:pStyle w:val="HTML"/>
+        <w:pStyle w:val="HTMLPreformatted"/>
         <w:shd w:val="clear" w:color="auto" w:fill="FFFFFF"/>
         <w:rPr>
           <w:i/>
@@ -5906,21 +5893,13 @@
         <w:t xml:space="preserve"> </w:t>
       </w:r>
       <w:r>
-        <w:t xml:space="preserve">необязательно, при работе с </w:t>
-      </w:r>
-      <w:proofErr w:type="spellStart"/>
-      <w:r>
-        <w:t>р</w:t>
+        <w:t>необязательно, при работе с р</w:t>
       </w:r>
       <w:r>
         <w:t>епозитор</w:t>
       </w:r>
       <w:r>
-        <w:t>ием</w:t>
-      </w:r>
-      <w:proofErr w:type="spellEnd"/>
-      <w:r>
-        <w:t xml:space="preserve"> при помощи </w:t>
+        <w:t xml:space="preserve">ием при помощи </w:t>
       </w:r>
       <w:r>
         <w:rPr>
@@ -5938,7 +5917,7 @@
     <w:p/>
     <w:p>
       <w:pPr>
-        <w:pStyle w:val="2"/>
+        <w:pStyle w:val="Heading2"/>
       </w:pPr>
       <w:bookmarkStart w:id="16" w:name="_Toc453321295"/>
       <w:r>
@@ -5999,12 +5978,12 @@
         <w:t>groupId</w:t>
       </w:r>
       <w:r>
+        <w:t>,</w:t>
+      </w:r>
+      <w:r>
         <w:t xml:space="preserve"> </w:t>
       </w:r>
       <w:r>
-        <w:t xml:space="preserve">и </w:t>
-      </w:r>
-      <w:r>
         <w:rPr>
           <w:i/>
           <w:lang w:val="en-US"/>
@@ -6065,22 +6044,123 @@
         </w:rPr>
         <w:t>.</w:t>
       </w:r>
+      <w:r>
+        <w:rPr>
+          <w:i/>
+          <w:lang w:val="en-US"/>
+        </w:rPr>
+        <w:t>allen</w:t>
+      </w:r>
+      <w:r>
+        <w:rPr>
+          <w:i/>
+        </w:rPr>
+        <w:t>-</w:t>
+      </w:r>
+      <w:r>
+        <w:rPr>
+          <w:i/>
+          <w:lang w:val="en-US"/>
+        </w:rPr>
+        <w:t>sauer</w:t>
+      </w:r>
+      <w:r>
+        <w:rPr>
+          <w:i/>
+        </w:rPr>
+        <w:t>.</w:t>
+      </w:r>
       <w:proofErr w:type="spellStart"/>
       <w:r>
         <w:rPr>
           <w:i/>
           <w:lang w:val="en-US"/>
         </w:rPr>
+        <w:t>gwt</w:t>
+      </w:r>
+      <w:proofErr w:type="spellEnd"/>
+      <w:r>
+        <w:rPr>
+          <w:i/>
+        </w:rPr>
+        <w:t>.</w:t>
+      </w:r>
+      <w:r>
+        <w:rPr>
+          <w:i/>
+          <w:lang w:val="en-US"/>
+        </w:rPr>
+        <w:t>log</w:t>
+      </w:r>
+      <w:r>
+        <w:rPr>
+          <w:i/>
+        </w:rPr>
+        <w:t>.</w:t>
+      </w:r>
+      <w:proofErr w:type="spellStart"/>
+      <w:r>
+        <w:rPr>
+          <w:i/>
+          <w:lang w:val="en-US"/>
+        </w:rPr>
+        <w:t>gwt</w:t>
+      </w:r>
+      <w:proofErr w:type="spellEnd"/>
+      <w:r>
+        <w:rPr>
+          <w:i/>
+        </w:rPr>
+        <w:t>-</w:t>
+      </w:r>
+      <w:r>
+        <w:rPr>
+          <w:i/>
+          <w:lang w:val="en-US"/>
+        </w:rPr>
+        <w:t>log</w:t>
+      </w:r>
+      <w:r>
+        <w:t xml:space="preserve">, </w:t>
+      </w:r>
+      <w:r>
+        <w:t xml:space="preserve">а библиотека версии </w:t>
+      </w:r>
+      <w:r>
+        <w:t xml:space="preserve">3.2.1 </w:t>
+      </w:r>
+      <w:r>
+        <w:t>имеет идентификатор</w:t>
+      </w:r>
+      <w:r>
+        <w:t xml:space="preserve">  </w:t>
+      </w:r>
+      <w:r>
+        <w:rPr>
+          <w:i/>
+          <w:lang w:val="en-US"/>
+        </w:rPr>
+        <w:t>com</w:t>
+      </w:r>
+      <w:r>
+        <w:rPr>
+          <w:i/>
+        </w:rPr>
+        <w:t>.</w:t>
+      </w:r>
+      <w:r>
+        <w:rPr>
+          <w:i/>
+          <w:lang w:val="en-US"/>
+        </w:rPr>
         <w:t>allen</w:t>
       </w:r>
-      <w:proofErr w:type="spellEnd"/>
       <w:r>
         <w:rPr>
           <w:i/>
         </w:rPr>
         <w:t>-</w:t>
       </w:r>
-      <w:proofErr w:type="spellStart"/>
       <w:r>
         <w:rPr>
           <w:i/>
@@ -6088,115 +6168,6 @@
         </w:rPr>
         <w:t>sauer</w:t>
       </w:r>
-      <w:proofErr w:type="spellEnd"/>
-      <w:r>
-        <w:rPr>
-          <w:i/>
-        </w:rPr>
-        <w:t>.</w:t>
-      </w:r>
-      <w:proofErr w:type="spellStart"/>
-      <w:r>
-        <w:rPr>
-          <w:i/>
-          <w:lang w:val="en-US"/>
-        </w:rPr>
-        <w:t>gwt</w:t>
-      </w:r>
-      <w:proofErr w:type="spellEnd"/>
-      <w:r>
-        <w:rPr>
-          <w:i/>
-        </w:rPr>
-        <w:t>.</w:t>
-      </w:r>
-      <w:r>
-        <w:rPr>
-          <w:i/>
-          <w:lang w:val="en-US"/>
-        </w:rPr>
-        <w:t>log</w:t>
-      </w:r>
-      <w:r>
-        <w:rPr>
-          <w:i/>
-        </w:rPr>
-        <w:t>.</w:t>
-      </w:r>
-      <w:proofErr w:type="spellStart"/>
-      <w:r>
-        <w:rPr>
-          <w:i/>
-          <w:lang w:val="en-US"/>
-        </w:rPr>
-        <w:t>gwt</w:t>
-      </w:r>
-      <w:proofErr w:type="spellEnd"/>
-      <w:r>
-        <w:rPr>
-          <w:i/>
-        </w:rPr>
-        <w:t>-</w:t>
-      </w:r>
-      <w:r>
-        <w:rPr>
-          <w:i/>
-          <w:lang w:val="en-US"/>
-        </w:rPr>
-        <w:t>log</w:t>
-      </w:r>
-      <w:r>
-        <w:t xml:space="preserve">, </w:t>
-      </w:r>
-      <w:r>
-        <w:t xml:space="preserve">а библиотека версии </w:t>
-      </w:r>
-      <w:r>
-        <w:t xml:space="preserve">3.2.1 </w:t>
-      </w:r>
-      <w:r>
-        <w:t>имеет идентификатор</w:t>
-      </w:r>
-      <w:r>
-        <w:t xml:space="preserve">  </w:t>
-      </w:r>
-      <w:r>
-        <w:rPr>
-          <w:i/>
-          <w:lang w:val="en-US"/>
-        </w:rPr>
-        <w:t>com</w:t>
-      </w:r>
-      <w:r>
-        <w:rPr>
-          <w:i/>
-        </w:rPr>
-        <w:t>.</w:t>
-      </w:r>
-      <w:proofErr w:type="spellStart"/>
-      <w:r>
-        <w:rPr>
-          <w:i/>
-          <w:lang w:val="en-US"/>
-        </w:rPr>
-        <w:t>allen</w:t>
-      </w:r>
-      <w:proofErr w:type="spellEnd"/>
-      <w:r>
-        <w:rPr>
-          <w:i/>
-        </w:rPr>
-        <w:t>-</w:t>
-      </w:r>
-      <w:proofErr w:type="spellStart"/>
-      <w:r>
-        <w:rPr>
-          <w:i/>
-          <w:lang w:val="en-US"/>
-        </w:rPr>
-        <w:t>sauer</w:t>
-      </w:r>
-      <w:proofErr w:type="spellEnd"/>
       <w:r>
         <w:rPr>
           <w:i/>
@@ -6452,7 +6423,7 @@
     <w:p/>
     <w:p>
       <w:pPr>
-        <w:pStyle w:val="3"/>
+        <w:pStyle w:val="Heading3"/>
       </w:pPr>
       <w:bookmarkStart w:id="17" w:name="_Toc453321296"/>
       <w:r>
@@ -6545,7 +6516,7 @@
     </w:p>
     <w:p>
       <w:pPr>
-        <w:pStyle w:val="afb"/>
+        <w:pStyle w:val="ListParagraph"/>
         <w:numPr>
           <w:ilvl w:val="0"/>
           <w:numId w:val="20"/>
@@ -6658,7 +6629,7 @@
     </w:p>
     <w:p>
       <w:pPr>
-        <w:pStyle w:val="afb"/>
+        <w:pStyle w:val="ListParagraph"/>
         <w:numPr>
           <w:ilvl w:val="0"/>
           <w:numId w:val="20"/>
@@ -6785,7 +6756,7 @@
     </w:p>
     <w:p>
       <w:pPr>
-        <w:pStyle w:val="afb"/>
+        <w:pStyle w:val="ListParagraph"/>
         <w:numPr>
           <w:ilvl w:val="0"/>
           <w:numId w:val="20"/>
@@ -6902,7 +6873,7 @@
     </w:p>
     <w:p>
       <w:pPr>
-        <w:pStyle w:val="afb"/>
+        <w:pStyle w:val="ListParagraph"/>
         <w:numPr>
           <w:ilvl w:val="0"/>
           <w:numId w:val="20"/>
@@ -7038,13 +7009,13 @@
     </w:p>
     <w:p>
       <w:pPr>
-        <w:pStyle w:val="afb"/>
+        <w:pStyle w:val="ListParagraph"/>
         <w:ind w:left="720"/>
       </w:pPr>
     </w:p>
     <w:p>
       <w:pPr>
-        <w:pStyle w:val="3"/>
+        <w:pStyle w:val="Heading3"/>
       </w:pPr>
       <w:bookmarkStart w:id="18" w:name="_Toc453321297"/>
       <w:r>
@@ -7482,7 +7453,7 @@
     <w:p/>
     <w:p>
       <w:pPr>
-        <w:pStyle w:val="1"/>
+        <w:pStyle w:val="Heading1"/>
       </w:pPr>
       <w:bookmarkStart w:id="19" w:name="_Ref453259775"/>
       <w:bookmarkStart w:id="20" w:name="_Toc453321298"/>
@@ -7626,7 +7597,7 @@
     <w:p/>
     <w:p>
       <w:pPr>
-        <w:pStyle w:val="1"/>
+        <w:pStyle w:val="Heading1"/>
       </w:pPr>
       <w:bookmarkStart w:id="21" w:name="_Метаданные"/>
       <w:bookmarkStart w:id="22" w:name="_Toc453321299"/>
@@ -7853,7 +7824,7 @@
     </w:p>
     <w:p>
       <w:pPr>
-        <w:pStyle w:val="1"/>
+        <w:pStyle w:val="Heading1"/>
       </w:pPr>
       <w:bookmarkStart w:id="23" w:name="_Toc453321300"/>
       <w:r>
@@ -7892,7 +7863,7 @@
     </w:p>
     <w:p>
       <w:pPr>
-        <w:pStyle w:val="afb"/>
+        <w:pStyle w:val="ListParagraph"/>
         <w:numPr>
           <w:ilvl w:val="0"/>
           <w:numId w:val="18"/>
@@ -7913,7 +7884,7 @@
     </w:p>
     <w:p>
       <w:pPr>
-        <w:pStyle w:val="afb"/>
+        <w:pStyle w:val="ListParagraph"/>
         <w:numPr>
           <w:ilvl w:val="0"/>
           <w:numId w:val="18"/>
@@ -7940,17 +7911,12 @@
         <w:t xml:space="preserve">других </w:t>
       </w:r>
       <w:r>
-        <w:t xml:space="preserve">системных библиотек, размещаемых в </w:t>
-      </w:r>
-      <w:proofErr w:type="spellStart"/>
-      <w:r>
-        <w:t>репозитории</w:t>
-      </w:r>
-      <w:proofErr w:type="spellEnd"/>
+        <w:t>системных библиотек, размещаемых в репозитории</w:t>
+      </w:r>
     </w:p>
     <w:p>
       <w:pPr>
-        <w:pStyle w:val="afb"/>
+        <w:pStyle w:val="ListParagraph"/>
         <w:numPr>
           <w:ilvl w:val="0"/>
           <w:numId w:val="18"/>
@@ -7986,23 +7952,18 @@
         <w:t xml:space="preserve">других </w:t>
       </w:r>
       <w:r>
-        <w:t xml:space="preserve">системных библиотек, размещаемых в </w:t>
-      </w:r>
-      <w:proofErr w:type="spellStart"/>
-      <w:r>
-        <w:t>репозитории</w:t>
-      </w:r>
-      <w:proofErr w:type="spellEnd"/>
+        <w:t>системных библиотек, размещаемых в репозитории</w:t>
+      </w:r>
     </w:p>
     <w:p>
       <w:pPr>
-        <w:pStyle w:val="afb"/>
+        <w:pStyle w:val="ListParagraph"/>
         <w:ind w:left="720"/>
       </w:pPr>
     </w:p>
     <w:p>
       <w:pPr>
-        <w:pStyle w:val="2"/>
+        <w:pStyle w:val="Heading2"/>
       </w:pPr>
       <w:bookmarkStart w:id="24" w:name="_Toc453321301"/>
       <w:r>
@@ -8042,7 +8003,7 @@
     </w:p>
     <w:p>
       <w:pPr>
-        <w:pStyle w:val="afb"/>
+        <w:pStyle w:val="ListParagraph"/>
         <w:numPr>
           <w:ilvl w:val="0"/>
           <w:numId w:val="22"/>
@@ -8066,7 +8027,7 @@
     </w:p>
     <w:p>
       <w:pPr>
-        <w:pStyle w:val="afb"/>
+        <w:pStyle w:val="ListParagraph"/>
         <w:numPr>
           <w:ilvl w:val="0"/>
           <w:numId w:val="22"/>
@@ -8078,7 +8039,7 @@
     </w:p>
     <w:p>
       <w:pPr>
-        <w:pStyle w:val="afb"/>
+        <w:pStyle w:val="ListParagraph"/>
         <w:numPr>
           <w:ilvl w:val="0"/>
           <w:numId w:val="22"/>
@@ -8096,7 +8057,7 @@
     </w:p>
     <w:p>
       <w:pPr>
-        <w:pStyle w:val="afb"/>
+        <w:pStyle w:val="ListParagraph"/>
         <w:numPr>
           <w:ilvl w:val="0"/>
           <w:numId w:val="22"/>
@@ -8129,7 +8090,7 @@
     </w:p>
     <w:p>
       <w:pPr>
-        <w:pStyle w:val="afb"/>
+        <w:pStyle w:val="ListParagraph"/>
         <w:numPr>
           <w:ilvl w:val="0"/>
           <w:numId w:val="22"/>
@@ -8144,7 +8105,7 @@
     </w:p>
     <w:p>
       <w:pPr>
-        <w:pStyle w:val="afb"/>
+        <w:pStyle w:val="ListParagraph"/>
         <w:numPr>
           <w:ilvl w:val="0"/>
           <w:numId w:val="22"/>
@@ -8167,7 +8128,7 @@
     </w:p>
     <w:p>
       <w:pPr>
-        <w:pStyle w:val="afb"/>
+        <w:pStyle w:val="ListParagraph"/>
         <w:numPr>
           <w:ilvl w:val="0"/>
           <w:numId w:val="22"/>
@@ -8196,13 +8157,13 @@
     </w:p>
     <w:p>
       <w:pPr>
-        <w:pStyle w:val="afb"/>
+        <w:pStyle w:val="ListParagraph"/>
         <w:ind w:left="720"/>
       </w:pPr>
     </w:p>
     <w:p>
       <w:pPr>
-        <w:pStyle w:val="3"/>
+        <w:pStyle w:val="Heading3"/>
       </w:pPr>
       <w:bookmarkStart w:id="25" w:name="_Toc453321302"/>
       <w:r>
@@ -8252,7 +8213,7 @@
       <w:hyperlink r:id="rId8" w:history="1">
         <w:r>
           <w:rPr>
-            <w:rStyle w:val="af0"/>
+            <w:rStyle w:val="Hyperlink"/>
           </w:rPr>
           <w:t>http://mvnrepository.com/</w:t>
         </w:r>
@@ -8263,7 +8224,7 @@
       <w:hyperlink r:id="rId9" w:history="1">
         <w:r>
           <w:rPr>
-            <w:rStyle w:val="af0"/>
+            <w:rStyle w:val="Hyperlink"/>
           </w:rPr>
           <w:t>http://nexus.emergya.es/nexus/content/repositories/public/</w:t>
         </w:r>
@@ -8293,7 +8254,7 @@
     <w:p/>
     <w:p>
       <w:pPr>
-        <w:pStyle w:val="3"/>
+        <w:pStyle w:val="Heading3"/>
       </w:pPr>
       <w:bookmarkStart w:id="26" w:name="_Toc453321303"/>
       <w:r>
@@ -8592,7 +8553,6 @@
         </w:rPr>
         <w:t xml:space="preserve">  &lt;</w:t>
       </w:r>
-      <w:proofErr w:type="spellStart"/>
       <w:proofErr w:type="gramStart"/>
       <w:r>
         <w:rPr>
@@ -8603,7 +8563,6 @@
         </w:rPr>
         <w:t>groupId</w:t>
       </w:r>
-      <w:proofErr w:type="spellEnd"/>
       <w:r>
         <w:rPr>
           <w:rFonts w:ascii="Courier New" w:hAnsi="Courier New" w:cs="Courier New"/>
@@ -8655,7 +8614,6 @@
         </w:rPr>
         <w:t>&lt;/</w:t>
       </w:r>
-      <w:proofErr w:type="spellStart"/>
       <w:r>
         <w:rPr>
           <w:rFonts w:ascii="Courier New" w:hAnsi="Courier New" w:cs="Courier New"/>
@@ -8665,7 +8623,6 @@
         </w:rPr>
         <w:t>groupId</w:t>
       </w:r>
-      <w:proofErr w:type="spellEnd"/>
       <w:r>
         <w:rPr>
           <w:rFonts w:ascii="Courier New" w:hAnsi="Courier New" w:cs="Courier New"/>
@@ -9181,7 +9138,7 @@
     <w:p/>
     <w:p>
       <w:pPr>
-        <w:pStyle w:val="3"/>
+        <w:pStyle w:val="Heading3"/>
       </w:pPr>
       <w:bookmarkStart w:id="27" w:name="_Toc453321304"/>
       <w:r>
@@ -9199,7 +9156,7 @@
     </w:p>
     <w:p>
       <w:pPr>
-        <w:pStyle w:val="afb"/>
+        <w:pStyle w:val="ListParagraph"/>
         <w:numPr>
           <w:ilvl w:val="0"/>
           <w:numId w:val="23"/>
@@ -9217,7 +9174,7 @@
     </w:p>
     <w:p>
       <w:pPr>
-        <w:pStyle w:val="afb"/>
+        <w:pStyle w:val="ListParagraph"/>
         <w:numPr>
           <w:ilvl w:val="0"/>
           <w:numId w:val="23"/>
@@ -9235,7 +9192,7 @@
     </w:p>
     <w:p>
       <w:pPr>
-        <w:pStyle w:val="afb"/>
+        <w:pStyle w:val="ListParagraph"/>
         <w:numPr>
           <w:ilvl w:val="0"/>
           <w:numId w:val="23"/>
@@ -9247,13 +9204,13 @@
     </w:p>
     <w:p>
       <w:pPr>
-        <w:pStyle w:val="afb"/>
+        <w:pStyle w:val="ListParagraph"/>
         <w:ind w:left="720"/>
       </w:pPr>
     </w:p>
     <w:p>
       <w:pPr>
-        <w:pStyle w:val="3"/>
+        <w:pStyle w:val="Heading3"/>
       </w:pPr>
       <w:bookmarkStart w:id="28" w:name="_Toc453321305"/>
       <w:r>
@@ -9286,7 +9243,7 @@
     <w:p/>
     <w:p>
       <w:pPr>
-        <w:pStyle w:val="3"/>
+        <w:pStyle w:val="Heading3"/>
       </w:pPr>
       <w:bookmarkStart w:id="29" w:name="_Toc453321306"/>
       <w:r>
@@ -9327,7 +9284,7 @@
     <w:p/>
     <w:p>
       <w:pPr>
-        <w:pStyle w:val="3"/>
+        <w:pStyle w:val="Heading3"/>
       </w:pPr>
       <w:bookmarkStart w:id="30" w:name="_Toc453321307"/>
       <w:r>
@@ -9398,7 +9355,7 @@
       <w:hyperlink w:anchor="_Метаданные" w:history="1">
         <w:r>
           <w:rPr>
-            <w:rStyle w:val="af0"/>
+            <w:rStyle w:val="Hyperlink"/>
           </w:rPr>
           <w:t>Метаданные</w:t>
         </w:r>
@@ -9413,7 +9370,7 @@
     <w:p/>
     <w:p>
       <w:pPr>
-        <w:pStyle w:val="3"/>
+        <w:pStyle w:val="Heading3"/>
       </w:pPr>
       <w:bookmarkStart w:id="31" w:name="_Toc453321308"/>
       <w:r>
@@ -9448,7 +9405,7 @@
     <w:p/>
     <w:p>
       <w:pPr>
-        <w:pStyle w:val="1"/>
+        <w:pStyle w:val="Heading1"/>
       </w:pPr>
       <w:bookmarkStart w:id="32" w:name="_Toc453321309"/>
       <w:r>
@@ -9458,7 +9415,7 @@
     </w:p>
     <w:p>
       <w:pPr>
-        <w:pStyle w:val="afb"/>
+        <w:pStyle w:val="ListParagraph"/>
         <w:numPr>
           <w:ilvl w:val="0"/>
           <w:numId w:val="21"/>
@@ -9467,42 +9424,41 @@
           <w:lang w:val="en-US"/>
         </w:rPr>
       </w:pPr>
-      <w:hyperlink r:id="rId10" w:history="1">
-        <w:r>
-          <w:rPr>
-            <w:rStyle w:val="af0"/>
-            <w:lang w:val="en-US"/>
-          </w:rPr>
-          <w:t xml:space="preserve">Guide to naming conventions on groupId, </w:t>
-        </w:r>
-        <w:r>
-          <w:rPr>
-            <w:rStyle w:val="af0"/>
-            <w:lang w:val="en-US"/>
-          </w:rPr>
-          <w:t>a</w:t>
-        </w:r>
-        <w:r>
-          <w:rPr>
-            <w:rStyle w:val="af0"/>
-            <w:lang w:val="en-US"/>
-          </w:rPr>
-          <w:t>rtifactId and version</w:t>
-        </w:r>
-      </w:hyperlink>
+      <w:r>
+        <w:fldChar w:fldCharType="begin"/>
+      </w:r>
+      <w:r>
+        <w:rPr>
+          <w:lang w:val="en-US"/>
+        </w:rPr>
+        <w:instrText>HYPERLINK "https://maven.apache.org/guides/mini/guide-naming-conventions.html"</w:instrText>
+      </w:r>
+      <w:r>
+        <w:fldChar w:fldCharType="separate"/>
+      </w:r>
+      <w:r>
+        <w:rPr>
+          <w:rStyle w:val="Hyperlink"/>
+          <w:lang w:val="en-US"/>
+        </w:rPr>
+        <w:t>Guide to naming conventions on groupId, artifactId and version</w:t>
+      </w:r>
+      <w:r>
+        <w:fldChar w:fldCharType="end"/>
+      </w:r>
     </w:p>
     <w:p>
       <w:pPr>
-        <w:pStyle w:val="afb"/>
+        <w:pStyle w:val="ListParagraph"/>
         <w:numPr>
           <w:ilvl w:val="0"/>
           <w:numId w:val="21"/>
         </w:numPr>
       </w:pPr>
-      <w:hyperlink r:id="rId11" w:history="1">
-        <w:r>
-          <w:rPr>
-            <w:rStyle w:val="af0"/>
+      <w:hyperlink r:id="rId10" w:history="1">
+        <w:r>
+          <w:rPr>
+            <w:rStyle w:val="Hyperlink"/>
             <w:lang w:val="en-US"/>
           </w:rPr>
           <w:t xml:space="preserve">О </w:t>
@@ -9510,7 +9466,7 @@
         <w:proofErr w:type="spellStart"/>
         <w:r>
           <w:rPr>
-            <w:rStyle w:val="af0"/>
+            <w:rStyle w:val="Hyperlink"/>
             <w:lang w:val="en-US"/>
           </w:rPr>
           <w:t>структуре</w:t>
@@ -9518,35 +9474,21 @@
         <w:proofErr w:type="spellEnd"/>
         <w:r>
           <w:rPr>
-            <w:rStyle w:val="af0"/>
+            <w:rStyle w:val="Hyperlink"/>
             <w:lang w:val="en-US"/>
           </w:rPr>
           <w:t xml:space="preserve"> р</w:t>
         </w:r>
         <w:r>
           <w:rPr>
-            <w:rStyle w:val="af0"/>
+            <w:rStyle w:val="Hyperlink"/>
             <w:lang w:val="en-US"/>
           </w:rPr>
-          <w:t>еп</w:t>
-        </w:r>
-        <w:r>
-          <w:rPr>
-            <w:rStyle w:val="af0"/>
-            <w:lang w:val="en-US"/>
-          </w:rPr>
-          <w:t>о</w:t>
-        </w:r>
-        <w:r>
-          <w:rPr>
-            <w:rStyle w:val="af0"/>
-            <w:lang w:val="en-US"/>
-          </w:rPr>
-          <w:t>зитор</w:t>
-        </w:r>
-        <w:r>
-          <w:rPr>
-            <w:rStyle w:val="af0"/>
+          <w:t>епозитор</w:t>
+        </w:r>
+        <w:r>
+          <w:rPr>
+            <w:rStyle w:val="Hyperlink"/>
             <w:lang w:val="en-US"/>
           </w:rPr>
           <w:t>ия</w:t>
@@ -9555,9 +9497,9 @@
     </w:p>
     <w:p/>
     <w:sectPr>
-      <w:headerReference w:type="default" r:id="rId12"/>
-      <w:footerReference w:type="default" r:id="rId13"/>
-      <w:footerReference w:type="first" r:id="rId14"/>
+      <w:headerReference w:type="default" r:id="rId11"/>
+      <w:footerReference w:type="default" r:id="rId12"/>
+      <w:footerReference w:type="first" r:id="rId13"/>
       <w:pgSz w:w="11907" w:h="16840" w:code="9"/>
       <w:pgMar w:top="1134" w:right="851" w:bottom="1134" w:left="1418" w:header="567" w:footer="567" w:gutter="0"/>
       <w:cols w:space="720"/>
@@ -9612,7 +9554,7 @@
         </w:tcPr>
         <w:p>
           <w:pPr>
-            <w:pStyle w:val="a8"/>
+            <w:pStyle w:val="Footer"/>
             <w:rPr>
               <w:rFonts w:ascii="Arial" w:hAnsi="Arial" w:cs="Arial"/>
               <w:color w:val="606060"/>
@@ -9627,7 +9569,7 @@
         </w:tcPr>
         <w:p>
           <w:pPr>
-            <w:pStyle w:val="a8"/>
+            <w:pStyle w:val="Footer"/>
             <w:rPr>
               <w:rFonts w:ascii="Arial" w:hAnsi="Arial" w:cs="Arial"/>
               <w:color w:val="606060"/>
@@ -9643,7 +9585,7 @@
         </w:tcPr>
         <w:p>
           <w:pPr>
-            <w:pStyle w:val="a8"/>
+            <w:pStyle w:val="Footer"/>
             <w:jc w:val="right"/>
             <w:rPr>
               <w:color w:val="606060"/>
@@ -9651,7 +9593,7 @@
           </w:pPr>
           <w:r>
             <w:rPr>
-              <w:rStyle w:val="a9"/>
+              <w:rStyle w:val="PageNumber"/>
               <w:rFonts w:ascii="Arial" w:hAnsi="Arial" w:cs="Arial"/>
               <w:color w:val="606060"/>
             </w:rPr>
@@ -9659,7 +9601,7 @@
           </w:r>
           <w:r>
             <w:rPr>
-              <w:rStyle w:val="a9"/>
+              <w:rStyle w:val="PageNumber"/>
               <w:rFonts w:ascii="Arial" w:hAnsi="Arial" w:cs="Arial"/>
               <w:color w:val="606060"/>
             </w:rPr>
@@ -9667,7 +9609,7 @@
           </w:r>
           <w:r>
             <w:rPr>
-              <w:rStyle w:val="a9"/>
+              <w:rStyle w:val="PageNumber"/>
               <w:rFonts w:ascii="Arial" w:hAnsi="Arial" w:cs="Arial"/>
               <w:color w:val="606060"/>
             </w:rPr>
@@ -9675,7 +9617,7 @@
           </w:r>
           <w:r>
             <w:rPr>
-              <w:rStyle w:val="a9"/>
+              <w:rStyle w:val="PageNumber"/>
               <w:rFonts w:ascii="Arial" w:hAnsi="Arial" w:cs="Arial"/>
               <w:color w:val="606060"/>
             </w:rPr>
@@ -9683,16 +9625,16 @@
           </w:r>
           <w:r>
             <w:rPr>
-              <w:rStyle w:val="a9"/>
+              <w:rStyle w:val="PageNumber"/>
               <w:rFonts w:ascii="Arial" w:hAnsi="Arial" w:cs="Arial"/>
               <w:noProof/>
               <w:color w:val="606060"/>
             </w:rPr>
-            <w:t>6</w:t>
+            <w:t>2</w:t>
           </w:r>
           <w:r>
             <w:rPr>
-              <w:rStyle w:val="a9"/>
+              <w:rStyle w:val="PageNumber"/>
               <w:rFonts w:ascii="Arial" w:hAnsi="Arial" w:cs="Arial"/>
               <w:color w:val="606060"/>
             </w:rPr>
@@ -9704,7 +9646,7 @@
   </w:tbl>
   <w:p>
     <w:pPr>
-      <w:pStyle w:val="a8"/>
+      <w:pStyle w:val="Footer"/>
       <w:rPr>
         <w:sz w:val="4"/>
         <w:szCs w:val="4"/>
@@ -9719,7 +9661,7 @@
 <w:ftr xmlns:ve="http://schemas.openxmlformats.org/markup-compatibility/2006" xmlns:o="urn:schemas-microsoft-com:office:office" xmlns:r="http://schemas.openxmlformats.org/officeDocument/2006/relationships" xmlns:m="http://schemas.openxmlformats.org/officeDocument/2006/math" xmlns:v="urn:schemas-microsoft-com:vml" xmlns:wp="http://schemas.openxmlformats.org/drawingml/2006/wordprocessingDrawing" xmlns:w10="urn:schemas-microsoft-com:office:word" xmlns:w="http://schemas.openxmlformats.org/wordprocessingml/2006/main" xmlns:wne="http://schemas.microsoft.com/office/word/2006/wordml">
   <w:p>
     <w:pPr>
-      <w:pStyle w:val="a8"/>
+      <w:pStyle w:val="Footer"/>
       <w:pBdr>
         <w:bottom w:val="single" w:sz="8" w:space="1" w:color="auto"/>
       </w:pBdr>
@@ -9832,7 +9774,7 @@
         </w:tcPr>
         <w:p>
           <w:pPr>
-            <w:pStyle w:val="a7"/>
+            <w:pStyle w:val="Header"/>
             <w:rPr>
               <w:rFonts w:ascii="Arial" w:hAnsi="Arial" w:cs="Arial"/>
               <w:color w:val="595959"/>
@@ -9888,7 +9830,7 @@
         </w:tcPr>
         <w:p>
           <w:pPr>
-            <w:pStyle w:val="a7"/>
+            <w:pStyle w:val="Header"/>
             <w:jc w:val="right"/>
             <w:rPr>
               <w:rFonts w:ascii="Arial" w:hAnsi="Arial" w:cs="Arial"/>
@@ -9925,7 +9867,7 @@
         </w:tcPr>
         <w:p>
           <w:pPr>
-            <w:pStyle w:val="a7"/>
+            <w:pStyle w:val="Header"/>
             <w:rPr>
               <w:rFonts w:ascii="Arial" w:hAnsi="Arial" w:cs="Arial"/>
               <w:color w:val="606060"/>
@@ -9968,7 +9910,7 @@
               <w:sz w:val="16"/>
               <w:szCs w:val="16"/>
             </w:rPr>
-            <w:t>09.06.2016</w:t>
+            <w:t>10.06.2016</w:t>
           </w:r>
           <w:r>
             <w:rPr>
@@ -9985,7 +9927,7 @@
   </w:tbl>
   <w:p>
     <w:pPr>
-      <w:pStyle w:val="a7"/>
+      <w:pStyle w:val="Header"/>
       <w:rPr>
         <w:lang w:val="en-US"/>
       </w:rPr>
@@ -10003,7 +9945,7 @@
     <w:lvl w:ilvl="0">
       <w:start w:val="1"/>
       <w:numFmt w:val="decimal"/>
-      <w:pStyle w:val="1"/>
+      <w:pStyle w:val="Heading1"/>
       <w:lvlText w:val="%1."/>
       <w:legacy w:legacy="1" w:legacySpace="144" w:legacyIndent="0"/>
       <w:lvlJc w:val="left"/>
@@ -10014,7 +9956,7 @@
     <w:lvl w:ilvl="1">
       <w:start w:val="1"/>
       <w:numFmt w:val="decimal"/>
-      <w:pStyle w:val="2"/>
+      <w:pStyle w:val="Heading2"/>
       <w:lvlText w:val="%1.%2"/>
       <w:legacy w:legacy="1" w:legacySpace="144" w:legacyIndent="0"/>
       <w:lvlJc w:val="left"/>
@@ -10022,7 +9964,7 @@
     <w:lvl w:ilvl="2">
       <w:start w:val="1"/>
       <w:numFmt w:val="decimal"/>
-      <w:pStyle w:val="3"/>
+      <w:pStyle w:val="Heading3"/>
       <w:lvlText w:val="%1.%2.%3"/>
       <w:legacy w:legacy="1" w:legacySpace="144" w:legacyIndent="0"/>
       <w:lvlJc w:val="left"/>
@@ -10030,7 +9972,7 @@
     <w:lvl w:ilvl="3">
       <w:start w:val="1"/>
       <w:numFmt w:val="decimal"/>
-      <w:pStyle w:val="4"/>
+      <w:pStyle w:val="Heading4"/>
       <w:lvlText w:val="%1.%2.%3.%4"/>
       <w:legacy w:legacy="1" w:legacySpace="144" w:legacyIndent="0"/>
       <w:lvlJc w:val="left"/>
@@ -10038,7 +9980,7 @@
     <w:lvl w:ilvl="4">
       <w:start w:val="1"/>
       <w:numFmt w:val="decimal"/>
-      <w:pStyle w:val="5"/>
+      <w:pStyle w:val="Heading5"/>
       <w:lvlText w:val="%1.%2.%3.%4.%5"/>
       <w:legacy w:legacy="1" w:legacySpace="144" w:legacyIndent="0"/>
       <w:lvlJc w:val="left"/>
@@ -10046,7 +9988,7 @@
     <w:lvl w:ilvl="5">
       <w:start w:val="1"/>
       <w:numFmt w:val="decimal"/>
-      <w:pStyle w:val="6"/>
+      <w:pStyle w:val="Heading6"/>
       <w:lvlText w:val="%1.%2.%3.%4.%5.%6"/>
       <w:legacy w:legacy="1" w:legacySpace="144" w:legacyIndent="0"/>
       <w:lvlJc w:val="left"/>
@@ -10054,7 +9996,7 @@
     <w:lvl w:ilvl="6">
       <w:start w:val="1"/>
       <w:numFmt w:val="decimal"/>
-      <w:pStyle w:val="7"/>
+      <w:pStyle w:val="Heading7"/>
       <w:lvlText w:val="%1.%2.%3.%4.%5.%6.%7"/>
       <w:legacy w:legacy="1" w:legacySpace="144" w:legacyIndent="0"/>
       <w:lvlJc w:val="left"/>
@@ -10062,7 +10004,7 @@
     <w:lvl w:ilvl="7">
       <w:start w:val="1"/>
       <w:numFmt w:val="decimal"/>
-      <w:pStyle w:val="8"/>
+      <w:pStyle w:val="Heading8"/>
       <w:lvlText w:val="%1.%2.%3.%4.%5.%6.%7.%8"/>
       <w:legacy w:legacy="1" w:legacySpace="144" w:legacyIndent="0"/>
       <w:lvlJc w:val="left"/>
@@ -10070,7 +10012,7 @@
     <w:lvl w:ilvl="8">
       <w:start w:val="1"/>
       <w:numFmt w:val="decimal"/>
-      <w:pStyle w:val="9"/>
+      <w:pStyle w:val="Heading9"/>
       <w:lvlText w:val="%1.%2.%3.%4.%5.%6.%7.%8.%9"/>
       <w:legacy w:legacy="1" w:legacySpace="144" w:legacyIndent="0"/>
       <w:lvlJc w:val="left"/>
@@ -10706,7 +10648,7 @@
     <w:tmpl w:val="397A4902"/>
     <w:lvl w:ilvl="0">
       <w:numFmt w:val="bullet"/>
-      <w:pStyle w:val="a"/>
+      <w:pStyle w:val="List"/>
       <w:lvlText w:val=""/>
       <w:lvlJc w:val="left"/>
       <w:pPr>
@@ -12613,7 +12555,7 @@
     <w:lsdException w:name="Bibliography" w:semiHidden="1" w:uiPriority="37" w:unhideWhenUsed="1"/>
     <w:lsdException w:name="TOC Heading" w:semiHidden="1" w:uiPriority="39" w:unhideWhenUsed="1" w:qFormat="1"/>
   </w:latentStyles>
-  <w:style w:type="paragraph" w:default="1" w:styleId="a0">
+  <w:style w:type="paragraph" w:default="1" w:styleId="Normal">
     <w:name w:val="Normal"/>
     <w:qFormat/>
     <w:rsid w:val="00251A98"/>
@@ -12625,10 +12567,10 @@
       <w:sz w:val="22"/>
     </w:rPr>
   </w:style>
-  <w:style w:type="paragraph" w:styleId="1">
+  <w:style w:type="paragraph" w:styleId="Heading1">
     <w:name w:val="heading 1"/>
-    <w:basedOn w:val="a0"/>
-    <w:next w:val="a0"/>
+    <w:basedOn w:val="Normal"/>
+    <w:next w:val="Normal"/>
     <w:qFormat/>
     <w:rsid w:val="00B0305B"/>
     <w:pPr>
@@ -12645,11 +12587,11 @@
       <w:sz w:val="32"/>
     </w:rPr>
   </w:style>
-  <w:style w:type="paragraph" w:styleId="2">
+  <w:style w:type="paragraph" w:styleId="Heading2">
     <w:name w:val="heading 2"/>
-    <w:basedOn w:val="1"/>
-    <w:next w:val="a0"/>
-    <w:link w:val="20"/>
+    <w:basedOn w:val="Heading1"/>
+    <w:next w:val="Normal"/>
+    <w:link w:val="Heading2Char"/>
     <w:uiPriority w:val="9"/>
     <w:qFormat/>
     <w:rsid w:val="00C10F1E"/>
@@ -12663,11 +12605,11 @@
       <w:sz w:val="24"/>
     </w:rPr>
   </w:style>
-  <w:style w:type="paragraph" w:styleId="3">
+  <w:style w:type="paragraph" w:styleId="Heading3">
     <w:name w:val="heading 3"/>
-    <w:basedOn w:val="1"/>
-    <w:next w:val="a0"/>
-    <w:link w:val="30"/>
+    <w:basedOn w:val="Heading1"/>
+    <w:next w:val="Normal"/>
+    <w:link w:val="Heading3Char"/>
     <w:qFormat/>
     <w:rsid w:val="00B0305B"/>
     <w:pPr>
@@ -12681,10 +12623,10 @@
       <w:sz w:val="24"/>
     </w:rPr>
   </w:style>
-  <w:style w:type="paragraph" w:styleId="4">
+  <w:style w:type="paragraph" w:styleId="Heading4">
     <w:name w:val="heading 4"/>
-    <w:basedOn w:val="1"/>
-    <w:next w:val="a0"/>
+    <w:basedOn w:val="Heading1"/>
+    <w:next w:val="Normal"/>
     <w:qFormat/>
     <w:rsid w:val="00A87B78"/>
     <w:pPr>
@@ -12697,10 +12639,10 @@
       <w:sz w:val="20"/>
     </w:rPr>
   </w:style>
-  <w:style w:type="paragraph" w:styleId="5">
+  <w:style w:type="paragraph" w:styleId="Heading5">
     <w:name w:val="heading 5"/>
-    <w:basedOn w:val="a0"/>
-    <w:next w:val="a0"/>
+    <w:basedOn w:val="Normal"/>
+    <w:next w:val="Normal"/>
     <w:qFormat/>
     <w:rsid w:val="00A87B78"/>
     <w:pPr>
@@ -12712,10 +12654,10 @@
       <w:outlineLvl w:val="4"/>
     </w:pPr>
   </w:style>
-  <w:style w:type="paragraph" w:styleId="6">
+  <w:style w:type="paragraph" w:styleId="Heading6">
     <w:name w:val="heading 6"/>
-    <w:basedOn w:val="a0"/>
-    <w:next w:val="a0"/>
+    <w:basedOn w:val="Normal"/>
+    <w:next w:val="Normal"/>
     <w:qFormat/>
     <w:rsid w:val="00696196"/>
     <w:pPr>
@@ -12731,10 +12673,10 @@
       <w:sz w:val="24"/>
     </w:rPr>
   </w:style>
-  <w:style w:type="paragraph" w:styleId="7">
+  <w:style w:type="paragraph" w:styleId="Heading7">
     <w:name w:val="heading 7"/>
-    <w:basedOn w:val="a0"/>
-    <w:next w:val="a0"/>
+    <w:basedOn w:val="Normal"/>
+    <w:next w:val="Normal"/>
     <w:qFormat/>
     <w:rsid w:val="00696196"/>
     <w:pPr>
@@ -12749,10 +12691,10 @@
       <w:sz w:val="24"/>
     </w:rPr>
   </w:style>
-  <w:style w:type="paragraph" w:styleId="8">
+  <w:style w:type="paragraph" w:styleId="Heading8">
     <w:name w:val="heading 8"/>
-    <w:basedOn w:val="a0"/>
-    <w:next w:val="a0"/>
+    <w:basedOn w:val="Normal"/>
+    <w:next w:val="Normal"/>
     <w:qFormat/>
     <w:rsid w:val="00696196"/>
     <w:pPr>
@@ -12768,10 +12710,10 @@
       <w:sz w:val="24"/>
     </w:rPr>
   </w:style>
-  <w:style w:type="paragraph" w:styleId="9">
+  <w:style w:type="paragraph" w:styleId="Heading9">
     <w:name w:val="heading 9"/>
-    <w:basedOn w:val="a0"/>
-    <w:next w:val="a0"/>
+    <w:basedOn w:val="Normal"/>
+    <w:next w:val="Normal"/>
     <w:qFormat/>
     <w:rsid w:val="00696196"/>
     <w:pPr>
@@ -12787,13 +12729,13 @@
       <w:i/>
     </w:rPr>
   </w:style>
-  <w:style w:type="character" w:default="1" w:styleId="a1">
+  <w:style w:type="character" w:default="1" w:styleId="DefaultParagraphFont">
     <w:name w:val="Default Paragraph Font"/>
     <w:uiPriority w:val="1"/>
     <w:semiHidden/>
     <w:unhideWhenUsed/>
   </w:style>
-  <w:style w:type="table" w:default="1" w:styleId="a2">
+  <w:style w:type="table" w:default="1" w:styleId="TableNormal">
     <w:name w:val="Normal Table"/>
     <w:uiPriority w:val="99"/>
     <w:semiHidden/>
@@ -12809,7 +12751,7 @@
       </w:tblCellMar>
     </w:tblPr>
   </w:style>
-  <w:style w:type="numbering" w:default="1" w:styleId="a3">
+  <w:style w:type="numbering" w:default="1" w:styleId="NoList">
     <w:name w:val="No List"/>
     <w:uiPriority w:val="99"/>
     <w:semiHidden/>
@@ -12817,7 +12759,7 @@
   </w:style>
   <w:style w:type="paragraph" w:customStyle="1" w:styleId="Paragraph2">
     <w:name w:val="Paragraph2"/>
-    <w:basedOn w:val="a0"/>
+    <w:basedOn w:val="Normal"/>
     <w:rsid w:val="00972082"/>
     <w:pPr>
       <w:spacing w:before="80"/>
@@ -12829,10 +12771,10 @@
       <w:lang w:val="en-AU"/>
     </w:rPr>
   </w:style>
-  <w:style w:type="paragraph" w:styleId="a4">
+  <w:style w:type="paragraph" w:styleId="Title">
     <w:name w:val="Title"/>
-    <w:basedOn w:val="a0"/>
-    <w:next w:val="a0"/>
+    <w:basedOn w:val="Normal"/>
+    <w:next w:val="Normal"/>
     <w:qFormat/>
     <w:rsid w:val="00972082"/>
     <w:pPr>
@@ -12845,10 +12787,10 @@
       <w:sz w:val="36"/>
     </w:rPr>
   </w:style>
-  <w:style w:type="paragraph" w:customStyle="1" w:styleId="a5">
+  <w:style w:type="paragraph" w:customStyle="1" w:styleId="a">
     <w:name w:val="Название документа"/>
-    <w:basedOn w:val="a0"/>
-    <w:next w:val="a0"/>
+    <w:basedOn w:val="Normal"/>
+    <w:next w:val="Normal"/>
     <w:rsid w:val="009B65B4"/>
     <w:pPr>
       <w:pBdr>
@@ -12861,18 +12803,18 @@
       <w:sz w:val="32"/>
     </w:rPr>
   </w:style>
-  <w:style w:type="paragraph" w:styleId="a6">
+  <w:style w:type="paragraph" w:styleId="NormalIndent">
     <w:name w:val="Normal Indent"/>
-    <w:basedOn w:val="a0"/>
+    <w:basedOn w:val="Normal"/>
     <w:rsid w:val="00972082"/>
     <w:pPr>
       <w:ind w:left="900" w:hanging="900"/>
     </w:pPr>
   </w:style>
-  <w:style w:type="paragraph" w:styleId="10">
+  <w:style w:type="paragraph" w:styleId="TOC1">
     <w:name w:val="toc 1"/>
-    <w:basedOn w:val="a0"/>
-    <w:next w:val="a0"/>
+    <w:basedOn w:val="Normal"/>
+    <w:next w:val="Normal"/>
     <w:uiPriority w:val="39"/>
     <w:rsid w:val="007A4438"/>
     <w:pPr>
@@ -12884,10 +12826,10 @@
       <w:szCs w:val="22"/>
     </w:rPr>
   </w:style>
-  <w:style w:type="paragraph" w:styleId="21">
+  <w:style w:type="paragraph" w:styleId="TOC2">
     <w:name w:val="toc 2"/>
-    <w:basedOn w:val="a0"/>
-    <w:next w:val="a0"/>
+    <w:basedOn w:val="Normal"/>
+    <w:next w:val="Normal"/>
     <w:uiPriority w:val="39"/>
     <w:rsid w:val="00BC4A3F"/>
     <w:pPr>
@@ -12897,10 +12839,10 @@
       <w:szCs w:val="22"/>
     </w:rPr>
   </w:style>
-  <w:style w:type="paragraph" w:styleId="31">
+  <w:style w:type="paragraph" w:styleId="TOC3">
     <w:name w:val="toc 3"/>
-    <w:basedOn w:val="a0"/>
-    <w:next w:val="a0"/>
+    <w:basedOn w:val="Normal"/>
+    <w:next w:val="Normal"/>
     <w:uiPriority w:val="39"/>
     <w:qFormat/>
     <w:rsid w:val="00BC4A3F"/>
@@ -12912,9 +12854,9 @@
       <w:szCs w:val="22"/>
     </w:rPr>
   </w:style>
-  <w:style w:type="paragraph" w:styleId="a7">
+  <w:style w:type="paragraph" w:styleId="Header">
     <w:name w:val="header"/>
-    <w:basedOn w:val="a0"/>
+    <w:basedOn w:val="Normal"/>
     <w:rsid w:val="004262DB"/>
     <w:pPr>
       <w:tabs>
@@ -12926,9 +12868,9 @@
       <w:color w:val="808080"/>
     </w:rPr>
   </w:style>
-  <w:style w:type="paragraph" w:styleId="a8">
+  <w:style w:type="paragraph" w:styleId="Footer">
     <w:name w:val="footer"/>
-    <w:basedOn w:val="a0"/>
+    <w:basedOn w:val="Normal"/>
     <w:rsid w:val="005B0263"/>
     <w:pPr>
       <w:tabs>
@@ -12940,14 +12882,14 @@
       <w:sz w:val="20"/>
     </w:rPr>
   </w:style>
-  <w:style w:type="character" w:styleId="a9">
+  <w:style w:type="character" w:styleId="PageNumber">
     <w:name w:val="page number"/>
-    <w:basedOn w:val="a1"/>
+    <w:basedOn w:val="DefaultParagraphFont"/>
     <w:rsid w:val="00972082"/>
   </w:style>
-  <w:style w:type="paragraph" w:customStyle="1" w:styleId="aa">
+  <w:style w:type="paragraph" w:customStyle="1" w:styleId="a0">
     <w:name w:val="Название версия"/>
-    <w:basedOn w:val="a0"/>
+    <w:basedOn w:val="Normal"/>
     <w:rsid w:val="00A87B78"/>
     <w:pPr>
       <w:jc w:val="right"/>
@@ -12960,16 +12902,16 @@
   </w:style>
   <w:style w:type="paragraph" w:customStyle="1" w:styleId="Paragraph1">
     <w:name w:val="Paragraph1"/>
-    <w:basedOn w:val="a0"/>
+    <w:basedOn w:val="Normal"/>
     <w:rsid w:val="00972082"/>
     <w:pPr>
       <w:spacing w:before="80" w:line="240" w:lineRule="auto"/>
       <w:jc w:val="both"/>
     </w:pPr>
   </w:style>
-  <w:style w:type="table" w:styleId="ab">
+  <w:style w:type="table" w:styleId="TableGrid">
     <w:name w:val="Table Grid"/>
-    <w:basedOn w:val="a2"/>
+    <w:basedOn w:val="TableNormal"/>
     <w:uiPriority w:val="59"/>
     <w:rsid w:val="004262DB"/>
     <w:tblPr>
@@ -12990,9 +12932,9 @@
       </w:tblCellMar>
     </w:tblPr>
   </w:style>
-  <w:style w:type="paragraph" w:styleId="ac">
+  <w:style w:type="paragraph" w:styleId="BodyText">
     <w:name w:val="Body Text"/>
-    <w:basedOn w:val="a0"/>
+    <w:basedOn w:val="Normal"/>
     <w:rsid w:val="00696196"/>
     <w:pPr>
       <w:keepLines/>
@@ -13005,7 +12947,7 @@
   </w:style>
   <w:style w:type="paragraph" w:customStyle="1" w:styleId="Paragraph3">
     <w:name w:val="Paragraph3"/>
-    <w:basedOn w:val="a0"/>
+    <w:basedOn w:val="Normal"/>
     <w:rsid w:val="00972082"/>
     <w:pPr>
       <w:spacing w:before="80" w:line="240" w:lineRule="auto"/>
@@ -13013,9 +12955,9 @@
       <w:jc w:val="both"/>
     </w:pPr>
   </w:style>
-  <w:style w:type="character" w:styleId="ad">
+  <w:style w:type="character" w:styleId="FootnoteReference">
     <w:name w:val="footnote reference"/>
-    <w:basedOn w:val="a1"/>
+    <w:basedOn w:val="DefaultParagraphFont"/>
     <w:semiHidden/>
     <w:rsid w:val="00972082"/>
     <w:rPr>
@@ -13023,9 +12965,9 @@
       <w:vertAlign w:val="superscript"/>
     </w:rPr>
   </w:style>
-  <w:style w:type="paragraph" w:styleId="ae">
+  <w:style w:type="paragraph" w:styleId="FootnoteText">
     <w:name w:val="footnote text"/>
-    <w:basedOn w:val="a0"/>
+    <w:basedOn w:val="Normal"/>
     <w:semiHidden/>
     <w:rsid w:val="00972082"/>
     <w:pPr>
@@ -13044,7 +12986,7 @@
   </w:style>
   <w:style w:type="paragraph" w:customStyle="1" w:styleId="Paragraph4">
     <w:name w:val="Paragraph4"/>
-    <w:basedOn w:val="a0"/>
+    <w:basedOn w:val="Normal"/>
     <w:rsid w:val="00972082"/>
     <w:pPr>
       <w:spacing w:before="80" w:line="240" w:lineRule="auto"/>
@@ -13052,10 +12994,10 @@
       <w:jc w:val="both"/>
     </w:pPr>
   </w:style>
-  <w:style w:type="paragraph" w:styleId="40">
+  <w:style w:type="paragraph" w:styleId="TOC4">
     <w:name w:val="toc 4"/>
-    <w:basedOn w:val="a0"/>
-    <w:next w:val="a0"/>
+    <w:basedOn w:val="Normal"/>
+    <w:next w:val="Normal"/>
     <w:uiPriority w:val="39"/>
     <w:rsid w:val="00972082"/>
     <w:pPr>
@@ -13066,10 +13008,10 @@
       <w:szCs w:val="18"/>
     </w:rPr>
   </w:style>
-  <w:style w:type="paragraph" w:styleId="50">
+  <w:style w:type="paragraph" w:styleId="TOC5">
     <w:name w:val="toc 5"/>
-    <w:basedOn w:val="a0"/>
-    <w:next w:val="a0"/>
+    <w:basedOn w:val="Normal"/>
+    <w:next w:val="Normal"/>
     <w:uiPriority w:val="39"/>
     <w:rsid w:val="00972082"/>
     <w:pPr>
@@ -13080,10 +13022,10 @@
       <w:szCs w:val="18"/>
     </w:rPr>
   </w:style>
-  <w:style w:type="paragraph" w:styleId="60">
+  <w:style w:type="paragraph" w:styleId="TOC6">
     <w:name w:val="toc 6"/>
-    <w:basedOn w:val="a0"/>
-    <w:next w:val="a0"/>
+    <w:basedOn w:val="Normal"/>
+    <w:next w:val="Normal"/>
     <w:uiPriority w:val="39"/>
     <w:rsid w:val="00972082"/>
     <w:pPr>
@@ -13094,10 +13036,10 @@
       <w:szCs w:val="18"/>
     </w:rPr>
   </w:style>
-  <w:style w:type="paragraph" w:styleId="70">
+  <w:style w:type="paragraph" w:styleId="TOC7">
     <w:name w:val="toc 7"/>
-    <w:basedOn w:val="a0"/>
-    <w:next w:val="a0"/>
+    <w:basedOn w:val="Normal"/>
+    <w:next w:val="Normal"/>
     <w:uiPriority w:val="39"/>
     <w:rsid w:val="00972082"/>
     <w:pPr>
@@ -13108,10 +13050,10 @@
       <w:szCs w:val="18"/>
     </w:rPr>
   </w:style>
-  <w:style w:type="paragraph" w:styleId="80">
+  <w:style w:type="paragraph" w:styleId="TOC8">
     <w:name w:val="toc 8"/>
-    <w:basedOn w:val="a0"/>
-    <w:next w:val="a0"/>
+    <w:basedOn w:val="Normal"/>
+    <w:next w:val="Normal"/>
     <w:uiPriority w:val="39"/>
     <w:rsid w:val="00972082"/>
     <w:pPr>
@@ -13122,10 +13064,10 @@
       <w:szCs w:val="18"/>
     </w:rPr>
   </w:style>
-  <w:style w:type="paragraph" w:styleId="90">
+  <w:style w:type="paragraph" w:styleId="TOC9">
     <w:name w:val="toc 9"/>
-    <w:basedOn w:val="a0"/>
-    <w:next w:val="a0"/>
+    <w:basedOn w:val="Normal"/>
+    <w:next w:val="Normal"/>
     <w:uiPriority w:val="39"/>
     <w:rsid w:val="00972082"/>
     <w:pPr>
@@ -13138,16 +13080,16 @@
   </w:style>
   <w:style w:type="character" w:customStyle="1" w:styleId="Hyperlink1">
     <w:name w:val="Hyperlink1"/>
-    <w:basedOn w:val="a1"/>
+    <w:basedOn w:val="DefaultParagraphFont"/>
     <w:rsid w:val="00972082"/>
     <w:rPr>
       <w:color w:val="0000FF"/>
       <w:u w:val="single"/>
     </w:rPr>
   </w:style>
-  <w:style w:type="paragraph" w:styleId="a">
+  <w:style w:type="paragraph" w:styleId="List">
     <w:name w:val="List"/>
-    <w:basedOn w:val="a0"/>
+    <w:basedOn w:val="Normal"/>
     <w:rsid w:val="00972082"/>
     <w:pPr>
       <w:numPr>
@@ -13155,9 +13097,9 @@
       </w:numPr>
     </w:pPr>
   </w:style>
-  <w:style w:type="paragraph" w:styleId="af">
+  <w:style w:type="paragraph" w:styleId="BalloonText">
     <w:name w:val="Balloon Text"/>
-    <w:basedOn w:val="a0"/>
+    <w:basedOn w:val="Normal"/>
     <w:semiHidden/>
     <w:rsid w:val="00370574"/>
     <w:rPr>
@@ -13166,9 +13108,9 @@
       <w:szCs w:val="16"/>
     </w:rPr>
   </w:style>
-  <w:style w:type="character" w:styleId="af0">
+  <w:style w:type="character" w:styleId="Hyperlink">
     <w:name w:val="Hyperlink"/>
-    <w:basedOn w:val="a1"/>
+    <w:basedOn w:val="DefaultParagraphFont"/>
     <w:uiPriority w:val="99"/>
     <w:rsid w:val="00536613"/>
     <w:rPr>
@@ -13176,9 +13118,9 @@
       <w:u w:val="single"/>
     </w:rPr>
   </w:style>
-  <w:style w:type="paragraph" w:customStyle="1" w:styleId="af1">
+  <w:style w:type="paragraph" w:customStyle="1" w:styleId="a1">
     <w:name w:val="Тема доукмента"/>
-    <w:basedOn w:val="a5"/>
+    <w:basedOn w:val="a"/>
     <w:rsid w:val="005B0263"/>
     <w:pPr>
       <w:pBdr>
@@ -13187,9 +13129,9 @@
       <w:spacing w:after="240"/>
     </w:pPr>
   </w:style>
-  <w:style w:type="paragraph" w:styleId="af2">
+  <w:style w:type="paragraph" w:styleId="DocumentMap">
     <w:name w:val="Document Map"/>
-    <w:basedOn w:val="a0"/>
+    <w:basedOn w:val="Normal"/>
     <w:semiHidden/>
     <w:rsid w:val="00491F04"/>
     <w:pPr>
@@ -13202,7 +13144,7 @@
   </w:style>
   <w:style w:type="paragraph" w:customStyle="1" w:styleId="CharCharCharCharCharChar">
     <w:name w:val="Знак Знак Char Char Знак Знак Знак Знак Знак Char Char Знак Знак Char Char Знак Знак Знак Знак Знак Знак"/>
-    <w:basedOn w:val="a0"/>
+    <w:basedOn w:val="Normal"/>
     <w:rsid w:val="000E1234"/>
     <w:pPr>
       <w:widowControl/>
@@ -13214,9 +13156,9 @@
       <w:lang w:val="en-US" w:eastAsia="en-US"/>
     </w:rPr>
   </w:style>
-  <w:style w:type="character" w:styleId="af3">
+  <w:style w:type="character" w:styleId="CommentReference">
     <w:name w:val="annotation reference"/>
-    <w:basedOn w:val="a1"/>
+    <w:basedOn w:val="DefaultParagraphFont"/>
     <w:semiHidden/>
     <w:rsid w:val="008B7E33"/>
     <w:rPr>
@@ -13224,19 +13166,19 @@
       <w:szCs w:val="16"/>
     </w:rPr>
   </w:style>
-  <w:style w:type="paragraph" w:styleId="af4">
+  <w:style w:type="paragraph" w:styleId="CommentText">
     <w:name w:val="annotation text"/>
-    <w:basedOn w:val="a0"/>
+    <w:basedOn w:val="Normal"/>
     <w:semiHidden/>
     <w:rsid w:val="008B7E33"/>
     <w:rPr>
       <w:sz w:val="20"/>
     </w:rPr>
   </w:style>
-  <w:style w:type="paragraph" w:styleId="af5">
+  <w:style w:type="paragraph" w:styleId="CommentSubject">
     <w:name w:val="annotation subject"/>
-    <w:basedOn w:val="af4"/>
-    <w:next w:val="af4"/>
+    <w:basedOn w:val="CommentText"/>
+    <w:next w:val="CommentText"/>
     <w:semiHidden/>
     <w:rsid w:val="008B7E33"/>
     <w:rPr>
@@ -13244,17 +13186,17 @@
       <w:bCs/>
     </w:rPr>
   </w:style>
-  <w:style w:type="character" w:customStyle="1" w:styleId="af6">
+  <w:style w:type="character" w:customStyle="1" w:styleId="a2">
     <w:name w:val="Шаблон наименования"/>
-    <w:basedOn w:val="a1"/>
+    <w:basedOn w:val="DefaultParagraphFont"/>
     <w:rsid w:val="00316D90"/>
     <w:rPr>
       <w:color w:val="FF0000"/>
     </w:rPr>
   </w:style>
-  <w:style w:type="paragraph" w:customStyle="1" w:styleId="af7">
+  <w:style w:type="paragraph" w:customStyle="1" w:styleId="a3">
     <w:name w:val="Код программы"/>
-    <w:basedOn w:val="a0"/>
+    <w:basedOn w:val="Normal"/>
     <w:rsid w:val="007D2B65"/>
     <w:pPr>
       <w:widowControl/>
@@ -13267,64 +13209,64 @@
       <w:sz w:val="16"/>
     </w:rPr>
   </w:style>
-  <w:style w:type="paragraph" w:customStyle="1" w:styleId="11">
+  <w:style w:type="paragraph" w:customStyle="1" w:styleId="1">
     <w:name w:val="Стиль1"/>
-    <w:basedOn w:val="a0"/>
+    <w:basedOn w:val="Normal"/>
     <w:rsid w:val="00A43C11"/>
   </w:style>
-  <w:style w:type="paragraph" w:customStyle="1" w:styleId="22">
+  <w:style w:type="paragraph" w:customStyle="1" w:styleId="2">
     <w:name w:val="Стиль2"/>
-    <w:basedOn w:val="11"/>
+    <w:basedOn w:val="1"/>
     <w:rsid w:val="00A43C11"/>
   </w:style>
-  <w:style w:type="paragraph" w:customStyle="1" w:styleId="32">
+  <w:style w:type="paragraph" w:customStyle="1" w:styleId="3">
     <w:name w:val="Стиль3"/>
-    <w:basedOn w:val="a0"/>
+    <w:basedOn w:val="Normal"/>
     <w:rsid w:val="00A43C11"/>
   </w:style>
-  <w:style w:type="paragraph" w:customStyle="1" w:styleId="41">
+  <w:style w:type="paragraph" w:customStyle="1" w:styleId="4">
     <w:name w:val="Стиль4"/>
-    <w:basedOn w:val="22"/>
+    <w:basedOn w:val="2"/>
     <w:rsid w:val="00A43C11"/>
   </w:style>
-  <w:style w:type="paragraph" w:customStyle="1" w:styleId="51">
+  <w:style w:type="paragraph" w:customStyle="1" w:styleId="5">
     <w:name w:val="Стиль5"/>
-    <w:basedOn w:val="41"/>
+    <w:basedOn w:val="4"/>
     <w:rsid w:val="00A43C11"/>
   </w:style>
-  <w:style w:type="paragraph" w:customStyle="1" w:styleId="61">
+  <w:style w:type="paragraph" w:customStyle="1" w:styleId="6">
     <w:name w:val="Стиль6"/>
-    <w:basedOn w:val="51"/>
+    <w:basedOn w:val="5"/>
     <w:rsid w:val="00A43C11"/>
   </w:style>
-  <w:style w:type="paragraph" w:customStyle="1" w:styleId="71">
+  <w:style w:type="paragraph" w:customStyle="1" w:styleId="7">
     <w:name w:val="Стиль7"/>
-    <w:basedOn w:val="61"/>
+    <w:basedOn w:val="6"/>
     <w:rsid w:val="00A43C11"/>
   </w:style>
-  <w:style w:type="paragraph" w:customStyle="1" w:styleId="81">
+  <w:style w:type="paragraph" w:customStyle="1" w:styleId="8">
     <w:name w:val="Стиль8"/>
-    <w:basedOn w:val="71"/>
+    <w:basedOn w:val="7"/>
     <w:rsid w:val="00A43C11"/>
   </w:style>
-  <w:style w:type="paragraph" w:customStyle="1" w:styleId="91">
+  <w:style w:type="paragraph" w:customStyle="1" w:styleId="9">
     <w:name w:val="Стиль9"/>
-    <w:basedOn w:val="81"/>
+    <w:basedOn w:val="8"/>
     <w:rsid w:val="00A43C11"/>
   </w:style>
-  <w:style w:type="paragraph" w:customStyle="1" w:styleId="100">
+  <w:style w:type="paragraph" w:customStyle="1" w:styleId="10">
     <w:name w:val="Стиль10"/>
-    <w:basedOn w:val="91"/>
+    <w:basedOn w:val="9"/>
     <w:rsid w:val="00A43C11"/>
   </w:style>
-  <w:style w:type="paragraph" w:customStyle="1" w:styleId="110">
+  <w:style w:type="paragraph" w:customStyle="1" w:styleId="11">
     <w:name w:val="Стиль11"/>
-    <w:basedOn w:val="100"/>
+    <w:basedOn w:val="10"/>
     <w:rsid w:val="00A43C11"/>
   </w:style>
   <w:style w:type="paragraph" w:customStyle="1" w:styleId="12">
     <w:name w:val="Стиль12"/>
-    <w:basedOn w:val="a0"/>
+    <w:basedOn w:val="Normal"/>
     <w:rsid w:val="00A43C11"/>
   </w:style>
   <w:style w:type="paragraph" w:customStyle="1" w:styleId="13">
@@ -13332,10 +13274,10 @@
     <w:basedOn w:val="12"/>
     <w:rsid w:val="00A43C11"/>
   </w:style>
-  <w:style w:type="paragraph" w:styleId="HTML">
+  <w:style w:type="paragraph" w:styleId="HTMLPreformatted">
     <w:name w:val="HTML Preformatted"/>
-    <w:basedOn w:val="a0"/>
-    <w:link w:val="HTML0"/>
+    <w:basedOn w:val="Normal"/>
+    <w:link w:val="HTMLPreformattedChar"/>
     <w:uiPriority w:val="99"/>
     <w:rsid w:val="00C92B27"/>
     <w:pPr>
@@ -13367,7 +13309,7 @@
   </w:style>
   <w:style w:type="paragraph" w:customStyle="1" w:styleId="cparagraph">
     <w:name w:val="cparagraph"/>
-    <w:basedOn w:val="a0"/>
+    <w:basedOn w:val="Normal"/>
     <w:rsid w:val="00AA0744"/>
     <w:pPr>
       <w:widowControl/>
@@ -13380,7 +13322,7 @@
   </w:style>
   <w:style w:type="paragraph" w:customStyle="1" w:styleId="14">
     <w:name w:val="Абзац списка1"/>
-    <w:basedOn w:val="a0"/>
+    <w:basedOn w:val="Normal"/>
     <w:uiPriority w:val="34"/>
     <w:qFormat/>
     <w:rsid w:val="005D4881"/>
@@ -13388,10 +13330,10 @@
       <w:ind w:left="720"/>
     </w:pPr>
   </w:style>
-  <w:style w:type="paragraph" w:styleId="af8">
+  <w:style w:type="paragraph" w:styleId="PlainText">
     <w:name w:val="Plain Text"/>
-    <w:basedOn w:val="a0"/>
-    <w:link w:val="af9"/>
+    <w:basedOn w:val="Normal"/>
+    <w:link w:val="PlainTextChar"/>
     <w:uiPriority w:val="99"/>
     <w:unhideWhenUsed/>
     <w:rsid w:val="00D571E4"/>
@@ -13406,10 +13348,10 @@
       <w:lang w:eastAsia="en-US"/>
     </w:rPr>
   </w:style>
-  <w:style w:type="character" w:customStyle="1" w:styleId="af9">
-    <w:name w:val="Текст Знак"/>
-    <w:basedOn w:val="a1"/>
-    <w:link w:val="af8"/>
+  <w:style w:type="character" w:customStyle="1" w:styleId="PlainTextChar">
+    <w:name w:val="Plain Text Char"/>
+    <w:basedOn w:val="DefaultParagraphFont"/>
+    <w:link w:val="PlainText"/>
     <w:uiPriority w:val="99"/>
     <w:rsid w:val="00D571E4"/>
     <w:rPr>
@@ -13419,9 +13361,9 @@
       <w:lang w:eastAsia="en-US"/>
     </w:rPr>
   </w:style>
-  <w:style w:type="character" w:styleId="afa">
+  <w:style w:type="character" w:styleId="FollowedHyperlink">
     <w:name w:val="FollowedHyperlink"/>
-    <w:basedOn w:val="a1"/>
+    <w:basedOn w:val="DefaultParagraphFont"/>
     <w:rsid w:val="00B269B8"/>
     <w:rPr>
       <w:color w:val="800080"/>
@@ -13430,17 +13372,17 @@
   </w:style>
   <w:style w:type="character" w:customStyle="1" w:styleId="apple-style-span">
     <w:name w:val="apple-style-span"/>
-    <w:basedOn w:val="a1"/>
+    <w:basedOn w:val="DefaultParagraphFont"/>
     <w:rsid w:val="00F725BB"/>
   </w:style>
   <w:style w:type="character" w:customStyle="1" w:styleId="apple-converted-space">
     <w:name w:val="apple-converted-space"/>
-    <w:basedOn w:val="a1"/>
+    <w:basedOn w:val="DefaultParagraphFont"/>
     <w:rsid w:val="006A5A69"/>
   </w:style>
-  <w:style w:type="character" w:styleId="HTML1">
+  <w:style w:type="character" w:styleId="HTMLCode">
     <w:name w:val="HTML Code"/>
-    <w:basedOn w:val="a1"/>
+    <w:basedOn w:val="DefaultParagraphFont"/>
     <w:uiPriority w:val="99"/>
     <w:unhideWhenUsed/>
     <w:rsid w:val="006A5A69"/>
@@ -13450,19 +13392,19 @@
       <w:szCs w:val="20"/>
     </w:rPr>
   </w:style>
-  <w:style w:type="character" w:customStyle="1" w:styleId="HTML0">
-    <w:name w:val="Стандартный HTML Знак"/>
-    <w:basedOn w:val="a1"/>
-    <w:link w:val="HTML"/>
+  <w:style w:type="character" w:customStyle="1" w:styleId="HTMLPreformattedChar">
+    <w:name w:val="HTML Preformatted Char"/>
+    <w:basedOn w:val="DefaultParagraphFont"/>
+    <w:link w:val="HTMLPreformatted"/>
     <w:uiPriority w:val="99"/>
     <w:rsid w:val="006A5A69"/>
     <w:rPr>
       <w:rFonts w:ascii="Courier New" w:hAnsi="Courier New" w:cs="Courier New"/>
     </w:rPr>
   </w:style>
-  <w:style w:type="paragraph" w:styleId="afb">
+  <w:style w:type="paragraph" w:styleId="ListParagraph">
     <w:name w:val="List Paragraph"/>
-    <w:basedOn w:val="a0"/>
+    <w:basedOn w:val="Normal"/>
     <w:uiPriority w:val="34"/>
     <w:qFormat/>
     <w:rsid w:val="00B146D2"/>
@@ -13470,10 +13412,10 @@
       <w:ind w:left="708"/>
     </w:pPr>
   </w:style>
-  <w:style w:type="paragraph" w:styleId="afc">
+  <w:style w:type="paragraph" w:styleId="TOCHeading">
     <w:name w:val="TOC Heading"/>
-    <w:basedOn w:val="1"/>
-    <w:next w:val="a0"/>
+    <w:basedOn w:val="Heading1"/>
+    <w:next w:val="Normal"/>
     <w:uiPriority w:val="39"/>
     <w:semiHidden/>
     <w:unhideWhenUsed/>
@@ -13497,10 +13439,10 @@
       <w:lang w:eastAsia="en-US"/>
     </w:rPr>
   </w:style>
-  <w:style w:type="character" w:customStyle="1" w:styleId="30">
-    <w:name w:val="Заголовок 3 Знак"/>
-    <w:basedOn w:val="a1"/>
-    <w:link w:val="3"/>
+  <w:style w:type="character" w:customStyle="1" w:styleId="Heading3Char">
+    <w:name w:val="Heading 3 Char"/>
+    <w:basedOn w:val="DefaultParagraphFont"/>
+    <w:link w:val="Heading3"/>
     <w:rsid w:val="00E557FA"/>
     <w:rPr>
       <w:rFonts w:ascii="Arial" w:hAnsi="Arial"/>
@@ -13509,9 +13451,9 @@
       <w:sz w:val="24"/>
     </w:rPr>
   </w:style>
-  <w:style w:type="character" w:styleId="afd">
+  <w:style w:type="character" w:styleId="Strong">
     <w:name w:val="Strong"/>
-    <w:basedOn w:val="a1"/>
+    <w:basedOn w:val="DefaultParagraphFont"/>
     <w:uiPriority w:val="22"/>
     <w:qFormat/>
     <w:rsid w:val="00C3758F"/>
@@ -13520,10 +13462,10 @@
       <w:bCs/>
     </w:rPr>
   </w:style>
-  <w:style w:type="character" w:customStyle="1" w:styleId="20">
-    <w:name w:val="Заголовок 2 Знак"/>
-    <w:basedOn w:val="a1"/>
-    <w:link w:val="2"/>
+  <w:style w:type="character" w:customStyle="1" w:styleId="Heading2Char">
+    <w:name w:val="Heading 2 Char"/>
+    <w:basedOn w:val="DefaultParagraphFont"/>
+    <w:link w:val="Heading2"/>
     <w:uiPriority w:val="9"/>
     <w:rsid w:val="00C10F1E"/>
     <w:rPr>
@@ -13532,9 +13474,9 @@
       <w:sz w:val="24"/>
     </w:rPr>
   </w:style>
-  <w:style w:type="paragraph" w:styleId="afe">
+  <w:style w:type="paragraph" w:styleId="NormalWeb">
     <w:name w:val="Normal (Web)"/>
-    <w:basedOn w:val="a0"/>
+    <w:basedOn w:val="Normal"/>
     <w:uiPriority w:val="99"/>
     <w:unhideWhenUsed/>
     <w:rsid w:val="00D45DBE"/>
@@ -13547,10 +13489,10 @@
       <w:szCs w:val="24"/>
     </w:rPr>
   </w:style>
-  <w:style w:type="paragraph" w:styleId="aff">
+  <w:style w:type="paragraph" w:styleId="Caption">
     <w:name w:val="caption"/>
-    <w:basedOn w:val="a0"/>
-    <w:next w:val="a0"/>
+    <w:basedOn w:val="Normal"/>
+    <w:next w:val="Normal"/>
     <w:unhideWhenUsed/>
     <w:qFormat/>
     <w:rsid w:val="003D1962"/>
@@ -13560,7 +13502,7 @@
       <w:sz w:val="20"/>
     </w:rPr>
   </w:style>
-  <w:style w:type="paragraph" w:styleId="aff0">
+  <w:style w:type="paragraph" w:styleId="Revision">
     <w:name w:val="Revision"/>
     <w:hidden/>
     <w:uiPriority w:val="99"/>
@@ -13570,9 +13512,9 @@
       <w:sz w:val="22"/>
     </w:rPr>
   </w:style>
-  <w:style w:type="character" w:styleId="aff1">
+  <w:style w:type="character" w:styleId="Emphasis">
     <w:name w:val="Emphasis"/>
-    <w:basedOn w:val="a1"/>
+    <w:basedOn w:val="DefaultParagraphFont"/>
     <w:uiPriority w:val="20"/>
     <w:qFormat/>
     <w:rsid w:val="007D7C98"/>
@@ -13583,12 +13525,12 @@
   </w:style>
   <w:style w:type="character" w:customStyle="1" w:styleId="html-tag">
     <w:name w:val="html-tag"/>
-    <w:basedOn w:val="a1"/>
+    <w:basedOn w:val="DefaultParagraphFont"/>
     <w:rsid w:val="00B94A26"/>
   </w:style>
   <w:style w:type="character" w:customStyle="1" w:styleId="text">
     <w:name w:val="text"/>
-    <w:basedOn w:val="a1"/>
+    <w:basedOn w:val="DefaultParagraphFont"/>
     <w:rsid w:val="00B94A26"/>
   </w:style>
 </w:styles>
@@ -13882,7 +13824,7 @@
 </file>
 
 <file path=customXml/itemProps1.xml><?xml version="1.0" encoding="utf-8"?>
-<ds:datastoreItem xmlns:ds="http://schemas.openxmlformats.org/officeDocument/2006/customXml" ds:itemID="{F6565680-A1F6-49BF-9D2C-3B0B1A70FA6D}">
+<ds:datastoreItem xmlns:ds="http://schemas.openxmlformats.org/officeDocument/2006/customXml" ds:itemID="{A28FFEDE-1F14-488E-8C8C-9B3D9F5158A9}">
   <ds:schemaRefs>
     <ds:schemaRef ds:uri="http://schemas.openxmlformats.org/officeDocument/2006/bibliography"/>
   </ds:schemaRefs>
